--- a/kiso-soft/report2/基礎ソフト実験レポート2_1TE20137W.docx
+++ b/kiso-soft/report2/基礎ソフト実験レポート2_1TE20137W.docx
@@ -8,7 +8,7 @@
           <w:docPartGallery w:val="Cover Pages"/>
           <w:docPartUnique w:val="true"/>
         </w:docPartObj>
-        <w:id w:val="1386003212"/>
+        <w:id w:val="1164708627"/>
       </w:sdtPr>
       <w:sdtContent>
         <w:p>
@@ -53,7 +53,7 @@
                 <wp:positionV relativeFrom="page">
                   <wp:posOffset>5773420</wp:posOffset>
                 </wp:positionV>
-                <wp:extent cx="5996940" cy="3792855"/>
+                <wp:extent cx="5997575" cy="3793490"/>
                 <wp:effectExtent l="0" t="0" r="6985" b="1270"/>
                 <wp:wrapSquare wrapText="bothSides"/>
                 <wp:docPr id="1" name="テキスト ボックス 131"/>
@@ -64,7 +64,7 @@
                       <wps:spPr>
                         <a:xfrm>
                           <a:off x="0" y="0"/>
-                          <a:ext cx="5996160" cy="3792240"/>
+                          <a:ext cx="5996880" cy="3792960"/>
                         </a:xfrm>
                         <a:prstGeom prst="rect">
                           <a:avLst/>
@@ -167,16 +167,7 @@
                                     <w:sz w:val="28"/>
                                     <w:szCs w:val="28"/>
                                   </w:rPr>
-                                  <w:t>1TE20137W 2022/10/</w:t>
-                                </w:r>
-                                <w:r>
-                                  <w:rPr>
-                                    <w:caps/>
-                                    <w:color w:val="1F4E79" w:themeColor="accent5" w:themeShade="80"/>
-                                    <w:sz w:val="28"/>
-                                    <w:szCs w:val="28"/>
-                                  </w:rPr>
-                                  <w:t>24</w:t>
+                                  <w:t>1TE20137W 2022/10/24</w:t>
                                 </w:r>
                               </w:sdtContent>
                             </w:sdt>
@@ -184,7 +175,7 @@
                           <w:sdt>
                             <w:sdtPr>
                               <w:text/>
-                              <w:id w:val="29325774"/>
+                              <w:id w:val="567880802"/>
                               <w:dataBinding w:prefixMappings="xmlns:ns0='http://purl.org/dc/elements/1.1/' xmlns:ns1='http://schemas.openxmlformats.org/package/2006/metadata/core-properties' " w:xpath="/ns1:coreProperties[1]/ns0:creator[1]" w:storeItemID="{6C3C8BC8-F283-45AE-878A-BAB7291924A1}"/>
                               <w:alias w:val="タイトル"/>
                             </w:sdtPr>
@@ -221,7 +212,7 @@
           </mc:Choice>
           <mc:Fallback>
             <w:pict>
-              <v:rect id="shape_0" ID="テキスト ボックス 131" stroked="f" style="position:absolute;margin-left:117.75pt;margin-top:454.6pt;width:472.1pt;height:298.55pt;mso-position-horizontal-relative:page;mso-position-vertical-relative:page" wp14:anchorId="3DEE4C46">
+              <v:rect id="shape_0" ID="テキスト ボックス 131" stroked="f" style="position:absolute;margin-left:117.75pt;margin-top:454.6pt;width:472.15pt;height:298.6pt;mso-position-horizontal-relative:page;mso-position-vertical-relative:page" wp14:anchorId="3DEE4C46">
                 <w10:wrap type="square"/>
                 <v:fill o:detectmouseclick="t" on="false"/>
                 <v:stroke color="#3465a4" weight="6480" joinstyle="round" endcap="flat"/>
@@ -306,16 +297,7 @@
                               <w:sz w:val="28"/>
                               <w:szCs w:val="28"/>
                             </w:rPr>
-                            <w:t>1TE20137W 2022/10/</w:t>
-                          </w:r>
-                          <w:r>
-                            <w:rPr>
-                              <w:caps/>
-                              <w:color w:val="1F4E79" w:themeColor="accent5" w:themeShade="80"/>
-                              <w:sz w:val="28"/>
-                              <w:szCs w:val="28"/>
-                            </w:rPr>
-                            <w:t>24</w:t>
+                            <w:t>1TE20137W 2022/10/24</w:t>
                           </w:r>
                         </w:sdtContent>
                       </w:sdt>
@@ -323,7 +305,7 @@
                     <w:sdt>
                       <w:sdtPr>
                         <w:text/>
-                        <w:id w:val="1704089427"/>
+                        <w:id w:val="1571378512"/>
                         <w:dataBinding w:prefixMappings="xmlns:ns0='http://purl.org/dc/elements/1.1/' xmlns:ns1='http://schemas.openxmlformats.org/package/2006/metadata/core-properties' " w:xpath="/ns1:coreProperties[1]/ns0:creator[1]" w:storeItemID="{6C3C8BC8-F283-45AE-878A-BAB7291924A1}"/>
                         <w:alias w:val="タイトル"/>
                       </w:sdtPr>
@@ -378,6 +360,7 @@
       </w:pPr>
       <w:r>
         <w:rPr/>
+        <w:t>(1)</w:t>
       </w:r>
     </w:p>
     <w:p>
@@ -387,6 +370,1839 @@
       </w:pPr>
       <w:r>
         <w:rPr/>
+        <w:tab/>
+      </w:r>
+      <w:r>
+        <w:rPr/>
+        <w:t>求めるプログラムは以下である。</w:t>
+      </w:r>
+    </w:p>
+    <w:tbl>
+      <w:tblPr>
+        <w:tblW w:w="8504" w:type="dxa"/>
+        <w:jc w:val="left"/>
+        <w:tblInd w:w="0" w:type="dxa"/>
+        <w:tblBorders>
+          <w:top w:val="single" w:sz="2" w:space="0" w:color="000000"/>
+          <w:left w:val="single" w:sz="2" w:space="0" w:color="000000"/>
+          <w:bottom w:val="single" w:sz="2" w:space="0" w:color="000000"/>
+          <w:right w:val="single" w:sz="2" w:space="0" w:color="000000"/>
+          <w:insideH w:val="single" w:sz="2" w:space="0" w:color="000000"/>
+          <w:insideV w:val="single" w:sz="2" w:space="0" w:color="000000"/>
+        </w:tblBorders>
+        <w:tblCellMar>
+          <w:top w:w="55" w:type="dxa"/>
+          <w:left w:w="54" w:type="dxa"/>
+          <w:bottom w:w="55" w:type="dxa"/>
+          <w:right w:w="55" w:type="dxa"/>
+        </w:tblCellMar>
+      </w:tblPr>
+      <w:tblGrid>
+        <w:gridCol w:w="8504"/>
+      </w:tblGrid>
+      <w:tr>
+        <w:trPr/>
+        <w:tc>
+          <w:tcPr>
+            <w:tcW w:w="8504" w:type="dxa"/>
+            <w:tcBorders>
+              <w:top w:val="single" w:sz="2" w:space="0" w:color="000000"/>
+              <w:left w:val="single" w:sz="2" w:space="0" w:color="000000"/>
+              <w:bottom w:val="single" w:sz="2" w:space="0" w:color="000000"/>
+              <w:right w:val="single" w:sz="2" w:space="0" w:color="000000"/>
+              <w:insideH w:val="single" w:sz="2" w:space="0" w:color="000000"/>
+              <w:insideV w:val="single" w:sz="2" w:space="0" w:color="000000"/>
+            </w:tcBorders>
+            <w:shd w:fill="auto" w:val="clear"/>
+          </w:tcPr>
+          <w:p>
+            <w:pPr>
+              <w:pStyle w:val="Style26"/>
+              <w:rPr>
+                <w:sz w:val="16"/>
+                <w:szCs w:val="16"/>
+              </w:rPr>
+            </w:pPr>
+            <w:r>
+              <w:rPr>
+                <w:sz w:val="16"/>
+                <w:szCs w:val="16"/>
+              </w:rPr>
+              <w:t>**************************************************</w:t>
+            </w:r>
+          </w:p>
+          <w:p>
+            <w:pPr>
+              <w:pStyle w:val="Style26"/>
+              <w:rPr>
+                <w:sz w:val="16"/>
+                <w:szCs w:val="16"/>
+              </w:rPr>
+            </w:pPr>
+            <w:r>
+              <w:rPr>
+                <w:sz w:val="16"/>
+                <w:szCs w:val="16"/>
+              </w:rPr>
+              <w:t xml:space="preserve">** </w:t>
+            </w:r>
+          </w:p>
+          <w:p>
+            <w:pPr>
+              <w:pStyle w:val="Style26"/>
+              <w:rPr>
+                <w:sz w:val="16"/>
+                <w:szCs w:val="16"/>
+              </w:rPr>
+            </w:pPr>
+            <w:r>
+              <w:rPr>
+                <w:sz w:val="16"/>
+                <w:szCs w:val="16"/>
+              </w:rPr>
+              <w:t xml:space="preserve">** </w:t>
+            </w:r>
+            <w:r>
+              <w:rPr>
+                <w:sz w:val="16"/>
+                <w:szCs w:val="16"/>
+              </w:rPr>
+              <w:t>アドレスレジスタ</w:t>
+            </w:r>
+            <w:r>
+              <w:rPr>
+                <w:sz w:val="16"/>
+                <w:szCs w:val="16"/>
+              </w:rPr>
+              <w:t xml:space="preserve">a1 </w:t>
+            </w:r>
+            <w:r>
+              <w:rPr>
+                <w:sz w:val="16"/>
+                <w:szCs w:val="16"/>
+              </w:rPr>
+              <w:t>で指定されるアドレスから始まる連続する</w:t>
+            </w:r>
+            <w:r>
+              <w:rPr>
+                <w:sz w:val="16"/>
+                <w:szCs w:val="16"/>
+              </w:rPr>
+              <w:t>2n</w:t>
+            </w:r>
+            <w:r>
+              <w:rPr>
+                <w:sz w:val="16"/>
+                <w:szCs w:val="16"/>
+              </w:rPr>
+              <w:t>バイトのメモリの内容をアドレスレジスタ</w:t>
+            </w:r>
+            <w:r>
+              <w:rPr>
+                <w:sz w:val="16"/>
+                <w:szCs w:val="16"/>
+              </w:rPr>
+              <w:t>a2</w:t>
+            </w:r>
+            <w:r>
+              <w:rPr>
+                <w:sz w:val="16"/>
+                <w:szCs w:val="16"/>
+              </w:rPr>
+              <w:t>で指定されるアドレスから始まる領域へと転送するサブルーチンの作成</w:t>
+            </w:r>
+          </w:p>
+          <w:p>
+            <w:pPr>
+              <w:pStyle w:val="Style26"/>
+              <w:rPr>
+                <w:sz w:val="16"/>
+                <w:szCs w:val="16"/>
+              </w:rPr>
+            </w:pPr>
+            <w:r>
+              <w:rPr>
+                <w:sz w:val="16"/>
+                <w:szCs w:val="16"/>
+              </w:rPr>
+              <w:t xml:space="preserve">** </w:t>
+            </w:r>
+          </w:p>
+          <w:p>
+            <w:pPr>
+              <w:pStyle w:val="Style26"/>
+              <w:rPr>
+                <w:sz w:val="16"/>
+                <w:szCs w:val="16"/>
+              </w:rPr>
+            </w:pPr>
+            <w:r>
+              <w:rPr>
+                <w:sz w:val="16"/>
+                <w:szCs w:val="16"/>
+              </w:rPr>
+              <w:t>**************************************************</w:t>
+            </w:r>
+          </w:p>
+          <w:p>
+            <w:pPr>
+              <w:pStyle w:val="Style26"/>
+              <w:rPr>
+                <w:sz w:val="16"/>
+                <w:szCs w:val="16"/>
+              </w:rPr>
+            </w:pPr>
+            <w:r>
+              <w:rPr>
+                <w:sz w:val="16"/>
+                <w:szCs w:val="16"/>
+              </w:rPr>
+              <w:t>.section .text</w:t>
+            </w:r>
+          </w:p>
+          <w:p>
+            <w:pPr>
+              <w:pStyle w:val="Style26"/>
+              <w:rPr>
+                <w:sz w:val="16"/>
+                <w:szCs w:val="16"/>
+              </w:rPr>
+            </w:pPr>
+            <w:r>
+              <w:rPr>
+                <w:sz w:val="16"/>
+                <w:szCs w:val="16"/>
+              </w:rPr>
+              <w:t>**************************************************</w:t>
+            </w:r>
+          </w:p>
+          <w:p>
+            <w:pPr>
+              <w:pStyle w:val="Style26"/>
+              <w:rPr>
+                <w:sz w:val="16"/>
+                <w:szCs w:val="16"/>
+              </w:rPr>
+            </w:pPr>
+            <w:r>
+              <w:rPr>
+                <w:sz w:val="16"/>
+                <w:szCs w:val="16"/>
+              </w:rPr>
+              <w:t xml:space="preserve">** </w:t>
+            </w:r>
+            <w:r>
+              <w:rPr>
+                <w:sz w:val="16"/>
+                <w:szCs w:val="16"/>
+              </w:rPr>
+              <w:t>メインルーチン</w:t>
+            </w:r>
+          </w:p>
+          <w:p>
+            <w:pPr>
+              <w:pStyle w:val="Style26"/>
+              <w:rPr>
+                <w:sz w:val="16"/>
+                <w:szCs w:val="16"/>
+              </w:rPr>
+            </w:pPr>
+            <w:r>
+              <w:rPr>
+                <w:sz w:val="16"/>
+                <w:szCs w:val="16"/>
+              </w:rPr>
+              <w:t>**************************************************</w:t>
+            </w:r>
+          </w:p>
+          <w:p>
+            <w:pPr>
+              <w:pStyle w:val="Style26"/>
+              <w:rPr>
+                <w:sz w:val="16"/>
+                <w:szCs w:val="16"/>
+              </w:rPr>
+            </w:pPr>
+            <w:r>
+              <w:rPr>
+                <w:sz w:val="16"/>
+                <w:szCs w:val="16"/>
+              </w:rPr>
+              <w:t>start:</w:t>
+            </w:r>
+          </w:p>
+          <w:p>
+            <w:pPr>
+              <w:pStyle w:val="Style26"/>
+              <w:rPr>
+                <w:sz w:val="16"/>
+                <w:szCs w:val="16"/>
+              </w:rPr>
+            </w:pPr>
+            <w:r>
+              <w:rPr>
+                <w:sz w:val="16"/>
+                <w:szCs w:val="16"/>
+              </w:rPr>
+              <w:tab/>
+              <w:t xml:space="preserve">jsr    COPY      /* </w:t>
+            </w:r>
+            <w:r>
+              <w:rPr>
+                <w:sz w:val="16"/>
+                <w:szCs w:val="16"/>
+              </w:rPr>
+              <w:t xml:space="preserve">サブルーチンへ </w:t>
+            </w:r>
+            <w:r>
+              <w:rPr>
+                <w:sz w:val="16"/>
+                <w:szCs w:val="16"/>
+              </w:rPr>
+              <w:t>*/</w:t>
+            </w:r>
+          </w:p>
+          <w:p>
+            <w:pPr>
+              <w:pStyle w:val="Style26"/>
+              <w:rPr>
+                <w:sz w:val="16"/>
+                <w:szCs w:val="16"/>
+              </w:rPr>
+            </w:pPr>
+            <w:r>
+              <w:rPr>
+                <w:sz w:val="16"/>
+                <w:szCs w:val="16"/>
+              </w:rPr>
+              <w:tab/>
+              <w:t xml:space="preserve">stop   #0x2700   /* </w:t>
+            </w:r>
+            <w:r>
+              <w:rPr>
+                <w:sz w:val="16"/>
+                <w:szCs w:val="16"/>
+              </w:rPr>
+              <w:t xml:space="preserve">プログラム終了 </w:t>
+            </w:r>
+            <w:r>
+              <w:rPr>
+                <w:sz w:val="16"/>
+                <w:szCs w:val="16"/>
+              </w:rPr>
+              <w:t>*/</w:t>
+            </w:r>
+          </w:p>
+          <w:p>
+            <w:pPr>
+              <w:pStyle w:val="Style26"/>
+              <w:rPr>
+                <w:sz w:val="16"/>
+                <w:szCs w:val="16"/>
+              </w:rPr>
+            </w:pPr>
+            <w:r>
+              <w:rPr>
+                <w:sz w:val="16"/>
+                <w:szCs w:val="16"/>
+              </w:rPr>
+            </w:r>
+          </w:p>
+          <w:p>
+            <w:pPr>
+              <w:pStyle w:val="Style26"/>
+              <w:rPr>
+                <w:sz w:val="16"/>
+                <w:szCs w:val="16"/>
+              </w:rPr>
+            </w:pPr>
+            <w:r>
+              <w:rPr>
+                <w:sz w:val="16"/>
+                <w:szCs w:val="16"/>
+              </w:rPr>
+              <w:t>**************************************************</w:t>
+            </w:r>
+          </w:p>
+          <w:p>
+            <w:pPr>
+              <w:pStyle w:val="Style26"/>
+              <w:rPr>
+                <w:sz w:val="16"/>
+                <w:szCs w:val="16"/>
+              </w:rPr>
+            </w:pPr>
+            <w:r>
+              <w:rPr>
+                <w:sz w:val="16"/>
+                <w:szCs w:val="16"/>
+              </w:rPr>
+              <w:t xml:space="preserve">** </w:t>
+            </w:r>
+            <w:r>
+              <w:rPr>
+                <w:sz w:val="16"/>
+                <w:szCs w:val="16"/>
+              </w:rPr>
+              <w:t>データを転送するサブルーチン</w:t>
+            </w:r>
+          </w:p>
+          <w:p>
+            <w:pPr>
+              <w:pStyle w:val="Style26"/>
+              <w:rPr>
+                <w:sz w:val="16"/>
+                <w:szCs w:val="16"/>
+              </w:rPr>
+            </w:pPr>
+            <w:r>
+              <w:rPr>
+                <w:sz w:val="16"/>
+                <w:szCs w:val="16"/>
+              </w:rPr>
+              <w:t>** a1:</w:t>
+            </w:r>
+            <w:r>
+              <w:rPr>
+                <w:sz w:val="16"/>
+                <w:szCs w:val="16"/>
+              </w:rPr>
+              <w:t>読み込みデータのアドレス</w:t>
+            </w:r>
+          </w:p>
+          <w:p>
+            <w:pPr>
+              <w:pStyle w:val="Style26"/>
+              <w:rPr>
+                <w:sz w:val="16"/>
+                <w:szCs w:val="16"/>
+              </w:rPr>
+            </w:pPr>
+            <w:r>
+              <w:rPr>
+                <w:sz w:val="16"/>
+                <w:szCs w:val="16"/>
+              </w:rPr>
+              <w:t>** a2:</w:t>
+            </w:r>
+            <w:r>
+              <w:rPr>
+                <w:sz w:val="16"/>
+                <w:szCs w:val="16"/>
+              </w:rPr>
+              <w:t>書き込みデータのアドレス</w:t>
+            </w:r>
+          </w:p>
+          <w:p>
+            <w:pPr>
+              <w:pStyle w:val="Style26"/>
+              <w:rPr>
+                <w:sz w:val="16"/>
+                <w:szCs w:val="16"/>
+              </w:rPr>
+            </w:pPr>
+            <w:r>
+              <w:rPr>
+                <w:sz w:val="16"/>
+                <w:szCs w:val="16"/>
+              </w:rPr>
+              <w:t>** d0:</w:t>
+            </w:r>
+            <w:r>
+              <w:rPr>
+                <w:sz w:val="16"/>
+                <w:szCs w:val="16"/>
+              </w:rPr>
+              <w:t>書き込み回数</w:t>
+            </w:r>
+          </w:p>
+          <w:p>
+            <w:pPr>
+              <w:pStyle w:val="Style26"/>
+              <w:rPr>
+                <w:sz w:val="16"/>
+                <w:szCs w:val="16"/>
+              </w:rPr>
+            </w:pPr>
+            <w:r>
+              <w:rPr>
+                <w:sz w:val="16"/>
+                <w:szCs w:val="16"/>
+              </w:rPr>
+              <w:t>**************************************************</w:t>
+            </w:r>
+          </w:p>
+          <w:p>
+            <w:pPr>
+              <w:pStyle w:val="Style26"/>
+              <w:rPr>
+                <w:sz w:val="16"/>
+                <w:szCs w:val="16"/>
+              </w:rPr>
+            </w:pPr>
+            <w:r>
+              <w:rPr>
+                <w:sz w:val="16"/>
+                <w:szCs w:val="16"/>
+              </w:rPr>
+            </w:r>
+          </w:p>
+          <w:p>
+            <w:pPr>
+              <w:pStyle w:val="Style26"/>
+              <w:rPr>
+                <w:sz w:val="16"/>
+                <w:szCs w:val="16"/>
+              </w:rPr>
+            </w:pPr>
+            <w:r>
+              <w:rPr>
+                <w:sz w:val="16"/>
+                <w:szCs w:val="16"/>
+              </w:rPr>
+              <w:t>COPY:</w:t>
+            </w:r>
+          </w:p>
+          <w:p>
+            <w:pPr>
+              <w:pStyle w:val="Style26"/>
+              <w:rPr>
+                <w:sz w:val="16"/>
+                <w:szCs w:val="16"/>
+              </w:rPr>
+            </w:pPr>
+            <w:r>
+              <w:rPr>
+                <w:sz w:val="16"/>
+                <w:szCs w:val="16"/>
+              </w:rPr>
+              <w:tab/>
+              <w:t xml:space="preserve">movem.l  %d0-%d7/%a0-%a6,-(%sp) /* </w:t>
+            </w:r>
+            <w:r>
+              <w:rPr>
+                <w:sz w:val="16"/>
+                <w:szCs w:val="16"/>
+              </w:rPr>
+              <w:t xml:space="preserve">レジスタ退避 </w:t>
+            </w:r>
+            <w:r>
+              <w:rPr>
+                <w:sz w:val="16"/>
+                <w:szCs w:val="16"/>
+              </w:rPr>
+              <w:t>*/</w:t>
+            </w:r>
+          </w:p>
+          <w:p>
+            <w:pPr>
+              <w:pStyle w:val="Style26"/>
+              <w:rPr>
+                <w:sz w:val="16"/>
+                <w:szCs w:val="16"/>
+              </w:rPr>
+            </w:pPr>
+            <w:r>
+              <w:rPr>
+                <w:sz w:val="16"/>
+                <w:szCs w:val="16"/>
+              </w:rPr>
+              <w:tab/>
+              <w:t xml:space="preserve">lea.l    READ,  %a1 /* </w:t>
+            </w:r>
+            <w:r>
+              <w:rPr>
+                <w:sz w:val="16"/>
+                <w:szCs w:val="16"/>
+              </w:rPr>
+              <w:t>読み込みデータ</w:t>
+            </w:r>
+            <w:r>
+              <w:rPr>
+                <w:sz w:val="16"/>
+                <w:szCs w:val="16"/>
+              </w:rPr>
+              <w:t>READ</w:t>
+            </w:r>
+            <w:r>
+              <w:rPr>
+                <w:sz w:val="16"/>
+                <w:szCs w:val="16"/>
+              </w:rPr>
+              <w:t>の先頭アドレスを</w:t>
+            </w:r>
+            <w:r>
+              <w:rPr>
+                <w:sz w:val="16"/>
+                <w:szCs w:val="16"/>
+              </w:rPr>
+              <w:t>a1</w:t>
+            </w:r>
+            <w:r>
+              <w:rPr>
+                <w:sz w:val="16"/>
+                <w:szCs w:val="16"/>
+              </w:rPr>
+              <w:t xml:space="preserve">レジスタへ </w:t>
+            </w:r>
+            <w:r>
+              <w:rPr>
+                <w:sz w:val="16"/>
+                <w:szCs w:val="16"/>
+              </w:rPr>
+              <w:t>*/</w:t>
+            </w:r>
+          </w:p>
+          <w:p>
+            <w:pPr>
+              <w:pStyle w:val="Style26"/>
+              <w:rPr>
+                <w:sz w:val="16"/>
+                <w:szCs w:val="16"/>
+              </w:rPr>
+            </w:pPr>
+            <w:r>
+              <w:rPr>
+                <w:sz w:val="16"/>
+                <w:szCs w:val="16"/>
+              </w:rPr>
+              <w:tab/>
+              <w:t xml:space="preserve">lea.l    WRITE, %a2 /* </w:t>
+            </w:r>
+            <w:r>
+              <w:rPr>
+                <w:sz w:val="16"/>
+                <w:szCs w:val="16"/>
+              </w:rPr>
+              <w:t>書き込み先</w:t>
+            </w:r>
+            <w:r>
+              <w:rPr>
+                <w:sz w:val="16"/>
+                <w:szCs w:val="16"/>
+              </w:rPr>
+              <w:t>WRITE</w:t>
+            </w:r>
+            <w:r>
+              <w:rPr>
+                <w:sz w:val="16"/>
+                <w:szCs w:val="16"/>
+              </w:rPr>
+              <w:t>の先頭アドレスを</w:t>
+            </w:r>
+            <w:r>
+              <w:rPr>
+                <w:sz w:val="16"/>
+                <w:szCs w:val="16"/>
+              </w:rPr>
+              <w:t>a2</w:t>
+            </w:r>
+            <w:r>
+              <w:rPr>
+                <w:sz w:val="16"/>
+                <w:szCs w:val="16"/>
+              </w:rPr>
+              <w:t xml:space="preserve">レジスタへ </w:t>
+            </w:r>
+            <w:r>
+              <w:rPr>
+                <w:sz w:val="16"/>
+                <w:szCs w:val="16"/>
+              </w:rPr>
+              <w:t>*/</w:t>
+            </w:r>
+          </w:p>
+          <w:p>
+            <w:pPr>
+              <w:pStyle w:val="Style26"/>
+              <w:rPr>
+                <w:sz w:val="16"/>
+                <w:szCs w:val="16"/>
+              </w:rPr>
+            </w:pPr>
+            <w:r>
+              <w:rPr>
+                <w:sz w:val="16"/>
+                <w:szCs w:val="16"/>
+              </w:rPr>
+            </w:r>
+          </w:p>
+          <w:p>
+            <w:pPr>
+              <w:pStyle w:val="Style26"/>
+              <w:rPr>
+                <w:sz w:val="16"/>
+                <w:szCs w:val="16"/>
+              </w:rPr>
+            </w:pPr>
+            <w:r>
+              <w:rPr>
+                <w:sz w:val="16"/>
+                <w:szCs w:val="16"/>
+              </w:rPr>
+              <w:tab/>
+              <w:t xml:space="preserve">moveq.l  #0, %d0 /* </w:t>
+            </w:r>
+            <w:r>
+              <w:rPr>
+                <w:sz w:val="16"/>
+                <w:szCs w:val="16"/>
+              </w:rPr>
+              <w:t xml:space="preserve">書き込み回数初期化 </w:t>
+            </w:r>
+            <w:r>
+              <w:rPr>
+                <w:sz w:val="16"/>
+                <w:szCs w:val="16"/>
+              </w:rPr>
+              <w:t>*/</w:t>
+            </w:r>
+          </w:p>
+          <w:p>
+            <w:pPr>
+              <w:pStyle w:val="Style26"/>
+              <w:rPr>
+                <w:sz w:val="16"/>
+                <w:szCs w:val="16"/>
+              </w:rPr>
+            </w:pPr>
+            <w:r>
+              <w:rPr>
+                <w:sz w:val="16"/>
+                <w:szCs w:val="16"/>
+              </w:rPr>
+            </w:r>
+          </w:p>
+          <w:p>
+            <w:pPr>
+              <w:pStyle w:val="Style26"/>
+              <w:rPr>
+                <w:sz w:val="16"/>
+                <w:szCs w:val="16"/>
+              </w:rPr>
+            </w:pPr>
+            <w:r>
+              <w:rPr>
+                <w:sz w:val="16"/>
+                <w:szCs w:val="16"/>
+              </w:rPr>
+              <w:t>LOOP:</w:t>
+            </w:r>
+          </w:p>
+          <w:p>
+            <w:pPr>
+              <w:pStyle w:val="Style26"/>
+              <w:rPr>
+                <w:sz w:val="16"/>
+                <w:szCs w:val="16"/>
+              </w:rPr>
+            </w:pPr>
+            <w:r>
+              <w:rPr>
+                <w:sz w:val="16"/>
+                <w:szCs w:val="16"/>
+              </w:rPr>
+              <w:tab/>
+              <w:t>move.b   (%a1)+, (%a2)+</w:t>
+              <w:tab/>
+              <w:t>/* READ</w:t>
+            </w:r>
+            <w:r>
+              <w:rPr>
+                <w:sz w:val="16"/>
+                <w:szCs w:val="16"/>
+              </w:rPr>
+              <w:t>から</w:t>
+            </w:r>
+            <w:r>
+              <w:rPr>
+                <w:sz w:val="16"/>
+                <w:szCs w:val="16"/>
+              </w:rPr>
+              <w:t>WIRTE</w:t>
+            </w:r>
+            <w:r>
+              <w:rPr>
+                <w:sz w:val="16"/>
+                <w:szCs w:val="16"/>
+              </w:rPr>
+              <w:t xml:space="preserve">へ </w:t>
+            </w:r>
+            <w:r>
+              <w:rPr>
+                <w:sz w:val="16"/>
+                <w:szCs w:val="16"/>
+              </w:rPr>
+              <w:t>*/</w:t>
+            </w:r>
+          </w:p>
+          <w:p>
+            <w:pPr>
+              <w:pStyle w:val="Style26"/>
+              <w:rPr>
+                <w:sz w:val="16"/>
+                <w:szCs w:val="16"/>
+              </w:rPr>
+            </w:pPr>
+            <w:r>
+              <w:rPr>
+                <w:sz w:val="16"/>
+                <w:szCs w:val="16"/>
+              </w:rPr>
+              <w:tab/>
+              <w:t xml:space="preserve">addq.l   #1, %d0 /* </w:t>
+            </w:r>
+            <w:r>
+              <w:rPr>
+                <w:sz w:val="16"/>
+                <w:szCs w:val="16"/>
+              </w:rPr>
+              <w:t xml:space="preserve">書き込み回数 </w:t>
+            </w:r>
+            <w:r>
+              <w:rPr>
+                <w:sz w:val="16"/>
+                <w:szCs w:val="16"/>
+              </w:rPr>
+              <w:t>+1 */</w:t>
+            </w:r>
+          </w:p>
+          <w:p>
+            <w:pPr>
+              <w:pStyle w:val="Style26"/>
+              <w:rPr>
+                <w:sz w:val="16"/>
+                <w:szCs w:val="16"/>
+              </w:rPr>
+            </w:pPr>
+            <w:r>
+              <w:rPr>
+                <w:sz w:val="16"/>
+                <w:szCs w:val="16"/>
+              </w:rPr>
+              <w:tab/>
+              <w:t xml:space="preserve">cmp.l    #LENGTH, %d0 /* </w:t>
+            </w:r>
+            <w:r>
+              <w:rPr>
+                <w:sz w:val="16"/>
+                <w:szCs w:val="16"/>
+              </w:rPr>
+              <w:t xml:space="preserve">書き込み回数 </w:t>
+            </w:r>
+            <w:r>
+              <w:rPr>
+                <w:sz w:val="16"/>
+                <w:szCs w:val="16"/>
+              </w:rPr>
+              <w:t xml:space="preserve">&lt; LENGTH </w:t>
+            </w:r>
+            <w:r>
+              <w:rPr>
+                <w:sz w:val="16"/>
+                <w:szCs w:val="16"/>
+              </w:rPr>
+              <w:t xml:space="preserve">ならば </w:t>
+            </w:r>
+            <w:r>
+              <w:rPr>
+                <w:sz w:val="16"/>
+                <w:szCs w:val="16"/>
+              </w:rPr>
+              <w:t>*/</w:t>
+            </w:r>
+          </w:p>
+          <w:p>
+            <w:pPr>
+              <w:pStyle w:val="Style26"/>
+              <w:rPr>
+                <w:sz w:val="16"/>
+                <w:szCs w:val="16"/>
+              </w:rPr>
+            </w:pPr>
+            <w:r>
+              <w:rPr>
+                <w:sz w:val="16"/>
+                <w:szCs w:val="16"/>
+              </w:rPr>
+              <w:tab/>
+              <w:t>bne      LOOP /* LOOP</w:t>
+            </w:r>
+            <w:r>
+              <w:rPr>
+                <w:sz w:val="16"/>
+                <w:szCs w:val="16"/>
+              </w:rPr>
+              <w:t xml:space="preserve">へ </w:t>
+            </w:r>
+            <w:r>
+              <w:rPr>
+                <w:sz w:val="16"/>
+                <w:szCs w:val="16"/>
+              </w:rPr>
+              <w:t>*/</w:t>
+            </w:r>
+          </w:p>
+          <w:p>
+            <w:pPr>
+              <w:pStyle w:val="Style26"/>
+              <w:rPr>
+                <w:sz w:val="16"/>
+                <w:szCs w:val="16"/>
+              </w:rPr>
+            </w:pPr>
+            <w:r>
+              <w:rPr>
+                <w:sz w:val="16"/>
+                <w:szCs w:val="16"/>
+              </w:rPr>
+            </w:r>
+          </w:p>
+          <w:p>
+            <w:pPr>
+              <w:pStyle w:val="Style26"/>
+              <w:rPr>
+                <w:sz w:val="16"/>
+                <w:szCs w:val="16"/>
+              </w:rPr>
+            </w:pPr>
+            <w:r>
+              <w:rPr>
+                <w:sz w:val="16"/>
+                <w:szCs w:val="16"/>
+              </w:rPr>
+              <w:tab/>
+              <w:t xml:space="preserve">movem.l (%sp)+,%d0-%d7/%a0-%a6 /* </w:t>
+            </w:r>
+            <w:r>
+              <w:rPr>
+                <w:sz w:val="16"/>
+                <w:szCs w:val="16"/>
+              </w:rPr>
+              <w:t xml:space="preserve">レジスタ復帰 </w:t>
+            </w:r>
+            <w:r>
+              <w:rPr>
+                <w:sz w:val="16"/>
+                <w:szCs w:val="16"/>
+              </w:rPr>
+              <w:t>*/</w:t>
+            </w:r>
+          </w:p>
+          <w:p>
+            <w:pPr>
+              <w:pStyle w:val="Style26"/>
+              <w:rPr>
+                <w:sz w:val="16"/>
+                <w:szCs w:val="16"/>
+              </w:rPr>
+            </w:pPr>
+            <w:r>
+              <w:rPr>
+                <w:sz w:val="16"/>
+                <w:szCs w:val="16"/>
+              </w:rPr>
+              <w:tab/>
+              <w:t xml:space="preserve">rts /* </w:t>
+            </w:r>
+            <w:r>
+              <w:rPr>
+                <w:sz w:val="16"/>
+                <w:szCs w:val="16"/>
+              </w:rPr>
+              <w:t xml:space="preserve">サブルーチンから復帰 </w:t>
+            </w:r>
+            <w:r>
+              <w:rPr>
+                <w:sz w:val="16"/>
+                <w:szCs w:val="16"/>
+              </w:rPr>
+              <w:t>*/</w:t>
+              <w:tab/>
+            </w:r>
+          </w:p>
+          <w:p>
+            <w:pPr>
+              <w:pStyle w:val="Style26"/>
+              <w:rPr>
+                <w:sz w:val="16"/>
+                <w:szCs w:val="16"/>
+              </w:rPr>
+            </w:pPr>
+            <w:r>
+              <w:rPr>
+                <w:sz w:val="16"/>
+                <w:szCs w:val="16"/>
+              </w:rPr>
+              <w:t>**************************************************</w:t>
+            </w:r>
+          </w:p>
+          <w:p>
+            <w:pPr>
+              <w:pStyle w:val="Style26"/>
+              <w:rPr>
+                <w:sz w:val="16"/>
+                <w:szCs w:val="16"/>
+              </w:rPr>
+            </w:pPr>
+            <w:r>
+              <w:rPr>
+                <w:sz w:val="16"/>
+                <w:szCs w:val="16"/>
+              </w:rPr>
+              <w:t xml:space="preserve">** </w:t>
+            </w:r>
+            <w:r>
+              <w:rPr>
+                <w:sz w:val="16"/>
+                <w:szCs w:val="16"/>
+              </w:rPr>
+              <w:t>データエリア</w:t>
+            </w:r>
+          </w:p>
+          <w:p>
+            <w:pPr>
+              <w:pStyle w:val="Style26"/>
+              <w:rPr>
+                <w:sz w:val="16"/>
+                <w:szCs w:val="16"/>
+              </w:rPr>
+            </w:pPr>
+            <w:r>
+              <w:rPr>
+                <w:sz w:val="16"/>
+                <w:szCs w:val="16"/>
+              </w:rPr>
+              <w:t>**************************************************</w:t>
+            </w:r>
+          </w:p>
+          <w:p>
+            <w:pPr>
+              <w:pStyle w:val="Style26"/>
+              <w:rPr>
+                <w:sz w:val="16"/>
+                <w:szCs w:val="16"/>
+              </w:rPr>
+            </w:pPr>
+            <w:r>
+              <w:rPr>
+                <w:sz w:val="16"/>
+                <w:szCs w:val="16"/>
+              </w:rPr>
+              <w:t>.equ        LENGTH,20</w:t>
+            </w:r>
+          </w:p>
+          <w:p>
+            <w:pPr>
+              <w:pStyle w:val="Style26"/>
+              <w:rPr>
+                <w:sz w:val="16"/>
+                <w:szCs w:val="16"/>
+              </w:rPr>
+            </w:pPr>
+            <w:r>
+              <w:rPr>
+                <w:sz w:val="16"/>
+                <w:szCs w:val="16"/>
+              </w:rPr>
+            </w:r>
+          </w:p>
+          <w:p>
+            <w:pPr>
+              <w:pStyle w:val="Style26"/>
+              <w:rPr>
+                <w:sz w:val="16"/>
+                <w:szCs w:val="16"/>
+              </w:rPr>
+            </w:pPr>
+            <w:r>
+              <w:rPr>
+                <w:sz w:val="16"/>
+                <w:szCs w:val="16"/>
+              </w:rPr>
+              <w:t>.section .data</w:t>
+            </w:r>
+          </w:p>
+          <w:p>
+            <w:pPr>
+              <w:pStyle w:val="Style26"/>
+              <w:rPr>
+                <w:sz w:val="16"/>
+                <w:szCs w:val="16"/>
+              </w:rPr>
+            </w:pPr>
+            <w:r>
+              <w:rPr>
+                <w:sz w:val="16"/>
+                <w:szCs w:val="16"/>
+              </w:rPr>
+              <w:t>READ:</w:t>
+            </w:r>
+          </w:p>
+          <w:p>
+            <w:pPr>
+              <w:pStyle w:val="Style26"/>
+              <w:rPr>
+                <w:sz w:val="16"/>
+                <w:szCs w:val="16"/>
+              </w:rPr>
+            </w:pPr>
+            <w:r>
+              <w:rPr>
+                <w:sz w:val="16"/>
+                <w:szCs w:val="16"/>
+              </w:rPr>
+              <w:tab/>
+              <w:t>.ascii  "TAROU               "    /* NAME */</w:t>
+            </w:r>
+          </w:p>
+          <w:p>
+            <w:pPr>
+              <w:pStyle w:val="Style26"/>
+              <w:rPr>
+                <w:sz w:val="16"/>
+                <w:szCs w:val="16"/>
+              </w:rPr>
+            </w:pPr>
+            <w:r>
+              <w:rPr>
+                <w:sz w:val="16"/>
+                <w:szCs w:val="16"/>
+              </w:rPr>
+            </w:r>
+          </w:p>
+          <w:p>
+            <w:pPr>
+              <w:pStyle w:val="Style26"/>
+              <w:rPr>
+                <w:sz w:val="16"/>
+                <w:szCs w:val="16"/>
+              </w:rPr>
+            </w:pPr>
+            <w:r>
+              <w:rPr>
+                <w:sz w:val="16"/>
+                <w:szCs w:val="16"/>
+              </w:rPr>
+            </w:r>
+          </w:p>
+          <w:p>
+            <w:pPr>
+              <w:pStyle w:val="Style26"/>
+              <w:rPr>
+                <w:sz w:val="16"/>
+                <w:szCs w:val="16"/>
+              </w:rPr>
+            </w:pPr>
+            <w:r>
+              <w:rPr>
+                <w:sz w:val="16"/>
+                <w:szCs w:val="16"/>
+              </w:rPr>
+              <w:t>WRITE:</w:t>
+            </w:r>
+          </w:p>
+          <w:p>
+            <w:pPr>
+              <w:pStyle w:val="Style26"/>
+              <w:rPr>
+                <w:sz w:val="16"/>
+                <w:szCs w:val="16"/>
+              </w:rPr>
+            </w:pPr>
+            <w:r>
+              <w:rPr>
+                <w:sz w:val="16"/>
+                <w:szCs w:val="16"/>
+              </w:rPr>
+              <w:tab/>
+              <w:t xml:space="preserve">.ds.b 20          /* </w:t>
+            </w:r>
+            <w:r>
+              <w:rPr>
+                <w:sz w:val="16"/>
+                <w:szCs w:val="16"/>
+              </w:rPr>
+              <w:t xml:space="preserve">書き込みデータ出力先 </w:t>
+            </w:r>
+            <w:r>
+              <w:rPr>
+                <w:sz w:val="16"/>
+                <w:szCs w:val="16"/>
+              </w:rPr>
+              <w:t>*/</w:t>
+            </w:r>
+          </w:p>
+          <w:p>
+            <w:pPr>
+              <w:pStyle w:val="Style26"/>
+              <w:rPr>
+                <w:sz w:val="16"/>
+                <w:szCs w:val="16"/>
+              </w:rPr>
+            </w:pPr>
+            <w:r>
+              <w:rPr>
+                <w:sz w:val="16"/>
+                <w:szCs w:val="16"/>
+              </w:rPr>
+            </w:r>
+          </w:p>
+          <w:p>
+            <w:pPr>
+              <w:pStyle w:val="Style26"/>
+              <w:rPr>
+                <w:sz w:val="16"/>
+                <w:szCs w:val="16"/>
+              </w:rPr>
+            </w:pPr>
+            <w:r>
+              <w:rPr>
+                <w:sz w:val="16"/>
+                <w:szCs w:val="16"/>
+              </w:rPr>
+              <w:t>.end</w:t>
+            </w:r>
+          </w:p>
+        </w:tc>
+      </w:tr>
+    </w:tbl>
+    <w:p>
+      <w:pPr>
+        <w:pStyle w:val="Normal"/>
+        <w:rPr/>
+      </w:pPr>
+      <w:r>
+        <w:rPr/>
+      </w:r>
+    </w:p>
+    <w:p>
+      <w:pPr>
+        <w:pStyle w:val="Normal"/>
+        <w:rPr/>
+      </w:pPr>
+      <w:r>
+        <w:rPr/>
+        <w:t>(2)</w:t>
+      </w:r>
+    </w:p>
+    <w:p>
+      <w:pPr>
+        <w:pStyle w:val="Normal"/>
+        <w:rPr/>
+      </w:pPr>
+      <w:r>
+        <w:rPr/>
+        <w:t>プログラムの目的：</w:t>
+      </w:r>
+    </w:p>
+    <w:p>
+      <w:pPr>
+        <w:pStyle w:val="Normal"/>
+        <w:rPr/>
+      </w:pPr>
+      <w:r>
+        <w:rPr/>
+        <w:tab/>
+      </w:r>
+      <w:r>
+        <w:rPr/>
+        <w:t>アドレスレジスタ</w:t>
+      </w:r>
+      <w:r>
+        <w:rPr/>
+        <w:t xml:space="preserve">a1 </w:t>
+      </w:r>
+      <w:r>
+        <w:rPr/>
+        <w:t>で指定されるアドレスから始まる連続する</w:t>
+      </w:r>
+      <w:r>
+        <w:rPr/>
+        <w:t>2n</w:t>
+      </w:r>
+      <w:r>
+        <w:rPr/>
+        <w:t>バイトのメモリの内容をアドレスレジスタ</w:t>
+      </w:r>
+      <w:r>
+        <w:rPr/>
+        <w:t>a2</w:t>
+      </w:r>
+      <w:r>
+        <w:rPr/>
+        <w:t>で指定されるアドレスから始まる領域へと転送するサブルーチンの作成</w:t>
+      </w:r>
+    </w:p>
+    <w:p>
+      <w:pPr>
+        <w:pStyle w:val="Normal"/>
+        <w:rPr/>
+      </w:pPr>
+      <w:r>
+        <w:rPr/>
+      </w:r>
+    </w:p>
+    <w:p>
+      <w:pPr>
+        <w:pStyle w:val="Normal"/>
+        <w:rPr/>
+      </w:pPr>
+      <w:r>
+        <w:rPr/>
+        <w:t>レジスタ用途：</w:t>
+      </w:r>
+    </w:p>
+    <w:p>
+      <w:pPr>
+        <w:pStyle w:val="Normal"/>
+        <w:rPr/>
+      </w:pPr>
+      <w:r>
+        <w:rPr/>
+        <w:tab/>
+        <w:t>a1:</w:t>
+      </w:r>
+      <w:r>
+        <w:rPr/>
+        <w:t>読み込みデータのアドレス</w:t>
+      </w:r>
+    </w:p>
+    <w:p>
+      <w:pPr>
+        <w:pStyle w:val="Normal"/>
+        <w:rPr/>
+      </w:pPr>
+      <w:r>
+        <w:rPr/>
+        <w:tab/>
+        <w:t>a2:</w:t>
+      </w:r>
+      <w:r>
+        <w:rPr/>
+        <w:t>書き込みデータのアドレス</w:t>
+      </w:r>
+    </w:p>
+    <w:p>
+      <w:pPr>
+        <w:pStyle w:val="Normal"/>
+        <w:rPr/>
+      </w:pPr>
+      <w:r>
+        <w:rPr/>
+        <w:tab/>
+        <w:t>d0:</w:t>
+      </w:r>
+      <w:r>
+        <w:rPr/>
+        <w:t>書き込み回数</w:t>
+      </w:r>
+    </w:p>
+    <w:p>
+      <w:pPr>
+        <w:pStyle w:val="Normal"/>
+        <w:rPr/>
+      </w:pPr>
+      <w:r>
+        <w:rPr/>
+      </w:r>
+    </w:p>
+    <w:p>
+      <w:pPr>
+        <w:pStyle w:val="Normal"/>
+        <w:rPr/>
+      </w:pPr>
+      <w:r>
+        <w:rPr/>
+        <w:t>メモリ内のデータ配置：</w:t>
+      </w:r>
+    </w:p>
+    <w:p>
+      <w:pPr>
+        <w:pStyle w:val="Normal"/>
+        <w:rPr/>
+      </w:pPr>
+      <w:r>
+        <w:rPr/>
+        <w:tab/>
+        <w:t xml:space="preserve">0x000400 </w:t>
+      </w:r>
+      <w:r>
+        <w:rPr/>
+        <w:t xml:space="preserve">番地から </w:t>
+      </w:r>
+      <w:r>
+        <w:rPr/>
+        <w:t xml:space="preserve">0x00042d </w:t>
+      </w:r>
+      <w:r>
+        <w:rPr/>
+        <w:t>まではテキスト領域で、</w:t>
+      </w:r>
+      <w:r>
+        <w:rPr/>
+        <w:t xml:space="preserve">0x000430 </w:t>
+      </w:r>
+      <w:r>
+        <w:rPr/>
+        <w:t xml:space="preserve">番地から </w:t>
+      </w:r>
+      <w:r>
+        <w:rPr/>
+        <w:t>0</w:t>
+      </w:r>
+      <w:r>
+        <w:rPr/>
+        <w:t>がデータ領域（</w:t>
+      </w:r>
+      <w:r>
+        <w:rPr/>
+        <w:t>0x000430+</w:t>
+      </w:r>
+      <w:r>
+        <w:rPr/>
+        <w:t>データサイズまでが読み込みデータ、それ以降書き込み領域）である。</w:t>
+      </w:r>
+    </w:p>
+    <w:p>
+      <w:pPr>
+        <w:pStyle w:val="Normal"/>
+        <w:rPr/>
+      </w:pPr>
+      <w:r>
+        <w:rPr/>
+      </w:r>
+    </w:p>
+    <w:p>
+      <w:pPr>
+        <w:pStyle w:val="Normal"/>
+        <w:rPr/>
+      </w:pPr>
+      <w:r>
+        <w:rPr/>
+        <w:t>(3)</w:t>
+      </w:r>
+    </w:p>
+    <w:p>
+      <w:pPr>
+        <w:pStyle w:val="Normal"/>
+        <w:rPr/>
+      </w:pPr>
+      <w:r>
+        <w:rPr/>
+        <w:tab/>
+      </w:r>
+      <w:r>
+        <w:rPr/>
+        <w:t>・読み込みデータ（転送元）を「</w:t>
+      </w:r>
+      <w:r>
+        <w:rPr>
+          <w:sz w:val="16"/>
+          <w:szCs w:val="16"/>
+        </w:rPr>
+        <w:t>.section .data</w:t>
+      </w:r>
+      <w:r>
+        <w:rPr>
+          <w:sz w:val="16"/>
+          <w:szCs w:val="16"/>
+        </w:rPr>
+        <w:t>　</w:t>
+      </w:r>
+      <w:r>
+        <w:rPr>
+          <w:sz w:val="16"/>
+          <w:szCs w:val="16"/>
+        </w:rPr>
+        <w:t>READ:</w:t>
+      </w:r>
+      <w:r>
+        <w:rPr>
+          <w:sz w:val="21"/>
+          <w:szCs w:val="21"/>
+        </w:rPr>
+        <w:t>」以下に記述する</w:t>
+      </w:r>
+    </w:p>
+    <w:p>
+      <w:pPr>
+        <w:pStyle w:val="Normal"/>
+        <w:rPr/>
+      </w:pPr>
+      <w:r>
+        <w:rPr>
+          <w:sz w:val="16"/>
+          <w:szCs w:val="16"/>
+        </w:rPr>
+        <w:tab/>
+      </w:r>
+      <w:r>
+        <w:rPr>
+          <w:sz w:val="18"/>
+          <w:szCs w:val="21"/>
+        </w:rPr>
+        <w:t>・読み込みデータのサイズ（何文字か）をシンボルである</w:t>
+      </w:r>
+      <w:r>
+        <w:rPr>
+          <w:sz w:val="21"/>
+          <w:szCs w:val="21"/>
+        </w:rPr>
+        <w:t>LENGTH</w:t>
+      </w:r>
+      <w:r>
+        <w:rPr>
+          <w:sz w:val="18"/>
+          <w:szCs w:val="21"/>
+        </w:rPr>
+        <w:t>に入れる</w:t>
+      </w:r>
+    </w:p>
+    <w:p>
+      <w:pPr>
+        <w:pStyle w:val="Normal"/>
+        <w:rPr/>
+      </w:pPr>
+      <w:r>
+        <w:rPr>
+          <w:sz w:val="21"/>
+          <w:szCs w:val="21"/>
+        </w:rPr>
+        <w:tab/>
+      </w:r>
+      <w:r>
+        <w:rPr>
+          <w:sz w:val="18"/>
+          <w:szCs w:val="21"/>
+        </w:rPr>
+        <w:t>（</w:t>
+      </w:r>
+      <w:r>
+        <w:rPr>
+          <w:sz w:val="21"/>
+          <w:szCs w:val="21"/>
+        </w:rPr>
+        <w:t>ASCII</w:t>
+      </w:r>
+      <w:r>
+        <w:rPr>
+          <w:sz w:val="18"/>
+          <w:szCs w:val="21"/>
+        </w:rPr>
+        <w:t>コード</w:t>
+      </w:r>
+      <w:r>
+        <w:rPr>
+          <w:sz w:val="18"/>
+          <w:szCs w:val="21"/>
+        </w:rPr>
+        <w:t>に変換して</w:t>
+      </w:r>
+      <w:r>
+        <w:rPr>
+          <w:sz w:val="21"/>
+          <w:szCs w:val="21"/>
+        </w:rPr>
+        <w:t>2</w:t>
+      </w:r>
+      <w:r>
+        <w:rPr>
+          <w:sz w:val="18"/>
+          <w:szCs w:val="21"/>
+        </w:rPr>
+        <w:t>バイトを</w:t>
+      </w:r>
+      <w:r>
+        <w:rPr>
+          <w:sz w:val="21"/>
+          <w:szCs w:val="21"/>
+        </w:rPr>
+        <w:t>1</w:t>
+      </w:r>
+      <w:r>
+        <w:rPr>
+          <w:sz w:val="18"/>
+          <w:szCs w:val="21"/>
+        </w:rPr>
+        <w:t>としている）</w:t>
+      </w:r>
+    </w:p>
+    <w:p>
+      <w:pPr>
+        <w:pStyle w:val="Normal"/>
+        <w:rPr>
+          <w:sz w:val="21"/>
+          <w:szCs w:val="21"/>
+        </w:rPr>
+      </w:pPr>
+      <w:r>
+        <w:rPr/>
+      </w:r>
+    </w:p>
+    <w:p>
+      <w:pPr>
+        <w:pStyle w:val="Normal"/>
+        <w:rPr/>
+      </w:pPr>
+      <w:r>
+        <w:rPr>
+          <w:sz w:val="21"/>
+          <w:szCs w:val="21"/>
+        </w:rPr>
+        <w:t>(4)</w:t>
+      </w:r>
+    </w:p>
+    <w:p>
+      <w:pPr>
+        <w:pStyle w:val="Normal"/>
+        <w:rPr/>
+      </w:pPr>
+      <w:r>
+        <w:rPr>
+          <w:sz w:val="21"/>
+          <w:szCs w:val="21"/>
+        </w:rPr>
+        <w:tab/>
+      </w:r>
+      <w:r>
+        <w:rPr>
+          <w:sz w:val="18"/>
+          <w:szCs w:val="21"/>
+        </w:rPr>
+        <w:t>プログラムの実行結果をメインルーチン実行前、サブルーチンレジスタ復帰直前、</w:t>
+      </w:r>
+    </w:p>
+    <w:p>
+      <w:pPr>
+        <w:pStyle w:val="Normal"/>
+        <w:rPr/>
+      </w:pPr>
+      <w:r>
+        <w:rPr>
+          <w:sz w:val="21"/>
+          <w:szCs w:val="21"/>
+        </w:rPr>
+        <w:tab/>
+      </w:r>
+      <w:r>
+        <w:rPr>
+          <w:sz w:val="18"/>
+          <w:szCs w:val="21"/>
+        </w:rPr>
+        <w:t>メインルーチン実行後ののメモリ・レジスタの様子を比較しながら示す。</w:t>
+      </w:r>
+    </w:p>
+    <w:p>
+      <w:pPr>
+        <w:pStyle w:val="Normal"/>
+        <w:rPr/>
+      </w:pPr>
+      <w:r>
+        <w:rPr/>
+      </w:r>
+    </w:p>
+    <w:p>
+      <w:pPr>
+        <w:pStyle w:val="Normal"/>
+        <w:rPr/>
+      </w:pPr>
+      <w:r>
+        <w:rPr>
+          <w:sz w:val="18"/>
+          <w:szCs w:val="21"/>
+        </w:rPr>
+        <w:t>「メインルーチン実行前」</w:t>
+      </w:r>
+    </w:p>
+    <w:p>
+      <w:pPr>
+        <w:pStyle w:val="Normal"/>
+        <w:rPr>
+          <w:sz w:val="21"/>
+          <w:szCs w:val="21"/>
+        </w:rPr>
+      </w:pPr>
+      <w:r>
+        <w:rPr/>
+        <w:drawing>
+          <wp:anchor behindDoc="0" distT="0" distB="0" distL="0" distR="0" simplePos="0" locked="0" layoutInCell="1" allowOverlap="1" relativeHeight="4">
+            <wp:simplePos x="0" y="0"/>
+            <wp:positionH relativeFrom="column">
+              <wp:align>center</wp:align>
+            </wp:positionH>
+            <wp:positionV relativeFrom="paragraph">
+              <wp:posOffset>635</wp:posOffset>
+            </wp:positionV>
+            <wp:extent cx="5400040" cy="3071495"/>
+            <wp:effectExtent l="0" t="0" r="0" b="0"/>
+            <wp:wrapSquare wrapText="largest"/>
+            <wp:docPr id="3" name="イメージ1" descr=""/>
+            <wp:cNvGraphicFramePr>
+              <a:graphicFrameLocks xmlns:a="http://schemas.openxmlformats.org/drawingml/2006/main" noChangeAspect="1"/>
+            </wp:cNvGraphicFramePr>
+            <a:graphic xmlns:a="http://schemas.openxmlformats.org/drawingml/2006/main">
+              <a:graphicData uri="http://schemas.openxmlformats.org/drawingml/2006/picture">
+                <pic:pic xmlns:pic="http://schemas.openxmlformats.org/drawingml/2006/picture">
+                  <pic:nvPicPr>
+                    <pic:cNvPr id="3" name="イメージ1" descr=""/>
+                    <pic:cNvPicPr>
+                      <a:picLocks noChangeAspect="1" noChangeArrowheads="1"/>
+                    </pic:cNvPicPr>
+                  </pic:nvPicPr>
+                  <pic:blipFill>
+                    <a:blip r:embed="rId2"/>
+                    <a:stretch>
+                      <a:fillRect/>
+                    </a:stretch>
+                  </pic:blipFill>
+                  <pic:spPr bwMode="auto">
+                    <a:xfrm>
+                      <a:off x="0" y="0"/>
+                      <a:ext cx="5400040" cy="3071495"/>
+                    </a:xfrm>
+                    <a:prstGeom prst="rect">
+                      <a:avLst/>
+                    </a:prstGeom>
+                  </pic:spPr>
+                </pic:pic>
+              </a:graphicData>
+            </a:graphic>
+          </wp:anchor>
+        </w:drawing>
+      </w:r>
+      <w:r>
+        <w:br w:type="page"/>
+      </w:r>
+    </w:p>
+    <w:p>
+      <w:pPr>
+        <w:pStyle w:val="Normal"/>
+        <w:rPr/>
+      </w:pPr>
+      <w:r>
+        <w:rPr>
+          <w:sz w:val="18"/>
+          <w:szCs w:val="21"/>
+        </w:rPr>
+        <w:t>「サブルーチンレジスタ直前」</w:t>
+      </w:r>
+    </w:p>
+    <w:p>
+      <w:pPr>
+        <w:pStyle w:val="Normal"/>
+        <w:rPr/>
+      </w:pPr>
+      <w:r>
+        <w:drawing>
+          <wp:anchor behindDoc="0" distT="0" distB="0" distL="0" distR="0" simplePos="0" locked="0" layoutInCell="1" allowOverlap="1" relativeHeight="5">
+            <wp:simplePos x="0" y="0"/>
+            <wp:positionH relativeFrom="column">
+              <wp:align>center</wp:align>
+            </wp:positionH>
+            <wp:positionV relativeFrom="paragraph">
+              <wp:posOffset>635</wp:posOffset>
+            </wp:positionV>
+            <wp:extent cx="5400040" cy="3063875"/>
+            <wp:effectExtent l="0" t="0" r="0" b="0"/>
+            <wp:wrapSquare wrapText="largest"/>
+            <wp:docPr id="4" name="イメージ2" descr=""/>
+            <wp:cNvGraphicFramePr>
+              <a:graphicFrameLocks xmlns:a="http://schemas.openxmlformats.org/drawingml/2006/main" noChangeAspect="1"/>
+            </wp:cNvGraphicFramePr>
+            <a:graphic xmlns:a="http://schemas.openxmlformats.org/drawingml/2006/main">
+              <a:graphicData uri="http://schemas.openxmlformats.org/drawingml/2006/picture">
+                <pic:pic xmlns:pic="http://schemas.openxmlformats.org/drawingml/2006/picture">
+                  <pic:nvPicPr>
+                    <pic:cNvPr id="4" name="イメージ2" descr=""/>
+                    <pic:cNvPicPr>
+                      <a:picLocks noChangeAspect="1" noChangeArrowheads="1"/>
+                    </pic:cNvPicPr>
+                  </pic:nvPicPr>
+                  <pic:blipFill>
+                    <a:blip r:embed="rId3"/>
+                    <a:stretch>
+                      <a:fillRect/>
+                    </a:stretch>
+                  </pic:blipFill>
+                  <pic:spPr bwMode="auto">
+                    <a:xfrm>
+                      <a:off x="0" y="0"/>
+                      <a:ext cx="5400040" cy="3063875"/>
+                    </a:xfrm>
+                    <a:prstGeom prst="rect">
+                      <a:avLst/>
+                    </a:prstGeom>
+                  </pic:spPr>
+                </pic:pic>
+              </a:graphicData>
+            </a:graphic>
+          </wp:anchor>
+        </w:drawing>
+      </w:r>
+      <w:r>
+        <w:rPr>
+          <w:sz w:val="18"/>
+          <w:szCs w:val="21"/>
+        </w:rPr>
+        <w:t>「メインルーチン実行後」</w:t>
+      </w:r>
+    </w:p>
+    <w:p>
+      <w:pPr>
+        <w:pStyle w:val="Normal"/>
+        <w:rPr>
+          <w:sz w:val="21"/>
+          <w:szCs w:val="21"/>
+        </w:rPr>
+      </w:pPr>
+      <w:r>
+        <w:rPr/>
+        <w:drawing>
+          <wp:anchor behindDoc="0" distT="0" distB="0" distL="0" distR="0" simplePos="0" locked="0" layoutInCell="1" allowOverlap="1" relativeHeight="6">
+            <wp:simplePos x="0" y="0"/>
+            <wp:positionH relativeFrom="column">
+              <wp:align>center</wp:align>
+            </wp:positionH>
+            <wp:positionV relativeFrom="paragraph">
+              <wp:posOffset>635</wp:posOffset>
+            </wp:positionV>
+            <wp:extent cx="5400040" cy="3068955"/>
+            <wp:effectExtent l="0" t="0" r="0" b="0"/>
+            <wp:wrapSquare wrapText="largest"/>
+            <wp:docPr id="5" name="イメージ3" descr=""/>
+            <wp:cNvGraphicFramePr>
+              <a:graphicFrameLocks xmlns:a="http://schemas.openxmlformats.org/drawingml/2006/main" noChangeAspect="1"/>
+            </wp:cNvGraphicFramePr>
+            <a:graphic xmlns:a="http://schemas.openxmlformats.org/drawingml/2006/main">
+              <a:graphicData uri="http://schemas.openxmlformats.org/drawingml/2006/picture">
+                <pic:pic xmlns:pic="http://schemas.openxmlformats.org/drawingml/2006/picture">
+                  <pic:nvPicPr>
+                    <pic:cNvPr id="5" name="イメージ3" descr=""/>
+                    <pic:cNvPicPr>
+                      <a:picLocks noChangeAspect="1" noChangeArrowheads="1"/>
+                    </pic:cNvPicPr>
+                  </pic:nvPicPr>
+                  <pic:blipFill>
+                    <a:blip r:embed="rId4"/>
+                    <a:stretch>
+                      <a:fillRect/>
+                    </a:stretch>
+                  </pic:blipFill>
+                  <pic:spPr bwMode="auto">
+                    <a:xfrm>
+                      <a:off x="0" y="0"/>
+                      <a:ext cx="5400040" cy="3068955"/>
+                    </a:xfrm>
+                    <a:prstGeom prst="rect">
+                      <a:avLst/>
+                    </a:prstGeom>
+                  </pic:spPr>
+                </pic:pic>
+              </a:graphicData>
+            </a:graphic>
+          </wp:anchor>
+        </w:drawing>
       </w:r>
     </w:p>
     <w:sectPr>

--- a/kiso-soft/report2/基礎ソフト実験レポート2_1TE20137W.docx
+++ b/kiso-soft/report2/基礎ソフト実験レポート2_1TE20137W.docx
@@ -1,51 +1,39 @@
 
 <file path=word/document.xml><?xml version="1.0" encoding="utf-8"?>
-<w:document xmlns:o="urn:schemas-microsoft-com:office:office" xmlns:r="http://schemas.openxmlformats.org/officeDocument/2006/relationships" xmlns:v="urn:schemas-microsoft-com:vml" xmlns:w="http://schemas.openxmlformats.org/wordprocessingml/2006/main" xmlns:w10="urn:schemas-microsoft-com:office:word" xmlns:wp="http://schemas.openxmlformats.org/drawingml/2006/wordprocessingDrawing" xmlns:wps="http://schemas.microsoft.com/office/word/2010/wordprocessingShape" xmlns:wpg="http://schemas.microsoft.com/office/word/2010/wordprocessingGroup" xmlns:mc="http://schemas.openxmlformats.org/markup-compatibility/2006" xmlns:wp14="http://schemas.microsoft.com/office/word/2010/wordprocessingDrawing" xmlns:w14="http://schemas.microsoft.com/office/word/2010/wordml" mc:Ignorable="w14 wp14">
+<w:document xmlns:wpc="http://schemas.microsoft.com/office/word/2010/wordprocessingCanvas" xmlns:cx="http://schemas.microsoft.com/office/drawing/2014/chartex" xmlns:cx1="http://schemas.microsoft.com/office/drawing/2015/9/8/chartex" xmlns:cx2="http://schemas.microsoft.com/office/drawing/2015/10/21/chartex" xmlns:cx3="http://schemas.microsoft.com/office/drawing/2016/5/9/chartex" xmlns:cx4="http://schemas.microsoft.com/office/drawing/2016/5/10/chartex" xmlns:cx5="http://schemas.microsoft.com/office/drawing/2016/5/11/chartex" xmlns:cx6="http://schemas.microsoft.com/office/drawing/2016/5/12/chartex" xmlns:cx7="http://schemas.microsoft.com/office/drawing/2016/5/13/chartex" xmlns:cx8="http://schemas.microsoft.com/office/drawing/2016/5/14/chartex" xmlns:mc="http://schemas.openxmlformats.org/markup-compatibility/2006" xmlns:aink="http://schemas.microsoft.com/office/drawing/2016/ink" xmlns:am3d="http://schemas.microsoft.com/office/drawing/2017/model3d" xmlns:o="urn:schemas-microsoft-com:office:office" xmlns:r="http://schemas.openxmlformats.org/officeDocument/2006/relationships" xmlns:m="http://schemas.openxmlformats.org/officeDocument/2006/math" xmlns:v="urn:schemas-microsoft-com:vml" xmlns:wp14="http://schemas.microsoft.com/office/word/2010/wordprocessingDrawing" xmlns:wp="http://schemas.openxmlformats.org/drawingml/2006/wordprocessingDrawing" xmlns:w10="urn:schemas-microsoft-com:office:word" xmlns:w="http://schemas.openxmlformats.org/wordprocessingml/2006/main" xmlns:w14="http://schemas.microsoft.com/office/word/2010/wordml" xmlns:w15="http://schemas.microsoft.com/office/word/2012/wordml" xmlns:w16cex="http://schemas.microsoft.com/office/word/2018/wordml/cex" xmlns:w16cid="http://schemas.microsoft.com/office/word/2016/wordml/cid" xmlns:w16="http://schemas.microsoft.com/office/word/2018/wordml" xmlns:w16sdtdh="http://schemas.microsoft.com/office/word/2020/wordml/sdtdatahash" xmlns:w16se="http://schemas.microsoft.com/office/word/2015/wordml/symex" xmlns:wpg="http://schemas.microsoft.com/office/word/2010/wordprocessingGroup" xmlns:wpi="http://schemas.microsoft.com/office/word/2010/wordprocessingInk" xmlns:wne="http://schemas.microsoft.com/office/word/2006/wordml" xmlns:wps="http://schemas.microsoft.com/office/word/2010/wordprocessingShape" mc:Ignorable="w14 w15 w16se w16cid w16 w16cex w16sdtdh wp14">
   <w:body>
     <w:sdt>
       <w:sdtPr>
+        <w:id w:val="1164708627"/>
         <w:docPartObj>
           <w:docPartGallery w:val="Cover Pages"/>
-          <w:docPartUnique w:val="true"/>
+          <w:docPartUnique/>
         </w:docPartObj>
-        <w:id w:val="1164708627"/>
       </w:sdtPr>
+      <w:sdtEndPr/>
       <w:sdtContent>
+        <w:p/>
         <w:p>
           <w:pPr>
-            <w:pStyle w:val="Normal"/>
-            <w:rPr/>
-          </w:pPr>
-          <w:r>
-            <w:rPr/>
-          </w:r>
-        </w:p>
-        <w:p>
-          <w:pPr>
-            <w:pStyle w:val="Normal"/>
             <w:widowControl/>
             <w:jc w:val="left"/>
-            <w:rPr/>
           </w:pPr>
-          <w:r>
-            <w:rPr/>
-          </w:r>
         </w:p>
       </w:sdtContent>
     </w:sdt>
     <w:p>
       <w:pPr>
-        <w:pStyle w:val="Normal"/>
         <w:widowControl/>
         <w:jc w:val="left"/>
-        <w:rPr/>
       </w:pPr>
       <w:r>
-        <w:rPr/>
+        <w:rPr>
+          <w:noProof/>
+        </w:rPr>
         <mc:AlternateContent>
           <mc:Choice Requires="wps">
             <w:drawing>
-              <wp:anchor behindDoc="0" distT="0" distB="0" distL="182880" distR="182880" simplePos="0" locked="0" layoutInCell="1" allowOverlap="1" relativeHeight="2" wp14:anchorId="3DEE4C46">
+              <wp:anchor distT="0" distB="0" distL="182880" distR="182880" simplePos="0" relativeHeight="2" behindDoc="0" locked="0" layoutInCell="1" allowOverlap="1" wp14:anchorId="3EBB3BD8" wp14:editId="3EBB3BD9">
                 <wp:simplePos x="0" y="0"/>
                 <wp:positionH relativeFrom="page">
                   <wp:posOffset>1495425</wp:posOffset>
@@ -57,6 +45,7 @@
                 <wp:effectExtent l="0" t="0" r="6985" b="1270"/>
                 <wp:wrapSquare wrapText="bothSides"/>
                 <wp:docPr id="1" name="テキスト ボックス 131"/>
+                <wp:cNvGraphicFramePr/>
                 <a:graphic xmlns:a="http://schemas.openxmlformats.org/drawingml/2006/main">
                   <a:graphicData uri="http://schemas.microsoft.com/office/word/2010/wordprocessingShape">
                     <wps:wsp>
@@ -90,9 +79,8 @@
                         <w:txbxContent>
                           <w:p>
                             <w:pPr>
-                              <w:pStyle w:val="NoSpacing"/>
-                              <w:spacing w:lineRule="auto" w:line="216" w:before="40" w:after="560"/>
-                              <w:rPr/>
+                              <w:pStyle w:val="ad"/>
+                              <w:spacing w:before="40" w:after="560" w:line="216" w:lineRule="auto"/>
                             </w:pPr>
                             <w:r>
                               <w:rPr>
@@ -100,7 +88,23 @@
                                 <w:sz w:val="72"/>
                                 <w:szCs w:val="72"/>
                               </w:rPr>
-                              <w:t>基礎ソフト 実験レポート</w:t>
+                              <w:t>基礎ソフト</w:t>
+                            </w:r>
+                            <w:r>
+                              <w:rPr>
+                                <w:color w:val="4472C4" w:themeColor="accent1"/>
+                                <w:sz w:val="72"/>
+                                <w:szCs w:val="72"/>
+                              </w:rPr>
+                              <w:t xml:space="preserve"> </w:t>
+                            </w:r>
+                            <w:r>
+                              <w:rPr>
+                                <w:color w:val="4472C4" w:themeColor="accent1"/>
+                                <w:sz w:val="72"/>
+                                <w:szCs w:val="72"/>
+                              </w:rPr>
+                              <w:t>実験レポート</w:t>
                             </w:r>
                             <w:r>
                               <w:rPr>
@@ -113,78 +117,37 @@
                           </w:p>
                           <w:p>
                             <w:pPr>
-                              <w:pStyle w:val="NoSpacing"/>
+                              <w:pStyle w:val="ad"/>
                               <w:spacing w:before="40" w:after="40"/>
-                              <w:rPr/>
                             </w:pPr>
                             <w:sdt>
                               <w:sdtPr>
+                                <w:alias w:val="サブタイトル"/>
+                                <w:id w:val="933479875"/>
+                                <w:dataBinding w:prefixMappings="xmlns:ns0='http://purl.org/dc/elements/1.1/' xmlns:ns1='http://schemas.openxmlformats.org/package/2006/metadata/core-properties' " w:xpath="/ns1:coreProperties[1]/ns0:subject[1]" w:storeItemID="{6C3C8BC8-F283-45AE-878A-BAB7291924A1}"/>
                                 <w:text/>
-                                <w:dataBinding w:prefixMappings="xmlns:ns0='http://purl.org/dc/elements/1.1/' xmlns:ns1='http://schemas.openxmlformats.org/package/2006/metadata/core-properties' " w:xpath="/ns1:coreProperties[1]/ns0:subject[1]" w:storeItemID="{6C3C8BC8-F283-45AE-878A-BAB7291924A1}"/>
-                                <w:alias w:val="サブタイトル"/>
                               </w:sdtPr>
+                              <w:sdtEndPr/>
                               <w:sdtContent>
                                 <w:r>
-                                  <w:rPr>
-                                    <w:caps/>
-                                    <w:color w:val="1F4E79" w:themeColor="accent5" w:themeShade="80"/>
-                                    <w:sz w:val="28"/>
-                                    <w:szCs w:val="28"/>
-                                  </w:rPr>
-                                  <w:t>C</w:t>
-                                </w:r>
-                                <w:r>
-                                  <w:rPr>
-                                    <w:caps/>
-                                    <w:color w:val="1F4E79" w:themeColor="accent5" w:themeShade="80"/>
-                                    <w:sz w:val="28"/>
-                                    <w:szCs w:val="28"/>
-                                  </w:rPr>
-                                  <w:t xml:space="preserve">過程 </w:t>
-                                </w:r>
-                                <w:r>
-                                  <w:rPr>
-                                    <w:caps/>
-                                    <w:color w:val="1F4E79" w:themeColor="accent5" w:themeShade="80"/>
-                                    <w:sz w:val="28"/>
-                                    <w:szCs w:val="28"/>
-                                  </w:rPr>
-                                  <w:t>S-15</w:t>
-                                </w:r>
-                                <w:r>
-                                  <w:rPr>
-                                    <w:caps/>
-                                    <w:color w:val="1F4E79" w:themeColor="accent5" w:themeShade="80"/>
-                                    <w:sz w:val="28"/>
-                                    <w:szCs w:val="28"/>
-                                  </w:rPr>
-                                  <w:t xml:space="preserve">組 </w:t>
-                                </w:r>
-                                <w:r>
-                                  <w:rPr>
-                                    <w:caps/>
-                                    <w:color w:val="1F4E79" w:themeColor="accent5" w:themeShade="80"/>
-                                    <w:sz w:val="28"/>
-                                    <w:szCs w:val="28"/>
-                                  </w:rPr>
-                                  <w:t>1TE20137W 2022/10/24</w:t>
+                                  <w:t>C過程 S-15組 1TE20137W 2022/10/19</w:t>
                                 </w:r>
                               </w:sdtContent>
                             </w:sdt>
                           </w:p>
                           <w:sdt>
                             <w:sdtPr>
-                              <w:text/>
+                              <w:alias w:val="タイトル"/>
                               <w:id w:val="567880802"/>
                               <w:dataBinding w:prefixMappings="xmlns:ns0='http://purl.org/dc/elements/1.1/' xmlns:ns1='http://schemas.openxmlformats.org/package/2006/metadata/core-properties' " w:xpath="/ns1:coreProperties[1]/ns0:creator[1]" w:storeItemID="{6C3C8BC8-F283-45AE-878A-BAB7291924A1}"/>
-                              <w:alias w:val="タイトル"/>
+                              <w:text/>
                             </w:sdtPr>
+                            <w:sdtEndPr/>
                             <w:sdtContent>
                               <w:p>
                                 <w:pPr>
-                                  <w:pStyle w:val="NoSpacing"/>
+                                  <w:pStyle w:val="ad"/>
                                   <w:spacing w:before="80" w:after="40"/>
-                                  <w:rPr/>
                                 </w:pPr>
                                 <w:r>
                                   <w:rPr>
@@ -193,15 +156,35 @@
                                     <w:sz w:val="24"/>
                                     <w:szCs w:val="24"/>
                                   </w:rPr>
-                                  <w:t>柳 鷹</w:t>
+                                  <w:t>柳</w:t>
+                                </w:r>
+                                <w:r>
+                                  <w:rPr>
+                                    <w:caps/>
+                                    <w:color w:val="5B9BD5" w:themeColor="accent5"/>
+                                    <w:sz w:val="24"/>
+                                    <w:szCs w:val="24"/>
+                                  </w:rPr>
+                                  <w:t xml:space="preserve"> </w:t>
+                                </w:r>
+                                <w:r>
+                                  <w:rPr>
+                                    <w:caps/>
+                                    <w:color w:val="5B9BD5" w:themeColor="accent5"/>
+                                    <w:sz w:val="24"/>
+                                    <w:szCs w:val="24"/>
+                                  </w:rPr>
+                                  <w:t>鷹</w:t>
                                 </w:r>
                               </w:p>
                             </w:sdtContent>
                           </w:sdt>
                         </w:txbxContent>
                       </wps:txbx>
-                      <wps:bodyPr lIns="0" rIns="0" tIns="0" bIns="0">
-                        <a:prstTxWarp prst="textNoShape"/>
+                      <wps:bodyPr lIns="0" tIns="0" rIns="0" bIns="0">
+                        <a:prstTxWarp prst="textNoShape">
+                          <a:avLst/>
+                        </a:prstTxWarp>
                         <a:noAutofit/>
                       </wps:bodyPr>
                     </wps:wsp>
@@ -212,17 +195,13 @@
           </mc:Choice>
           <mc:Fallback>
             <w:pict>
-              <v:rect id="shape_0" ID="テキスト ボックス 131" stroked="f" style="position:absolute;margin-left:117.75pt;margin-top:454.6pt;width:472.15pt;height:298.6pt;mso-position-horizontal-relative:page;mso-position-vertical-relative:page" wp14:anchorId="3DEE4C46">
-                <w10:wrap type="square"/>
-                <v:fill o:detectmouseclick="t" on="false"/>
-                <v:stroke color="#3465a4" weight="6480" joinstyle="round" endcap="flat"/>
-                <v:textbox>
+              <v:rect w14:anchorId="3EBB3BD8" id="テキスト ボックス 131" o:spid="_x0000_s1026" style="position:absolute;margin-left:117.75pt;margin-top:454.6pt;width:472.25pt;height:298.7pt;z-index:2;visibility:visible;mso-wrap-style:square;mso-wrap-distance-left:14.4pt;mso-wrap-distance-top:0;mso-wrap-distance-right:14.4pt;mso-wrap-distance-bottom:0;mso-position-horizontal:absolute;mso-position-horizontal-relative:page;mso-position-vertical:absolute;mso-position-vertical-relative:page;v-text-anchor:top" o:gfxdata="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" filled="f" stroked="f" strokeweight=".18mm">
+                <v:textbox inset="0,0,0,0">
                   <w:txbxContent>
                     <w:p>
                       <w:pPr>
-                        <w:pStyle w:val="NoSpacing"/>
-                        <w:spacing w:lineRule="auto" w:line="216" w:before="40" w:after="560"/>
-                        <w:rPr/>
+                        <w:pStyle w:val="ad"/>
+                        <w:spacing w:before="40" w:after="560" w:line="216" w:lineRule="auto"/>
                       </w:pPr>
                       <w:r>
                         <w:rPr>
@@ -230,7 +209,23 @@
                           <w:sz w:val="72"/>
                           <w:szCs w:val="72"/>
                         </w:rPr>
-                        <w:t>基礎ソフト 実験レポート</w:t>
+                        <w:t>基礎ソフト</w:t>
+                      </w:r>
+                      <w:r>
+                        <w:rPr>
+                          <w:color w:val="4472C4" w:themeColor="accent1"/>
+                          <w:sz w:val="72"/>
+                          <w:szCs w:val="72"/>
+                        </w:rPr>
+                        <w:t xml:space="preserve"> </w:t>
+                      </w:r>
+                      <w:r>
+                        <w:rPr>
+                          <w:color w:val="4472C4" w:themeColor="accent1"/>
+                          <w:sz w:val="72"/>
+                          <w:szCs w:val="72"/>
+                        </w:rPr>
+                        <w:t>実験レポート</w:t>
                       </w:r>
                       <w:r>
                         <w:rPr>
@@ -243,78 +238,37 @@
                     </w:p>
                     <w:p>
                       <w:pPr>
-                        <w:pStyle w:val="NoSpacing"/>
+                        <w:pStyle w:val="ad"/>
                         <w:spacing w:before="40" w:after="40"/>
-                        <w:rPr/>
                       </w:pPr>
                       <w:sdt>
                         <w:sdtPr>
+                          <w:alias w:val="サブタイトル"/>
+                          <w:id w:val="933479875"/>
+                          <w:dataBinding w:prefixMappings="xmlns:ns0='http://purl.org/dc/elements/1.1/' xmlns:ns1='http://schemas.openxmlformats.org/package/2006/metadata/core-properties' " w:xpath="/ns1:coreProperties[1]/ns0:subject[1]" w:storeItemID="{6C3C8BC8-F283-45AE-878A-BAB7291924A1}"/>
                           <w:text/>
-                          <w:dataBinding w:prefixMappings="xmlns:ns0='http://purl.org/dc/elements/1.1/' xmlns:ns1='http://schemas.openxmlformats.org/package/2006/metadata/core-properties' " w:xpath="/ns1:coreProperties[1]/ns0:subject[1]" w:storeItemID="{6C3C8BC8-F283-45AE-878A-BAB7291924A1}"/>
-                          <w:alias w:val="サブタイトル"/>
                         </w:sdtPr>
+                        <w:sdtEndPr/>
                         <w:sdtContent>
                           <w:r>
-                            <w:rPr>
-                              <w:caps/>
-                              <w:color w:val="1F4E79" w:themeColor="accent5" w:themeShade="80"/>
-                              <w:sz w:val="28"/>
-                              <w:szCs w:val="28"/>
-                            </w:rPr>
-                            <w:t>C</w:t>
-                          </w:r>
-                          <w:r>
-                            <w:rPr>
-                              <w:caps/>
-                              <w:color w:val="1F4E79" w:themeColor="accent5" w:themeShade="80"/>
-                              <w:sz w:val="28"/>
-                              <w:szCs w:val="28"/>
-                            </w:rPr>
-                            <w:t xml:space="preserve">過程 </w:t>
-                          </w:r>
-                          <w:r>
-                            <w:rPr>
-                              <w:caps/>
-                              <w:color w:val="1F4E79" w:themeColor="accent5" w:themeShade="80"/>
-                              <w:sz w:val="28"/>
-                              <w:szCs w:val="28"/>
-                            </w:rPr>
-                            <w:t>S-15</w:t>
-                          </w:r>
-                          <w:r>
-                            <w:rPr>
-                              <w:caps/>
-                              <w:color w:val="1F4E79" w:themeColor="accent5" w:themeShade="80"/>
-                              <w:sz w:val="28"/>
-                              <w:szCs w:val="28"/>
-                            </w:rPr>
-                            <w:t xml:space="preserve">組 </w:t>
-                          </w:r>
-                          <w:r>
-                            <w:rPr>
-                              <w:caps/>
-                              <w:color w:val="1F4E79" w:themeColor="accent5" w:themeShade="80"/>
-                              <w:sz w:val="28"/>
-                              <w:szCs w:val="28"/>
-                            </w:rPr>
-                            <w:t>1TE20137W 2022/10/24</w:t>
+                            <w:t>C過程 S-15組 1TE20137W 2022/10/19</w:t>
                           </w:r>
                         </w:sdtContent>
                       </w:sdt>
                     </w:p>
                     <w:sdt>
                       <w:sdtPr>
+                        <w:alias w:val="タイトル"/>
+                        <w:id w:val="567880802"/>
+                        <w:dataBinding w:prefixMappings="xmlns:ns0='http://purl.org/dc/elements/1.1/' xmlns:ns1='http://schemas.openxmlformats.org/package/2006/metadata/core-properties' " w:xpath="/ns1:coreProperties[1]/ns0:creator[1]" w:storeItemID="{6C3C8BC8-F283-45AE-878A-BAB7291924A1}"/>
                         <w:text/>
-                        <w:id w:val="1571378512"/>
-                        <w:dataBinding w:prefixMappings="xmlns:ns0='http://purl.org/dc/elements/1.1/' xmlns:ns1='http://schemas.openxmlformats.org/package/2006/metadata/core-properties' " w:xpath="/ns1:coreProperties[1]/ns0:creator[1]" w:storeItemID="{6C3C8BC8-F283-45AE-878A-BAB7291924A1}"/>
-                        <w:alias w:val="タイトル"/>
                       </w:sdtPr>
+                      <w:sdtEndPr/>
                       <w:sdtContent>
                         <w:p>
                           <w:pPr>
-                            <w:pStyle w:val="NoSpacing"/>
+                            <w:pStyle w:val="ad"/>
                             <w:spacing w:before="80" w:after="40"/>
-                            <w:rPr/>
                           </w:pPr>
                           <w:r>
                             <w:rPr>
@@ -323,13 +277,32 @@
                               <w:sz w:val="24"/>
                               <w:szCs w:val="24"/>
                             </w:rPr>
-                            <w:t>柳 鷹</w:t>
+                            <w:t>柳</w:t>
+                          </w:r>
+                          <w:r>
+                            <w:rPr>
+                              <w:caps/>
+                              <w:color w:val="5B9BD5" w:themeColor="accent5"/>
+                              <w:sz w:val="24"/>
+                              <w:szCs w:val="24"/>
+                            </w:rPr>
+                            <w:t xml:space="preserve"> </w:t>
+                          </w:r>
+                          <w:r>
+                            <w:rPr>
+                              <w:caps/>
+                              <w:color w:val="5B9BD5" w:themeColor="accent5"/>
+                              <w:sz w:val="24"/>
+                              <w:szCs w:val="24"/>
+                            </w:rPr>
+                            <w:t>鷹</w:t>
                           </w:r>
                         </w:p>
                       </w:sdtContent>
                     </w:sdt>
                   </w:txbxContent>
                 </v:textbox>
+                <w10:wrap type="square" anchorx="page" anchory="page"/>
               </v:rect>
             </w:pict>
           </mc:Fallback>
@@ -340,48 +313,30 @@
       </w:r>
     </w:p>
     <w:p>
-      <w:pPr>
-        <w:pStyle w:val="Normal"/>
-        <w:rPr/>
-      </w:pPr>
-      <w:r>
-        <w:rPr/>
+      <w:r>
+        <w:lastRenderedPageBreak/>
         <w:t>問</w:t>
       </w:r>
       <w:r>
-        <w:rPr/>
         <w:t>4</w:t>
       </w:r>
     </w:p>
     <w:p>
-      <w:pPr>
-        <w:pStyle w:val="Normal"/>
-        <w:rPr/>
-      </w:pPr>
-      <w:r>
-        <w:rPr/>
+      <w:r>
         <w:t>(1)</w:t>
       </w:r>
     </w:p>
     <w:p>
-      <w:pPr>
-        <w:pStyle w:val="Normal"/>
-        <w:rPr/>
-      </w:pPr>
-      <w:r>
-        <w:rPr/>
+      <w:r>
         <w:tab/>
       </w:r>
       <w:r>
-        <w:rPr/>
         <w:t>求めるプログラムは以下である。</w:t>
       </w:r>
     </w:p>
     <w:tbl>
       <w:tblPr>
         <w:tblW w:w="8504" w:type="dxa"/>
-        <w:jc w:val="left"/>
-        <w:tblInd w:w="0" w:type="dxa"/>
         <w:tblBorders>
           <w:top w:val="single" w:sz="2" w:space="0" w:color="000000"/>
           <w:left w:val="single" w:sz="2" w:space="0" w:color="000000"/>
@@ -396,12 +351,12 @@
           <w:bottom w:w="55" w:type="dxa"/>
           <w:right w:w="55" w:type="dxa"/>
         </w:tblCellMar>
+        <w:tblLook w:val="04A0" w:firstRow="1" w:lastRow="0" w:firstColumn="1" w:lastColumn="0" w:noHBand="0" w:noVBand="1"/>
       </w:tblPr>
       <w:tblGrid>
         <w:gridCol w:w="8504"/>
       </w:tblGrid>
       <w:tr>
-        <w:trPr/>
         <w:tc>
           <w:tcPr>
             <w:tcW w:w="8504" w:type="dxa"/>
@@ -410,14 +365,12 @@
               <w:left w:val="single" w:sz="2" w:space="0" w:color="000000"/>
               <w:bottom w:val="single" w:sz="2" w:space="0" w:color="000000"/>
               <w:right w:val="single" w:sz="2" w:space="0" w:color="000000"/>
-              <w:insideH w:val="single" w:sz="2" w:space="0" w:color="000000"/>
-              <w:insideV w:val="single" w:sz="2" w:space="0" w:color="000000"/>
             </w:tcBorders>
-            <w:shd w:fill="auto" w:val="clear"/>
+            <w:shd w:val="clear" w:color="auto" w:fill="auto"/>
           </w:tcPr>
           <w:p>
             <w:pPr>
-              <w:pStyle w:val="Style26"/>
+              <w:pStyle w:val="af1"/>
               <w:rPr>
                 <w:sz w:val="16"/>
                 <w:szCs w:val="16"/>
@@ -433,7 +386,7 @@
           </w:p>
           <w:p>
             <w:pPr>
-              <w:pStyle w:val="Style26"/>
+              <w:pStyle w:val="af1"/>
               <w:rPr>
                 <w:sz w:val="16"/>
                 <w:szCs w:val="16"/>
@@ -449,7 +402,7 @@
           </w:p>
           <w:p>
             <w:pPr>
-              <w:pStyle w:val="Style26"/>
+              <w:pStyle w:val="af1"/>
               <w:rPr>
                 <w:sz w:val="16"/>
                 <w:szCs w:val="16"/>
@@ -514,7 +467,7 @@
           </w:p>
           <w:p>
             <w:pPr>
-              <w:pStyle w:val="Style26"/>
+              <w:pStyle w:val="af1"/>
               <w:rPr>
                 <w:sz w:val="16"/>
                 <w:szCs w:val="16"/>
@@ -530,7 +483,7 @@
           </w:p>
           <w:p>
             <w:pPr>
-              <w:pStyle w:val="Style26"/>
+              <w:pStyle w:val="af1"/>
               <w:rPr>
                 <w:sz w:val="16"/>
                 <w:szCs w:val="16"/>
@@ -546,7 +499,7 @@
           </w:p>
           <w:p>
             <w:pPr>
-              <w:pStyle w:val="Style26"/>
+              <w:pStyle w:val="af1"/>
               <w:rPr>
                 <w:sz w:val="16"/>
                 <w:szCs w:val="16"/>
@@ -562,7 +515,7 @@
           </w:p>
           <w:p>
             <w:pPr>
-              <w:pStyle w:val="Style26"/>
+              <w:pStyle w:val="af1"/>
               <w:rPr>
                 <w:sz w:val="16"/>
                 <w:szCs w:val="16"/>
@@ -578,7 +531,7 @@
           </w:p>
           <w:p>
             <w:pPr>
-              <w:pStyle w:val="Style26"/>
+              <w:pStyle w:val="af1"/>
               <w:rPr>
                 <w:sz w:val="16"/>
                 <w:szCs w:val="16"/>
@@ -601,7 +554,7 @@
           </w:p>
           <w:p>
             <w:pPr>
-              <w:pStyle w:val="Style26"/>
+              <w:pStyle w:val="af1"/>
               <w:rPr>
                 <w:sz w:val="16"/>
                 <w:szCs w:val="16"/>
@@ -617,7 +570,7 @@
           </w:p>
           <w:p>
             <w:pPr>
-              <w:pStyle w:val="Style26"/>
+              <w:pStyle w:val="af1"/>
               <w:rPr>
                 <w:sz w:val="16"/>
                 <w:szCs w:val="16"/>
@@ -633,7 +586,7 @@
           </w:p>
           <w:p>
             <w:pPr>
-              <w:pStyle w:val="Style26"/>
+              <w:pStyle w:val="af1"/>
               <w:rPr>
                 <w:sz w:val="16"/>
                 <w:szCs w:val="16"/>
@@ -645,26 +598,41 @@
                 <w:szCs w:val="16"/>
               </w:rPr>
               <w:tab/>
-              <w:t xml:space="preserve">jsr    COPY      /* </w:t>
-            </w:r>
-            <w:r>
-              <w:rPr>
-                <w:sz w:val="16"/>
-                <w:szCs w:val="16"/>
-              </w:rPr>
-              <w:t xml:space="preserve">サブルーチンへ </w:t>
-            </w:r>
-            <w:r>
-              <w:rPr>
-                <w:sz w:val="16"/>
-                <w:szCs w:val="16"/>
-              </w:rPr>
-              <w:t>*/</w:t>
-            </w:r>
-          </w:p>
-          <w:p>
-            <w:pPr>
-              <w:pStyle w:val="Style26"/>
+            </w:r>
+            <w:proofErr w:type="spellStart"/>
+            <w:r>
+              <w:rPr>
+                <w:sz w:val="16"/>
+                <w:szCs w:val="16"/>
+              </w:rPr>
+              <w:t>jsr</w:t>
+            </w:r>
+            <w:proofErr w:type="spellEnd"/>
+            <w:r>
+              <w:rPr>
+                <w:sz w:val="16"/>
+                <w:szCs w:val="16"/>
+              </w:rPr>
+              <w:t xml:space="preserve">    COPY      /* </w:t>
+            </w:r>
+            <w:r>
+              <w:rPr>
+                <w:sz w:val="16"/>
+                <w:szCs w:val="16"/>
+              </w:rPr>
+              <w:t>サブルーチンへ</w:t>
+            </w:r>
+            <w:r>
+              <w:rPr>
+                <w:sz w:val="16"/>
+                <w:szCs w:val="16"/>
+              </w:rPr>
+              <w:t xml:space="preserve"> */</w:t>
+            </w:r>
+          </w:p>
+          <w:p>
+            <w:pPr>
+              <w:pStyle w:val="af1"/>
               <w:rPr>
                 <w:sz w:val="16"/>
                 <w:szCs w:val="16"/>
@@ -676,6 +644,12 @@
                 <w:szCs w:val="16"/>
               </w:rPr>
               <w:tab/>
+            </w:r>
+            <w:r>
+              <w:rPr>
+                <w:sz w:val="16"/>
+                <w:szCs w:val="16"/>
+              </w:rPr>
               <w:t xml:space="preserve">stop   #0x2700   /* </w:t>
             </w:r>
             <w:r>
@@ -683,34 +657,28 @@
                 <w:sz w:val="16"/>
                 <w:szCs w:val="16"/>
               </w:rPr>
-              <w:t xml:space="preserve">プログラム終了 </w:t>
-            </w:r>
-            <w:r>
-              <w:rPr>
-                <w:sz w:val="16"/>
-                <w:szCs w:val="16"/>
-              </w:rPr>
-              <w:t>*/</w:t>
-            </w:r>
-          </w:p>
-          <w:p>
-            <w:pPr>
-              <w:pStyle w:val="Style26"/>
-              <w:rPr>
-                <w:sz w:val="16"/>
-                <w:szCs w:val="16"/>
-              </w:rPr>
-            </w:pPr>
-            <w:r>
-              <w:rPr>
-                <w:sz w:val="16"/>
-                <w:szCs w:val="16"/>
-              </w:rPr>
-            </w:r>
-          </w:p>
-          <w:p>
-            <w:pPr>
-              <w:pStyle w:val="Style26"/>
+              <w:t>プログラム終了</w:t>
+            </w:r>
+            <w:r>
+              <w:rPr>
+                <w:sz w:val="16"/>
+                <w:szCs w:val="16"/>
+              </w:rPr>
+              <w:t xml:space="preserve"> */</w:t>
+            </w:r>
+          </w:p>
+          <w:p>
+            <w:pPr>
+              <w:pStyle w:val="af1"/>
+              <w:rPr>
+                <w:sz w:val="16"/>
+                <w:szCs w:val="16"/>
+              </w:rPr>
+            </w:pPr>
+          </w:p>
+          <w:p>
+            <w:pPr>
+              <w:pStyle w:val="af1"/>
               <w:rPr>
                 <w:sz w:val="16"/>
                 <w:szCs w:val="16"/>
@@ -726,7 +694,7 @@
           </w:p>
           <w:p>
             <w:pPr>
-              <w:pStyle w:val="Style26"/>
+              <w:pStyle w:val="af1"/>
               <w:rPr>
                 <w:sz w:val="16"/>
                 <w:szCs w:val="16"/>
@@ -749,7 +717,7 @@
           </w:p>
           <w:p>
             <w:pPr>
-              <w:pStyle w:val="Style26"/>
+              <w:pStyle w:val="af1"/>
               <w:rPr>
                 <w:sz w:val="16"/>
                 <w:szCs w:val="16"/>
@@ -772,7 +740,7 @@
           </w:p>
           <w:p>
             <w:pPr>
-              <w:pStyle w:val="Style26"/>
+              <w:pStyle w:val="af1"/>
               <w:rPr>
                 <w:sz w:val="16"/>
                 <w:szCs w:val="16"/>
@@ -795,7 +763,7 @@
           </w:p>
           <w:p>
             <w:pPr>
-              <w:pStyle w:val="Style26"/>
+              <w:pStyle w:val="af1"/>
               <w:rPr>
                 <w:sz w:val="16"/>
                 <w:szCs w:val="16"/>
@@ -818,7 +786,7 @@
           </w:p>
           <w:p>
             <w:pPr>
-              <w:pStyle w:val="Style26"/>
+              <w:pStyle w:val="af1"/>
               <w:rPr>
                 <w:sz w:val="16"/>
                 <w:szCs w:val="16"/>
@@ -834,22 +802,16 @@
           </w:p>
           <w:p>
             <w:pPr>
-              <w:pStyle w:val="Style26"/>
-              <w:rPr>
-                <w:sz w:val="16"/>
-                <w:szCs w:val="16"/>
-              </w:rPr>
-            </w:pPr>
-            <w:r>
-              <w:rPr>
-                <w:sz w:val="16"/>
-                <w:szCs w:val="16"/>
-              </w:rPr>
-            </w:r>
-          </w:p>
-          <w:p>
-            <w:pPr>
-              <w:pStyle w:val="Style26"/>
+              <w:pStyle w:val="af1"/>
+              <w:rPr>
+                <w:sz w:val="16"/>
+                <w:szCs w:val="16"/>
+              </w:rPr>
+            </w:pPr>
+          </w:p>
+          <w:p>
+            <w:pPr>
+              <w:pStyle w:val="af1"/>
               <w:rPr>
                 <w:sz w:val="16"/>
                 <w:szCs w:val="16"/>
@@ -865,7 +827,7 @@
           </w:p>
           <w:p>
             <w:pPr>
-              <w:pStyle w:val="Style26"/>
+              <w:pStyle w:val="af1"/>
               <w:rPr>
                 <w:sz w:val="16"/>
                 <w:szCs w:val="16"/>
@@ -877,26 +839,57 @@
                 <w:szCs w:val="16"/>
               </w:rPr>
               <w:tab/>
-              <w:t xml:space="preserve">movem.l  %d0-%d7/%a0-%a6,-(%sp) /* </w:t>
-            </w:r>
-            <w:r>
-              <w:rPr>
-                <w:sz w:val="16"/>
-                <w:szCs w:val="16"/>
-              </w:rPr>
-              <w:t xml:space="preserve">レジスタ退避 </w:t>
-            </w:r>
-            <w:r>
-              <w:rPr>
-                <w:sz w:val="16"/>
-                <w:szCs w:val="16"/>
-              </w:rPr>
-              <w:t>*/</w:t>
-            </w:r>
-          </w:p>
-          <w:p>
-            <w:pPr>
-              <w:pStyle w:val="Style26"/>
+            </w:r>
+            <w:proofErr w:type="spellStart"/>
+            <w:r>
+              <w:rPr>
+                <w:sz w:val="16"/>
+                <w:szCs w:val="16"/>
+              </w:rPr>
+              <w:t>movem.l</w:t>
+            </w:r>
+            <w:proofErr w:type="spellEnd"/>
+            <w:r>
+              <w:rPr>
+                <w:sz w:val="16"/>
+                <w:szCs w:val="16"/>
+              </w:rPr>
+              <w:t xml:space="preserve">  %d0-%d7/%a0-%a6,-(%</w:t>
+            </w:r>
+            <w:proofErr w:type="spellStart"/>
+            <w:r>
+              <w:rPr>
+                <w:sz w:val="16"/>
+                <w:szCs w:val="16"/>
+              </w:rPr>
+              <w:t>sp</w:t>
+            </w:r>
+            <w:proofErr w:type="spellEnd"/>
+            <w:r>
+              <w:rPr>
+                <w:sz w:val="16"/>
+                <w:szCs w:val="16"/>
+              </w:rPr>
+              <w:t xml:space="preserve">) /* </w:t>
+            </w:r>
+            <w:r>
+              <w:rPr>
+                <w:sz w:val="16"/>
+                <w:szCs w:val="16"/>
+              </w:rPr>
+              <w:t>レジスタ退避</w:t>
+            </w:r>
+            <w:r>
+              <w:rPr>
+                <w:sz w:val="16"/>
+                <w:szCs w:val="16"/>
+              </w:rPr>
+              <w:t xml:space="preserve"> */</w:t>
+            </w:r>
+          </w:p>
+          <w:p>
+            <w:pPr>
+              <w:pStyle w:val="af1"/>
               <w:rPr>
                 <w:sz w:val="16"/>
                 <w:szCs w:val="16"/>
@@ -908,7 +901,22 @@
                 <w:szCs w:val="16"/>
               </w:rPr>
               <w:tab/>
-              <w:t xml:space="preserve">lea.l    READ,  %a1 /* </w:t>
+            </w:r>
+            <w:proofErr w:type="spellStart"/>
+            <w:r>
+              <w:rPr>
+                <w:sz w:val="16"/>
+                <w:szCs w:val="16"/>
+              </w:rPr>
+              <w:t>lea.l</w:t>
+            </w:r>
+            <w:proofErr w:type="spellEnd"/>
+            <w:r>
+              <w:rPr>
+                <w:sz w:val="16"/>
+                <w:szCs w:val="16"/>
+              </w:rPr>
+              <w:t xml:space="preserve">    READ,  %a1 /* </w:t>
             </w:r>
             <w:r>
               <w:rPr>
@@ -943,19 +951,19 @@
                 <w:sz w:val="16"/>
                 <w:szCs w:val="16"/>
               </w:rPr>
-              <w:t xml:space="preserve">レジスタへ </w:t>
-            </w:r>
-            <w:r>
-              <w:rPr>
-                <w:sz w:val="16"/>
-                <w:szCs w:val="16"/>
-              </w:rPr>
-              <w:t>*/</w:t>
-            </w:r>
-          </w:p>
-          <w:p>
-            <w:pPr>
-              <w:pStyle w:val="Style26"/>
+              <w:t>レジスタへ</w:t>
+            </w:r>
+            <w:r>
+              <w:rPr>
+                <w:sz w:val="16"/>
+                <w:szCs w:val="16"/>
+              </w:rPr>
+              <w:t xml:space="preserve"> */</w:t>
+            </w:r>
+          </w:p>
+          <w:p>
+            <w:pPr>
+              <w:pStyle w:val="af1"/>
               <w:rPr>
                 <w:sz w:val="16"/>
                 <w:szCs w:val="16"/>
@@ -967,7 +975,22 @@
                 <w:szCs w:val="16"/>
               </w:rPr>
               <w:tab/>
-              <w:t xml:space="preserve">lea.l    WRITE, %a2 /* </w:t>
+            </w:r>
+            <w:proofErr w:type="spellStart"/>
+            <w:r>
+              <w:rPr>
+                <w:sz w:val="16"/>
+                <w:szCs w:val="16"/>
+              </w:rPr>
+              <w:t>lea.l</w:t>
+            </w:r>
+            <w:proofErr w:type="spellEnd"/>
+            <w:r>
+              <w:rPr>
+                <w:sz w:val="16"/>
+                <w:szCs w:val="16"/>
+              </w:rPr>
+              <w:t xml:space="preserve">    WRITE, %a2 /* </w:t>
             </w:r>
             <w:r>
               <w:rPr>
@@ -1002,34 +1025,28 @@
                 <w:sz w:val="16"/>
                 <w:szCs w:val="16"/>
               </w:rPr>
-              <w:t xml:space="preserve">レジスタへ </w:t>
-            </w:r>
-            <w:r>
-              <w:rPr>
-                <w:sz w:val="16"/>
-                <w:szCs w:val="16"/>
-              </w:rPr>
-              <w:t>*/</w:t>
-            </w:r>
-          </w:p>
-          <w:p>
-            <w:pPr>
-              <w:pStyle w:val="Style26"/>
-              <w:rPr>
-                <w:sz w:val="16"/>
-                <w:szCs w:val="16"/>
-              </w:rPr>
-            </w:pPr>
-            <w:r>
-              <w:rPr>
-                <w:sz w:val="16"/>
-                <w:szCs w:val="16"/>
-              </w:rPr>
-            </w:r>
-          </w:p>
-          <w:p>
-            <w:pPr>
-              <w:pStyle w:val="Style26"/>
+              <w:t>レジスタへ</w:t>
+            </w:r>
+            <w:r>
+              <w:rPr>
+                <w:sz w:val="16"/>
+                <w:szCs w:val="16"/>
+              </w:rPr>
+              <w:t xml:space="preserve"> */</w:t>
+            </w:r>
+          </w:p>
+          <w:p>
+            <w:pPr>
+              <w:pStyle w:val="af1"/>
+              <w:rPr>
+                <w:sz w:val="16"/>
+                <w:szCs w:val="16"/>
+              </w:rPr>
+            </w:pPr>
+          </w:p>
+          <w:p>
+            <w:pPr>
+              <w:pStyle w:val="af1"/>
               <w:rPr>
                 <w:sz w:val="16"/>
                 <w:szCs w:val="16"/>
@@ -1041,41 +1058,50 @@
                 <w:szCs w:val="16"/>
               </w:rPr>
               <w:tab/>
-              <w:t xml:space="preserve">moveq.l  #0, %d0 /* </w:t>
-            </w:r>
-            <w:r>
-              <w:rPr>
-                <w:sz w:val="16"/>
-                <w:szCs w:val="16"/>
-              </w:rPr>
-              <w:t xml:space="preserve">書き込み回数初期化 </w:t>
-            </w:r>
-            <w:r>
-              <w:rPr>
-                <w:sz w:val="16"/>
-                <w:szCs w:val="16"/>
-              </w:rPr>
-              <w:t>*/</w:t>
-            </w:r>
-          </w:p>
-          <w:p>
-            <w:pPr>
-              <w:pStyle w:val="Style26"/>
-              <w:rPr>
-                <w:sz w:val="16"/>
-                <w:szCs w:val="16"/>
-              </w:rPr>
-            </w:pPr>
-            <w:r>
-              <w:rPr>
-                <w:sz w:val="16"/>
-                <w:szCs w:val="16"/>
-              </w:rPr>
-            </w:r>
-          </w:p>
-          <w:p>
-            <w:pPr>
-              <w:pStyle w:val="Style26"/>
+            </w:r>
+            <w:proofErr w:type="spellStart"/>
+            <w:r>
+              <w:rPr>
+                <w:sz w:val="16"/>
+                <w:szCs w:val="16"/>
+              </w:rPr>
+              <w:t>moveq.l</w:t>
+            </w:r>
+            <w:proofErr w:type="spellEnd"/>
+            <w:r>
+              <w:rPr>
+                <w:sz w:val="16"/>
+                <w:szCs w:val="16"/>
+              </w:rPr>
+              <w:t xml:space="preserve">  #0, %d0 /* </w:t>
+            </w:r>
+            <w:r>
+              <w:rPr>
+                <w:sz w:val="16"/>
+                <w:szCs w:val="16"/>
+              </w:rPr>
+              <w:t>書き込み回数初期化</w:t>
+            </w:r>
+            <w:r>
+              <w:rPr>
+                <w:sz w:val="16"/>
+                <w:szCs w:val="16"/>
+              </w:rPr>
+              <w:t xml:space="preserve"> */</w:t>
+            </w:r>
+          </w:p>
+          <w:p>
+            <w:pPr>
+              <w:pStyle w:val="af1"/>
+              <w:rPr>
+                <w:sz w:val="16"/>
+                <w:szCs w:val="16"/>
+              </w:rPr>
+            </w:pPr>
+          </w:p>
+          <w:p>
+            <w:pPr>
+              <w:pStyle w:val="af1"/>
               <w:rPr>
                 <w:sz w:val="16"/>
                 <w:szCs w:val="16"/>
@@ -1091,7 +1117,7 @@
           </w:p>
           <w:p>
             <w:pPr>
-              <w:pStyle w:val="Style26"/>
+              <w:pStyle w:val="af1"/>
               <w:rPr>
                 <w:sz w:val="16"/>
                 <w:szCs w:val="16"/>
@@ -1103,7 +1129,28 @@
                 <w:szCs w:val="16"/>
               </w:rPr>
               <w:tab/>
-              <w:t>move.b   (%a1)+, (%a2)+</w:t>
+            </w:r>
+            <w:proofErr w:type="spellStart"/>
+            <w:r>
+              <w:rPr>
+                <w:sz w:val="16"/>
+                <w:szCs w:val="16"/>
+              </w:rPr>
+              <w:t>move.b</w:t>
+            </w:r>
+            <w:proofErr w:type="spellEnd"/>
+            <w:r>
+              <w:rPr>
+                <w:sz w:val="16"/>
+                <w:szCs w:val="16"/>
+              </w:rPr>
+              <w:t xml:space="preserve">   (%a1)+, (%a2)+</w:t>
+            </w:r>
+            <w:r>
+              <w:rPr>
+                <w:sz w:val="16"/>
+                <w:szCs w:val="16"/>
+              </w:rPr>
               <w:tab/>
               <w:t>/* READ</w:t>
             </w:r>
@@ -1126,19 +1173,19 @@
                 <w:sz w:val="16"/>
                 <w:szCs w:val="16"/>
               </w:rPr>
-              <w:t xml:space="preserve">へ </w:t>
-            </w:r>
-            <w:r>
-              <w:rPr>
-                <w:sz w:val="16"/>
-                <w:szCs w:val="16"/>
-              </w:rPr>
-              <w:t>*/</w:t>
-            </w:r>
-          </w:p>
-          <w:p>
-            <w:pPr>
-              <w:pStyle w:val="Style26"/>
+              <w:t>へ</w:t>
+            </w:r>
+            <w:r>
+              <w:rPr>
+                <w:sz w:val="16"/>
+                <w:szCs w:val="16"/>
+              </w:rPr>
+              <w:t xml:space="preserve"> */</w:t>
+            </w:r>
+          </w:p>
+          <w:p>
+            <w:pPr>
+              <w:pStyle w:val="af1"/>
               <w:rPr>
                 <w:sz w:val="16"/>
                 <w:szCs w:val="16"/>
@@ -1150,26 +1197,48 @@
                 <w:szCs w:val="16"/>
               </w:rPr>
               <w:tab/>
-              <w:t xml:space="preserve">addq.l   #1, %d0 /* </w:t>
-            </w:r>
-            <w:r>
-              <w:rPr>
-                <w:sz w:val="16"/>
-                <w:szCs w:val="16"/>
-              </w:rPr>
-              <w:t xml:space="preserve">書き込み回数 </w:t>
-            </w:r>
-            <w:r>
-              <w:rPr>
-                <w:sz w:val="16"/>
-                <w:szCs w:val="16"/>
-              </w:rPr>
-              <w:t>+1 */</w:t>
-            </w:r>
-          </w:p>
-          <w:p>
-            <w:pPr>
-              <w:pStyle w:val="Style26"/>
+            </w:r>
+            <w:proofErr w:type="spellStart"/>
+            <w:r>
+              <w:rPr>
+                <w:sz w:val="16"/>
+                <w:szCs w:val="16"/>
+              </w:rPr>
+              <w:t>addq.l</w:t>
+            </w:r>
+            <w:proofErr w:type="spellEnd"/>
+            <w:r>
+              <w:rPr>
+                <w:sz w:val="16"/>
+                <w:szCs w:val="16"/>
+              </w:rPr>
+              <w:t xml:space="preserve">   #1, %d0 </w:t>
+            </w:r>
+            <w:r>
+              <w:rPr>
+                <w:sz w:val="16"/>
+                <w:szCs w:val="16"/>
+              </w:rPr>
+              <w:t xml:space="preserve">/* </w:t>
+            </w:r>
+            <w:r>
+              <w:rPr>
+                <w:sz w:val="16"/>
+                <w:szCs w:val="16"/>
+              </w:rPr>
+              <w:t>書き込み回数</w:t>
+            </w:r>
+            <w:r>
+              <w:rPr>
+                <w:sz w:val="16"/>
+                <w:szCs w:val="16"/>
+              </w:rPr>
+              <w:t xml:space="preserve"> +1 */</w:t>
+            </w:r>
+          </w:p>
+          <w:p>
+            <w:pPr>
+              <w:pStyle w:val="af1"/>
               <w:rPr>
                 <w:sz w:val="16"/>
                 <w:szCs w:val="16"/>
@@ -1181,40 +1250,55 @@
                 <w:szCs w:val="16"/>
               </w:rPr>
               <w:tab/>
-              <w:t xml:space="preserve">cmp.l    #LENGTH, %d0 /* </w:t>
-            </w:r>
-            <w:r>
-              <w:rPr>
-                <w:sz w:val="16"/>
-                <w:szCs w:val="16"/>
-              </w:rPr>
-              <w:t xml:space="preserve">書き込み回数 </w:t>
-            </w:r>
-            <w:r>
-              <w:rPr>
-                <w:sz w:val="16"/>
-                <w:szCs w:val="16"/>
-              </w:rPr>
-              <w:t xml:space="preserve">&lt; LENGTH </w:t>
-            </w:r>
-            <w:r>
-              <w:rPr>
-                <w:sz w:val="16"/>
-                <w:szCs w:val="16"/>
-              </w:rPr>
-              <w:t xml:space="preserve">ならば </w:t>
-            </w:r>
-            <w:r>
-              <w:rPr>
-                <w:sz w:val="16"/>
-                <w:szCs w:val="16"/>
-              </w:rPr>
-              <w:t>*/</w:t>
-            </w:r>
-          </w:p>
-          <w:p>
-            <w:pPr>
-              <w:pStyle w:val="Style26"/>
+            </w:r>
+            <w:proofErr w:type="spellStart"/>
+            <w:r>
+              <w:rPr>
+                <w:sz w:val="16"/>
+                <w:szCs w:val="16"/>
+              </w:rPr>
+              <w:t>cmp.l</w:t>
+            </w:r>
+            <w:proofErr w:type="spellEnd"/>
+            <w:r>
+              <w:rPr>
+                <w:sz w:val="16"/>
+                <w:szCs w:val="16"/>
+              </w:rPr>
+              <w:t xml:space="preserve">    #LENGTH, %d0 /* </w:t>
+            </w:r>
+            <w:r>
+              <w:rPr>
+                <w:sz w:val="16"/>
+                <w:szCs w:val="16"/>
+              </w:rPr>
+              <w:t>書き込み回数</w:t>
+            </w:r>
+            <w:r>
+              <w:rPr>
+                <w:sz w:val="16"/>
+                <w:szCs w:val="16"/>
+              </w:rPr>
+              <w:t xml:space="preserve"> &lt; LENGTH </w:t>
+            </w:r>
+            <w:r>
+              <w:rPr>
+                <w:sz w:val="16"/>
+                <w:szCs w:val="16"/>
+              </w:rPr>
+              <w:t>ならば</w:t>
+            </w:r>
+            <w:r>
+              <w:rPr>
+                <w:sz w:val="16"/>
+                <w:szCs w:val="16"/>
+              </w:rPr>
+              <w:t xml:space="preserve"> */</w:t>
+            </w:r>
+          </w:p>
+          <w:p>
+            <w:pPr>
+              <w:pStyle w:val="af1"/>
               <w:rPr>
                 <w:sz w:val="16"/>
                 <w:szCs w:val="16"/>
@@ -1226,41 +1310,50 @@
                 <w:szCs w:val="16"/>
               </w:rPr>
               <w:tab/>
-              <w:t>bne      LOOP /* LOOP</w:t>
-            </w:r>
-            <w:r>
-              <w:rPr>
-                <w:sz w:val="16"/>
-                <w:szCs w:val="16"/>
-              </w:rPr>
-              <w:t xml:space="preserve">へ </w:t>
-            </w:r>
-            <w:r>
-              <w:rPr>
-                <w:sz w:val="16"/>
-                <w:szCs w:val="16"/>
-              </w:rPr>
-              <w:t>*/</w:t>
-            </w:r>
-          </w:p>
-          <w:p>
-            <w:pPr>
-              <w:pStyle w:val="Style26"/>
-              <w:rPr>
-                <w:sz w:val="16"/>
-                <w:szCs w:val="16"/>
-              </w:rPr>
-            </w:pPr>
-            <w:r>
-              <w:rPr>
-                <w:sz w:val="16"/>
-                <w:szCs w:val="16"/>
-              </w:rPr>
-            </w:r>
-          </w:p>
-          <w:p>
-            <w:pPr>
-              <w:pStyle w:val="Style26"/>
+            </w:r>
+            <w:proofErr w:type="spellStart"/>
+            <w:r>
+              <w:rPr>
+                <w:sz w:val="16"/>
+                <w:szCs w:val="16"/>
+              </w:rPr>
+              <w:t>bne</w:t>
+            </w:r>
+            <w:proofErr w:type="spellEnd"/>
+            <w:r>
+              <w:rPr>
+                <w:sz w:val="16"/>
+                <w:szCs w:val="16"/>
+              </w:rPr>
+              <w:t xml:space="preserve">      LOOP /* LOOP</w:t>
+            </w:r>
+            <w:r>
+              <w:rPr>
+                <w:sz w:val="16"/>
+                <w:szCs w:val="16"/>
+              </w:rPr>
+              <w:t>へ</w:t>
+            </w:r>
+            <w:r>
+              <w:rPr>
+                <w:sz w:val="16"/>
+                <w:szCs w:val="16"/>
+              </w:rPr>
+              <w:t xml:space="preserve"> */</w:t>
+            </w:r>
+          </w:p>
+          <w:p>
+            <w:pPr>
+              <w:pStyle w:val="af1"/>
+              <w:rPr>
+                <w:sz w:val="16"/>
+                <w:szCs w:val="16"/>
+              </w:rPr>
+            </w:pPr>
+          </w:p>
+          <w:p>
+            <w:pPr>
+              <w:pStyle w:val="af1"/>
               <w:rPr>
                 <w:sz w:val="16"/>
                 <w:szCs w:val="16"/>
@@ -1272,26 +1365,57 @@
                 <w:szCs w:val="16"/>
               </w:rPr>
               <w:tab/>
-              <w:t xml:space="preserve">movem.l (%sp)+,%d0-%d7/%a0-%a6 /* </w:t>
-            </w:r>
-            <w:r>
-              <w:rPr>
-                <w:sz w:val="16"/>
-                <w:szCs w:val="16"/>
-              </w:rPr>
-              <w:t xml:space="preserve">レジスタ復帰 </w:t>
-            </w:r>
-            <w:r>
-              <w:rPr>
-                <w:sz w:val="16"/>
-                <w:szCs w:val="16"/>
-              </w:rPr>
-              <w:t>*/</w:t>
-            </w:r>
-          </w:p>
-          <w:p>
-            <w:pPr>
-              <w:pStyle w:val="Style26"/>
+            </w:r>
+            <w:proofErr w:type="spellStart"/>
+            <w:r>
+              <w:rPr>
+                <w:sz w:val="16"/>
+                <w:szCs w:val="16"/>
+              </w:rPr>
+              <w:t>movem.l</w:t>
+            </w:r>
+            <w:proofErr w:type="spellEnd"/>
+            <w:r>
+              <w:rPr>
+                <w:sz w:val="16"/>
+                <w:szCs w:val="16"/>
+              </w:rPr>
+              <w:t xml:space="preserve"> (%</w:t>
+            </w:r>
+            <w:proofErr w:type="spellStart"/>
+            <w:r>
+              <w:rPr>
+                <w:sz w:val="16"/>
+                <w:szCs w:val="16"/>
+              </w:rPr>
+              <w:t>sp</w:t>
+            </w:r>
+            <w:proofErr w:type="spellEnd"/>
+            <w:r>
+              <w:rPr>
+                <w:sz w:val="16"/>
+                <w:szCs w:val="16"/>
+              </w:rPr>
+              <w:t xml:space="preserve">)+,%d0-%d7/%a0-%a6 /* </w:t>
+            </w:r>
+            <w:r>
+              <w:rPr>
+                <w:sz w:val="16"/>
+                <w:szCs w:val="16"/>
+              </w:rPr>
+              <w:t>レジスタ復帰</w:t>
+            </w:r>
+            <w:r>
+              <w:rPr>
+                <w:sz w:val="16"/>
+                <w:szCs w:val="16"/>
+              </w:rPr>
+              <w:t xml:space="preserve"> */</w:t>
+            </w:r>
+          </w:p>
+          <w:p>
+            <w:pPr>
+              <w:pStyle w:val="af1"/>
               <w:rPr>
                 <w:sz w:val="16"/>
                 <w:szCs w:val="16"/>
@@ -1303,27 +1427,48 @@
                 <w:szCs w:val="16"/>
               </w:rPr>
               <w:tab/>
-              <w:t xml:space="preserve">rts /* </w:t>
-            </w:r>
-            <w:r>
-              <w:rPr>
-                <w:sz w:val="16"/>
-                <w:szCs w:val="16"/>
-              </w:rPr>
-              <w:t xml:space="preserve">サブルーチンから復帰 </w:t>
-            </w:r>
-            <w:r>
-              <w:rPr>
-                <w:sz w:val="16"/>
-                <w:szCs w:val="16"/>
-              </w:rPr>
-              <w:t>*/</w:t>
+            </w:r>
+            <w:proofErr w:type="spellStart"/>
+            <w:r>
+              <w:rPr>
+                <w:sz w:val="16"/>
+                <w:szCs w:val="16"/>
+              </w:rPr>
+              <w:t>rts</w:t>
+            </w:r>
+            <w:proofErr w:type="spellEnd"/>
+            <w:r>
+              <w:rPr>
+                <w:sz w:val="16"/>
+                <w:szCs w:val="16"/>
+              </w:rPr>
+              <w:t xml:space="preserve"> /* </w:t>
+            </w:r>
+            <w:r>
+              <w:rPr>
+                <w:sz w:val="16"/>
+                <w:szCs w:val="16"/>
+              </w:rPr>
+              <w:t>サブルーチンから復帰</w:t>
+            </w:r>
+            <w:r>
+              <w:rPr>
+                <w:sz w:val="16"/>
+                <w:szCs w:val="16"/>
+              </w:rPr>
+              <w:t xml:space="preserve"> */</w:t>
+            </w:r>
+            <w:r>
+              <w:rPr>
+                <w:sz w:val="16"/>
+                <w:szCs w:val="16"/>
+              </w:rPr>
               <w:tab/>
             </w:r>
           </w:p>
           <w:p>
             <w:pPr>
-              <w:pStyle w:val="Style26"/>
+              <w:pStyle w:val="af1"/>
               <w:rPr>
                 <w:sz w:val="16"/>
                 <w:szCs w:val="16"/>
@@ -1339,7 +1484,7 @@
           </w:p>
           <w:p>
             <w:pPr>
-              <w:pStyle w:val="Style26"/>
+              <w:pStyle w:val="af1"/>
               <w:rPr>
                 <w:sz w:val="16"/>
                 <w:szCs w:val="16"/>
@@ -1362,7 +1507,7 @@
           </w:p>
           <w:p>
             <w:pPr>
-              <w:pStyle w:val="Style26"/>
+              <w:pStyle w:val="af1"/>
               <w:rPr>
                 <w:sz w:val="16"/>
                 <w:szCs w:val="16"/>
@@ -1378,38 +1523,48 @@
           </w:p>
           <w:p>
             <w:pPr>
-              <w:pStyle w:val="Style26"/>
-              <w:rPr>
-                <w:sz w:val="16"/>
-                <w:szCs w:val="16"/>
-              </w:rPr>
-            </w:pPr>
-            <w:r>
-              <w:rPr>
-                <w:sz w:val="16"/>
-                <w:szCs w:val="16"/>
-              </w:rPr>
-              <w:t>.equ        LENGTH,20</w:t>
-            </w:r>
-          </w:p>
-          <w:p>
-            <w:pPr>
-              <w:pStyle w:val="Style26"/>
-              <w:rPr>
-                <w:sz w:val="16"/>
-                <w:szCs w:val="16"/>
-              </w:rPr>
-            </w:pPr>
-            <w:r>
-              <w:rPr>
-                <w:sz w:val="16"/>
-                <w:szCs w:val="16"/>
-              </w:rPr>
-            </w:r>
-          </w:p>
-          <w:p>
-            <w:pPr>
-              <w:pStyle w:val="Style26"/>
+              <w:pStyle w:val="af1"/>
+              <w:rPr>
+                <w:sz w:val="16"/>
+                <w:szCs w:val="16"/>
+              </w:rPr>
+            </w:pPr>
+            <w:r>
+              <w:rPr>
+                <w:sz w:val="16"/>
+                <w:szCs w:val="16"/>
+              </w:rPr>
+              <w:t>.</w:t>
+            </w:r>
+            <w:proofErr w:type="spellStart"/>
+            <w:r>
+              <w:rPr>
+                <w:sz w:val="16"/>
+                <w:szCs w:val="16"/>
+              </w:rPr>
+              <w:t>equ</w:t>
+            </w:r>
+            <w:proofErr w:type="spellEnd"/>
+            <w:r>
+              <w:rPr>
+                <w:sz w:val="16"/>
+                <w:szCs w:val="16"/>
+              </w:rPr>
+              <w:t xml:space="preserve">        LENGTH,20</w:t>
+            </w:r>
+          </w:p>
+          <w:p>
+            <w:pPr>
+              <w:pStyle w:val="af1"/>
+              <w:rPr>
+                <w:sz w:val="16"/>
+                <w:szCs w:val="16"/>
+              </w:rPr>
+            </w:pPr>
+          </w:p>
+          <w:p>
+            <w:pPr>
+              <w:pStyle w:val="af1"/>
               <w:rPr>
                 <w:sz w:val="16"/>
                 <w:szCs w:val="16"/>
@@ -1425,7 +1580,7 @@
           </w:p>
           <w:p>
             <w:pPr>
-              <w:pStyle w:val="Style26"/>
+              <w:pStyle w:val="af1"/>
               <w:rPr>
                 <w:sz w:val="16"/>
                 <w:szCs w:val="16"/>
@@ -1441,7 +1596,7 @@
           </w:p>
           <w:p>
             <w:pPr>
-              <w:pStyle w:val="Style26"/>
+              <w:pStyle w:val="af1"/>
               <w:rPr>
                 <w:sz w:val="16"/>
                 <w:szCs w:val="16"/>
@@ -1458,37 +1613,25 @@
           </w:p>
           <w:p>
             <w:pPr>
-              <w:pStyle w:val="Style26"/>
-              <w:rPr>
-                <w:sz w:val="16"/>
-                <w:szCs w:val="16"/>
-              </w:rPr>
-            </w:pPr>
-            <w:r>
-              <w:rPr>
-                <w:sz w:val="16"/>
-                <w:szCs w:val="16"/>
-              </w:rPr>
-            </w:r>
-          </w:p>
-          <w:p>
-            <w:pPr>
-              <w:pStyle w:val="Style26"/>
-              <w:rPr>
-                <w:sz w:val="16"/>
-                <w:szCs w:val="16"/>
-              </w:rPr>
-            </w:pPr>
-            <w:r>
-              <w:rPr>
-                <w:sz w:val="16"/>
-                <w:szCs w:val="16"/>
-              </w:rPr>
-            </w:r>
-          </w:p>
-          <w:p>
-            <w:pPr>
-              <w:pStyle w:val="Style26"/>
+              <w:pStyle w:val="af1"/>
+              <w:rPr>
+                <w:sz w:val="16"/>
+                <w:szCs w:val="16"/>
+              </w:rPr>
+            </w:pPr>
+          </w:p>
+          <w:p>
+            <w:pPr>
+              <w:pStyle w:val="af1"/>
+              <w:rPr>
+                <w:sz w:val="16"/>
+                <w:szCs w:val="16"/>
+              </w:rPr>
+            </w:pPr>
+          </w:p>
+          <w:p>
+            <w:pPr>
+              <w:pStyle w:val="af1"/>
               <w:rPr>
                 <w:sz w:val="16"/>
                 <w:szCs w:val="16"/>
@@ -1504,7 +1647,7 @@
           </w:p>
           <w:p>
             <w:pPr>
-              <w:pStyle w:val="Style26"/>
+              <w:pStyle w:val="af1"/>
               <w:rPr>
                 <w:sz w:val="16"/>
                 <w:szCs w:val="16"/>
@@ -1516,41 +1659,51 @@
                 <w:szCs w:val="16"/>
               </w:rPr>
               <w:tab/>
-              <w:t xml:space="preserve">.ds.b 20          /* </w:t>
-            </w:r>
-            <w:r>
-              <w:rPr>
-                <w:sz w:val="16"/>
-                <w:szCs w:val="16"/>
-              </w:rPr>
-              <w:t xml:space="preserve">書き込みデータ出力先 </w:t>
-            </w:r>
-            <w:r>
-              <w:rPr>
-                <w:sz w:val="16"/>
-                <w:szCs w:val="16"/>
-              </w:rPr>
-              <w:t>*/</w:t>
-            </w:r>
-          </w:p>
-          <w:p>
-            <w:pPr>
-              <w:pStyle w:val="Style26"/>
-              <w:rPr>
-                <w:sz w:val="16"/>
-                <w:szCs w:val="16"/>
-              </w:rPr>
-            </w:pPr>
-            <w:r>
-              <w:rPr>
-                <w:sz w:val="16"/>
-                <w:szCs w:val="16"/>
-              </w:rPr>
-            </w:r>
-          </w:p>
-          <w:p>
-            <w:pPr>
-              <w:pStyle w:val="Style26"/>
+              <w:t>.</w:t>
+            </w:r>
+            <w:proofErr w:type="spellStart"/>
+            <w:r>
+              <w:rPr>
+                <w:sz w:val="16"/>
+                <w:szCs w:val="16"/>
+              </w:rPr>
+              <w:t>ds.b</w:t>
+            </w:r>
+            <w:proofErr w:type="spellEnd"/>
+            <w:r>
+              <w:rPr>
+                <w:sz w:val="16"/>
+                <w:szCs w:val="16"/>
+              </w:rPr>
+              <w:t xml:space="preserve"> 20          /* </w:t>
+            </w:r>
+            <w:r>
+              <w:rPr>
+                <w:sz w:val="16"/>
+                <w:szCs w:val="16"/>
+              </w:rPr>
+              <w:t>書き込みデータ出力先</w:t>
+            </w:r>
+            <w:r>
+              <w:rPr>
+                <w:sz w:val="16"/>
+                <w:szCs w:val="16"/>
+              </w:rPr>
+              <w:t xml:space="preserve"> */</w:t>
+            </w:r>
+          </w:p>
+          <w:p>
+            <w:pPr>
+              <w:pStyle w:val="af1"/>
+              <w:rPr>
+                <w:sz w:val="16"/>
+                <w:szCs w:val="16"/>
+              </w:rPr>
+            </w:pPr>
+          </w:p>
+          <w:p>
+            <w:pPr>
+              <w:pStyle w:val="af1"/>
               <w:rPr>
                 <w:sz w:val="16"/>
                 <w:szCs w:val="16"/>
@@ -1567,477 +1720,462 @@
         </w:tc>
       </w:tr>
     </w:tbl>
+    <w:p/>
     <w:p>
-      <w:pPr>
-        <w:pStyle w:val="Normal"/>
-        <w:rPr/>
-      </w:pPr>
-      <w:r>
-        <w:rPr/>
+      <w:r>
+        <w:t>(2)</w:t>
+      </w:r>
+    </w:p>
+    <w:p>
+      <w:r>
+        <w:t>プログラムの目的：</w:t>
+      </w:r>
+    </w:p>
+    <w:p>
+      <w:r>
+        <w:tab/>
+      </w:r>
+      <w:r>
+        <w:t>アドレスレジスタ</w:t>
+      </w:r>
+      <w:r>
+        <w:t xml:space="preserve">a1 </w:t>
+      </w:r>
+      <w:r>
+        <w:t>で指定されるアドレスから始まる連続する</w:t>
+      </w:r>
+      <w:r>
+        <w:t>2n</w:t>
+      </w:r>
+      <w:r>
+        <w:t>バイトのメモリの内容をアドレスレジスタ</w:t>
+      </w:r>
+      <w:r>
+        <w:t>a2</w:t>
+      </w:r>
+      <w:r>
+        <w:t>で指定されるアドレスから始まる領域へと転送するサブルーチンの作成</w:t>
+      </w:r>
+    </w:p>
+    <w:p/>
+    <w:p>
+      <w:r>
+        <w:t>レジスタ用途：</w:t>
+      </w:r>
+    </w:p>
+    <w:p>
+      <w:r>
+        <w:tab/>
+        <w:t>a1:</w:t>
+      </w:r>
+      <w:r>
+        <w:t>読み込みデータのアドレス</w:t>
+      </w:r>
+    </w:p>
+    <w:p>
+      <w:r>
+        <w:tab/>
+        <w:t>a2:</w:t>
+      </w:r>
+      <w:r>
+        <w:t>書き込みデータのアドレス</w:t>
+      </w:r>
+    </w:p>
+    <w:p>
+      <w:r>
+        <w:tab/>
+        <w:t>d0:</w:t>
+      </w:r>
+      <w:r>
+        <w:t>書き込み回数</w:t>
+      </w:r>
+    </w:p>
+    <w:p/>
+    <w:p>
+      <w:r>
+        <w:t>メモリ内のデータ配置：</w:t>
+      </w:r>
+    </w:p>
+    <w:p>
+      <w:r>
+        <w:tab/>
+        <w:t xml:space="preserve">0x000400 </w:t>
+      </w:r>
+      <w:r>
+        <w:t>番地から</w:t>
+      </w:r>
+      <w:r>
+        <w:t xml:space="preserve"> 0x00042d </w:t>
+      </w:r>
+      <w:r>
+        <w:t>まではテキスト領域で、</w:t>
+      </w:r>
+      <w:r>
+        <w:t xml:space="preserve">0x000430 </w:t>
+      </w:r>
+      <w:r>
+        <w:t>番地から</w:t>
+      </w:r>
+      <w:r>
+        <w:t xml:space="preserve"> 0</w:t>
+      </w:r>
+      <w:r>
+        <w:t>がデータ領域（</w:t>
+      </w:r>
+      <w:r>
+        <w:t>0x000430+</w:t>
+      </w:r>
+      <w:r>
+        <w:t>データサイズまでが読み込みデータ、それ以降書き込み領域）である。</w:t>
+      </w:r>
+    </w:p>
+    <w:p/>
+    <w:p>
+      <w:r>
+        <w:t>(3)</w:t>
+      </w:r>
+    </w:p>
+    <w:p>
+      <w:r>
+        <w:tab/>
+      </w:r>
+      <w:r>
+        <w:t>・読み込みデータ（転送元）を「</w:t>
+      </w:r>
+      <w:r>
+        <w:rPr>
+          <w:sz w:val="16"/>
+          <w:szCs w:val="16"/>
+        </w:rPr>
+        <w:t>.section .data</w:t>
+      </w:r>
+      <w:r>
+        <w:rPr>
+          <w:sz w:val="16"/>
+          <w:szCs w:val="16"/>
+        </w:rPr>
+        <w:t xml:space="preserve">　</w:t>
+      </w:r>
+      <w:r>
+        <w:rPr>
+          <w:sz w:val="16"/>
+          <w:szCs w:val="16"/>
+        </w:rPr>
+        <w:t>READ:</w:t>
+      </w:r>
+      <w:r>
+        <w:rPr>
+          <w:szCs w:val="21"/>
+        </w:rPr>
+        <w:t>」以下に記述する</w:t>
+      </w:r>
+    </w:p>
+    <w:p>
+      <w:r>
+        <w:rPr>
+          <w:sz w:val="16"/>
+          <w:szCs w:val="16"/>
+        </w:rPr>
+        <w:tab/>
+      </w:r>
+      <w:r>
+        <w:rPr>
+          <w:sz w:val="18"/>
+          <w:szCs w:val="21"/>
+        </w:rPr>
+        <w:t>・読み込みデータのサイズ（何文字か）をシンボルである</w:t>
+      </w:r>
+      <w:r>
+        <w:rPr>
+          <w:szCs w:val="21"/>
+        </w:rPr>
+        <w:t>LENGTH</w:t>
+      </w:r>
+      <w:r>
+        <w:rPr>
+          <w:sz w:val="18"/>
+          <w:szCs w:val="21"/>
+        </w:rPr>
+        <w:t>に入れる</w:t>
+      </w:r>
+    </w:p>
+    <w:p>
+      <w:r>
+        <w:rPr>
+          <w:szCs w:val="21"/>
+        </w:rPr>
+        <w:tab/>
+      </w:r>
+      <w:r>
+        <w:rPr>
+          <w:sz w:val="18"/>
+          <w:szCs w:val="21"/>
+        </w:rPr>
+        <w:t>（</w:t>
+      </w:r>
+      <w:r>
+        <w:rPr>
+          <w:szCs w:val="21"/>
+        </w:rPr>
+        <w:t>ASCII</w:t>
+      </w:r>
+      <w:r>
+        <w:rPr>
+          <w:sz w:val="18"/>
+          <w:szCs w:val="21"/>
+        </w:rPr>
+        <w:t>コードに変換して</w:t>
+      </w:r>
+      <w:r>
+        <w:rPr>
+          <w:szCs w:val="21"/>
+        </w:rPr>
+        <w:t>2</w:t>
+      </w:r>
+      <w:r>
+        <w:rPr>
+          <w:sz w:val="18"/>
+          <w:szCs w:val="21"/>
+        </w:rPr>
+        <w:t>バイトを</w:t>
+      </w:r>
+      <w:r>
+        <w:rPr>
+          <w:szCs w:val="21"/>
+        </w:rPr>
+        <w:t>1</w:t>
+      </w:r>
+      <w:r>
+        <w:rPr>
+          <w:sz w:val="18"/>
+          <w:szCs w:val="21"/>
+        </w:rPr>
+        <w:t>としている）</w:t>
       </w:r>
     </w:p>
     <w:p>
       <w:pPr>
-        <w:pStyle w:val="Normal"/>
-        <w:rPr/>
+        <w:rPr>
+          <w:szCs w:val="21"/>
+        </w:rPr>
       </w:pPr>
-      <w:r>
-        <w:rPr/>
-        <w:t>(2)</w:t>
-      </w:r>
     </w:p>
     <w:p>
-      <w:pPr>
-        <w:pStyle w:val="Normal"/>
-        <w:rPr/>
-      </w:pPr>
-      <w:r>
-        <w:rPr/>
-        <w:t>プログラムの目的：</w:t>
+      <w:r>
+        <w:rPr>
+          <w:szCs w:val="21"/>
+        </w:rPr>
+        <w:t>(4)</w:t>
       </w:r>
     </w:p>
     <w:p>
+      <w:r>
+        <w:rPr>
+          <w:szCs w:val="21"/>
+        </w:rPr>
+        <w:tab/>
+      </w:r>
+      <w:r>
+        <w:rPr>
+          <w:sz w:val="18"/>
+          <w:szCs w:val="21"/>
+        </w:rPr>
+        <w:t>プログラムの実行結果をメインルーチン実行前、サブルーチンレジスタ復帰直前、</w:t>
+      </w:r>
+      <w:r>
+        <w:rPr>
+          <w:sz w:val="18"/>
+          <w:szCs w:val="21"/>
+        </w:rPr>
+        <w:t>メインルーチン実行後の</w:t>
+      </w:r>
+      <w:r>
+        <w:rPr>
+          <w:sz w:val="18"/>
+          <w:szCs w:val="21"/>
+        </w:rPr>
+        <w:t>メモリ・レジスタの様子を比較しながら示す。</w:t>
+      </w:r>
+    </w:p>
+    <w:p/>
+    <w:p/>
+    <w:p/>
+    <w:p/>
+    <w:p/>
+    <w:p>
       <w:pPr>
-        <w:pStyle w:val="Normal"/>
-        <w:rPr/>
+        <w:rPr>
+          <w:rFonts w:hint="eastAsia"/>
+        </w:rPr>
       </w:pPr>
-      <w:r>
-        <w:rPr/>
-        <w:tab/>
-      </w:r>
-      <w:r>
-        <w:rPr/>
-        <w:t>アドレスレジスタ</w:t>
-      </w:r>
-      <w:r>
-        <w:rPr/>
-        <w:t xml:space="preserve">a1 </w:t>
-      </w:r>
-      <w:r>
-        <w:rPr/>
-        <w:t>で指定されるアドレスから始まる連続する</w:t>
-      </w:r>
-      <w:r>
-        <w:rPr/>
-        <w:t>2n</w:t>
-      </w:r>
-      <w:r>
-        <w:rPr/>
-        <w:t>バイトのメモリの内容をアドレスレジスタ</w:t>
-      </w:r>
-      <w:r>
-        <w:rPr/>
-        <w:t>a2</w:t>
-      </w:r>
-      <w:r>
-        <w:rPr/>
-        <w:t>で指定されるアドレスから始まる領域へと転送するサブルーチンの作成</w:t>
-      </w:r>
     </w:p>
     <w:p>
-      <w:pPr>
-        <w:pStyle w:val="Normal"/>
-        <w:rPr/>
-      </w:pPr>
-      <w:r>
-        <w:rPr/>
-      </w:r>
-    </w:p>
-    <w:p>
-      <w:pPr>
-        <w:pStyle w:val="Normal"/>
-        <w:rPr/>
-      </w:pPr>
-      <w:r>
-        <w:rPr/>
-        <w:t>レジスタ用途：</w:t>
-      </w:r>
-    </w:p>
-    <w:p>
-      <w:pPr>
-        <w:pStyle w:val="Normal"/>
-        <w:rPr/>
-      </w:pPr>
-      <w:r>
-        <w:rPr/>
-        <w:tab/>
-        <w:t>a1:</w:t>
-      </w:r>
-      <w:r>
-        <w:rPr/>
-        <w:t>読み込みデータのアドレス</w:t>
-      </w:r>
-    </w:p>
-    <w:p>
-      <w:pPr>
-        <w:pStyle w:val="Normal"/>
-        <w:rPr/>
-      </w:pPr>
-      <w:r>
-        <w:rPr/>
-        <w:tab/>
-        <w:t>a2:</w:t>
-      </w:r>
-      <w:r>
-        <w:rPr/>
-        <w:t>書き込みデータのアドレス</w:t>
-      </w:r>
-    </w:p>
-    <w:p>
-      <w:pPr>
-        <w:pStyle w:val="Normal"/>
-        <w:rPr/>
-      </w:pPr>
-      <w:r>
-        <w:rPr/>
-        <w:tab/>
-        <w:t>d0:</w:t>
-      </w:r>
-      <w:r>
-        <w:rPr/>
-        <w:t>書き込み回数</w:t>
-      </w:r>
-    </w:p>
-    <w:p>
-      <w:pPr>
-        <w:pStyle w:val="Normal"/>
-        <w:rPr/>
-      </w:pPr>
-      <w:r>
-        <w:rPr/>
-      </w:r>
-    </w:p>
-    <w:p>
-      <w:pPr>
-        <w:pStyle w:val="Normal"/>
-        <w:rPr/>
-      </w:pPr>
-      <w:r>
-        <w:rPr/>
-        <w:t>メモリ内のデータ配置：</w:t>
-      </w:r>
-    </w:p>
-    <w:p>
-      <w:pPr>
-        <w:pStyle w:val="Normal"/>
-        <w:rPr/>
-      </w:pPr>
-      <w:r>
-        <w:rPr/>
-        <w:tab/>
-        <w:t xml:space="preserve">0x000400 </w:t>
-      </w:r>
-      <w:r>
-        <w:rPr/>
-        <w:t xml:space="preserve">番地から </w:t>
-      </w:r>
-      <w:r>
-        <w:rPr/>
-        <w:t xml:space="preserve">0x00042d </w:t>
-      </w:r>
-      <w:r>
-        <w:rPr/>
-        <w:t>まではテキスト領域で、</w:t>
-      </w:r>
-      <w:r>
-        <w:rPr/>
-        <w:t xml:space="preserve">0x000430 </w:t>
-      </w:r>
-      <w:r>
-        <w:rPr/>
-        <w:t xml:space="preserve">番地から </w:t>
-      </w:r>
-      <w:r>
-        <w:rPr/>
-        <w:t>0</w:t>
-      </w:r>
-      <w:r>
-        <w:rPr/>
-        <w:t>がデータ領域（</w:t>
-      </w:r>
-      <w:r>
-        <w:rPr/>
-        <w:t>0x000430+</w:t>
-      </w:r>
-      <w:r>
-        <w:rPr/>
-        <w:t>データサイズまでが読み込みデータ、それ以降書き込み領域）である。</w:t>
-      </w:r>
-    </w:p>
-    <w:p>
-      <w:pPr>
-        <w:pStyle w:val="Normal"/>
-        <w:rPr/>
-      </w:pPr>
-      <w:r>
-        <w:rPr/>
-      </w:r>
-    </w:p>
-    <w:p>
-      <w:pPr>
-        <w:pStyle w:val="Normal"/>
-        <w:rPr/>
-      </w:pPr>
-      <w:r>
-        <w:rPr/>
-        <w:t>(3)</w:t>
-      </w:r>
-    </w:p>
-    <w:p>
-      <w:pPr>
-        <w:pStyle w:val="Normal"/>
-        <w:rPr/>
-      </w:pPr>
-      <w:r>
-        <w:rPr/>
-        <w:tab/>
-      </w:r>
-      <w:r>
-        <w:rPr/>
-        <w:t>・読み込みデータ（転送元）を「</w:t>
-      </w:r>
-      <w:r>
-        <w:rPr>
-          <w:sz w:val="16"/>
-          <w:szCs w:val="16"/>
-        </w:rPr>
-        <w:t>.section .data</w:t>
-      </w:r>
-      <w:r>
-        <w:rPr>
-          <w:sz w:val="16"/>
-          <w:szCs w:val="16"/>
-        </w:rPr>
-        <w:t>　</w:t>
-      </w:r>
-      <w:r>
-        <w:rPr>
-          <w:sz w:val="16"/>
-          <w:szCs w:val="16"/>
-        </w:rPr>
-        <w:t>READ:</w:t>
-      </w:r>
-      <w:r>
-        <w:rPr>
-          <w:sz w:val="21"/>
-          <w:szCs w:val="21"/>
-        </w:rPr>
-        <w:t>」以下に記述する</w:t>
-      </w:r>
-    </w:p>
-    <w:p>
-      <w:pPr>
-        <w:pStyle w:val="Normal"/>
-        <w:rPr/>
-      </w:pPr>
-      <w:r>
-        <w:rPr>
-          <w:sz w:val="16"/>
-          <w:szCs w:val="16"/>
-        </w:rPr>
-        <w:tab/>
-      </w:r>
-      <w:r>
-        <w:rPr>
+      <w:r>
+        <w:rPr>
+          <w:noProof/>
           <w:sz w:val="18"/>
           <w:szCs w:val="21"/>
         </w:rPr>
-        <w:t>・読み込みデータのサイズ（何文字か）をシンボルである</w:t>
-      </w:r>
-      <w:r>
-        <w:rPr>
-          <w:sz w:val="21"/>
-          <w:szCs w:val="21"/>
-        </w:rPr>
-        <w:t>LENGTH</w:t>
-      </w:r>
-      <w:r>
-        <w:rPr>
+        <w:lastRenderedPageBreak/>
+        <mc:AlternateContent>
+          <mc:Choice Requires="wps">
+            <w:drawing>
+              <wp:anchor distT="0" distB="0" distL="114300" distR="114300" simplePos="0" relativeHeight="251665408" behindDoc="0" locked="0" layoutInCell="1" allowOverlap="1" wp14:anchorId="2574259F" wp14:editId="5482AB98">
+                <wp:simplePos x="0" y="0"/>
+                <wp:positionH relativeFrom="column">
+                  <wp:posOffset>3728085</wp:posOffset>
+                </wp:positionH>
+                <wp:positionV relativeFrom="paragraph">
+                  <wp:posOffset>857417</wp:posOffset>
+                </wp:positionV>
+                <wp:extent cx="596900" cy="63500"/>
+                <wp:effectExtent l="0" t="0" r="12700" b="12700"/>
+                <wp:wrapNone/>
+                <wp:docPr id="8" name="正方形/長方形 8"/>
+                <wp:cNvGraphicFramePr/>
+                <a:graphic xmlns:a="http://schemas.openxmlformats.org/drawingml/2006/main">
+                  <a:graphicData uri="http://schemas.microsoft.com/office/word/2010/wordprocessingShape">
+                    <wps:wsp>
+                      <wps:cNvSpPr/>
+                      <wps:spPr>
+                        <a:xfrm>
+                          <a:off x="0" y="0"/>
+                          <a:ext cx="596900" cy="63500"/>
+                        </a:xfrm>
+                        <a:prstGeom prst="rect">
+                          <a:avLst/>
+                        </a:prstGeom>
+                        <a:noFill/>
+                      </wps:spPr>
+                      <wps:style>
+                        <a:lnRef idx="2">
+                          <a:schemeClr val="accent1">
+                            <a:shade val="50000"/>
+                          </a:schemeClr>
+                        </a:lnRef>
+                        <a:fillRef idx="1">
+                          <a:schemeClr val="accent1"/>
+                        </a:fillRef>
+                        <a:effectRef idx="0">
+                          <a:schemeClr val="accent1"/>
+                        </a:effectRef>
+                        <a:fontRef idx="minor">
+                          <a:schemeClr val="lt1"/>
+                        </a:fontRef>
+                      </wps:style>
+                      <wps:bodyPr rot="0" spcFirstLastPara="0" vertOverflow="overflow" horzOverflow="overflow" vert="horz" wrap="square" lIns="91440" tIns="45720" rIns="91440" bIns="45720" numCol="1" spcCol="0" rtlCol="0" fromWordArt="0" anchor="ctr" anchorCtr="0" forceAA="0" compatLnSpc="1">
+                        <a:prstTxWarp prst="textNoShape">
+                          <a:avLst/>
+                        </a:prstTxWarp>
+                        <a:noAutofit/>
+                      </wps:bodyPr>
+                    </wps:wsp>
+                  </a:graphicData>
+                </a:graphic>
+                <wp14:sizeRelH relativeFrom="margin">
+                  <wp14:pctWidth>0</wp14:pctWidth>
+                </wp14:sizeRelH>
+                <wp14:sizeRelV relativeFrom="margin">
+                  <wp14:pctHeight>0</wp14:pctHeight>
+                </wp14:sizeRelV>
+              </wp:anchor>
+            </w:drawing>
+          </mc:Choice>
+          <mc:Fallback>
+            <w:pict>
+              <v:rect w14:anchorId="3BE25839" id="正方形/長方形 8" o:spid="_x0000_s1026" style="position:absolute;left:0;text-align:left;margin-left:293.55pt;margin-top:67.5pt;width:47pt;height:5pt;z-index:251665408;visibility:visible;mso-wrap-style:square;mso-width-percent:0;mso-height-percent:0;mso-wrap-distance-left:9pt;mso-wrap-distance-top:0;mso-wrap-distance-right:9pt;mso-wrap-distance-bottom:0;mso-position-horizontal:absolute;mso-position-horizontal-relative:text;mso-position-vertical:absolute;mso-position-vertical-relative:text;mso-width-percent:0;mso-height-percent:0;mso-width-relative:margin;mso-height-relative:margin;v-text-anchor:middle" o:gfxdata="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" filled="f" strokecolor="#1f3763 [1604]" strokeweight="1pt"/>
+            </w:pict>
+          </mc:Fallback>
+        </mc:AlternateContent>
+      </w:r>
+      <w:r>
+        <w:rPr>
+          <w:noProof/>
           <w:sz w:val="18"/>
           <w:szCs w:val="21"/>
         </w:rPr>
-        <w:t>に入れる</w:t>
-      </w:r>
-    </w:p>
-    <w:p>
-      <w:pPr>
-        <w:pStyle w:val="Normal"/>
-        <w:rPr/>
-      </w:pPr>
-      <w:r>
-        <w:rPr>
-          <w:sz w:val="21"/>
-          <w:szCs w:val="21"/>
-        </w:rPr>
-        <w:tab/>
-      </w:r>
-      <w:r>
-        <w:rPr>
-          <w:sz w:val="18"/>
-          <w:szCs w:val="21"/>
-        </w:rPr>
-        <w:t>（</w:t>
-      </w:r>
-      <w:r>
-        <w:rPr>
-          <w:sz w:val="21"/>
-          <w:szCs w:val="21"/>
-        </w:rPr>
-        <w:t>ASCII</w:t>
-      </w:r>
-      <w:r>
-        <w:rPr>
-          <w:sz w:val="18"/>
-          <w:szCs w:val="21"/>
-        </w:rPr>
-        <w:t>コード</w:t>
-      </w:r>
-      <w:r>
-        <w:rPr>
-          <w:sz w:val="18"/>
-          <w:szCs w:val="21"/>
-        </w:rPr>
-        <w:t>に変換して</w:t>
-      </w:r>
-      <w:r>
-        <w:rPr>
-          <w:sz w:val="21"/>
-          <w:szCs w:val="21"/>
-        </w:rPr>
-        <w:t>2</w:t>
-      </w:r>
-      <w:r>
-        <w:rPr>
-          <w:sz w:val="18"/>
-          <w:szCs w:val="21"/>
-        </w:rPr>
-        <w:t>バイトを</w:t>
-      </w:r>
-      <w:r>
-        <w:rPr>
-          <w:sz w:val="21"/>
-          <w:szCs w:val="21"/>
-        </w:rPr>
-        <w:t>1</w:t>
-      </w:r>
-      <w:r>
-        <w:rPr>
-          <w:sz w:val="18"/>
-          <w:szCs w:val="21"/>
-        </w:rPr>
-        <w:t>としている）</w:t>
-      </w:r>
-    </w:p>
-    <w:p>
-      <w:pPr>
-        <w:pStyle w:val="Normal"/>
-        <w:rPr>
-          <w:sz w:val="21"/>
-          <w:szCs w:val="21"/>
-        </w:rPr>
-      </w:pPr>
-      <w:r>
-        <w:rPr/>
-      </w:r>
-    </w:p>
-    <w:p>
-      <w:pPr>
-        <w:pStyle w:val="Normal"/>
-        <w:rPr/>
-      </w:pPr>
-      <w:r>
-        <w:rPr>
-          <w:sz w:val="21"/>
-          <w:szCs w:val="21"/>
-        </w:rPr>
-        <w:t>(4)</w:t>
-      </w:r>
-    </w:p>
-    <w:p>
-      <w:pPr>
-        <w:pStyle w:val="Normal"/>
-        <w:rPr/>
-      </w:pPr>
-      <w:r>
-        <w:rPr>
-          <w:sz w:val="21"/>
-          <w:szCs w:val="21"/>
-        </w:rPr>
-        <w:tab/>
-      </w:r>
-      <w:r>
-        <w:rPr>
-          <w:sz w:val="18"/>
-          <w:szCs w:val="21"/>
-        </w:rPr>
-        <w:t>プログラムの実行結果をメインルーチン実行前、サブルーチンレジスタ復帰直前、</w:t>
-      </w:r>
-    </w:p>
-    <w:p>
-      <w:pPr>
-        <w:pStyle w:val="Normal"/>
-        <w:rPr/>
-      </w:pPr>
-      <w:r>
-        <w:rPr>
-          <w:sz w:val="21"/>
-          <w:szCs w:val="21"/>
-        </w:rPr>
-        <w:tab/>
-      </w:r>
-      <w:r>
-        <w:rPr>
-          <w:sz w:val="18"/>
-          <w:szCs w:val="21"/>
-        </w:rPr>
-        <w:t>メインルーチン実行後ののメモリ・レジスタの様子を比較しながら示す。</w:t>
-      </w:r>
-    </w:p>
-    <w:p>
-      <w:pPr>
-        <w:pStyle w:val="Normal"/>
-        <w:rPr/>
-      </w:pPr>
-      <w:r>
-        <w:rPr/>
-      </w:r>
-    </w:p>
-    <w:p>
-      <w:pPr>
-        <w:pStyle w:val="Normal"/>
-        <w:rPr/>
-      </w:pPr>
-      <w:r>
-        <w:rPr>
-          <w:sz w:val="18"/>
-          <w:szCs w:val="21"/>
-        </w:rPr>
-        <w:t>「メインルーチン実行前」</w:t>
-      </w:r>
-    </w:p>
-    <w:p>
-      <w:pPr>
-        <w:pStyle w:val="Normal"/>
-        <w:rPr>
-          <w:sz w:val="21"/>
-          <w:szCs w:val="21"/>
-        </w:rPr>
-      </w:pPr>
-      <w:r>
-        <w:rPr/>
+        <mc:AlternateContent>
+          <mc:Choice Requires="wps">
+            <w:drawing>
+              <wp:anchor distT="0" distB="0" distL="114300" distR="114300" simplePos="0" relativeHeight="251663360" behindDoc="0" locked="0" layoutInCell="1" allowOverlap="1" wp14:anchorId="3453B28F" wp14:editId="199019DE">
+                <wp:simplePos x="0" y="0"/>
+                <wp:positionH relativeFrom="column">
+                  <wp:posOffset>4040973</wp:posOffset>
+                </wp:positionH>
+                <wp:positionV relativeFrom="paragraph">
+                  <wp:posOffset>795321</wp:posOffset>
+                </wp:positionV>
+                <wp:extent cx="879475" cy="60325"/>
+                <wp:effectExtent l="0" t="0" r="15875" b="15875"/>
+                <wp:wrapNone/>
+                <wp:docPr id="7" name="正方形/長方形 7"/>
+                <wp:cNvGraphicFramePr/>
+                <a:graphic xmlns:a="http://schemas.openxmlformats.org/drawingml/2006/main">
+                  <a:graphicData uri="http://schemas.microsoft.com/office/word/2010/wordprocessingShape">
+                    <wps:wsp>
+                      <wps:cNvSpPr/>
+                      <wps:spPr>
+                        <a:xfrm>
+                          <a:off x="0" y="0"/>
+                          <a:ext cx="879475" cy="60325"/>
+                        </a:xfrm>
+                        <a:prstGeom prst="rect">
+                          <a:avLst/>
+                        </a:prstGeom>
+                        <a:noFill/>
+                      </wps:spPr>
+                      <wps:style>
+                        <a:lnRef idx="2">
+                          <a:schemeClr val="accent1">
+                            <a:shade val="50000"/>
+                          </a:schemeClr>
+                        </a:lnRef>
+                        <a:fillRef idx="1">
+                          <a:schemeClr val="accent1"/>
+                        </a:fillRef>
+                        <a:effectRef idx="0">
+                          <a:schemeClr val="accent1"/>
+                        </a:effectRef>
+                        <a:fontRef idx="minor">
+                          <a:schemeClr val="lt1"/>
+                        </a:fontRef>
+                      </wps:style>
+                      <wps:bodyPr rot="0" spcFirstLastPara="0" vertOverflow="overflow" horzOverflow="overflow" vert="horz" wrap="square" lIns="91440" tIns="45720" rIns="91440" bIns="45720" numCol="1" spcCol="0" rtlCol="0" fromWordArt="0" anchor="ctr" anchorCtr="0" forceAA="0" compatLnSpc="1">
+                        <a:prstTxWarp prst="textNoShape">
+                          <a:avLst/>
+                        </a:prstTxWarp>
+                        <a:noAutofit/>
+                      </wps:bodyPr>
+                    </wps:wsp>
+                  </a:graphicData>
+                </a:graphic>
+              </wp:anchor>
+            </w:drawing>
+          </mc:Choice>
+          <mc:Fallback>
+            <w:pict>
+              <v:rect w14:anchorId="7ED35AE1" id="正方形/長方形 7" o:spid="_x0000_s1026" style="position:absolute;left:0;text-align:left;margin-left:318.2pt;margin-top:62.6pt;width:69.25pt;height:4.75pt;z-index:251663360;visibility:visible;mso-wrap-style:square;mso-wrap-distance-left:9pt;mso-wrap-distance-top:0;mso-wrap-distance-right:9pt;mso-wrap-distance-bottom:0;mso-position-horizontal:absolute;mso-position-horizontal-relative:text;mso-position-vertical:absolute;mso-position-vertical-relative:text;v-text-anchor:middle" o:gfxdata="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" filled="f" strokecolor="#1f3763 [1604]" strokeweight="1pt"/>
+            </w:pict>
+          </mc:Fallback>
+        </mc:AlternateContent>
+      </w:r>
+      <w:r>
+        <w:rPr>
+          <w:noProof/>
+        </w:rPr>
         <w:drawing>
-          <wp:anchor behindDoc="0" distT="0" distB="0" distL="0" distR="0" simplePos="0" locked="0" layoutInCell="1" allowOverlap="1" relativeHeight="4">
+          <wp:anchor distT="0" distB="0" distL="0" distR="0" simplePos="0" relativeHeight="4" behindDoc="0" locked="0" layoutInCell="1" allowOverlap="1" wp14:anchorId="3EBB3BDA" wp14:editId="6C01F908">
             <wp:simplePos x="0" y="0"/>
-            <wp:positionH relativeFrom="column">
-              <wp:align>center</wp:align>
+            <wp:positionH relativeFrom="margin">
+              <wp:align>left</wp:align>
             </wp:positionH>
             <wp:positionV relativeFrom="paragraph">
-              <wp:posOffset>635</wp:posOffset>
+              <wp:posOffset>252095</wp:posOffset>
             </wp:positionV>
             <wp:extent cx="5400040" cy="3071495"/>
             <wp:effectExtent l="0" t="0" r="0" b="0"/>
             <wp:wrapSquare wrapText="largest"/>
-            <wp:docPr id="3" name="イメージ1" descr=""/>
+            <wp:docPr id="3" name="イメージ1"/>
             <wp:cNvGraphicFramePr>
               <a:graphicFrameLocks xmlns:a="http://schemas.openxmlformats.org/drawingml/2006/main" noChangeAspect="1"/>
             </wp:cNvGraphicFramePr>
@@ -2045,13 +2183,13 @@
               <a:graphicData uri="http://schemas.openxmlformats.org/drawingml/2006/picture">
                 <pic:pic xmlns:pic="http://schemas.openxmlformats.org/drawingml/2006/picture">
                   <pic:nvPicPr>
-                    <pic:cNvPr id="3" name="イメージ1" descr=""/>
+                    <pic:cNvPr id="3" name="イメージ1"/>
                     <pic:cNvPicPr>
                       <a:picLocks noChangeAspect="1" noChangeArrowheads="1"/>
                     </pic:cNvPicPr>
                   </pic:nvPicPr>
                   <pic:blipFill>
-                    <a:blip r:embed="rId2"/>
+                    <a:blip r:embed="rId6"/>
                     <a:stretch>
                       <a:fillRect/>
                     </a:stretch>
@@ -2072,30 +2210,430 @@
         </w:drawing>
       </w:r>
       <w:r>
+        <w:rPr>
+          <w:sz w:val="18"/>
+          <w:szCs w:val="21"/>
+        </w:rPr>
+        <w:t>「メインルーチン実行前」</w:t>
+      </w:r>
+    </w:p>
+    <w:p/>
+    <w:p>
+      <w:pPr>
+        <w:rPr>
+          <w:rFonts w:hint="eastAsia"/>
+        </w:rPr>
+      </w:pPr>
+    </w:p>
+    <w:p>
+      <w:r>
         <w:br w:type="page"/>
+      </w:r>
+      <w:r>
+        <w:rPr>
+          <w:noProof/>
+          <w:sz w:val="18"/>
+          <w:szCs w:val="21"/>
+        </w:rPr>
+        <w:lastRenderedPageBreak/>
+        <mc:AlternateContent>
+          <mc:Choice Requires="wps">
+            <w:drawing>
+              <wp:anchor distT="0" distB="0" distL="114300" distR="114300" simplePos="0" relativeHeight="251667456" behindDoc="0" locked="0" layoutInCell="1" allowOverlap="1" wp14:anchorId="3F5749D4" wp14:editId="4F387AEB">
+                <wp:simplePos x="0" y="0"/>
+                <wp:positionH relativeFrom="column">
+                  <wp:posOffset>88265</wp:posOffset>
+                </wp:positionH>
+                <wp:positionV relativeFrom="paragraph">
+                  <wp:posOffset>564092</wp:posOffset>
+                </wp:positionV>
+                <wp:extent cx="320675" cy="994833"/>
+                <wp:effectExtent l="0" t="0" r="22225" b="15240"/>
+                <wp:wrapNone/>
+                <wp:docPr id="9" name="正方形/長方形 9"/>
+                <wp:cNvGraphicFramePr/>
+                <a:graphic xmlns:a="http://schemas.openxmlformats.org/drawingml/2006/main">
+                  <a:graphicData uri="http://schemas.microsoft.com/office/word/2010/wordprocessingShape">
+                    <wps:wsp>
+                      <wps:cNvSpPr/>
+                      <wps:spPr>
+                        <a:xfrm>
+                          <a:off x="0" y="0"/>
+                          <a:ext cx="320675" cy="994833"/>
+                        </a:xfrm>
+                        <a:prstGeom prst="rect">
+                          <a:avLst/>
+                        </a:prstGeom>
+                        <a:noFill/>
+                        <a:ln>
+                          <a:solidFill>
+                            <a:srgbClr val="00B050"/>
+                          </a:solidFill>
+                        </a:ln>
+                      </wps:spPr>
+                      <wps:style>
+                        <a:lnRef idx="2">
+                          <a:schemeClr val="accent1">
+                            <a:shade val="50000"/>
+                          </a:schemeClr>
+                        </a:lnRef>
+                        <a:fillRef idx="1">
+                          <a:schemeClr val="accent1"/>
+                        </a:fillRef>
+                        <a:effectRef idx="0">
+                          <a:schemeClr val="accent1"/>
+                        </a:effectRef>
+                        <a:fontRef idx="minor">
+                          <a:schemeClr val="lt1"/>
+                        </a:fontRef>
+                      </wps:style>
+                      <wps:bodyPr rot="0" spcFirstLastPara="0" vertOverflow="overflow" horzOverflow="overflow" vert="horz" wrap="square" lIns="91440" tIns="45720" rIns="91440" bIns="45720" numCol="1" spcCol="0" rtlCol="0" fromWordArt="0" anchor="ctr" anchorCtr="0" forceAA="0" compatLnSpc="1">
+                        <a:prstTxWarp prst="textNoShape">
+                          <a:avLst/>
+                        </a:prstTxWarp>
+                        <a:noAutofit/>
+                      </wps:bodyPr>
+                    </wps:wsp>
+                  </a:graphicData>
+                </a:graphic>
+                <wp14:sizeRelH relativeFrom="margin">
+                  <wp14:pctWidth>0</wp14:pctWidth>
+                </wp14:sizeRelH>
+                <wp14:sizeRelV relativeFrom="margin">
+                  <wp14:pctHeight>0</wp14:pctHeight>
+                </wp14:sizeRelV>
+              </wp:anchor>
+            </w:drawing>
+          </mc:Choice>
+          <mc:Fallback>
+            <w:pict>
+              <v:rect w14:anchorId="527975B7" id="正方形/長方形 9" o:spid="_x0000_s1026" style="position:absolute;left:0;text-align:left;margin-left:6.95pt;margin-top:44.4pt;width:25.25pt;height:78.35pt;z-index:251667456;visibility:visible;mso-wrap-style:square;mso-width-percent:0;mso-height-percent:0;mso-wrap-distance-left:9pt;mso-wrap-distance-top:0;mso-wrap-distance-right:9pt;mso-wrap-distance-bottom:0;mso-position-horizontal:absolute;mso-position-horizontal-relative:text;mso-position-vertical:absolute;mso-position-vertical-relative:text;mso-width-percent:0;mso-height-percent:0;mso-width-relative:margin;mso-height-relative:margin;v-text-anchor:middle" o:gfxdata="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" filled="f" strokecolor="#00b050" strokeweight="1pt"/>
+            </w:pict>
+          </mc:Fallback>
+        </mc:AlternateContent>
+      </w:r>
+      <w:r>
+        <w:rPr>
+          <w:noProof/>
+          <w:sz w:val="18"/>
+          <w:szCs w:val="21"/>
+        </w:rPr>
+        <mc:AlternateContent>
+          <mc:Choice Requires="wps">
+            <w:drawing>
+              <wp:anchor distT="0" distB="0" distL="114300" distR="114300" simplePos="0" relativeHeight="251661312" behindDoc="0" locked="0" layoutInCell="1" allowOverlap="1" wp14:anchorId="5FB2B349" wp14:editId="1A1D5CEE">
+                <wp:simplePos x="0" y="0"/>
+                <wp:positionH relativeFrom="column">
+                  <wp:posOffset>3739516</wp:posOffset>
+                </wp:positionH>
+                <wp:positionV relativeFrom="paragraph">
+                  <wp:posOffset>844550</wp:posOffset>
+                </wp:positionV>
+                <wp:extent cx="596900" cy="63500"/>
+                <wp:effectExtent l="0" t="0" r="12700" b="12700"/>
+                <wp:wrapNone/>
+                <wp:docPr id="6" name="正方形/長方形 6"/>
+                <wp:cNvGraphicFramePr/>
+                <a:graphic xmlns:a="http://schemas.openxmlformats.org/drawingml/2006/main">
+                  <a:graphicData uri="http://schemas.microsoft.com/office/word/2010/wordprocessingShape">
+                    <wps:wsp>
+                      <wps:cNvSpPr/>
+                      <wps:spPr>
+                        <a:xfrm>
+                          <a:off x="0" y="0"/>
+                          <a:ext cx="596900" cy="63500"/>
+                        </a:xfrm>
+                        <a:prstGeom prst="rect">
+                          <a:avLst/>
+                        </a:prstGeom>
+                        <a:noFill/>
+                      </wps:spPr>
+                      <wps:style>
+                        <a:lnRef idx="2">
+                          <a:schemeClr val="accent1">
+                            <a:shade val="50000"/>
+                          </a:schemeClr>
+                        </a:lnRef>
+                        <a:fillRef idx="1">
+                          <a:schemeClr val="accent1"/>
+                        </a:fillRef>
+                        <a:effectRef idx="0">
+                          <a:schemeClr val="accent1"/>
+                        </a:effectRef>
+                        <a:fontRef idx="minor">
+                          <a:schemeClr val="lt1"/>
+                        </a:fontRef>
+                      </wps:style>
+                      <wps:bodyPr rot="0" spcFirstLastPara="0" vertOverflow="overflow" horzOverflow="overflow" vert="horz" wrap="square" lIns="91440" tIns="45720" rIns="91440" bIns="45720" numCol="1" spcCol="0" rtlCol="0" fromWordArt="0" anchor="ctr" anchorCtr="0" forceAA="0" compatLnSpc="1">
+                        <a:prstTxWarp prst="textNoShape">
+                          <a:avLst/>
+                        </a:prstTxWarp>
+                        <a:noAutofit/>
+                      </wps:bodyPr>
+                    </wps:wsp>
+                  </a:graphicData>
+                </a:graphic>
+                <wp14:sizeRelH relativeFrom="margin">
+                  <wp14:pctWidth>0</wp14:pctWidth>
+                </wp14:sizeRelH>
+                <wp14:sizeRelV relativeFrom="margin">
+                  <wp14:pctHeight>0</wp14:pctHeight>
+                </wp14:sizeRelV>
+              </wp:anchor>
+            </w:drawing>
+          </mc:Choice>
+          <mc:Fallback>
+            <w:pict>
+              <v:rect w14:anchorId="15B8DD50" id="正方形/長方形 6" o:spid="_x0000_s1026" style="position:absolute;left:0;text-align:left;margin-left:294.45pt;margin-top:66.5pt;width:47pt;height:5pt;z-index:251661312;visibility:visible;mso-wrap-style:square;mso-width-percent:0;mso-height-percent:0;mso-wrap-distance-left:9pt;mso-wrap-distance-top:0;mso-wrap-distance-right:9pt;mso-wrap-distance-bottom:0;mso-position-horizontal:absolute;mso-position-horizontal-relative:text;mso-position-vertical:absolute;mso-position-vertical-relative:text;mso-width-percent:0;mso-height-percent:0;mso-width-relative:margin;mso-height-relative:margin;v-text-anchor:middle" o:gfxdata="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" filled="f" strokecolor="#1f3763 [1604]" strokeweight="1pt"/>
+            </w:pict>
+          </mc:Fallback>
+        </mc:AlternateContent>
+      </w:r>
+      <w:r>
+        <w:rPr>
+          <w:noProof/>
+          <w:sz w:val="18"/>
+          <w:szCs w:val="21"/>
+        </w:rPr>
+        <mc:AlternateContent>
+          <mc:Choice Requires="wps">
+            <w:drawing>
+              <wp:anchor distT="0" distB="0" distL="114300" distR="114300" simplePos="0" relativeHeight="251659264" behindDoc="0" locked="0" layoutInCell="1" allowOverlap="1" wp14:anchorId="24719849" wp14:editId="0A34C034">
+                <wp:simplePos x="0" y="0"/>
+                <wp:positionH relativeFrom="column">
+                  <wp:posOffset>4037965</wp:posOffset>
+                </wp:positionH>
+                <wp:positionV relativeFrom="paragraph">
+                  <wp:posOffset>774700</wp:posOffset>
+                </wp:positionV>
+                <wp:extent cx="879475" cy="60325"/>
+                <wp:effectExtent l="0" t="0" r="15875" b="15875"/>
+                <wp:wrapNone/>
+                <wp:docPr id="2" name="正方形/長方形 2"/>
+                <wp:cNvGraphicFramePr/>
+                <a:graphic xmlns:a="http://schemas.openxmlformats.org/drawingml/2006/main">
+                  <a:graphicData uri="http://schemas.microsoft.com/office/word/2010/wordprocessingShape">
+                    <wps:wsp>
+                      <wps:cNvSpPr/>
+                      <wps:spPr>
+                        <a:xfrm>
+                          <a:off x="0" y="0"/>
+                          <a:ext cx="879475" cy="60325"/>
+                        </a:xfrm>
+                        <a:prstGeom prst="rect">
+                          <a:avLst/>
+                        </a:prstGeom>
+                        <a:noFill/>
+                      </wps:spPr>
+                      <wps:style>
+                        <a:lnRef idx="2">
+                          <a:schemeClr val="accent1">
+                            <a:shade val="50000"/>
+                          </a:schemeClr>
+                        </a:lnRef>
+                        <a:fillRef idx="1">
+                          <a:schemeClr val="accent1"/>
+                        </a:fillRef>
+                        <a:effectRef idx="0">
+                          <a:schemeClr val="accent1"/>
+                        </a:effectRef>
+                        <a:fontRef idx="minor">
+                          <a:schemeClr val="lt1"/>
+                        </a:fontRef>
+                      </wps:style>
+                      <wps:bodyPr rot="0" spcFirstLastPara="0" vertOverflow="overflow" horzOverflow="overflow" vert="horz" wrap="square" lIns="91440" tIns="45720" rIns="91440" bIns="45720" numCol="1" spcCol="0" rtlCol="0" fromWordArt="0" anchor="ctr" anchorCtr="0" forceAA="0" compatLnSpc="1">
+                        <a:prstTxWarp prst="textNoShape">
+                          <a:avLst/>
+                        </a:prstTxWarp>
+                        <a:noAutofit/>
+                      </wps:bodyPr>
+                    </wps:wsp>
+                  </a:graphicData>
+                </a:graphic>
+              </wp:anchor>
+            </w:drawing>
+          </mc:Choice>
+          <mc:Fallback>
+            <w:pict>
+              <v:rect w14:anchorId="6B3452B9" id="正方形/長方形 2" o:spid="_x0000_s1026" style="position:absolute;left:0;text-align:left;margin-left:317.95pt;margin-top:61pt;width:69.25pt;height:4.75pt;z-index:251659264;visibility:visible;mso-wrap-style:square;mso-wrap-distance-left:9pt;mso-wrap-distance-top:0;mso-wrap-distance-right:9pt;mso-wrap-distance-bottom:0;mso-position-horizontal:absolute;mso-position-horizontal-relative:text;mso-position-vertical:absolute;mso-position-vertical-relative:text;v-text-anchor:middle" o:gfxdata="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" filled="f" strokecolor="#1f3763 [1604]" strokeweight="1pt"/>
+            </w:pict>
+          </mc:Fallback>
+        </mc:AlternateContent>
+      </w:r>
+      <w:r>
+        <w:rPr>
+          <w:sz w:val="18"/>
+          <w:szCs w:val="21"/>
+        </w:rPr>
+        <w:t>「</w:t>
+      </w:r>
+      <w:r>
+        <w:rPr>
+          <w:sz w:val="18"/>
+          <w:szCs w:val="21"/>
+        </w:rPr>
+        <w:t>サ</w:t>
+      </w:r>
+      <w:r>
+        <w:rPr>
+          <w:sz w:val="18"/>
+          <w:szCs w:val="21"/>
+        </w:rPr>
+        <w:t>ブルーチンレジスタ</w:t>
+      </w:r>
+      <w:r>
+        <w:rPr>
+          <w:sz w:val="18"/>
+          <w:szCs w:val="21"/>
+        </w:rPr>
+        <w:t>直前」</w:t>
       </w:r>
     </w:p>
     <w:p>
       <w:pPr>
-        <w:pStyle w:val="Normal"/>
-        <w:rPr/>
+        <w:rPr>
+          <w:sz w:val="18"/>
+          <w:szCs w:val="21"/>
+        </w:rPr>
       </w:pPr>
       <w:r>
         <w:rPr>
+          <w:noProof/>
           <w:sz w:val="18"/>
           <w:szCs w:val="21"/>
         </w:rPr>
-        <w:t>「サブルーチンレジスタ直前」</w:t>
-      </w:r>
-    </w:p>
-    <w:p>
-      <w:pPr>
-        <w:pStyle w:val="Normal"/>
-        <w:rPr/>
-      </w:pPr>
-      <w:r>
+        <mc:AlternateContent>
+          <mc:Choice Requires="wps">
+            <w:drawing>
+              <wp:anchor distT="0" distB="0" distL="114300" distR="114300" simplePos="0" relativeHeight="251669504" behindDoc="0" locked="0" layoutInCell="1" allowOverlap="1" wp14:anchorId="6D5DD81F" wp14:editId="026F4C1E">
+                <wp:simplePos x="0" y="0"/>
+                <wp:positionH relativeFrom="column">
+                  <wp:posOffset>88477</wp:posOffset>
+                </wp:positionH>
+                <wp:positionV relativeFrom="paragraph">
+                  <wp:posOffset>3711999</wp:posOffset>
+                </wp:positionV>
+                <wp:extent cx="320675" cy="994833"/>
+                <wp:effectExtent l="0" t="0" r="22225" b="15240"/>
+                <wp:wrapNone/>
+                <wp:docPr id="12" name="正方形/長方形 12"/>
+                <wp:cNvGraphicFramePr/>
+                <a:graphic xmlns:a="http://schemas.openxmlformats.org/drawingml/2006/main">
+                  <a:graphicData uri="http://schemas.microsoft.com/office/word/2010/wordprocessingShape">
+                    <wps:wsp>
+                      <wps:cNvSpPr/>
+                      <wps:spPr>
+                        <a:xfrm>
+                          <a:off x="0" y="0"/>
+                          <a:ext cx="320675" cy="994833"/>
+                        </a:xfrm>
+                        <a:prstGeom prst="rect">
+                          <a:avLst/>
+                        </a:prstGeom>
+                        <a:noFill/>
+                        <a:ln>
+                          <a:solidFill>
+                            <a:srgbClr val="00B050"/>
+                          </a:solidFill>
+                        </a:ln>
+                      </wps:spPr>
+                      <wps:style>
+                        <a:lnRef idx="2">
+                          <a:schemeClr val="accent1">
+                            <a:shade val="50000"/>
+                          </a:schemeClr>
+                        </a:lnRef>
+                        <a:fillRef idx="1">
+                          <a:schemeClr val="accent1"/>
+                        </a:fillRef>
+                        <a:effectRef idx="0">
+                          <a:schemeClr val="accent1"/>
+                        </a:effectRef>
+                        <a:fontRef idx="minor">
+                          <a:schemeClr val="lt1"/>
+                        </a:fontRef>
+                      </wps:style>
+                      <wps:bodyPr rot="0" spcFirstLastPara="0" vertOverflow="overflow" horzOverflow="overflow" vert="horz" wrap="square" lIns="91440" tIns="45720" rIns="91440" bIns="45720" numCol="1" spcCol="0" rtlCol="0" fromWordArt="0" anchor="ctr" anchorCtr="0" forceAA="0" compatLnSpc="1">
+                        <a:prstTxWarp prst="textNoShape">
+                          <a:avLst/>
+                        </a:prstTxWarp>
+                        <a:noAutofit/>
+                      </wps:bodyPr>
+                    </wps:wsp>
+                  </a:graphicData>
+                </a:graphic>
+                <wp14:sizeRelH relativeFrom="margin">
+                  <wp14:pctWidth>0</wp14:pctWidth>
+                </wp14:sizeRelH>
+                <wp14:sizeRelV relativeFrom="margin">
+                  <wp14:pctHeight>0</wp14:pctHeight>
+                </wp14:sizeRelV>
+              </wp:anchor>
+            </w:drawing>
+          </mc:Choice>
+          <mc:Fallback>
+            <w:pict>
+              <v:rect w14:anchorId="7E69FFF2" id="正方形/長方形 12" o:spid="_x0000_s1026" style="position:absolute;left:0;text-align:left;margin-left:6.95pt;margin-top:292.3pt;width:25.25pt;height:78.35pt;z-index:251669504;visibility:visible;mso-wrap-style:square;mso-width-percent:0;mso-height-percent:0;mso-wrap-distance-left:9pt;mso-wrap-distance-top:0;mso-wrap-distance-right:9pt;mso-wrap-distance-bottom:0;mso-position-horizontal:absolute;mso-position-horizontal-relative:text;mso-position-vertical:absolute;mso-position-vertical-relative:text;mso-width-percent:0;mso-height-percent:0;mso-width-relative:margin;mso-height-relative:margin;v-text-anchor:middle" o:gfxdata="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" filled="f" strokecolor="#00b050" strokeweight="1pt"/>
+            </w:pict>
+          </mc:Fallback>
+        </mc:AlternateContent>
+      </w:r>
+      <w:r>
+        <w:rPr>
+          <w:noProof/>
+        </w:rPr>
         <w:drawing>
-          <wp:anchor behindDoc="0" distT="0" distB="0" distL="0" distR="0" simplePos="0" locked="0" layoutInCell="1" allowOverlap="1" relativeHeight="5">
+          <wp:anchor distT="0" distB="0" distL="0" distR="0" simplePos="0" relativeHeight="6" behindDoc="0" locked="0" layoutInCell="1" allowOverlap="1" wp14:anchorId="3EBB3BDE" wp14:editId="3067ACC9">
+            <wp:simplePos x="0" y="0"/>
+            <wp:positionH relativeFrom="margin">
+              <wp:align>right</wp:align>
+            </wp:positionH>
+            <wp:positionV relativeFrom="paragraph">
+              <wp:posOffset>3373755</wp:posOffset>
+            </wp:positionV>
+            <wp:extent cx="5400040" cy="3068955"/>
+            <wp:effectExtent l="0" t="0" r="0" b="0"/>
+            <wp:wrapSquare wrapText="largest"/>
+            <wp:docPr id="5" name="イメージ3"/>
+            <wp:cNvGraphicFramePr>
+              <a:graphicFrameLocks xmlns:a="http://schemas.openxmlformats.org/drawingml/2006/main" noChangeAspect="1"/>
+            </wp:cNvGraphicFramePr>
+            <a:graphic xmlns:a="http://schemas.openxmlformats.org/drawingml/2006/main">
+              <a:graphicData uri="http://schemas.openxmlformats.org/drawingml/2006/picture">
+                <pic:pic xmlns:pic="http://schemas.openxmlformats.org/drawingml/2006/picture">
+                  <pic:nvPicPr>
+                    <pic:cNvPr id="5" name="イメージ3"/>
+                    <pic:cNvPicPr>
+                      <a:picLocks noChangeAspect="1" noChangeArrowheads="1"/>
+                    </pic:cNvPicPr>
+                  </pic:nvPicPr>
+                  <pic:blipFill>
+                    <a:blip r:embed="rId7"/>
+                    <a:stretch>
+                      <a:fillRect/>
+                    </a:stretch>
+                  </pic:blipFill>
+                  <pic:spPr bwMode="auto">
+                    <a:xfrm>
+                      <a:off x="0" y="0"/>
+                      <a:ext cx="5400040" cy="3068955"/>
+                    </a:xfrm>
+                    <a:prstGeom prst="rect">
+                      <a:avLst/>
+                    </a:prstGeom>
+                  </pic:spPr>
+                </pic:pic>
+              </a:graphicData>
+            </a:graphic>
+          </wp:anchor>
+        </w:drawing>
+      </w:r>
+      <w:r>
+        <w:rPr>
+          <w:noProof/>
+        </w:rPr>
+        <w:drawing>
+          <wp:anchor distT="0" distB="0" distL="0" distR="0" simplePos="0" relativeHeight="5" behindDoc="0" locked="0" layoutInCell="1" allowOverlap="1" wp14:anchorId="3EBB3BDC" wp14:editId="7B5F62B0">
             <wp:simplePos x="0" y="0"/>
             <wp:positionH relativeFrom="column">
               <wp:align>center</wp:align>
@@ -2106,7 +2644,7 @@
             <wp:extent cx="5400040" cy="3063875"/>
             <wp:effectExtent l="0" t="0" r="0" b="0"/>
             <wp:wrapSquare wrapText="largest"/>
-            <wp:docPr id="4" name="イメージ2" descr=""/>
+            <wp:docPr id="4" name="イメージ2"/>
             <wp:cNvGraphicFramePr>
               <a:graphicFrameLocks xmlns:a="http://schemas.openxmlformats.org/drawingml/2006/main" noChangeAspect="1"/>
             </wp:cNvGraphicFramePr>
@@ -2114,13 +2652,13 @@
               <a:graphicData uri="http://schemas.openxmlformats.org/drawingml/2006/picture">
                 <pic:pic xmlns:pic="http://schemas.openxmlformats.org/drawingml/2006/picture">
                   <pic:nvPicPr>
-                    <pic:cNvPr id="4" name="イメージ2" descr=""/>
+                    <pic:cNvPr id="4" name="イメージ2"/>
                     <pic:cNvPicPr>
                       <a:picLocks noChangeAspect="1" noChangeArrowheads="1"/>
                     </pic:cNvPicPr>
                   </pic:nvPicPr>
                   <pic:blipFill>
-                    <a:blip r:embed="rId3"/>
+                    <a:blip r:embed="rId8"/>
                     <a:stretch>
                       <a:fillRect/>
                     </a:stretch>
@@ -2150,69 +2688,774 @@
     </w:p>
     <w:p>
       <w:pPr>
-        <w:pStyle w:val="Normal"/>
-        <w:rPr>
-          <w:sz w:val="21"/>
-          <w:szCs w:val="21"/>
+        <w:rPr>
+          <w:rFonts w:hint="eastAsia"/>
         </w:rPr>
       </w:pPr>
-      <w:r>
-        <w:rPr/>
-        <w:drawing>
-          <wp:anchor behindDoc="0" distT="0" distB="0" distL="0" distR="0" simplePos="0" locked="0" layoutInCell="1" allowOverlap="1" relativeHeight="6">
-            <wp:simplePos x="0" y="0"/>
-            <wp:positionH relativeFrom="column">
-              <wp:align>center</wp:align>
-            </wp:positionH>
-            <wp:positionV relativeFrom="paragraph">
-              <wp:posOffset>635</wp:posOffset>
-            </wp:positionV>
-            <wp:extent cx="5400040" cy="3068955"/>
-            <wp:effectExtent l="0" t="0" r="0" b="0"/>
-            <wp:wrapSquare wrapText="largest"/>
-            <wp:docPr id="5" name="イメージ3" descr=""/>
-            <wp:cNvGraphicFramePr>
-              <a:graphicFrameLocks xmlns:a="http://schemas.openxmlformats.org/drawingml/2006/main" noChangeAspect="1"/>
-            </wp:cNvGraphicFramePr>
-            <a:graphic xmlns:a="http://schemas.openxmlformats.org/drawingml/2006/main">
-              <a:graphicData uri="http://schemas.openxmlformats.org/drawingml/2006/picture">
-                <pic:pic xmlns:pic="http://schemas.openxmlformats.org/drawingml/2006/picture">
-                  <pic:nvPicPr>
-                    <pic:cNvPr id="5" name="イメージ3" descr=""/>
-                    <pic:cNvPicPr>
-                      <a:picLocks noChangeAspect="1" noChangeArrowheads="1"/>
-                    </pic:cNvPicPr>
-                  </pic:nvPicPr>
-                  <pic:blipFill>
-                    <a:blip r:embed="rId4"/>
-                    <a:stretch>
-                      <a:fillRect/>
-                    </a:stretch>
-                  </pic:blipFill>
-                  <pic:spPr bwMode="auto">
-                    <a:xfrm>
-                      <a:off x="0" y="0"/>
-                      <a:ext cx="5400040" cy="3068955"/>
-                    </a:xfrm>
-                    <a:prstGeom prst="rect">
-                      <a:avLst/>
-                    </a:prstGeom>
-                  </pic:spPr>
-                </pic:pic>
-              </a:graphicData>
-            </a:graphic>
-          </wp:anchor>
-        </w:drawing>
-      </w:r>
+    </w:p>
+    <w:p>
+      <w:pPr>
+        <w:rPr>
+          <w:rFonts w:hint="eastAsia"/>
+        </w:rPr>
+      </w:pPr>
+      <w:r>
+        <w:rPr>
+          <w:szCs w:val="21"/>
+        </w:rPr>
+        <w:tab/>
+      </w:r>
+      <w:r>
+        <w:rPr>
+          <w:rFonts w:hint="eastAsia"/>
+          <w:szCs w:val="21"/>
+        </w:rPr>
+        <w:t>まず、</w:t>
+      </w:r>
+      <w:r>
+        <w:rPr>
+          <w:rFonts w:hint="eastAsia"/>
+          <w:szCs w:val="21"/>
+        </w:rPr>
+        <w:t>メインルーチン実行前と</w:t>
+      </w:r>
+      <w:r>
+        <w:rPr>
+          <w:rFonts w:hint="eastAsia"/>
+          <w:szCs w:val="21"/>
+        </w:rPr>
+        <w:t>サブルーチンレジスタ復帰前を比較すると、</w:t>
+      </w:r>
+      <w:r>
+        <w:rPr>
+          <w:rFonts w:hint="eastAsia"/>
+          <w:szCs w:val="21"/>
+        </w:rPr>
+        <w:t>青枠で囲まれた</w:t>
+      </w:r>
+      <w:r>
+        <w:rPr>
+          <w:rFonts w:hint="eastAsia"/>
+          <w:szCs w:val="21"/>
+        </w:rPr>
+        <w:t>メモリ（</w:t>
+      </w:r>
+      <w:r>
+        <w:rPr>
+          <w:rFonts w:hint="eastAsia"/>
+          <w:szCs w:val="21"/>
+        </w:rPr>
+        <w:t>0</w:t>
+      </w:r>
+      <w:r>
+        <w:rPr>
+          <w:szCs w:val="21"/>
+        </w:rPr>
+        <w:t>x000444</w:t>
+      </w:r>
+      <w:r>
+        <w:rPr>
+          <w:rFonts w:hint="eastAsia"/>
+          <w:szCs w:val="21"/>
+        </w:rPr>
+        <w:t>番地～0</w:t>
+      </w:r>
+      <w:r>
+        <w:rPr>
+          <w:szCs w:val="21"/>
+        </w:rPr>
+        <w:t>x000457</w:t>
+      </w:r>
+      <w:r>
+        <w:rPr>
+          <w:rFonts w:hint="eastAsia"/>
+          <w:szCs w:val="21"/>
+        </w:rPr>
+        <w:t>番地）</w:t>
+      </w:r>
+      <w:r>
+        <w:rPr>
+          <w:rFonts w:hint="eastAsia"/>
+          <w:szCs w:val="21"/>
+        </w:rPr>
+        <w:t>に</w:t>
+      </w:r>
+      <w:r>
+        <w:t>0x000430</w:t>
+      </w:r>
+      <w:r>
+        <w:rPr>
+          <w:rFonts w:hint="eastAsia"/>
+        </w:rPr>
+        <w:t>番地</w:t>
+      </w:r>
+      <w:r>
+        <w:rPr>
+          <w:rFonts w:hint="eastAsia"/>
+        </w:rPr>
+        <w:t>～</w:t>
+      </w:r>
+      <w:r>
+        <w:rPr>
+          <w:rFonts w:hint="eastAsia"/>
+        </w:rPr>
+        <w:t>0</w:t>
+      </w:r>
+      <w:r>
+        <w:t>x000443</w:t>
+      </w:r>
+      <w:r>
+        <w:rPr>
+          <w:rFonts w:hint="eastAsia"/>
+        </w:rPr>
+        <w:t>番地</w:t>
+      </w:r>
+      <w:r>
+        <w:rPr>
+          <w:rFonts w:hint="eastAsia"/>
+        </w:rPr>
+        <w:t>のデータが</w:t>
+      </w:r>
+      <w:r>
+        <w:rPr>
+          <w:rFonts w:hint="eastAsia"/>
+        </w:rPr>
+        <w:t>転送されているのが確認できる。</w:t>
+      </w:r>
+    </w:p>
+    <w:p>
+      <w:pPr>
+        <w:rPr>
+          <w:szCs w:val="21"/>
+        </w:rPr>
+      </w:pPr>
+      <w:r>
+        <w:rPr>
+          <w:szCs w:val="21"/>
+        </w:rPr>
+        <w:tab/>
+      </w:r>
+      <w:r>
+        <w:rPr>
+          <w:rFonts w:hint="eastAsia"/>
+          <w:szCs w:val="21"/>
+        </w:rPr>
+        <w:t>また</w:t>
+      </w:r>
+      <w:r>
+        <w:rPr>
+          <w:rFonts w:hint="eastAsia"/>
+          <w:szCs w:val="21"/>
+        </w:rPr>
+        <w:t>、</w:t>
+      </w:r>
+      <w:r>
+        <w:rPr>
+          <w:rFonts w:hint="eastAsia"/>
+          <w:szCs w:val="21"/>
+        </w:rPr>
+        <w:t>サブルーチンレジスタ復帰前とメインルーチン実行後を比較すると、</w:t>
+      </w:r>
+      <w:r>
+        <w:rPr>
+          <w:rFonts w:hint="eastAsia"/>
+          <w:szCs w:val="21"/>
+        </w:rPr>
+        <w:t>緑枠で囲まれたd</w:t>
+      </w:r>
+      <w:r>
+        <w:rPr>
+          <w:szCs w:val="21"/>
+        </w:rPr>
+        <w:t>0</w:t>
+      </w:r>
+      <w:r>
+        <w:rPr>
+          <w:rFonts w:hint="eastAsia"/>
+          <w:szCs w:val="21"/>
+        </w:rPr>
+        <w:t>からd</w:t>
+      </w:r>
+      <w:r>
+        <w:rPr>
+          <w:szCs w:val="21"/>
+        </w:rPr>
+        <w:t>7</w:t>
+      </w:r>
+      <w:r>
+        <w:rPr>
+          <w:rFonts w:hint="eastAsia"/>
+          <w:szCs w:val="21"/>
+        </w:rPr>
+        <w:t>、</w:t>
+      </w:r>
+      <w:r>
+        <w:rPr>
+          <w:szCs w:val="21"/>
+        </w:rPr>
+        <w:t>a1</w:t>
+      </w:r>
+      <w:r>
+        <w:rPr>
+          <w:rFonts w:hint="eastAsia"/>
+          <w:szCs w:val="21"/>
+        </w:rPr>
+        <w:t>からa</w:t>
+      </w:r>
+      <w:r>
+        <w:rPr>
+          <w:szCs w:val="21"/>
+        </w:rPr>
+        <w:t>6</w:t>
+      </w:r>
+      <w:r>
+        <w:rPr>
+          <w:rFonts w:hint="eastAsia"/>
+          <w:szCs w:val="21"/>
+        </w:rPr>
+        <w:t>のレジスタが復帰している（サブルーチン実行前と同じ状態になっている）ことが分かる。</w:t>
+      </w:r>
+    </w:p>
+    <w:p>
+      <w:pPr>
+        <w:rPr>
+          <w:szCs w:val="21"/>
+        </w:rPr>
+      </w:pPr>
+      <w:r>
+        <w:rPr>
+          <w:rFonts w:hint="eastAsia"/>
+          <w:szCs w:val="21"/>
+        </w:rPr>
+        <w:lastRenderedPageBreak/>
+        <w:t>(</w:t>
+      </w:r>
+      <w:r>
+        <w:rPr>
+          <w:szCs w:val="21"/>
+        </w:rPr>
+        <w:t>5)</w:t>
+      </w:r>
+    </w:p>
+    <w:p>
+      <w:pPr>
+        <w:rPr>
+          <w:szCs w:val="21"/>
+        </w:rPr>
+      </w:pPr>
+      <w:r>
+        <w:rPr>
+          <w:szCs w:val="21"/>
+        </w:rPr>
+        <w:tab/>
+      </w:r>
+      <w:r>
+        <w:rPr>
+          <w:rFonts w:hint="eastAsia"/>
+          <w:szCs w:val="21"/>
+        </w:rPr>
+        <w:t>転送後に、転送</w:t>
+      </w:r>
+      <w:r>
+        <w:rPr>
+          <w:rFonts w:hint="eastAsia"/>
+          <w:szCs w:val="21"/>
+        </w:rPr>
+        <w:t>元の領域</w:t>
+      </w:r>
+      <w:r>
+        <w:rPr>
+          <w:rFonts w:hint="eastAsia"/>
+          <w:szCs w:val="21"/>
+        </w:rPr>
+        <w:t>を</w:t>
+      </w:r>
+      <w:r>
+        <w:rPr>
+          <w:rFonts w:hint="eastAsia"/>
+          <w:szCs w:val="21"/>
+        </w:rPr>
+        <w:t>0で上書きする必要がある</w:t>
+      </w:r>
+      <w:r>
+        <w:rPr>
+          <w:rFonts w:hint="eastAsia"/>
+          <w:szCs w:val="21"/>
+        </w:rPr>
+        <w:t>と考える。</w:t>
+      </w:r>
+    </w:p>
+    <w:p>
+      <w:pPr>
+        <w:rPr>
+          <w:szCs w:val="21"/>
+        </w:rPr>
+      </w:pPr>
+      <w:r>
+        <w:rPr>
+          <w:rFonts w:hint="eastAsia"/>
+          <w:szCs w:val="21"/>
+        </w:rPr>
+        <w:t>なぜなら、</w:t>
+      </w:r>
+      <w:r>
+        <w:rPr>
+          <w:rFonts w:hint="eastAsia"/>
+          <w:szCs w:val="21"/>
+        </w:rPr>
+        <w:t>「複製」ではなく「転送」であるからである。</w:t>
+      </w:r>
+      <w:r>
+        <w:rPr>
+          <w:rFonts w:hint="eastAsia"/>
+          <w:szCs w:val="21"/>
+        </w:rPr>
+        <w:t>確かに上記のコードでは</w:t>
+      </w:r>
+      <w:r>
+        <w:rPr>
+          <w:rFonts w:hint="eastAsia"/>
+          <w:szCs w:val="21"/>
+        </w:rPr>
+        <w:t>a</w:t>
+      </w:r>
+      <w:r>
+        <w:rPr>
+          <w:szCs w:val="21"/>
+        </w:rPr>
+        <w:t>1</w:t>
+      </w:r>
+      <w:r>
+        <w:rPr>
+          <w:rFonts w:hint="eastAsia"/>
+          <w:szCs w:val="21"/>
+        </w:rPr>
+        <w:t>レジスタで指定されるアドレス</w:t>
+      </w:r>
+      <w:r>
+        <w:rPr>
+          <w:rFonts w:hint="eastAsia"/>
+          <w:szCs w:val="21"/>
+        </w:rPr>
+        <w:t>から始まるメモリの領域</w:t>
+      </w:r>
+      <w:r>
+        <w:rPr>
+          <w:rFonts w:hint="eastAsia"/>
+          <w:szCs w:val="21"/>
+        </w:rPr>
+        <w:t>と</w:t>
+      </w:r>
+      <w:r>
+        <w:rPr>
+          <w:rFonts w:hint="eastAsia"/>
+          <w:szCs w:val="21"/>
+        </w:rPr>
+        <w:t>a</w:t>
+      </w:r>
+      <w:r>
+        <w:rPr>
+          <w:szCs w:val="21"/>
+        </w:rPr>
+        <w:t>2</w:t>
+      </w:r>
+      <w:r>
+        <w:rPr>
+          <w:rFonts w:hint="eastAsia"/>
+          <w:szCs w:val="21"/>
+        </w:rPr>
+        <w:t>レジスタ</w:t>
+      </w:r>
+      <w:r>
+        <w:rPr>
+          <w:rFonts w:hint="eastAsia"/>
+          <w:szCs w:val="21"/>
+        </w:rPr>
+        <w:t>で指定されるアドレス</w:t>
+      </w:r>
+      <w:r>
+        <w:rPr>
+          <w:rFonts w:hint="eastAsia"/>
+          <w:szCs w:val="21"/>
+        </w:rPr>
+        <w:t>から始まる領域</w:t>
+      </w:r>
+      <w:r>
+        <w:rPr>
+          <w:rFonts w:hint="eastAsia"/>
+          <w:szCs w:val="21"/>
+        </w:rPr>
+        <w:t>は</w:t>
+      </w:r>
+      <w:r>
+        <w:rPr>
+          <w:rFonts w:hint="eastAsia"/>
+          <w:szCs w:val="21"/>
+        </w:rPr>
+        <w:t>「複製」された</w:t>
+      </w:r>
+      <w:r>
+        <w:rPr>
+          <w:rFonts w:hint="eastAsia"/>
+          <w:szCs w:val="21"/>
+        </w:rPr>
+        <w:t>同じ状態になっている。</w:t>
+      </w:r>
+      <w:r>
+        <w:rPr>
+          <w:rFonts w:hint="eastAsia"/>
+          <w:szCs w:val="21"/>
+        </w:rPr>
+        <w:t>そして、</w:t>
+      </w:r>
+      <w:r>
+        <w:rPr>
+          <w:rFonts w:hint="eastAsia"/>
+          <w:szCs w:val="21"/>
+        </w:rPr>
+        <w:t>レジスタ退避</w:t>
+      </w:r>
+      <w:r>
+        <w:rPr>
+          <w:rFonts w:hint="eastAsia"/>
+          <w:szCs w:val="21"/>
+        </w:rPr>
+        <w:t>して</w:t>
+      </w:r>
+      <w:r>
+        <w:rPr>
+          <w:rFonts w:hint="eastAsia"/>
+          <w:szCs w:val="21"/>
+        </w:rPr>
+        <w:t>転送元</w:t>
+      </w:r>
+      <w:r>
+        <w:rPr>
+          <w:rFonts w:hint="eastAsia"/>
+          <w:szCs w:val="21"/>
+        </w:rPr>
+        <w:t>の先頭アドレス</w:t>
+      </w:r>
+      <w:r>
+        <w:rPr>
+          <w:rFonts w:hint="eastAsia"/>
+          <w:szCs w:val="21"/>
+        </w:rPr>
+        <w:t>は</w:t>
+      </w:r>
+      <w:r>
+        <w:rPr>
+          <w:rFonts w:hint="eastAsia"/>
+          <w:szCs w:val="21"/>
+        </w:rPr>
+        <w:t>実行後には分からない状態にある。しかしながら、</w:t>
+      </w:r>
+      <w:r>
+        <w:rPr>
+          <w:rFonts w:hint="eastAsia"/>
+          <w:szCs w:val="21"/>
+        </w:rPr>
+        <w:t>メモリを探索すれば</w:t>
+      </w:r>
+      <w:r>
+        <w:rPr>
+          <w:rFonts w:hint="eastAsia"/>
+          <w:szCs w:val="21"/>
+        </w:rPr>
+        <w:t>転送元</w:t>
+      </w:r>
+      <w:r>
+        <w:rPr>
+          <w:rFonts w:hint="eastAsia"/>
+          <w:szCs w:val="21"/>
+        </w:rPr>
+        <w:t>のデータは</w:t>
+      </w:r>
+      <w:r>
+        <w:rPr>
+          <w:rFonts w:hint="eastAsia"/>
+          <w:szCs w:val="21"/>
+        </w:rPr>
+        <w:t>元の状態と変わらないため、</w:t>
+      </w:r>
+      <w:r>
+        <w:rPr>
+          <w:rFonts w:hint="eastAsia"/>
+          <w:szCs w:val="21"/>
+        </w:rPr>
+        <w:t>「転送」とは言えない。</w:t>
+      </w:r>
+      <w:r>
+        <w:rPr>
+          <w:rFonts w:hint="eastAsia"/>
+          <w:szCs w:val="21"/>
+        </w:rPr>
+        <w:t>（</w:t>
+      </w:r>
+      <w:r>
+        <w:rPr>
+          <w:rFonts w:hint="eastAsia"/>
+          <w:szCs w:val="21"/>
+        </w:rPr>
+        <w:t>データを特定のメモリ領域</w:t>
+      </w:r>
+      <w:r>
+        <w:rPr>
+          <w:rFonts w:hint="eastAsia"/>
+          <w:szCs w:val="21"/>
+        </w:rPr>
+        <w:t>から</w:t>
+      </w:r>
+      <w:r>
+        <w:rPr>
+          <w:rFonts w:hint="eastAsia"/>
+          <w:szCs w:val="21"/>
+        </w:rPr>
+        <w:t>転送することで</w:t>
+      </w:r>
+      <w:r>
+        <w:rPr>
+          <w:rFonts w:hint="eastAsia"/>
+          <w:szCs w:val="21"/>
+        </w:rPr>
+        <w:t>削除したつもりでも、メモリアドレスを</w:t>
+      </w:r>
+      <w:r>
+        <w:rPr>
+          <w:rFonts w:hint="eastAsia"/>
+          <w:szCs w:val="21"/>
+        </w:rPr>
+        <w:t>記憶している</w:t>
+      </w:r>
+      <w:r>
+        <w:rPr>
+          <w:rFonts w:hint="eastAsia"/>
+          <w:szCs w:val="21"/>
+        </w:rPr>
+        <w:t>レジスタから削除しただけで</w:t>
+      </w:r>
+      <w:r>
+        <w:rPr>
+          <w:rFonts w:hint="eastAsia"/>
+          <w:szCs w:val="21"/>
+        </w:rPr>
+        <w:t>メモリから</w:t>
+      </w:r>
+      <w:r>
+        <w:rPr>
+          <w:rFonts w:hint="eastAsia"/>
+          <w:szCs w:val="21"/>
+        </w:rPr>
+        <w:t>完全に削除</w:t>
+      </w:r>
+      <w:r>
+        <w:rPr>
+          <w:rFonts w:hint="eastAsia"/>
+          <w:szCs w:val="21"/>
+        </w:rPr>
+        <w:t>しきれていないということ）</w:t>
+      </w:r>
+    </w:p>
+    <w:p>
+      <w:pPr>
+        <w:rPr>
+          <w:szCs w:val="21"/>
+        </w:rPr>
+      </w:pPr>
+    </w:p>
+    <w:p>
+      <w:pPr>
+        <w:rPr>
+          <w:szCs w:val="21"/>
+        </w:rPr>
+      </w:pPr>
+      <w:r>
+        <w:rPr>
+          <w:rFonts w:hint="eastAsia"/>
+          <w:szCs w:val="21"/>
+        </w:rPr>
+        <w:t>(</w:t>
+      </w:r>
+      <w:r>
+        <w:rPr>
+          <w:szCs w:val="21"/>
+        </w:rPr>
+        <w:t>6)</w:t>
+      </w:r>
+    </w:p>
+    <w:p>
+      <w:pPr>
+        <w:rPr>
+          <w:szCs w:val="21"/>
+        </w:rPr>
+      </w:pPr>
+      <w:r>
+        <w:rPr>
+          <w:szCs w:val="21"/>
+        </w:rPr>
+        <w:tab/>
+      </w:r>
+      <w:r>
+        <w:rPr>
+          <w:rFonts w:hint="eastAsia"/>
+          <w:szCs w:val="21"/>
+        </w:rPr>
+        <w:t>今後可能なら改良すべき点として、</w:t>
+      </w:r>
+      <w:r>
+        <w:rPr>
+          <w:rFonts w:hint="eastAsia"/>
+          <w:szCs w:val="21"/>
+        </w:rPr>
+        <w:t>本課題の</w:t>
+      </w:r>
+      <w:r>
+        <w:rPr>
+          <w:rFonts w:hint="eastAsia"/>
+          <w:szCs w:val="21"/>
+        </w:rPr>
+        <w:t>前提条件</w:t>
+      </w:r>
+      <w:r>
+        <w:rPr>
+          <w:rFonts w:hint="eastAsia"/>
+          <w:szCs w:val="21"/>
+        </w:rPr>
+        <w:t>であった</w:t>
+      </w:r>
+      <w:r>
+        <w:rPr>
+          <w:rFonts w:hint="eastAsia"/>
+          <w:szCs w:val="21"/>
+        </w:rPr>
+        <w:t>「アドレスレジスタa</w:t>
+      </w:r>
+      <w:r>
+        <w:rPr>
+          <w:szCs w:val="21"/>
+        </w:rPr>
+        <w:t>1</w:t>
+      </w:r>
+      <w:r>
+        <w:rPr>
+          <w:rFonts w:hint="eastAsia"/>
+          <w:szCs w:val="21"/>
+        </w:rPr>
+        <w:t>で指定される領域と、アドレスレジスタa</w:t>
+      </w:r>
+      <w:r>
+        <w:rPr>
+          <w:szCs w:val="21"/>
+        </w:rPr>
+        <w:t>2</w:t>
+      </w:r>
+      <w:r>
+        <w:rPr>
+          <w:rFonts w:hint="eastAsia"/>
+          <w:szCs w:val="21"/>
+        </w:rPr>
+        <w:t>で</w:t>
+      </w:r>
+      <w:r>
+        <w:rPr>
+          <w:rFonts w:hint="eastAsia"/>
+          <w:szCs w:val="21"/>
+        </w:rPr>
+        <w:t>指定される</w:t>
+      </w:r>
+      <w:r>
+        <w:rPr>
+          <w:rFonts w:hint="eastAsia"/>
+          <w:szCs w:val="21"/>
+        </w:rPr>
+        <w:t>領域は重ならないものとする」</w:t>
+      </w:r>
+      <w:r>
+        <w:rPr>
+          <w:rFonts w:hint="eastAsia"/>
+          <w:szCs w:val="21"/>
+        </w:rPr>
+        <w:t>を考慮したプログラムの作成が考えられる。</w:t>
+      </w:r>
+      <w:r>
+        <w:rPr>
+          <w:rFonts w:hint="eastAsia"/>
+          <w:szCs w:val="21"/>
+        </w:rPr>
+        <w:t>例えば、</w:t>
+      </w:r>
+      <w:r>
+        <w:rPr>
+          <w:rFonts w:hint="eastAsia"/>
+          <w:szCs w:val="21"/>
+        </w:rPr>
+        <w:t>メモリ</w:t>
+      </w:r>
+      <w:r>
+        <w:rPr>
+          <w:rFonts w:hint="eastAsia"/>
+          <w:szCs w:val="21"/>
+        </w:rPr>
+        <w:t>全体の</w:t>
+      </w:r>
+      <w:r>
+        <w:rPr>
+          <w:rFonts w:hint="eastAsia"/>
+          <w:szCs w:val="21"/>
+        </w:rPr>
+        <w:t>大きさの把握</w:t>
+      </w:r>
+      <w:r>
+        <w:rPr>
+          <w:rFonts w:hint="eastAsia"/>
+          <w:szCs w:val="21"/>
+        </w:rPr>
+        <w:t>し</w:t>
+      </w:r>
+      <w:r>
+        <w:rPr>
+          <w:rFonts w:hint="eastAsia"/>
+          <w:szCs w:val="21"/>
+        </w:rPr>
+        <w:t>、</w:t>
+      </w:r>
+      <w:r>
+        <w:rPr>
+          <w:rFonts w:hint="eastAsia"/>
+          <w:szCs w:val="21"/>
+        </w:rPr>
+        <w:t>転送先の領域の確保</w:t>
+      </w:r>
+      <w:r>
+        <w:rPr>
+          <w:rFonts w:hint="eastAsia"/>
+          <w:szCs w:val="21"/>
+        </w:rPr>
+        <w:t>を転送前に行うなどが挙げられる。</w:t>
+      </w:r>
+    </w:p>
+    <w:p>
+      <w:pPr>
+        <w:rPr>
+          <w:szCs w:val="21"/>
+        </w:rPr>
+      </w:pPr>
+    </w:p>
+    <w:p>
+      <w:pPr>
+        <w:rPr>
+          <w:rFonts w:hint="eastAsia"/>
+          <w:szCs w:val="21"/>
+        </w:rPr>
+      </w:pPr>
     </w:p>
     <w:sectPr>
-      <w:type w:val="nextPage"/>
       <w:pgSz w:w="11906" w:h="16838"/>
-      <w:pgMar w:left="1701" w:right="1701" w:header="0" w:top="1985" w:footer="0" w:bottom="1701" w:gutter="0"/>
-      <w:pgNumType w:start="0" w:fmt="decimal"/>
-      <w:formProt w:val="false"/>
+      <w:pgMar w:top="1985" w:right="1701" w:bottom="1701" w:left="1701" w:header="0" w:footer="0" w:gutter="0"/>
+      <w:pgNumType w:start="0"/>
+      <w:cols w:space="720"/>
+      <w:formProt w:val="0"/>
       <w:titlePg/>
-      <w:textDirection w:val="lrTb"/>
       <w:docGrid w:type="lines" w:linePitch="360" w:charSpace="5734"/>
     </w:sectPr>
   </w:body>
@@ -2220,31 +3463,29 @@
 </file>
 
 <file path=word/styles.xml><?xml version="1.0" encoding="utf-8"?>
-<w:styles xmlns:w="http://schemas.openxmlformats.org/wordprocessingml/2006/main" xmlns:w14="http://schemas.microsoft.com/office/word/2010/wordml" xmlns:mc="http://schemas.openxmlformats.org/markup-compatibility/2006" mc:Ignorable="w14">
+<w:styles xmlns:mc="http://schemas.openxmlformats.org/markup-compatibility/2006" xmlns:r="http://schemas.openxmlformats.org/officeDocument/2006/relationships" xmlns:w="http://schemas.openxmlformats.org/wordprocessingml/2006/main" xmlns:w14="http://schemas.microsoft.com/office/word/2010/wordml" xmlns:w15="http://schemas.microsoft.com/office/word/2012/wordml" xmlns:w16cex="http://schemas.microsoft.com/office/word/2018/wordml/cex" xmlns:w16cid="http://schemas.microsoft.com/office/word/2016/wordml/cid" xmlns:w16="http://schemas.microsoft.com/office/word/2018/wordml" xmlns:w16sdtdh="http://schemas.microsoft.com/office/word/2020/wordml/sdtdatahash" xmlns:w16se="http://schemas.microsoft.com/office/word/2015/wordml/symex" mc:Ignorable="w14 w15 w16se w16cid w16 w16cex w16sdtdh">
   <w:docDefaults>
     <w:rPrDefault>
       <w:rPr>
-        <w:rFonts w:ascii="游明朝" w:hAnsi="游明朝" w:eastAsia="" w:cs="游明朝" w:asciiTheme="minorHAnsi" w:cstheme="minorBidi" w:eastAsiaTheme="minorEastAsia" w:hAnsiTheme="minorHAnsi"/>
+        <w:rFonts w:asciiTheme="minorHAnsi" w:eastAsiaTheme="minorEastAsia" w:hAnsiTheme="minorHAnsi" w:cstheme="minorBidi"/>
         <w:kern w:val="2"/>
         <w:szCs w:val="22"/>
         <w:lang w:val="en-US" w:eastAsia="ja-JP" w:bidi="ar-SA"/>
       </w:rPr>
     </w:rPrDefault>
-    <w:pPrDefault>
-      <w:pPr/>
-    </w:pPrDefault>
+    <w:pPrDefault/>
   </w:docDefaults>
   <w:latentStyles w:defLockedState="0" w:defUIPriority="99" w:defSemiHidden="0" w:defUnhideWhenUsed="0" w:defQFormat="0" w:count="376">
     <w:lsdException w:name="Normal" w:uiPriority="0" w:qFormat="1"/>
     <w:lsdException w:name="heading 1" w:uiPriority="9" w:qFormat="1"/>
-    <w:lsdException w:name="heading 2" w:uiPriority="9" w:semiHidden="1" w:unhideWhenUsed="1" w:qFormat="1"/>
-    <w:lsdException w:name="heading 3" w:uiPriority="9" w:semiHidden="1" w:unhideWhenUsed="1" w:qFormat="1"/>
-    <w:lsdException w:name="heading 4" w:uiPriority="9" w:semiHidden="1" w:unhideWhenUsed="1" w:qFormat="1"/>
-    <w:lsdException w:name="heading 5" w:uiPriority="9" w:semiHidden="1" w:unhideWhenUsed="1" w:qFormat="1"/>
-    <w:lsdException w:name="heading 6" w:uiPriority="9" w:semiHidden="1" w:unhideWhenUsed="1" w:qFormat="1"/>
-    <w:lsdException w:name="heading 7" w:uiPriority="9" w:semiHidden="1" w:unhideWhenUsed="1" w:qFormat="1"/>
-    <w:lsdException w:name="heading 8" w:uiPriority="9" w:semiHidden="1" w:unhideWhenUsed="1" w:qFormat="1"/>
-    <w:lsdException w:name="heading 9" w:uiPriority="9" w:semiHidden="1" w:unhideWhenUsed="1" w:qFormat="1"/>
+    <w:lsdException w:name="heading 2" w:semiHidden="1" w:uiPriority="9" w:unhideWhenUsed="1" w:qFormat="1"/>
+    <w:lsdException w:name="heading 3" w:semiHidden="1" w:uiPriority="9" w:unhideWhenUsed="1" w:qFormat="1"/>
+    <w:lsdException w:name="heading 4" w:semiHidden="1" w:uiPriority="9" w:unhideWhenUsed="1" w:qFormat="1"/>
+    <w:lsdException w:name="heading 5" w:semiHidden="1" w:uiPriority="9" w:unhideWhenUsed="1" w:qFormat="1"/>
+    <w:lsdException w:name="heading 6" w:semiHidden="1" w:uiPriority="9" w:unhideWhenUsed="1" w:qFormat="1"/>
+    <w:lsdException w:name="heading 7" w:semiHidden="1" w:uiPriority="9" w:unhideWhenUsed="1" w:qFormat="1"/>
+    <w:lsdException w:name="heading 8" w:semiHidden="1" w:uiPriority="9" w:unhideWhenUsed="1" w:qFormat="1"/>
+    <w:lsdException w:name="heading 9" w:semiHidden="1" w:uiPriority="9" w:unhideWhenUsed="1" w:qFormat="1"/>
     <w:lsdException w:name="index 1" w:semiHidden="1" w:unhideWhenUsed="1"/>
     <w:lsdException w:name="index 2" w:semiHidden="1" w:unhideWhenUsed="1"/>
     <w:lsdException w:name="index 3" w:semiHidden="1" w:unhideWhenUsed="1"/>
@@ -2254,22 +3495,22 @@
     <w:lsdException w:name="index 7" w:semiHidden="1" w:unhideWhenUsed="1"/>
     <w:lsdException w:name="index 8" w:semiHidden="1" w:unhideWhenUsed="1"/>
     <w:lsdException w:name="index 9" w:semiHidden="1" w:unhideWhenUsed="1"/>
-    <w:lsdException w:name="toc 1" w:uiPriority="39" w:semiHidden="1" w:unhideWhenUsed="1"/>
-    <w:lsdException w:name="toc 2" w:uiPriority="39" w:semiHidden="1" w:unhideWhenUsed="1"/>
-    <w:lsdException w:name="toc 3" w:uiPriority="39" w:semiHidden="1" w:unhideWhenUsed="1"/>
-    <w:lsdException w:name="toc 4" w:uiPriority="39" w:semiHidden="1" w:unhideWhenUsed="1"/>
-    <w:lsdException w:name="toc 5" w:uiPriority="39" w:semiHidden="1" w:unhideWhenUsed="1"/>
-    <w:lsdException w:name="toc 6" w:uiPriority="39" w:semiHidden="1" w:unhideWhenUsed="1"/>
-    <w:lsdException w:name="toc 7" w:uiPriority="39" w:semiHidden="1" w:unhideWhenUsed="1"/>
-    <w:lsdException w:name="toc 8" w:uiPriority="39" w:semiHidden="1" w:unhideWhenUsed="1"/>
-    <w:lsdException w:name="toc 9" w:uiPriority="39" w:semiHidden="1" w:unhideWhenUsed="1"/>
+    <w:lsdException w:name="toc 1" w:semiHidden="1" w:uiPriority="39" w:unhideWhenUsed="1"/>
+    <w:lsdException w:name="toc 2" w:semiHidden="1" w:uiPriority="39" w:unhideWhenUsed="1"/>
+    <w:lsdException w:name="toc 3" w:semiHidden="1" w:uiPriority="39" w:unhideWhenUsed="1"/>
+    <w:lsdException w:name="toc 4" w:semiHidden="1" w:uiPriority="39" w:unhideWhenUsed="1"/>
+    <w:lsdException w:name="toc 5" w:semiHidden="1" w:uiPriority="39" w:unhideWhenUsed="1"/>
+    <w:lsdException w:name="toc 6" w:semiHidden="1" w:uiPriority="39" w:unhideWhenUsed="1"/>
+    <w:lsdException w:name="toc 7" w:semiHidden="1" w:uiPriority="39" w:unhideWhenUsed="1"/>
+    <w:lsdException w:name="toc 8" w:semiHidden="1" w:uiPriority="39" w:unhideWhenUsed="1"/>
+    <w:lsdException w:name="toc 9" w:semiHidden="1" w:uiPriority="39" w:unhideWhenUsed="1"/>
     <w:lsdException w:name="Normal Indent" w:semiHidden="1" w:unhideWhenUsed="1"/>
     <w:lsdException w:name="footnote text" w:semiHidden="1" w:unhideWhenUsed="1"/>
     <w:lsdException w:name="annotation text" w:semiHidden="1" w:unhideWhenUsed="1"/>
     <w:lsdException w:name="header" w:semiHidden="1" w:unhideWhenUsed="1"/>
     <w:lsdException w:name="footer" w:semiHidden="1" w:unhideWhenUsed="1"/>
     <w:lsdException w:name="index heading" w:semiHidden="1" w:unhideWhenUsed="1"/>
-    <w:lsdException w:name="caption" w:uiPriority="35" w:semiHidden="1" w:unhideWhenUsed="1" w:qFormat="1"/>
+    <w:lsdException w:name="caption" w:semiHidden="1" w:uiPriority="35" w:unhideWhenUsed="1" w:qFormat="1"/>
     <w:lsdException w:name="table of figures" w:semiHidden="1" w:unhideWhenUsed="1"/>
     <w:lsdException w:name="envelope address" w:semiHidden="1" w:unhideWhenUsed="1"/>
     <w:lsdException w:name="envelope return" w:semiHidden="1" w:unhideWhenUsed="1"/>
@@ -2300,7 +3541,7 @@
     <w:lsdException w:name="Title" w:uiPriority="10" w:qFormat="1"/>
     <w:lsdException w:name="Closing" w:semiHidden="1" w:unhideWhenUsed="1"/>
     <w:lsdException w:name="Signature" w:semiHidden="1" w:unhideWhenUsed="1"/>
-    <w:lsdException w:name="Default Paragraph Font" w:uiPriority="1" w:semiHidden="1" w:unhideWhenUsed="1"/>
+    <w:lsdException w:name="Default Paragraph Font" w:semiHidden="1" w:uiPriority="1" w:unhideWhenUsed="1"/>
     <w:lsdException w:name="Body Text" w:semiHidden="1" w:unhideWhenUsed="1"/>
     <w:lsdException w:name="Body Text Indent" w:semiHidden="1" w:unhideWhenUsed="1"/>
     <w:lsdException w:name="List Continue" w:semiHidden="1" w:unhideWhenUsed="1"/>
@@ -2500,8 +3741,8 @@
     <w:lsdException w:name="Subtle Reference" w:uiPriority="31" w:qFormat="1"/>
     <w:lsdException w:name="Intense Reference" w:uiPriority="32" w:qFormat="1"/>
     <w:lsdException w:name="Book Title" w:uiPriority="33" w:qFormat="1"/>
-    <w:lsdException w:name="Bibliography" w:uiPriority="37" w:semiHidden="1" w:unhideWhenUsed="1"/>
-    <w:lsdException w:name="TOC Heading" w:uiPriority="39" w:semiHidden="1" w:unhideWhenUsed="1" w:qFormat="1"/>
+    <w:lsdException w:name="Bibliography" w:semiHidden="1" w:uiPriority="37" w:unhideWhenUsed="1"/>
+    <w:lsdException w:name="TOC Heading" w:semiHidden="1" w:uiPriority="39" w:unhideWhenUsed="1" w:qFormat="1"/>
     <w:lsdException w:name="Plain Table 1" w:uiPriority="41"/>
     <w:lsdException w:name="Plain Table 2" w:uiPriority="42"/>
     <w:lsdException w:name="Plain Table 3" w:uiPriority="43"/>
@@ -2612,227 +3853,22 @@
     <w:lsdException w:name="Unresolved Mention" w:semiHidden="1" w:unhideWhenUsed="1"/>
     <w:lsdException w:name="Smart Link" w:semiHidden="1" w:unhideWhenUsed="1"/>
   </w:latentStyles>
-  <w:style w:type="paragraph" w:styleId="Normal" w:default="1">
+  <w:style w:type="paragraph" w:default="1" w:styleId="a">
     <w:name w:val="Normal"/>
     <w:qFormat/>
     <w:pPr>
-      <w:widowControl w:val="false"/>
-      <w:bidi w:val="0"/>
+      <w:widowControl w:val="0"/>
       <w:jc w:val="both"/>
     </w:pPr>
     <w:rPr>
-      <w:rFonts w:ascii="游明朝" w:hAnsi="游明朝" w:eastAsia="" w:cs="游明朝" w:asciiTheme="minorHAnsi" w:cstheme="minorBidi" w:eastAsiaTheme="minorEastAsia" w:hAnsiTheme="minorHAnsi"/>
-      <w:color w:val="auto"/>
-      <w:kern w:val="2"/>
       <w:sz w:val="21"/>
-      <w:szCs w:val="22"/>
-      <w:lang w:val="en-US" w:eastAsia="ja-JP" w:bidi="ar-SA"/>
     </w:rPr>
   </w:style>
-  <w:style w:type="character" w:styleId="DefaultParagraphFont" w:default="1">
+  <w:style w:type="character" w:default="1" w:styleId="a0">
     <w:name w:val="Default Paragraph Font"/>
     <w:uiPriority w:val="1"/>
     <w:semiHidden/>
     <w:unhideWhenUsed/>
-    <w:qFormat/>
-    <w:rPr/>
-  </w:style>
-  <w:style w:type="character" w:styleId="Style14" w:customStyle="1">
-    <w:name w:val="行間詰め (文字)"/>
-    <w:basedOn w:val="DefaultParagraphFont"/>
-    <w:uiPriority w:val="1"/>
-    <w:qFormat/>
-    <w:rsid w:val="00670393"/>
-    <w:rPr>
-      <w:kern w:val="0"/>
-      <w:sz w:val="22"/>
-    </w:rPr>
-  </w:style>
-  <w:style w:type="character" w:styleId="Style15" w:customStyle="1">
-    <w:name w:val="ヘッダー (文字)"/>
-    <w:basedOn w:val="DefaultParagraphFont"/>
-    <w:uiPriority w:val="99"/>
-    <w:qFormat/>
-    <w:rsid w:val="00670393"/>
-    <w:rPr/>
-  </w:style>
-  <w:style w:type="character" w:styleId="Style16" w:customStyle="1">
-    <w:name w:val="フッター (文字)"/>
-    <w:basedOn w:val="DefaultParagraphFont"/>
-    <w:uiPriority w:val="99"/>
-    <w:qFormat/>
-    <w:rsid w:val="00670393"/>
-    <w:rPr/>
-  </w:style>
-  <w:style w:type="character" w:styleId="Style17">
-    <w:name w:val="インターネットリンク"/>
-    <w:basedOn w:val="DefaultParagraphFont"/>
-    <w:uiPriority w:val="99"/>
-    <w:unhideWhenUsed/>
-    <w:rsid w:val="000b4dc9"/>
-    <w:rPr>
-      <w:color w:val="0563C1" w:themeColor="hyperlink"/>
-      <w:u w:val="single"/>
-    </w:rPr>
-  </w:style>
-  <w:style w:type="character" w:styleId="UnresolvedMention">
-    <w:name w:val="Unresolved Mention"/>
-    <w:basedOn w:val="DefaultParagraphFont"/>
-    <w:uiPriority w:val="99"/>
-    <w:semiHidden/>
-    <w:unhideWhenUsed/>
-    <w:qFormat/>
-    <w:rsid w:val="000b4dc9"/>
-    <w:rPr>
-      <w:color w:val="605E5C"/>
-      <w:shd w:fill="E1DFDD" w:val="clear"/>
-    </w:rPr>
-  </w:style>
-  <w:style w:type="paragraph" w:styleId="Style18" w:customStyle="1">
-    <w:name w:val="見出し"/>
-    <w:basedOn w:val="Normal"/>
-    <w:next w:val="Style19"/>
-    <w:qFormat/>
-    <w:pPr>
-      <w:keepNext w:val="true"/>
-      <w:spacing w:before="240" w:after="120"/>
-    </w:pPr>
-    <w:rPr>
-      <w:rFonts w:ascii="Liberation Sans" w:hAnsi="Liberation Sans" w:eastAsia="Noto Sans CJK JP" w:cs="Lohit Devanagari"/>
-      <w:sz w:val="28"/>
-      <w:szCs w:val="28"/>
-    </w:rPr>
-  </w:style>
-  <w:style w:type="paragraph" w:styleId="Style19">
-    <w:name w:val="Body Text"/>
-    <w:basedOn w:val="Normal"/>
-    <w:pPr>
-      <w:spacing w:lineRule="auto" w:line="276" w:before="0" w:after="140"/>
-    </w:pPr>
-    <w:rPr/>
-  </w:style>
-  <w:style w:type="paragraph" w:styleId="Style20">
-    <w:name w:val="List"/>
-    <w:basedOn w:val="Style19"/>
-    <w:pPr/>
-    <w:rPr>
-      <w:rFonts w:cs="Lohit Devanagari"/>
-    </w:rPr>
-  </w:style>
-  <w:style w:type="paragraph" w:styleId="Style21">
-    <w:name w:val="Caption"/>
-    <w:basedOn w:val="Normal"/>
-    <w:qFormat/>
-    <w:pPr>
-      <w:suppressLineNumbers/>
-      <w:spacing w:before="120" w:after="120"/>
-    </w:pPr>
-    <w:rPr>
-      <w:rFonts w:cs="Lohit Devanagari"/>
-      <w:i/>
-      <w:iCs/>
-      <w:sz w:val="24"/>
-      <w:szCs w:val="24"/>
-    </w:rPr>
-  </w:style>
-  <w:style w:type="paragraph" w:styleId="Style22" w:customStyle="1">
-    <w:name w:val="索引"/>
-    <w:basedOn w:val="Normal"/>
-    <w:qFormat/>
-    <w:pPr>
-      <w:suppressLineNumbers/>
-    </w:pPr>
-    <w:rPr>
-      <w:rFonts w:cs="Lohit Devanagari"/>
-    </w:rPr>
-  </w:style>
-  <w:style w:type="paragraph" w:styleId="Caption">
-    <w:name w:val="caption"/>
-    <w:basedOn w:val="Normal"/>
-    <w:qFormat/>
-    <w:pPr>
-      <w:suppressLineNumbers/>
-      <w:spacing w:before="120" w:after="120"/>
-    </w:pPr>
-    <w:rPr>
-      <w:rFonts w:cs="Lohit Devanagari"/>
-      <w:i/>
-      <w:iCs/>
-      <w:sz w:val="24"/>
-      <w:szCs w:val="24"/>
-    </w:rPr>
-  </w:style>
-  <w:style w:type="paragraph" w:styleId="NoSpacing">
-    <w:name w:val="No Spacing"/>
-    <w:uiPriority w:val="1"/>
-    <w:qFormat/>
-    <w:rsid w:val="00670393"/>
-    <w:pPr>
-      <w:widowControl/>
-      <w:bidi w:val="0"/>
-      <w:jc w:val="left"/>
-    </w:pPr>
-    <w:rPr>
-      <w:rFonts w:ascii="游明朝" w:hAnsi="游明朝" w:eastAsia="" w:cs="游明朝" w:asciiTheme="minorHAnsi" w:cstheme="minorBidi" w:eastAsiaTheme="minorEastAsia" w:hAnsiTheme="minorHAnsi"/>
-      <w:color w:val="auto"/>
-      <w:kern w:val="0"/>
-      <w:sz w:val="22"/>
-      <w:szCs w:val="22"/>
-      <w:lang w:val="en-US" w:eastAsia="ja-JP" w:bidi="ar-SA"/>
-    </w:rPr>
-  </w:style>
-  <w:style w:type="paragraph" w:styleId="Style23">
-    <w:name w:val="Header"/>
-    <w:basedOn w:val="Normal"/>
-    <w:uiPriority w:val="99"/>
-    <w:unhideWhenUsed/>
-    <w:rsid w:val="00670393"/>
-    <w:pPr>
-      <w:tabs>
-        <w:tab w:val="center" w:pos="4252" w:leader="none"/>
-        <w:tab w:val="right" w:pos="8504" w:leader="none"/>
-      </w:tabs>
-      <w:snapToGrid w:val="false"/>
-    </w:pPr>
-    <w:rPr/>
-  </w:style>
-  <w:style w:type="paragraph" w:styleId="Style24">
-    <w:name w:val="Footer"/>
-    <w:basedOn w:val="Normal"/>
-    <w:uiPriority w:val="99"/>
-    <w:unhideWhenUsed/>
-    <w:rsid w:val="00670393"/>
-    <w:pPr>
-      <w:tabs>
-        <w:tab w:val="center" w:pos="4252" w:leader="none"/>
-        <w:tab w:val="right" w:pos="8504" w:leader="none"/>
-      </w:tabs>
-      <w:snapToGrid w:val="false"/>
-    </w:pPr>
-    <w:rPr/>
-  </w:style>
-  <w:style w:type="paragraph" w:styleId="Style25" w:customStyle="1">
-    <w:name w:val="枠の内容"/>
-    <w:basedOn w:val="Normal"/>
-    <w:qFormat/>
-    <w:pPr/>
-    <w:rPr/>
-  </w:style>
-  <w:style w:type="paragraph" w:styleId="Style26" w:customStyle="1">
-    <w:name w:val="表の内容"/>
-    <w:basedOn w:val="Normal"/>
-    <w:qFormat/>
-    <w:pPr>
-      <w:suppressLineNumbers/>
-    </w:pPr>
-    <w:rPr/>
-  </w:style>
-  <w:style w:type="numbering" w:styleId="NoList" w:default="1">
-    <w:name w:val="No List"/>
-    <w:uiPriority w:val="99"/>
-    <w:semiHidden/>
-    <w:unhideWhenUsed/>
-    <w:qFormat/>
   </w:style>
   <w:style w:type="table" w:default="1" w:styleId="a1">
     <w:name w:val="Normal Table"/>
@@ -2848,6 +3884,168 @@
         <w:right w:w="108" w:type="dxa"/>
       </w:tblCellMar>
     </w:tblPr>
+  </w:style>
+  <w:style w:type="numbering" w:default="1" w:styleId="a2">
+    <w:name w:val="No List"/>
+    <w:uiPriority w:val="99"/>
+    <w:semiHidden/>
+    <w:unhideWhenUsed/>
+  </w:style>
+  <w:style w:type="character" w:customStyle="1" w:styleId="a3">
+    <w:name w:val="行間詰め (文字)"/>
+    <w:basedOn w:val="a0"/>
+    <w:uiPriority w:val="1"/>
+    <w:qFormat/>
+    <w:rsid w:val="00670393"/>
+    <w:rPr>
+      <w:kern w:val="0"/>
+      <w:sz w:val="22"/>
+    </w:rPr>
+  </w:style>
+  <w:style w:type="character" w:customStyle="1" w:styleId="a4">
+    <w:name w:val="ヘッダー (文字)"/>
+    <w:basedOn w:val="a0"/>
+    <w:uiPriority w:val="99"/>
+    <w:qFormat/>
+    <w:rsid w:val="00670393"/>
+  </w:style>
+  <w:style w:type="character" w:customStyle="1" w:styleId="a5">
+    <w:name w:val="フッター (文字)"/>
+    <w:basedOn w:val="a0"/>
+    <w:uiPriority w:val="99"/>
+    <w:qFormat/>
+    <w:rsid w:val="00670393"/>
+  </w:style>
+  <w:style w:type="character" w:customStyle="1" w:styleId="a6">
+    <w:name w:val="インターネットリンク"/>
+    <w:basedOn w:val="a0"/>
+    <w:uiPriority w:val="99"/>
+    <w:unhideWhenUsed/>
+    <w:rsid w:val="000B4DC9"/>
+    <w:rPr>
+      <w:color w:val="0563C1" w:themeColor="hyperlink"/>
+      <w:u w:val="single"/>
+    </w:rPr>
+  </w:style>
+  <w:style w:type="character" w:styleId="a7">
+    <w:name w:val="Unresolved Mention"/>
+    <w:basedOn w:val="a0"/>
+    <w:uiPriority w:val="99"/>
+    <w:semiHidden/>
+    <w:unhideWhenUsed/>
+    <w:qFormat/>
+    <w:rsid w:val="000B4DC9"/>
+    <w:rPr>
+      <w:color w:val="605E5C"/>
+      <w:shd w:val="clear" w:color="auto" w:fill="E1DFDD"/>
+    </w:rPr>
+  </w:style>
+  <w:style w:type="paragraph" w:customStyle="1" w:styleId="a8">
+    <w:name w:val="見出し"/>
+    <w:basedOn w:val="a"/>
+    <w:next w:val="a9"/>
+    <w:qFormat/>
+    <w:pPr>
+      <w:keepNext/>
+      <w:spacing w:before="240" w:after="120"/>
+    </w:pPr>
+    <w:rPr>
+      <w:rFonts w:ascii="Liberation Sans" w:eastAsia="Noto Sans CJK JP" w:hAnsi="Liberation Sans" w:cs="Lohit Devanagari"/>
+      <w:sz w:val="28"/>
+      <w:szCs w:val="28"/>
+    </w:rPr>
+  </w:style>
+  <w:style w:type="paragraph" w:styleId="a9">
+    <w:name w:val="Body Text"/>
+    <w:basedOn w:val="a"/>
+    <w:pPr>
+      <w:spacing w:after="140" w:line="276" w:lineRule="auto"/>
+    </w:pPr>
+  </w:style>
+  <w:style w:type="paragraph" w:styleId="aa">
+    <w:name w:val="List"/>
+    <w:basedOn w:val="a9"/>
+    <w:rPr>
+      <w:rFonts w:cs="Lohit Devanagari"/>
+    </w:rPr>
+  </w:style>
+  <w:style w:type="paragraph" w:styleId="ab">
+    <w:name w:val="caption"/>
+    <w:basedOn w:val="a"/>
+    <w:qFormat/>
+    <w:pPr>
+      <w:suppressLineNumbers/>
+      <w:spacing w:before="120" w:after="120"/>
+    </w:pPr>
+    <w:rPr>
+      <w:rFonts w:cs="Lohit Devanagari"/>
+      <w:i/>
+      <w:iCs/>
+      <w:sz w:val="24"/>
+      <w:szCs w:val="24"/>
+    </w:rPr>
+  </w:style>
+  <w:style w:type="paragraph" w:customStyle="1" w:styleId="ac">
+    <w:name w:val="索引"/>
+    <w:basedOn w:val="a"/>
+    <w:qFormat/>
+    <w:pPr>
+      <w:suppressLineNumbers/>
+    </w:pPr>
+    <w:rPr>
+      <w:rFonts w:cs="Lohit Devanagari"/>
+    </w:rPr>
+  </w:style>
+  <w:style w:type="paragraph" w:styleId="ad">
+    <w:name w:val="No Spacing"/>
+    <w:uiPriority w:val="1"/>
+    <w:qFormat/>
+    <w:rsid w:val="00670393"/>
+    <w:rPr>
+      <w:kern w:val="0"/>
+      <w:sz w:val="22"/>
+    </w:rPr>
+  </w:style>
+  <w:style w:type="paragraph" w:styleId="ae">
+    <w:name w:val="header"/>
+    <w:basedOn w:val="a"/>
+    <w:uiPriority w:val="99"/>
+    <w:unhideWhenUsed/>
+    <w:rsid w:val="00670393"/>
+    <w:pPr>
+      <w:tabs>
+        <w:tab w:val="center" w:pos="4252"/>
+        <w:tab w:val="right" w:pos="8504"/>
+      </w:tabs>
+      <w:snapToGrid w:val="0"/>
+    </w:pPr>
+  </w:style>
+  <w:style w:type="paragraph" w:styleId="af">
+    <w:name w:val="footer"/>
+    <w:basedOn w:val="a"/>
+    <w:uiPriority w:val="99"/>
+    <w:unhideWhenUsed/>
+    <w:rsid w:val="00670393"/>
+    <w:pPr>
+      <w:tabs>
+        <w:tab w:val="center" w:pos="4252"/>
+        <w:tab w:val="right" w:pos="8504"/>
+      </w:tabs>
+      <w:snapToGrid w:val="0"/>
+    </w:pPr>
+  </w:style>
+  <w:style w:type="paragraph" w:customStyle="1" w:styleId="af0">
+    <w:name w:val="枠の内容"/>
+    <w:basedOn w:val="a"/>
+    <w:qFormat/>
+  </w:style>
+  <w:style w:type="paragraph" w:customStyle="1" w:styleId="af1">
+    <w:name w:val="表の内容"/>
+    <w:basedOn w:val="a"/>
+    <w:qFormat/>
+    <w:pPr>
+      <w:suppressLineNumbers/>
+    </w:pPr>
   </w:style>
 </w:styles>
 </file>
@@ -3148,10 +4346,6 @@
 </file>
 
 <file path=customXml/item1.xml><?xml version="1.0" encoding="utf-8"?>
-<b:Sources xmlns:b="http://schemas.openxmlformats.org/officeDocument/2006/bibliography" xmlns="http://schemas.openxmlformats.org/officeDocument/2006/bibliography" SelectedStyle="\APASixthEditionOfficeOnline.xsl" StyleName="APA" Version="6"/>
-</file>
-
-<file path=customXml/item2.xml><?xml version="1.0" encoding="utf-8"?>
 <CoverPageProperties xmlns="http://schemas.microsoft.com/office/2006/coverPageProps">
   <PublishDate/>
   <Abstract/>
@@ -3162,18 +4356,22 @@
 </CoverPageProperties>
 </file>
 
+<file path=customXml/item2.xml><?xml version="1.0" encoding="utf-8"?>
+<b:Sources xmlns:b="http://schemas.openxmlformats.org/officeDocument/2006/bibliography" xmlns="http://schemas.openxmlformats.org/officeDocument/2006/bibliography" SelectedStyle="\APASixthEditionOfficeOnline.xsl" StyleName="APA" Version="6"/>
+</file>
+
 <file path=customXml/itemProps1.xml><?xml version="1.0" encoding="utf-8"?>
+<ds:datastoreItem xmlns:ds="http://schemas.openxmlformats.org/officeDocument/2006/customXml" ds:itemID="{55AF091B-3C7A-41E3-B477-F2FDAA23CFDA}">
+  <ds:schemaRefs>
+    <ds:schemaRef ds:uri="http://schemas.microsoft.com/office/2006/coverPageProps"/>
+  </ds:schemaRefs>
+</ds:datastoreItem>
+</file>
+
+<file path=customXml/itemProps2.xml><?xml version="1.0" encoding="utf-8"?>
 <ds:datastoreItem xmlns:ds="http://schemas.openxmlformats.org/officeDocument/2006/customXml" ds:itemID="{2DA02197-961F-4EAE-82C5-2AE8D9F98B72}">
   <ds:schemaRefs>
     <ds:schemaRef ds:uri="http://schemas.openxmlformats.org/officeDocument/2006/bibliography"/>
   </ds:schemaRefs>
 </ds:datastoreItem>
-</file>
-
-<file path=customXml/itemProps2.xml><?xml version="1.0" encoding="utf-8"?>
-<ds:datastoreItem xmlns:ds="http://schemas.openxmlformats.org/officeDocument/2006/customXml" ds:itemID="{55AF091B-3C7A-41E3-B477-F2FDAA23CFDA}">
-  <ds:schemaRefs>
-    <ds:schemaRef ds:uri="http://schemas.microsoft.com/office/2006/coverPageProps"/>
-  </ds:schemaRefs>
-</ds:datastoreItem>
 </file>
--- a/kiso-soft/report2/基礎ソフト実験レポート2_1TE20137W.docx
+++ b/kiso-soft/report2/基礎ソフト実験レポート2_1TE20137W.docx
@@ -88,31 +88,7 @@
                                 <w:sz w:val="72"/>
                                 <w:szCs w:val="72"/>
                               </w:rPr>
-                              <w:t>基礎ソフト</w:t>
-                            </w:r>
-                            <w:r>
-                              <w:rPr>
-                                <w:color w:val="4472C4" w:themeColor="accent1"/>
-                                <w:sz w:val="72"/>
-                                <w:szCs w:val="72"/>
-                              </w:rPr>
-                              <w:t xml:space="preserve"> </w:t>
-                            </w:r>
-                            <w:r>
-                              <w:rPr>
-                                <w:color w:val="4472C4" w:themeColor="accent1"/>
-                                <w:sz w:val="72"/>
-                                <w:szCs w:val="72"/>
-                              </w:rPr>
-                              <w:t>実験レポート</w:t>
-                            </w:r>
-                            <w:r>
-                              <w:rPr>
-                                <w:color w:val="4472C4" w:themeColor="accent1"/>
-                                <w:sz w:val="72"/>
-                                <w:szCs w:val="72"/>
-                              </w:rPr>
-                              <w:t>2</w:t>
+                              <w:t>基礎ソフト 実験レポート2</w:t>
                             </w:r>
                           </w:p>
                           <w:p>
@@ -156,25 +132,7 @@
                                     <w:sz w:val="24"/>
                                     <w:szCs w:val="24"/>
                                   </w:rPr>
-                                  <w:t>柳</w:t>
-                                </w:r>
-                                <w:r>
-                                  <w:rPr>
-                                    <w:caps/>
-                                    <w:color w:val="5B9BD5" w:themeColor="accent5"/>
-                                    <w:sz w:val="24"/>
-                                    <w:szCs w:val="24"/>
-                                  </w:rPr>
-                                  <w:t xml:space="preserve"> </w:t>
-                                </w:r>
-                                <w:r>
-                                  <w:rPr>
-                                    <w:caps/>
-                                    <w:color w:val="5B9BD5" w:themeColor="accent5"/>
-                                    <w:sz w:val="24"/>
-                                    <w:szCs w:val="24"/>
-                                  </w:rPr>
-                                  <w:t>鷹</w:t>
+                                  <w:t>柳 鷹</w:t>
                                 </w:r>
                               </w:p>
                             </w:sdtContent>
@@ -209,31 +167,7 @@
                           <w:sz w:val="72"/>
                           <w:szCs w:val="72"/>
                         </w:rPr>
-                        <w:t>基礎ソフト</w:t>
-                      </w:r>
-                      <w:r>
-                        <w:rPr>
-                          <w:color w:val="4472C4" w:themeColor="accent1"/>
-                          <w:sz w:val="72"/>
-                          <w:szCs w:val="72"/>
-                        </w:rPr>
-                        <w:t xml:space="preserve"> </w:t>
-                      </w:r>
-                      <w:r>
-                        <w:rPr>
-                          <w:color w:val="4472C4" w:themeColor="accent1"/>
-                          <w:sz w:val="72"/>
-                          <w:szCs w:val="72"/>
-                        </w:rPr>
-                        <w:t>実験レポート</w:t>
-                      </w:r>
-                      <w:r>
-                        <w:rPr>
-                          <w:color w:val="4472C4" w:themeColor="accent1"/>
-                          <w:sz w:val="72"/>
-                          <w:szCs w:val="72"/>
-                        </w:rPr>
-                        <w:t>2</w:t>
+                        <w:t>基礎ソフト 実験レポート2</w:t>
                       </w:r>
                     </w:p>
                     <w:p>
@@ -277,25 +211,7 @@
                               <w:sz w:val="24"/>
                               <w:szCs w:val="24"/>
                             </w:rPr>
-                            <w:t>柳</w:t>
-                          </w:r>
-                          <w:r>
-                            <w:rPr>
-                              <w:caps/>
-                              <w:color w:val="5B9BD5" w:themeColor="accent5"/>
-                              <w:sz w:val="24"/>
-                              <w:szCs w:val="24"/>
-                            </w:rPr>
-                            <w:t xml:space="preserve"> </w:t>
-                          </w:r>
-                          <w:r>
-                            <w:rPr>
-                              <w:caps/>
-                              <w:color w:val="5B9BD5" w:themeColor="accent5"/>
-                              <w:sz w:val="24"/>
-                              <w:szCs w:val="24"/>
-                            </w:rPr>
-                            <w:t>鷹</w:t>
+                            <w:t>柳 鷹</w:t>
                           </w:r>
                         </w:p>
                       </w:sdtContent>
@@ -315,10 +231,7 @@
     <w:p>
       <w:r>
         <w:lastRenderedPageBreak/>
-        <w:t>問</w:t>
-      </w:r>
-      <w:r>
-        <w:t>4</w:t>
+        <w:t>問4</w:t>
       </w:r>
     </w:p>
     <w:p>
@@ -329,8 +242,6 @@
     <w:p>
       <w:r>
         <w:tab/>
-      </w:r>
-      <w:r>
         <w:t>求めるプログラムは以下である。</w:t>
       </w:r>
     </w:p>
@@ -413,73 +324,24 @@
                 <w:sz w:val="16"/>
                 <w:szCs w:val="16"/>
               </w:rPr>
+              <w:t>** アドレスレジスタa1 で指定されるアドレスから始まる連続する2nバイトのメモリの内容をアドレスレジスタa2で指定されるアドレスから始まる領域へと転送するサブルーチンの作成</w:t>
+            </w:r>
+          </w:p>
+          <w:p>
+            <w:pPr>
+              <w:pStyle w:val="af1"/>
+              <w:rPr>
+                <w:sz w:val="16"/>
+                <w:szCs w:val="16"/>
+              </w:rPr>
+            </w:pPr>
+            <w:r>
+              <w:rPr>
+                <w:sz w:val="16"/>
+                <w:szCs w:val="16"/>
+              </w:rPr>
               <w:t xml:space="preserve">** </w:t>
             </w:r>
-            <w:r>
-              <w:rPr>
-                <w:sz w:val="16"/>
-                <w:szCs w:val="16"/>
-              </w:rPr>
-              <w:t>アドレスレジスタ</w:t>
-            </w:r>
-            <w:r>
-              <w:rPr>
-                <w:sz w:val="16"/>
-                <w:szCs w:val="16"/>
-              </w:rPr>
-              <w:t xml:space="preserve">a1 </w:t>
-            </w:r>
-            <w:r>
-              <w:rPr>
-                <w:sz w:val="16"/>
-                <w:szCs w:val="16"/>
-              </w:rPr>
-              <w:t>で指定されるアドレスから始まる連続する</w:t>
-            </w:r>
-            <w:r>
-              <w:rPr>
-                <w:sz w:val="16"/>
-                <w:szCs w:val="16"/>
-              </w:rPr>
-              <w:t>2n</w:t>
-            </w:r>
-            <w:r>
-              <w:rPr>
-                <w:sz w:val="16"/>
-                <w:szCs w:val="16"/>
-              </w:rPr>
-              <w:t>バイトのメモリの内容をアドレスレジスタ</w:t>
-            </w:r>
-            <w:r>
-              <w:rPr>
-                <w:sz w:val="16"/>
-                <w:szCs w:val="16"/>
-              </w:rPr>
-              <w:t>a2</w:t>
-            </w:r>
-            <w:r>
-              <w:rPr>
-                <w:sz w:val="16"/>
-                <w:szCs w:val="16"/>
-              </w:rPr>
-              <w:t>で指定されるアドレスから始まる領域へと転送するサブルーチンの作成</w:t>
-            </w:r>
-          </w:p>
-          <w:p>
-            <w:pPr>
-              <w:pStyle w:val="af1"/>
-              <w:rPr>
-                <w:sz w:val="16"/>
-                <w:szCs w:val="16"/>
-              </w:rPr>
-            </w:pPr>
-            <w:r>
-              <w:rPr>
-                <w:sz w:val="16"/>
-                <w:szCs w:val="16"/>
-              </w:rPr>
-              <w:t xml:space="preserve">** </w:t>
-            </w:r>
           </w:p>
           <w:p>
             <w:pPr>
@@ -542,14 +404,7 @@
                 <w:sz w:val="16"/>
                 <w:szCs w:val="16"/>
               </w:rPr>
-              <w:t xml:space="preserve">** </w:t>
-            </w:r>
-            <w:r>
-              <w:rPr>
-                <w:sz w:val="16"/>
-                <w:szCs w:val="16"/>
-              </w:rPr>
-              <w:t>メインルーチン</w:t>
+              <w:t>** メインルーチン</w:t>
             </w:r>
           </w:p>
           <w:p>
@@ -613,21 +468,7 @@
                 <w:sz w:val="16"/>
                 <w:szCs w:val="16"/>
               </w:rPr>
-              <w:t xml:space="preserve">    COPY      /* </w:t>
-            </w:r>
-            <w:r>
-              <w:rPr>
-                <w:sz w:val="16"/>
-                <w:szCs w:val="16"/>
-              </w:rPr>
-              <w:t>サブルーチンへ</w:t>
-            </w:r>
-            <w:r>
-              <w:rPr>
-                <w:sz w:val="16"/>
-                <w:szCs w:val="16"/>
-              </w:rPr>
-              <w:t xml:space="preserve"> */</w:t>
+              <w:t xml:space="preserve">    COPY      /* サブルーチンへ */</w:t>
             </w:r>
           </w:p>
           <w:p>
@@ -644,27 +485,7 @@
                 <w:szCs w:val="16"/>
               </w:rPr>
               <w:tab/>
-            </w:r>
-            <w:r>
-              <w:rPr>
-                <w:sz w:val="16"/>
-                <w:szCs w:val="16"/>
-              </w:rPr>
-              <w:t xml:space="preserve">stop   #0x2700   /* </w:t>
-            </w:r>
-            <w:r>
-              <w:rPr>
-                <w:sz w:val="16"/>
-                <w:szCs w:val="16"/>
-              </w:rPr>
-              <w:t>プログラム終了</w:t>
-            </w:r>
-            <w:r>
-              <w:rPr>
-                <w:sz w:val="16"/>
-                <w:szCs w:val="16"/>
-              </w:rPr>
-              <w:t xml:space="preserve"> */</w:t>
+              <w:t>stop   #0x2700   /* プログラム終了 */</w:t>
             </w:r>
           </w:p>
           <w:p>
@@ -705,83 +526,55 @@
                 <w:sz w:val="16"/>
                 <w:szCs w:val="16"/>
               </w:rPr>
-              <w:t xml:space="preserve">** </w:t>
-            </w:r>
-            <w:r>
-              <w:rPr>
-                <w:sz w:val="16"/>
-                <w:szCs w:val="16"/>
-              </w:rPr>
-              <w:t>データを転送するサブルーチン</w:t>
-            </w:r>
-          </w:p>
-          <w:p>
-            <w:pPr>
-              <w:pStyle w:val="af1"/>
-              <w:rPr>
-                <w:sz w:val="16"/>
-                <w:szCs w:val="16"/>
-              </w:rPr>
-            </w:pPr>
-            <w:r>
-              <w:rPr>
-                <w:sz w:val="16"/>
-                <w:szCs w:val="16"/>
-              </w:rPr>
-              <w:t>** a1:</w:t>
-            </w:r>
-            <w:r>
-              <w:rPr>
-                <w:sz w:val="16"/>
-                <w:szCs w:val="16"/>
-              </w:rPr>
-              <w:t>読み込みデータのアドレス</w:t>
-            </w:r>
-          </w:p>
-          <w:p>
-            <w:pPr>
-              <w:pStyle w:val="af1"/>
-              <w:rPr>
-                <w:sz w:val="16"/>
-                <w:szCs w:val="16"/>
-              </w:rPr>
-            </w:pPr>
-            <w:r>
-              <w:rPr>
-                <w:sz w:val="16"/>
-                <w:szCs w:val="16"/>
-              </w:rPr>
-              <w:t>** a2:</w:t>
-            </w:r>
-            <w:r>
-              <w:rPr>
-                <w:sz w:val="16"/>
-                <w:szCs w:val="16"/>
-              </w:rPr>
-              <w:t>書き込みデータのアドレス</w:t>
-            </w:r>
-          </w:p>
-          <w:p>
-            <w:pPr>
-              <w:pStyle w:val="af1"/>
-              <w:rPr>
-                <w:sz w:val="16"/>
-                <w:szCs w:val="16"/>
-              </w:rPr>
-            </w:pPr>
-            <w:r>
-              <w:rPr>
-                <w:sz w:val="16"/>
-                <w:szCs w:val="16"/>
-              </w:rPr>
-              <w:t>** d0:</w:t>
-            </w:r>
-            <w:r>
-              <w:rPr>
-                <w:sz w:val="16"/>
-                <w:szCs w:val="16"/>
-              </w:rPr>
-              <w:t>書き込み回数</w:t>
+              <w:t>** データを転送するサブルーチン</w:t>
+            </w:r>
+          </w:p>
+          <w:p>
+            <w:pPr>
+              <w:pStyle w:val="af1"/>
+              <w:rPr>
+                <w:sz w:val="16"/>
+                <w:szCs w:val="16"/>
+              </w:rPr>
+            </w:pPr>
+            <w:r>
+              <w:rPr>
+                <w:sz w:val="16"/>
+                <w:szCs w:val="16"/>
+              </w:rPr>
+              <w:t>** a1:読み込みデータのアドレス</w:t>
+            </w:r>
+          </w:p>
+          <w:p>
+            <w:pPr>
+              <w:pStyle w:val="af1"/>
+              <w:rPr>
+                <w:sz w:val="16"/>
+                <w:szCs w:val="16"/>
+              </w:rPr>
+            </w:pPr>
+            <w:r>
+              <w:rPr>
+                <w:sz w:val="16"/>
+                <w:szCs w:val="16"/>
+              </w:rPr>
+              <w:t>** a2:書き込みデータのアドレス</w:t>
+            </w:r>
+          </w:p>
+          <w:p>
+            <w:pPr>
+              <w:pStyle w:val="af1"/>
+              <w:rPr>
+                <w:sz w:val="16"/>
+                <w:szCs w:val="16"/>
+              </w:rPr>
+            </w:pPr>
+            <w:r>
+              <w:rPr>
+                <w:sz w:val="16"/>
+                <w:szCs w:val="16"/>
+              </w:rPr>
+              <w:t>** d0:書き込み回数</w:t>
             </w:r>
           </w:p>
           <w:p>
@@ -870,21 +663,7 @@
                 <w:sz w:val="16"/>
                 <w:szCs w:val="16"/>
               </w:rPr>
-              <w:t xml:space="preserve">) /* </w:t>
-            </w:r>
-            <w:r>
-              <w:rPr>
-                <w:sz w:val="16"/>
-                <w:szCs w:val="16"/>
-              </w:rPr>
-              <w:t>レジスタ退避</w:t>
-            </w:r>
-            <w:r>
-              <w:rPr>
-                <w:sz w:val="16"/>
-                <w:szCs w:val="16"/>
-              </w:rPr>
-              <w:t xml:space="preserve"> */</w:t>
+              <w:t>) /* レジスタ退避 */</w:t>
             </w:r>
           </w:p>
           <w:p>
@@ -916,49 +695,7 @@
                 <w:sz w:val="16"/>
                 <w:szCs w:val="16"/>
               </w:rPr>
-              <w:t xml:space="preserve">    READ,  %a1 /* </w:t>
-            </w:r>
-            <w:r>
-              <w:rPr>
-                <w:sz w:val="16"/>
-                <w:szCs w:val="16"/>
-              </w:rPr>
-              <w:t>読み込みデータ</w:t>
-            </w:r>
-            <w:r>
-              <w:rPr>
-                <w:sz w:val="16"/>
-                <w:szCs w:val="16"/>
-              </w:rPr>
-              <w:t>READ</w:t>
-            </w:r>
-            <w:r>
-              <w:rPr>
-                <w:sz w:val="16"/>
-                <w:szCs w:val="16"/>
-              </w:rPr>
-              <w:t>の先頭アドレスを</w:t>
-            </w:r>
-            <w:r>
-              <w:rPr>
-                <w:sz w:val="16"/>
-                <w:szCs w:val="16"/>
-              </w:rPr>
-              <w:t>a1</w:t>
-            </w:r>
-            <w:r>
-              <w:rPr>
-                <w:sz w:val="16"/>
-                <w:szCs w:val="16"/>
-              </w:rPr>
-              <w:t>レジスタへ</w:t>
-            </w:r>
-            <w:r>
-              <w:rPr>
-                <w:sz w:val="16"/>
-                <w:szCs w:val="16"/>
-              </w:rPr>
-              <w:t xml:space="preserve"> */</w:t>
+              <w:t xml:space="preserve">    READ,  %a1 /* 読み込みデータREADの先頭アドレスをa1レジスタへ */</w:t>
             </w:r>
           </w:p>
           <w:p>
@@ -990,49 +727,7 @@
                 <w:sz w:val="16"/>
                 <w:szCs w:val="16"/>
               </w:rPr>
-              <w:t xml:space="preserve">    WRITE, %a2 /* </w:t>
-            </w:r>
-            <w:r>
-              <w:rPr>
-                <w:sz w:val="16"/>
-                <w:szCs w:val="16"/>
-              </w:rPr>
-              <w:t>書き込み先</w:t>
-            </w:r>
-            <w:r>
-              <w:rPr>
-                <w:sz w:val="16"/>
-                <w:szCs w:val="16"/>
-              </w:rPr>
-              <w:t>WRITE</w:t>
-            </w:r>
-            <w:r>
-              <w:rPr>
-                <w:sz w:val="16"/>
-                <w:szCs w:val="16"/>
-              </w:rPr>
-              <w:t>の先頭アドレスを</w:t>
-            </w:r>
-            <w:r>
-              <w:rPr>
-                <w:sz w:val="16"/>
-                <w:szCs w:val="16"/>
-              </w:rPr>
-              <w:t>a2</w:t>
-            </w:r>
-            <w:r>
-              <w:rPr>
-                <w:sz w:val="16"/>
-                <w:szCs w:val="16"/>
-              </w:rPr>
-              <w:t>レジスタへ</w:t>
-            </w:r>
-            <w:r>
-              <w:rPr>
-                <w:sz w:val="16"/>
-                <w:szCs w:val="16"/>
-              </w:rPr>
-              <w:t xml:space="preserve"> */</w:t>
+              <w:t xml:space="preserve">    WRITE, %a2 /* 書き込み先WRITEの先頭アドレスをa2レジスタへ */</w:t>
             </w:r>
           </w:p>
           <w:p>
@@ -1073,21 +768,7 @@
                 <w:sz w:val="16"/>
                 <w:szCs w:val="16"/>
               </w:rPr>
-              <w:t xml:space="preserve">  #0, %d0 /* </w:t>
-            </w:r>
-            <w:r>
-              <w:rPr>
-                <w:sz w:val="16"/>
-                <w:szCs w:val="16"/>
-              </w:rPr>
-              <w:t>書き込み回数初期化</w:t>
-            </w:r>
-            <w:r>
-              <w:rPr>
-                <w:sz w:val="16"/>
-                <w:szCs w:val="16"/>
-              </w:rPr>
-              <w:t xml:space="preserve"> */</w:t>
+              <w:t xml:space="preserve">  #0, %d0 /* 書き込み回数初期化 */</w:t>
             </w:r>
           </w:p>
           <w:p>
@@ -1152,35 +833,7 @@
                 <w:szCs w:val="16"/>
               </w:rPr>
               <w:tab/>
-              <w:t>/* READ</w:t>
-            </w:r>
-            <w:r>
-              <w:rPr>
-                <w:sz w:val="16"/>
-                <w:szCs w:val="16"/>
-              </w:rPr>
-              <w:t>から</w:t>
-            </w:r>
-            <w:r>
-              <w:rPr>
-                <w:sz w:val="16"/>
-                <w:szCs w:val="16"/>
-              </w:rPr>
-              <w:t>WIRTE</w:t>
-            </w:r>
-            <w:r>
-              <w:rPr>
-                <w:sz w:val="16"/>
-                <w:szCs w:val="16"/>
-              </w:rPr>
-              <w:t>へ</w:t>
-            </w:r>
-            <w:r>
-              <w:rPr>
-                <w:sz w:val="16"/>
-                <w:szCs w:val="16"/>
-              </w:rPr>
-              <w:t xml:space="preserve"> */</w:t>
+              <w:t>/* READからWIRTEへ */</w:t>
             </w:r>
           </w:p>
           <w:p>
@@ -1212,28 +865,7 @@
                 <w:sz w:val="16"/>
                 <w:szCs w:val="16"/>
               </w:rPr>
-              <w:t xml:space="preserve">   #1, %d0 </w:t>
-            </w:r>
-            <w:r>
-              <w:rPr>
-                <w:sz w:val="16"/>
-                <w:szCs w:val="16"/>
-              </w:rPr>
-              <w:t xml:space="preserve">/* </w:t>
-            </w:r>
-            <w:r>
-              <w:rPr>
-                <w:sz w:val="16"/>
-                <w:szCs w:val="16"/>
-              </w:rPr>
-              <w:t>書き込み回数</w:t>
-            </w:r>
-            <w:r>
-              <w:rPr>
-                <w:sz w:val="16"/>
-                <w:szCs w:val="16"/>
-              </w:rPr>
-              <w:t xml:space="preserve"> +1 */</w:t>
+              <w:t xml:space="preserve">   #1, %d0 /* 書き込み回数 +1 */</w:t>
             </w:r>
           </w:p>
           <w:p>
@@ -1265,35 +897,7 @@
                 <w:sz w:val="16"/>
                 <w:szCs w:val="16"/>
               </w:rPr>
-              <w:t xml:space="preserve">    #LENGTH, %d0 /* </w:t>
-            </w:r>
-            <w:r>
-              <w:rPr>
-                <w:sz w:val="16"/>
-                <w:szCs w:val="16"/>
-              </w:rPr>
-              <w:t>書き込み回数</w:t>
-            </w:r>
-            <w:r>
-              <w:rPr>
-                <w:sz w:val="16"/>
-                <w:szCs w:val="16"/>
-              </w:rPr>
-              <w:t xml:space="preserve"> &lt; LENGTH </w:t>
-            </w:r>
-            <w:r>
-              <w:rPr>
-                <w:sz w:val="16"/>
-                <w:szCs w:val="16"/>
-              </w:rPr>
-              <w:t>ならば</w:t>
-            </w:r>
-            <w:r>
-              <w:rPr>
-                <w:sz w:val="16"/>
-                <w:szCs w:val="16"/>
-              </w:rPr>
-              <w:t xml:space="preserve"> */</w:t>
+              <w:t xml:space="preserve">    #LENGTH, %d0 /* 書き込み回数 &lt; LENGTH ならば */</w:t>
             </w:r>
           </w:p>
           <w:p>
@@ -1325,21 +929,7 @@
                 <w:sz w:val="16"/>
                 <w:szCs w:val="16"/>
               </w:rPr>
-              <w:t xml:space="preserve">      LOOP /* LOOP</w:t>
-            </w:r>
-            <w:r>
-              <w:rPr>
-                <w:sz w:val="16"/>
-                <w:szCs w:val="16"/>
-              </w:rPr>
-              <w:t>へ</w:t>
-            </w:r>
-            <w:r>
-              <w:rPr>
-                <w:sz w:val="16"/>
-                <w:szCs w:val="16"/>
-              </w:rPr>
-              <w:t xml:space="preserve"> */</w:t>
+              <w:t xml:space="preserve">      LOOP /* LOOPへ */</w:t>
             </w:r>
           </w:p>
           <w:p>
@@ -1396,21 +986,7 @@
                 <w:sz w:val="16"/>
                 <w:szCs w:val="16"/>
               </w:rPr>
-              <w:t xml:space="preserve">)+,%d0-%d7/%a0-%a6 /* </w:t>
-            </w:r>
-            <w:r>
-              <w:rPr>
-                <w:sz w:val="16"/>
-                <w:szCs w:val="16"/>
-              </w:rPr>
-              <w:t>レジスタ復帰</w:t>
-            </w:r>
-            <w:r>
-              <w:rPr>
-                <w:sz w:val="16"/>
-                <w:szCs w:val="16"/>
-              </w:rPr>
-              <w:t xml:space="preserve"> */</w:t>
+              <w:t>)+,%d0-%d7/%a0-%a6 /* レジスタ復帰 */</w:t>
             </w:r>
           </w:p>
           <w:p>
@@ -1442,21 +1018,7 @@
                 <w:sz w:val="16"/>
                 <w:szCs w:val="16"/>
               </w:rPr>
-              <w:t xml:space="preserve"> /* </w:t>
-            </w:r>
-            <w:r>
-              <w:rPr>
-                <w:sz w:val="16"/>
-                <w:szCs w:val="16"/>
-              </w:rPr>
-              <w:t>サブルーチンから復帰</w:t>
-            </w:r>
-            <w:r>
-              <w:rPr>
-                <w:sz w:val="16"/>
-                <w:szCs w:val="16"/>
-              </w:rPr>
-              <w:t xml:space="preserve"> */</w:t>
+              <w:t xml:space="preserve"> /* サブルーチンから復帰 */</w:t>
             </w:r>
             <w:r>
               <w:rPr>
@@ -1495,14 +1057,7 @@
                 <w:sz w:val="16"/>
                 <w:szCs w:val="16"/>
               </w:rPr>
-              <w:t xml:space="preserve">** </w:t>
-            </w:r>
-            <w:r>
-              <w:rPr>
-                <w:sz w:val="16"/>
-                <w:szCs w:val="16"/>
-              </w:rPr>
-              <w:t>データエリア</w:t>
+              <w:t>** データエリア</w:t>
             </w:r>
           </w:p>
           <w:p>
@@ -1675,21 +1230,7 @@
                 <w:sz w:val="16"/>
                 <w:szCs w:val="16"/>
               </w:rPr>
-              <w:t xml:space="preserve"> 20          /* </w:t>
-            </w:r>
-            <w:r>
-              <w:rPr>
-                <w:sz w:val="16"/>
-                <w:szCs w:val="16"/>
-              </w:rPr>
-              <w:t>書き込みデータ出力先</w:t>
-            </w:r>
-            <w:r>
-              <w:rPr>
-                <w:sz w:val="16"/>
-                <w:szCs w:val="16"/>
-              </w:rPr>
-              <w:t xml:space="preserve"> */</w:t>
+              <w:t xml:space="preserve"> 20          /* 書き込みデータ出力先 */</w:t>
             </w:r>
           </w:p>
           <w:p>
@@ -1734,27 +1275,7 @@
     <w:p>
       <w:r>
         <w:tab/>
-      </w:r>
-      <w:r>
-        <w:t>アドレスレジスタ</w:t>
-      </w:r>
-      <w:r>
-        <w:t xml:space="preserve">a1 </w:t>
-      </w:r>
-      <w:r>
-        <w:t>で指定されるアドレスから始まる連続する</w:t>
-      </w:r>
-      <w:r>
-        <w:t>2n</w:t>
-      </w:r>
-      <w:r>
-        <w:t>バイトのメモリの内容をアドレスレジスタ</w:t>
-      </w:r>
-      <w:r>
-        <w:t>a2</w:t>
-      </w:r>
-      <w:r>
-        <w:t>で指定されるアドレスから始まる領域へと転送するサブルーチンの作成</w:t>
+        <w:t>アドレスレジスタa1 で指定されるアドレスから始まる連続する2nバイトのメモリの内容をアドレスレジスタa2で指定されるアドレスから始まる領域へと転送するサブルーチンの作成</w:t>
       </w:r>
     </w:p>
     <w:p/>
@@ -1766,28 +1287,19 @@
     <w:p>
       <w:r>
         <w:tab/>
-        <w:t>a1:</w:t>
-      </w:r>
-      <w:r>
-        <w:t>読み込みデータのアドレス</w:t>
+        <w:t>a1:読み込みデータのアドレス</w:t>
       </w:r>
     </w:p>
     <w:p>
       <w:r>
         <w:tab/>
-        <w:t>a2:</w:t>
-      </w:r>
-      <w:r>
-        <w:t>書き込みデータのアドレス</w:t>
+        <w:t>a2:書き込みデータのアドレス</w:t>
       </w:r>
     </w:p>
     <w:p>
       <w:r>
         <w:tab/>
-        <w:t>d0:</w:t>
-      </w:r>
-      <w:r>
-        <w:t>書き込み回数</w:t>
+        <w:t>d0:書き込み回数</w:t>
       </w:r>
     </w:p>
     <w:p/>
@@ -1799,34 +1311,7 @@
     <w:p>
       <w:r>
         <w:tab/>
-        <w:t xml:space="preserve">0x000400 </w:t>
-      </w:r>
-      <w:r>
-        <w:t>番地から</w:t>
-      </w:r>
-      <w:r>
-        <w:t xml:space="preserve"> 0x00042d </w:t>
-      </w:r>
-      <w:r>
-        <w:t>まではテキスト領域で、</w:t>
-      </w:r>
-      <w:r>
-        <w:t xml:space="preserve">0x000430 </w:t>
-      </w:r>
-      <w:r>
-        <w:t>番地から</w:t>
-      </w:r>
-      <w:r>
-        <w:t xml:space="preserve"> 0</w:t>
-      </w:r>
-      <w:r>
-        <w:t>がデータ領域（</w:t>
-      </w:r>
-      <w:r>
-        <w:t>0x000430+</w:t>
-      </w:r>
-      <w:r>
-        <w:t>データサイズまでが読み込みデータ、それ以降書き込み領域）である。</w:t>
+        <w:t>0x000400 番地から 0x00042d まではテキスト領域で、0x000430 番地から 0がデータ領域（0x000430+データサイズまでが読み込みデータ、それ以降書き込み領域）である。</w:t>
       </w:r>
     </w:p>
     <w:p/>
@@ -1838,8 +1323,6 @@
     <w:p>
       <w:r>
         <w:tab/>
-      </w:r>
-      <w:r>
         <w:t>・読み込みデータ（転送元）を「</w:t>
       </w:r>
       <w:r>
@@ -1847,21 +1330,7 @@
           <w:sz w:val="16"/>
           <w:szCs w:val="16"/>
         </w:rPr>
-        <w:t>.section .data</w:t>
-      </w:r>
-      <w:r>
-        <w:rPr>
-          <w:sz w:val="16"/>
-          <w:szCs w:val="16"/>
-        </w:rPr>
-        <w:t xml:space="preserve">　</w:t>
-      </w:r>
-      <w:r>
-        <w:rPr>
-          <w:sz w:val="16"/>
-          <w:szCs w:val="16"/>
-        </w:rPr>
-        <w:t>READ:</w:t>
+        <w:t>.section .data　READ:</w:t>
       </w:r>
       <w:r>
         <w:rPr>
@@ -1980,21 +1449,7 @@
           <w:sz w:val="18"/>
           <w:szCs w:val="21"/>
         </w:rPr>
-        <w:t>プログラムの実行結果をメインルーチン実行前、サブルーチンレジスタ復帰直前、</w:t>
-      </w:r>
-      <w:r>
-        <w:rPr>
-          <w:sz w:val="18"/>
-          <w:szCs w:val="21"/>
-        </w:rPr>
-        <w:t>メインルーチン実行後の</w:t>
-      </w:r>
-      <w:r>
-        <w:rPr>
-          <w:sz w:val="18"/>
-          <w:szCs w:val="21"/>
-        </w:rPr>
-        <w:t>メモリ・レジスタの様子を比較しながら示す。</w:t>
+        <w:t>プログラムの実行結果をメインルーチン実行前、サブルーチンレジスタ復帰直前、メインルーチン実行後のメモリ・レジスタの様子を比較しながら示す。</w:t>
       </w:r>
     </w:p>
     <w:p/>
@@ -2002,13 +1457,7 @@
     <w:p/>
     <w:p/>
     <w:p/>
-    <w:p>
-      <w:pPr>
-        <w:rPr>
-          <w:rFonts w:hint="eastAsia"/>
-        </w:rPr>
-      </w:pPr>
-    </w:p>
+    <w:p/>
     <w:p>
       <w:r>
         <w:rPr>
@@ -2218,13 +1667,7 @@
       </w:r>
     </w:p>
     <w:p/>
-    <w:p>
-      <w:pPr>
-        <w:rPr>
-          <w:rFonts w:hint="eastAsia"/>
-        </w:rPr>
-      </w:pPr>
-    </w:p>
+    <w:p/>
     <w:p>
       <w:r>
         <w:br w:type="page"/>
@@ -2465,28 +1908,7 @@
           <w:sz w:val="18"/>
           <w:szCs w:val="21"/>
         </w:rPr>
-        <w:t>「</w:t>
-      </w:r>
-      <w:r>
-        <w:rPr>
-          <w:sz w:val="18"/>
-          <w:szCs w:val="21"/>
-        </w:rPr>
-        <w:t>サ</w:t>
-      </w:r>
-      <w:r>
-        <w:rPr>
-          <w:sz w:val="18"/>
-          <w:szCs w:val="21"/>
-        </w:rPr>
-        <w:t>ブルーチンレジスタ</w:t>
-      </w:r>
-      <w:r>
-        <w:rPr>
-          <w:sz w:val="18"/>
-          <w:szCs w:val="21"/>
-        </w:rPr>
-        <w:t>直前」</w:t>
+        <w:t>「サブルーチンレジスタ直前」</w:t>
       </w:r>
     </w:p>
     <w:p>
@@ -2686,141 +2108,590 @@
         <w:t>「メインルーチン実行後」</w:t>
       </w:r>
     </w:p>
+    <w:p/>
+    <w:p>
+      <w:r>
+        <w:rPr>
+          <w:szCs w:val="21"/>
+        </w:rPr>
+        <w:tab/>
+      </w:r>
+      <w:r>
+        <w:rPr>
+          <w:rFonts w:hint="eastAsia"/>
+          <w:szCs w:val="21"/>
+        </w:rPr>
+        <w:t>まず、</w:t>
+      </w:r>
+      <w:r>
+        <w:rPr>
+          <w:rFonts w:hint="eastAsia"/>
+          <w:szCs w:val="21"/>
+        </w:rPr>
+        <w:t>メインルーチン実行前と</w:t>
+      </w:r>
+      <w:r>
+        <w:rPr>
+          <w:rFonts w:hint="eastAsia"/>
+          <w:szCs w:val="21"/>
+        </w:rPr>
+        <w:t>サブルーチンレジスタ復帰前を比較すると、</w:t>
+      </w:r>
+      <w:r>
+        <w:rPr>
+          <w:rFonts w:hint="eastAsia"/>
+          <w:szCs w:val="21"/>
+        </w:rPr>
+        <w:t>青枠で囲まれた</w:t>
+      </w:r>
+      <w:r>
+        <w:rPr>
+          <w:rFonts w:hint="eastAsia"/>
+          <w:szCs w:val="21"/>
+        </w:rPr>
+        <w:t>メモリ（</w:t>
+      </w:r>
+      <w:r>
+        <w:rPr>
+          <w:rFonts w:hint="eastAsia"/>
+          <w:szCs w:val="21"/>
+        </w:rPr>
+        <w:t>0</w:t>
+      </w:r>
+      <w:r>
+        <w:rPr>
+          <w:szCs w:val="21"/>
+        </w:rPr>
+        <w:t>x000444</w:t>
+      </w:r>
+      <w:r>
+        <w:rPr>
+          <w:rFonts w:hint="eastAsia"/>
+          <w:szCs w:val="21"/>
+        </w:rPr>
+        <w:t>番地～0</w:t>
+      </w:r>
+      <w:r>
+        <w:rPr>
+          <w:szCs w:val="21"/>
+        </w:rPr>
+        <w:t>x000457</w:t>
+      </w:r>
+      <w:r>
+        <w:rPr>
+          <w:rFonts w:hint="eastAsia"/>
+          <w:szCs w:val="21"/>
+        </w:rPr>
+        <w:t>番地）</w:t>
+      </w:r>
+      <w:r>
+        <w:rPr>
+          <w:rFonts w:hint="eastAsia"/>
+          <w:szCs w:val="21"/>
+        </w:rPr>
+        <w:t>に</w:t>
+      </w:r>
+      <w:r>
+        <w:t>0x000430</w:t>
+      </w:r>
+      <w:r>
+        <w:rPr>
+          <w:rFonts w:hint="eastAsia"/>
+        </w:rPr>
+        <w:t>番地</w:t>
+      </w:r>
+      <w:r>
+        <w:rPr>
+          <w:rFonts w:hint="eastAsia"/>
+        </w:rPr>
+        <w:t>～</w:t>
+      </w:r>
+      <w:r>
+        <w:rPr>
+          <w:rFonts w:hint="eastAsia"/>
+        </w:rPr>
+        <w:t>0</w:t>
+      </w:r>
+      <w:r>
+        <w:t>x000443</w:t>
+      </w:r>
+      <w:r>
+        <w:rPr>
+          <w:rFonts w:hint="eastAsia"/>
+        </w:rPr>
+        <w:t>番地</w:t>
+      </w:r>
+      <w:r>
+        <w:rPr>
+          <w:rFonts w:hint="eastAsia"/>
+        </w:rPr>
+        <w:t>のデータが</w:t>
+      </w:r>
+      <w:r>
+        <w:rPr>
+          <w:rFonts w:hint="eastAsia"/>
+        </w:rPr>
+        <w:t>転送されているのが確認できる。</w:t>
+      </w:r>
+    </w:p>
     <w:p>
       <w:pPr>
         <w:rPr>
-          <w:rFonts w:hint="eastAsia"/>
+          <w:szCs w:val="21"/>
+        </w:rPr>
+      </w:pPr>
+      <w:r>
+        <w:rPr>
+          <w:szCs w:val="21"/>
+        </w:rPr>
+        <w:tab/>
+      </w:r>
+      <w:r>
+        <w:rPr>
+          <w:rFonts w:hint="eastAsia"/>
+          <w:szCs w:val="21"/>
+        </w:rPr>
+        <w:t>また</w:t>
+      </w:r>
+      <w:r>
+        <w:rPr>
+          <w:rFonts w:hint="eastAsia"/>
+          <w:szCs w:val="21"/>
+        </w:rPr>
+        <w:t>、</w:t>
+      </w:r>
+      <w:r>
+        <w:rPr>
+          <w:rFonts w:hint="eastAsia"/>
+          <w:szCs w:val="21"/>
+        </w:rPr>
+        <w:t>サブルーチンレジスタ復帰前とメインルーチン実行後を比較すると、</w:t>
+      </w:r>
+      <w:r>
+        <w:rPr>
+          <w:rFonts w:hint="eastAsia"/>
+          <w:szCs w:val="21"/>
+        </w:rPr>
+        <w:t>緑枠で囲まれたd</w:t>
+      </w:r>
+      <w:r>
+        <w:rPr>
+          <w:szCs w:val="21"/>
+        </w:rPr>
+        <w:t>0</w:t>
+      </w:r>
+      <w:r>
+        <w:rPr>
+          <w:rFonts w:hint="eastAsia"/>
+          <w:szCs w:val="21"/>
+        </w:rPr>
+        <w:t>からd</w:t>
+      </w:r>
+      <w:r>
+        <w:rPr>
+          <w:szCs w:val="21"/>
+        </w:rPr>
+        <w:t>7</w:t>
+      </w:r>
+      <w:r>
+        <w:rPr>
+          <w:rFonts w:hint="eastAsia"/>
+          <w:szCs w:val="21"/>
+        </w:rPr>
+        <w:t>、</w:t>
+      </w:r>
+      <w:r>
+        <w:rPr>
+          <w:szCs w:val="21"/>
+        </w:rPr>
+        <w:t>a1</w:t>
+      </w:r>
+      <w:r>
+        <w:rPr>
+          <w:rFonts w:hint="eastAsia"/>
+          <w:szCs w:val="21"/>
+        </w:rPr>
+        <w:t>からa</w:t>
+      </w:r>
+      <w:r>
+        <w:rPr>
+          <w:szCs w:val="21"/>
+        </w:rPr>
+        <w:t>6</w:t>
+      </w:r>
+      <w:r>
+        <w:rPr>
+          <w:rFonts w:hint="eastAsia"/>
+          <w:szCs w:val="21"/>
+        </w:rPr>
+        <w:t>のレジスタが復帰している（サブルーチン実行前と同じ状態になっている）ことが分かる。</w:t>
+      </w:r>
+    </w:p>
+    <w:p>
+      <w:pPr>
+        <w:rPr>
+          <w:szCs w:val="21"/>
+        </w:rPr>
+      </w:pPr>
+      <w:r>
+        <w:rPr>
+          <w:rFonts w:hint="eastAsia"/>
+          <w:szCs w:val="21"/>
+        </w:rPr>
+        <w:lastRenderedPageBreak/>
+        <w:t>(</w:t>
+      </w:r>
+      <w:r>
+        <w:rPr>
+          <w:szCs w:val="21"/>
+        </w:rPr>
+        <w:t>5)</w:t>
+      </w:r>
+    </w:p>
+    <w:p>
+      <w:pPr>
+        <w:rPr>
+          <w:szCs w:val="21"/>
+        </w:rPr>
+      </w:pPr>
+      <w:r>
+        <w:rPr>
+          <w:szCs w:val="21"/>
+        </w:rPr>
+        <w:tab/>
+      </w:r>
+      <w:r>
+        <w:rPr>
+          <w:rFonts w:hint="eastAsia"/>
+          <w:szCs w:val="21"/>
+        </w:rPr>
+        <w:t>転送後に、転送</w:t>
+      </w:r>
+      <w:r>
+        <w:rPr>
+          <w:rFonts w:hint="eastAsia"/>
+          <w:szCs w:val="21"/>
+        </w:rPr>
+        <w:t>元の領域</w:t>
+      </w:r>
+      <w:r>
+        <w:rPr>
+          <w:rFonts w:hint="eastAsia"/>
+          <w:szCs w:val="21"/>
+        </w:rPr>
+        <w:t>を</w:t>
+      </w:r>
+      <w:r>
+        <w:rPr>
+          <w:rFonts w:hint="eastAsia"/>
+          <w:szCs w:val="21"/>
+        </w:rPr>
+        <w:t>0で上書きする必要がある</w:t>
+      </w:r>
+      <w:r>
+        <w:rPr>
+          <w:rFonts w:hint="eastAsia"/>
+          <w:szCs w:val="21"/>
+        </w:rPr>
+        <w:t>と考える。</w:t>
+      </w:r>
+    </w:p>
+    <w:p>
+      <w:pPr>
+        <w:rPr>
+          <w:szCs w:val="21"/>
+        </w:rPr>
+      </w:pPr>
+      <w:r>
+        <w:rPr>
+          <w:rFonts w:hint="eastAsia"/>
+          <w:szCs w:val="21"/>
+        </w:rPr>
+        <w:t>なぜなら、</w:t>
+      </w:r>
+      <w:r>
+        <w:rPr>
+          <w:rFonts w:hint="eastAsia"/>
+          <w:szCs w:val="21"/>
+        </w:rPr>
+        <w:t>「複製」ではなく「転送」であるからである。</w:t>
+      </w:r>
+      <w:r>
+        <w:rPr>
+          <w:rFonts w:hint="eastAsia"/>
+          <w:szCs w:val="21"/>
+        </w:rPr>
+        <w:t>確かに上記のコードでは</w:t>
+      </w:r>
+      <w:r>
+        <w:rPr>
+          <w:rFonts w:hint="eastAsia"/>
+          <w:szCs w:val="21"/>
+        </w:rPr>
+        <w:t>a</w:t>
+      </w:r>
+      <w:r>
+        <w:rPr>
+          <w:szCs w:val="21"/>
+        </w:rPr>
+        <w:t>1</w:t>
+      </w:r>
+      <w:r>
+        <w:rPr>
+          <w:rFonts w:hint="eastAsia"/>
+          <w:szCs w:val="21"/>
+        </w:rPr>
+        <w:t>レジスタで指定されるアドレス</w:t>
+      </w:r>
+      <w:r>
+        <w:rPr>
+          <w:rFonts w:hint="eastAsia"/>
+          <w:szCs w:val="21"/>
+        </w:rPr>
+        <w:t>から始まるメモリの領域</w:t>
+      </w:r>
+      <w:r>
+        <w:rPr>
+          <w:rFonts w:hint="eastAsia"/>
+          <w:szCs w:val="21"/>
+        </w:rPr>
+        <w:t>と</w:t>
+      </w:r>
+      <w:r>
+        <w:rPr>
+          <w:rFonts w:hint="eastAsia"/>
+          <w:szCs w:val="21"/>
+        </w:rPr>
+        <w:t>a</w:t>
+      </w:r>
+      <w:r>
+        <w:rPr>
+          <w:szCs w:val="21"/>
+        </w:rPr>
+        <w:t>2</w:t>
+      </w:r>
+      <w:r>
+        <w:rPr>
+          <w:rFonts w:hint="eastAsia"/>
+          <w:szCs w:val="21"/>
+        </w:rPr>
+        <w:t>レジスタ</w:t>
+      </w:r>
+      <w:r>
+        <w:rPr>
+          <w:rFonts w:hint="eastAsia"/>
+          <w:szCs w:val="21"/>
+        </w:rPr>
+        <w:t>で指定されるアドレス</w:t>
+      </w:r>
+      <w:r>
+        <w:rPr>
+          <w:rFonts w:hint="eastAsia"/>
+          <w:szCs w:val="21"/>
+        </w:rPr>
+        <w:t>から始まる領域</w:t>
+      </w:r>
+      <w:r>
+        <w:rPr>
+          <w:rFonts w:hint="eastAsia"/>
+          <w:szCs w:val="21"/>
+        </w:rPr>
+        <w:t>は</w:t>
+      </w:r>
+      <w:r>
+        <w:rPr>
+          <w:rFonts w:hint="eastAsia"/>
+          <w:szCs w:val="21"/>
+        </w:rPr>
+        <w:t>「複製」された</w:t>
+      </w:r>
+      <w:r>
+        <w:rPr>
+          <w:rFonts w:hint="eastAsia"/>
+          <w:szCs w:val="21"/>
+        </w:rPr>
+        <w:t>同じ状態になっている。</w:t>
+      </w:r>
+      <w:r>
+        <w:rPr>
+          <w:rFonts w:hint="eastAsia"/>
+          <w:szCs w:val="21"/>
+        </w:rPr>
+        <w:t>そして、</w:t>
+      </w:r>
+      <w:r>
+        <w:rPr>
+          <w:rFonts w:hint="eastAsia"/>
+          <w:szCs w:val="21"/>
+        </w:rPr>
+        <w:t>レジスタ退避</w:t>
+      </w:r>
+      <w:r>
+        <w:rPr>
+          <w:rFonts w:hint="eastAsia"/>
+          <w:szCs w:val="21"/>
+        </w:rPr>
+        <w:t>して</w:t>
+      </w:r>
+      <w:r>
+        <w:rPr>
+          <w:rFonts w:hint="eastAsia"/>
+          <w:szCs w:val="21"/>
+        </w:rPr>
+        <w:t>転送元</w:t>
+      </w:r>
+      <w:r>
+        <w:rPr>
+          <w:rFonts w:hint="eastAsia"/>
+          <w:szCs w:val="21"/>
+        </w:rPr>
+        <w:t>の先頭アドレス</w:t>
+      </w:r>
+      <w:r>
+        <w:rPr>
+          <w:rFonts w:hint="eastAsia"/>
+          <w:szCs w:val="21"/>
+        </w:rPr>
+        <w:t>は</w:t>
+      </w:r>
+      <w:r>
+        <w:rPr>
+          <w:rFonts w:hint="eastAsia"/>
+          <w:szCs w:val="21"/>
+        </w:rPr>
+        <w:t>実行後には分からない状態にある。しかしながら、</w:t>
+      </w:r>
+      <w:r>
+        <w:rPr>
+          <w:rFonts w:hint="eastAsia"/>
+          <w:szCs w:val="21"/>
+        </w:rPr>
+        <w:t>メモリを探索すれば</w:t>
+      </w:r>
+      <w:r>
+        <w:rPr>
+          <w:rFonts w:hint="eastAsia"/>
+          <w:szCs w:val="21"/>
+        </w:rPr>
+        <w:t>転送元</w:t>
+      </w:r>
+      <w:r>
+        <w:rPr>
+          <w:rFonts w:hint="eastAsia"/>
+          <w:szCs w:val="21"/>
+        </w:rPr>
+        <w:t>のデータは</w:t>
+      </w:r>
+      <w:r>
+        <w:rPr>
+          <w:rFonts w:hint="eastAsia"/>
+          <w:szCs w:val="21"/>
+        </w:rPr>
+        <w:t>元の状態と変わらないため、</w:t>
+      </w:r>
+      <w:r>
+        <w:rPr>
+          <w:rFonts w:hint="eastAsia"/>
+          <w:szCs w:val="21"/>
+        </w:rPr>
+        <w:t>「転送」とは言えない。</w:t>
+      </w:r>
+      <w:r>
+        <w:rPr>
+          <w:rFonts w:hint="eastAsia"/>
+          <w:szCs w:val="21"/>
+        </w:rPr>
+        <w:t>（</w:t>
+      </w:r>
+      <w:r>
+        <w:rPr>
+          <w:rFonts w:hint="eastAsia"/>
+          <w:szCs w:val="21"/>
+        </w:rPr>
+        <w:t>データを特定のメモリ領域</w:t>
+      </w:r>
+      <w:r>
+        <w:rPr>
+          <w:rFonts w:hint="eastAsia"/>
+          <w:szCs w:val="21"/>
+        </w:rPr>
+        <w:t>から</w:t>
+      </w:r>
+      <w:r>
+        <w:rPr>
+          <w:rFonts w:hint="eastAsia"/>
+          <w:szCs w:val="21"/>
+        </w:rPr>
+        <w:t>転送することで</w:t>
+      </w:r>
+      <w:r>
+        <w:rPr>
+          <w:rFonts w:hint="eastAsia"/>
+          <w:szCs w:val="21"/>
+        </w:rPr>
+        <w:t>削除したつもりでも、メモリアドレスを</w:t>
+      </w:r>
+      <w:r>
+        <w:rPr>
+          <w:rFonts w:hint="eastAsia"/>
+          <w:szCs w:val="21"/>
+        </w:rPr>
+        <w:t>記憶している</w:t>
+      </w:r>
+      <w:r>
+        <w:rPr>
+          <w:rFonts w:hint="eastAsia"/>
+          <w:szCs w:val="21"/>
+        </w:rPr>
+        <w:t>レジスタから削除しただけで</w:t>
+      </w:r>
+      <w:r>
+        <w:rPr>
+          <w:rFonts w:hint="eastAsia"/>
+          <w:szCs w:val="21"/>
+        </w:rPr>
+        <w:t>メモリから</w:t>
+      </w:r>
+      <w:r>
+        <w:rPr>
+          <w:rFonts w:hint="eastAsia"/>
+          <w:szCs w:val="21"/>
+        </w:rPr>
+        <w:t>完全に削除</w:t>
+      </w:r>
+      <w:r>
+        <w:rPr>
+          <w:rFonts w:hint="eastAsia"/>
+          <w:szCs w:val="21"/>
+        </w:rPr>
+        <w:t>しきれていないということ）</w:t>
+      </w:r>
+    </w:p>
+    <w:p>
+      <w:pPr>
+        <w:rPr>
+          <w:szCs w:val="21"/>
         </w:rPr>
       </w:pPr>
     </w:p>
     <w:p>
       <w:pPr>
         <w:rPr>
-          <w:rFonts w:hint="eastAsia"/>
+          <w:szCs w:val="21"/>
         </w:rPr>
       </w:pPr>
       <w:r>
         <w:rPr>
-          <w:szCs w:val="21"/>
-        </w:rPr>
-        <w:tab/>
-      </w:r>
-      <w:r>
-        <w:rPr>
-          <w:rFonts w:hint="eastAsia"/>
-          <w:szCs w:val="21"/>
-        </w:rPr>
-        <w:t>まず、</w:t>
-      </w:r>
-      <w:r>
-        <w:rPr>
-          <w:rFonts w:hint="eastAsia"/>
-          <w:szCs w:val="21"/>
-        </w:rPr>
-        <w:t>メインルーチン実行前と</w:t>
-      </w:r>
-      <w:r>
-        <w:rPr>
-          <w:rFonts w:hint="eastAsia"/>
-          <w:szCs w:val="21"/>
-        </w:rPr>
-        <w:t>サブルーチンレジスタ復帰前を比較すると、</w:t>
-      </w:r>
-      <w:r>
-        <w:rPr>
-          <w:rFonts w:hint="eastAsia"/>
-          <w:szCs w:val="21"/>
-        </w:rPr>
-        <w:t>青枠で囲まれた</w:t>
-      </w:r>
-      <w:r>
-        <w:rPr>
-          <w:rFonts w:hint="eastAsia"/>
-          <w:szCs w:val="21"/>
-        </w:rPr>
-        <w:t>メモリ（</w:t>
-      </w:r>
-      <w:r>
-        <w:rPr>
-          <w:rFonts w:hint="eastAsia"/>
-          <w:szCs w:val="21"/>
-        </w:rPr>
-        <w:t>0</w:t>
-      </w:r>
-      <w:r>
-        <w:rPr>
-          <w:szCs w:val="21"/>
-        </w:rPr>
-        <w:t>x000444</w:t>
-      </w:r>
-      <w:r>
-        <w:rPr>
-          <w:rFonts w:hint="eastAsia"/>
-          <w:szCs w:val="21"/>
-        </w:rPr>
-        <w:t>番地～0</w:t>
-      </w:r>
-      <w:r>
-        <w:rPr>
-          <w:szCs w:val="21"/>
-        </w:rPr>
-        <w:t>x000457</w:t>
-      </w:r>
-      <w:r>
-        <w:rPr>
-          <w:rFonts w:hint="eastAsia"/>
-          <w:szCs w:val="21"/>
-        </w:rPr>
-        <w:t>番地）</w:t>
-      </w:r>
-      <w:r>
-        <w:rPr>
-          <w:rFonts w:hint="eastAsia"/>
-          <w:szCs w:val="21"/>
-        </w:rPr>
-        <w:t>に</w:t>
-      </w:r>
-      <w:r>
-        <w:t>0x000430</w:t>
-      </w:r>
-      <w:r>
-        <w:rPr>
-          <w:rFonts w:hint="eastAsia"/>
-        </w:rPr>
-        <w:t>番地</w:t>
-      </w:r>
-      <w:r>
-        <w:rPr>
-          <w:rFonts w:hint="eastAsia"/>
-        </w:rPr>
-        <w:t>～</w:t>
-      </w:r>
-      <w:r>
-        <w:rPr>
-          <w:rFonts w:hint="eastAsia"/>
-        </w:rPr>
-        <w:t>0</w:t>
-      </w:r>
-      <w:r>
-        <w:t>x000443</w:t>
-      </w:r>
-      <w:r>
-        <w:rPr>
-          <w:rFonts w:hint="eastAsia"/>
-        </w:rPr>
-        <w:t>番地</w:t>
-      </w:r>
-      <w:r>
-        <w:rPr>
-          <w:rFonts w:hint="eastAsia"/>
-        </w:rPr>
-        <w:t>のデータが</w:t>
-      </w:r>
-      <w:r>
-        <w:rPr>
-          <w:rFonts w:hint="eastAsia"/>
-        </w:rPr>
-        <w:t>転送されているのが確認できる。</w:t>
+          <w:rFonts w:hint="eastAsia"/>
+          <w:szCs w:val="21"/>
+        </w:rPr>
+        <w:t>(</w:t>
+      </w:r>
+      <w:r>
+        <w:rPr>
+          <w:szCs w:val="21"/>
+        </w:rPr>
+        <w:t>6)</w:t>
       </w:r>
     </w:p>
     <w:p>
@@ -2840,7 +2711,117 @@
           <w:rFonts w:hint="eastAsia"/>
           <w:szCs w:val="21"/>
         </w:rPr>
-        <w:t>また</w:t>
+        <w:t>今後可能なら改良すべき点として、</w:t>
+      </w:r>
+      <w:r>
+        <w:rPr>
+          <w:rFonts w:hint="eastAsia"/>
+          <w:szCs w:val="21"/>
+        </w:rPr>
+        <w:t>本課題の</w:t>
+      </w:r>
+      <w:r>
+        <w:rPr>
+          <w:rFonts w:hint="eastAsia"/>
+          <w:szCs w:val="21"/>
+        </w:rPr>
+        <w:t>前提条件</w:t>
+      </w:r>
+      <w:r>
+        <w:rPr>
+          <w:rFonts w:hint="eastAsia"/>
+          <w:szCs w:val="21"/>
+        </w:rPr>
+        <w:t>であった</w:t>
+      </w:r>
+      <w:r>
+        <w:rPr>
+          <w:rFonts w:hint="eastAsia"/>
+          <w:szCs w:val="21"/>
+        </w:rPr>
+        <w:t>「アドレスレジスタa</w:t>
+      </w:r>
+      <w:r>
+        <w:rPr>
+          <w:szCs w:val="21"/>
+        </w:rPr>
+        <w:t>1</w:t>
+      </w:r>
+      <w:r>
+        <w:rPr>
+          <w:rFonts w:hint="eastAsia"/>
+          <w:szCs w:val="21"/>
+        </w:rPr>
+        <w:t>で指定される領域と、アドレスレジスタa</w:t>
+      </w:r>
+      <w:r>
+        <w:rPr>
+          <w:szCs w:val="21"/>
+        </w:rPr>
+        <w:t>2</w:t>
+      </w:r>
+      <w:r>
+        <w:rPr>
+          <w:rFonts w:hint="eastAsia"/>
+          <w:szCs w:val="21"/>
+        </w:rPr>
+        <w:t>で</w:t>
+      </w:r>
+      <w:r>
+        <w:rPr>
+          <w:rFonts w:hint="eastAsia"/>
+          <w:szCs w:val="21"/>
+        </w:rPr>
+        <w:t>指定される</w:t>
+      </w:r>
+      <w:r>
+        <w:rPr>
+          <w:rFonts w:hint="eastAsia"/>
+          <w:szCs w:val="21"/>
+        </w:rPr>
+        <w:t>領域は重ならないものとする」</w:t>
+      </w:r>
+      <w:r>
+        <w:rPr>
+          <w:rFonts w:hint="eastAsia"/>
+          <w:szCs w:val="21"/>
+        </w:rPr>
+        <w:t>を考慮したプログラムの作成が考えられる。</w:t>
+      </w:r>
+      <w:r>
+        <w:rPr>
+          <w:rFonts w:hint="eastAsia"/>
+          <w:szCs w:val="21"/>
+        </w:rPr>
+        <w:t>例えば、</w:t>
+      </w:r>
+      <w:r>
+        <w:rPr>
+          <w:rFonts w:hint="eastAsia"/>
+          <w:szCs w:val="21"/>
+        </w:rPr>
+        <w:t>メモリ</w:t>
+      </w:r>
+      <w:r>
+        <w:rPr>
+          <w:rFonts w:hint="eastAsia"/>
+          <w:szCs w:val="21"/>
+        </w:rPr>
+        <w:t>全体の</w:t>
+      </w:r>
+      <w:r>
+        <w:rPr>
+          <w:rFonts w:hint="eastAsia"/>
+          <w:szCs w:val="21"/>
+        </w:rPr>
+        <w:t>大きさの把握</w:t>
+      </w:r>
+      <w:r>
+        <w:rPr>
+          <w:rFonts w:hint="eastAsia"/>
+          <w:szCs w:val="21"/>
+        </w:rPr>
+        <w:t>し</w:t>
       </w:r>
       <w:r>
         <w:rPr>
@@ -2854,406 +2835,14 @@
           <w:rFonts w:hint="eastAsia"/>
           <w:szCs w:val="21"/>
         </w:rPr>
-        <w:t>サブルーチンレジスタ復帰前とメインルーチン実行後を比較すると、</w:t>
-      </w:r>
-      <w:r>
-        <w:rPr>
-          <w:rFonts w:hint="eastAsia"/>
-          <w:szCs w:val="21"/>
-        </w:rPr>
-        <w:t>緑枠で囲まれたd</w:t>
-      </w:r>
-      <w:r>
-        <w:rPr>
-          <w:szCs w:val="21"/>
-        </w:rPr>
-        <w:t>0</w:t>
-      </w:r>
-      <w:r>
-        <w:rPr>
-          <w:rFonts w:hint="eastAsia"/>
-          <w:szCs w:val="21"/>
-        </w:rPr>
-        <w:t>からd</w:t>
-      </w:r>
-      <w:r>
-        <w:rPr>
-          <w:szCs w:val="21"/>
-        </w:rPr>
-        <w:t>7</w:t>
-      </w:r>
-      <w:r>
-        <w:rPr>
-          <w:rFonts w:hint="eastAsia"/>
-          <w:szCs w:val="21"/>
-        </w:rPr>
-        <w:t>、</w:t>
-      </w:r>
-      <w:r>
-        <w:rPr>
-          <w:szCs w:val="21"/>
-        </w:rPr>
-        <w:t>a1</w:t>
-      </w:r>
-      <w:r>
-        <w:rPr>
-          <w:rFonts w:hint="eastAsia"/>
-          <w:szCs w:val="21"/>
-        </w:rPr>
-        <w:t>からa</w:t>
-      </w:r>
-      <w:r>
-        <w:rPr>
-          <w:szCs w:val="21"/>
-        </w:rPr>
-        <w:t>6</w:t>
-      </w:r>
-      <w:r>
-        <w:rPr>
-          <w:rFonts w:hint="eastAsia"/>
-          <w:szCs w:val="21"/>
-        </w:rPr>
-        <w:t>のレジスタが復帰している（サブルーチン実行前と同じ状態になっている）ことが分かる。</w:t>
-      </w:r>
-    </w:p>
-    <w:p>
-      <w:pPr>
-        <w:rPr>
-          <w:szCs w:val="21"/>
-        </w:rPr>
-      </w:pPr>
-      <w:r>
-        <w:rPr>
-          <w:rFonts w:hint="eastAsia"/>
-          <w:szCs w:val="21"/>
-        </w:rPr>
-        <w:lastRenderedPageBreak/>
-        <w:t>(</w:t>
-      </w:r>
-      <w:r>
-        <w:rPr>
-          <w:szCs w:val="21"/>
-        </w:rPr>
-        <w:t>5)</w:t>
-      </w:r>
-    </w:p>
-    <w:p>
-      <w:pPr>
-        <w:rPr>
-          <w:szCs w:val="21"/>
-        </w:rPr>
-      </w:pPr>
-      <w:r>
-        <w:rPr>
-          <w:szCs w:val="21"/>
-        </w:rPr>
-        <w:tab/>
-      </w:r>
-      <w:r>
-        <w:rPr>
-          <w:rFonts w:hint="eastAsia"/>
-          <w:szCs w:val="21"/>
-        </w:rPr>
-        <w:t>転送後に、転送</w:t>
-      </w:r>
-      <w:r>
-        <w:rPr>
-          <w:rFonts w:hint="eastAsia"/>
-          <w:szCs w:val="21"/>
-        </w:rPr>
-        <w:t>元の領域</w:t>
-      </w:r>
-      <w:r>
-        <w:rPr>
-          <w:rFonts w:hint="eastAsia"/>
-          <w:szCs w:val="21"/>
-        </w:rPr>
-        <w:t>を</w:t>
-      </w:r>
-      <w:r>
-        <w:rPr>
-          <w:rFonts w:hint="eastAsia"/>
-          <w:szCs w:val="21"/>
-        </w:rPr>
-        <w:t>0で上書きする必要がある</w:t>
-      </w:r>
-      <w:r>
-        <w:rPr>
-          <w:rFonts w:hint="eastAsia"/>
-          <w:szCs w:val="21"/>
-        </w:rPr>
-        <w:t>と考える。</w:t>
-      </w:r>
-    </w:p>
-    <w:p>
-      <w:pPr>
-        <w:rPr>
-          <w:szCs w:val="21"/>
-        </w:rPr>
-      </w:pPr>
-      <w:r>
-        <w:rPr>
-          <w:rFonts w:hint="eastAsia"/>
-          <w:szCs w:val="21"/>
-        </w:rPr>
-        <w:t>なぜなら、</w:t>
-      </w:r>
-      <w:r>
-        <w:rPr>
-          <w:rFonts w:hint="eastAsia"/>
-          <w:szCs w:val="21"/>
-        </w:rPr>
-        <w:t>「複製」ではなく「転送」であるからである。</w:t>
-      </w:r>
-      <w:r>
-        <w:rPr>
-          <w:rFonts w:hint="eastAsia"/>
-          <w:szCs w:val="21"/>
-        </w:rPr>
-        <w:t>確かに上記のコードでは</w:t>
-      </w:r>
-      <w:r>
-        <w:rPr>
-          <w:rFonts w:hint="eastAsia"/>
-          <w:szCs w:val="21"/>
-        </w:rPr>
-        <w:t>a</w:t>
-      </w:r>
-      <w:r>
-        <w:rPr>
-          <w:szCs w:val="21"/>
-        </w:rPr>
-        <w:t>1</w:t>
-      </w:r>
-      <w:r>
-        <w:rPr>
-          <w:rFonts w:hint="eastAsia"/>
-          <w:szCs w:val="21"/>
-        </w:rPr>
-        <w:t>レジスタで指定されるアドレス</w:t>
-      </w:r>
-      <w:r>
-        <w:rPr>
-          <w:rFonts w:hint="eastAsia"/>
-          <w:szCs w:val="21"/>
-        </w:rPr>
-        <w:t>から始まるメモリの領域</w:t>
-      </w:r>
-      <w:r>
-        <w:rPr>
-          <w:rFonts w:hint="eastAsia"/>
-          <w:szCs w:val="21"/>
-        </w:rPr>
-        <w:t>と</w:t>
-      </w:r>
-      <w:r>
-        <w:rPr>
-          <w:rFonts w:hint="eastAsia"/>
-          <w:szCs w:val="21"/>
-        </w:rPr>
-        <w:t>a</w:t>
-      </w:r>
-      <w:r>
-        <w:rPr>
-          <w:szCs w:val="21"/>
-        </w:rPr>
-        <w:t>2</w:t>
-      </w:r>
-      <w:r>
-        <w:rPr>
-          <w:rFonts w:hint="eastAsia"/>
-          <w:szCs w:val="21"/>
-        </w:rPr>
-        <w:t>レジスタ</w:t>
-      </w:r>
-      <w:r>
-        <w:rPr>
-          <w:rFonts w:hint="eastAsia"/>
-          <w:szCs w:val="21"/>
-        </w:rPr>
-        <w:t>で指定されるアドレス</w:t>
-      </w:r>
-      <w:r>
-        <w:rPr>
-          <w:rFonts w:hint="eastAsia"/>
-          <w:szCs w:val="21"/>
-        </w:rPr>
-        <w:t>から始まる領域</w:t>
-      </w:r>
-      <w:r>
-        <w:rPr>
-          <w:rFonts w:hint="eastAsia"/>
-          <w:szCs w:val="21"/>
-        </w:rPr>
-        <w:t>は</w:t>
-      </w:r>
-      <w:r>
-        <w:rPr>
-          <w:rFonts w:hint="eastAsia"/>
-          <w:szCs w:val="21"/>
-        </w:rPr>
-        <w:t>「複製」された</w:t>
-      </w:r>
-      <w:r>
-        <w:rPr>
-          <w:rFonts w:hint="eastAsia"/>
-          <w:szCs w:val="21"/>
-        </w:rPr>
-        <w:t>同じ状態になっている。</w:t>
-      </w:r>
-      <w:r>
-        <w:rPr>
-          <w:rFonts w:hint="eastAsia"/>
-          <w:szCs w:val="21"/>
-        </w:rPr>
-        <w:t>そして、</w:t>
-      </w:r>
-      <w:r>
-        <w:rPr>
-          <w:rFonts w:hint="eastAsia"/>
-          <w:szCs w:val="21"/>
-        </w:rPr>
-        <w:t>レジスタ退避</w:t>
-      </w:r>
-      <w:r>
-        <w:rPr>
-          <w:rFonts w:hint="eastAsia"/>
-          <w:szCs w:val="21"/>
-        </w:rPr>
-        <w:t>して</w:t>
-      </w:r>
-      <w:r>
-        <w:rPr>
-          <w:rFonts w:hint="eastAsia"/>
-          <w:szCs w:val="21"/>
-        </w:rPr>
-        <w:t>転送元</w:t>
-      </w:r>
-      <w:r>
-        <w:rPr>
-          <w:rFonts w:hint="eastAsia"/>
-          <w:szCs w:val="21"/>
-        </w:rPr>
-        <w:t>の先頭アドレス</w:t>
-      </w:r>
-      <w:r>
-        <w:rPr>
-          <w:rFonts w:hint="eastAsia"/>
-          <w:szCs w:val="21"/>
-        </w:rPr>
-        <w:t>は</w:t>
-      </w:r>
-      <w:r>
-        <w:rPr>
-          <w:rFonts w:hint="eastAsia"/>
-          <w:szCs w:val="21"/>
-        </w:rPr>
-        <w:t>実行後には分からない状態にある。しかしながら、</w:t>
-      </w:r>
-      <w:r>
-        <w:rPr>
-          <w:rFonts w:hint="eastAsia"/>
-          <w:szCs w:val="21"/>
-        </w:rPr>
-        <w:t>メモリを探索すれば</w:t>
-      </w:r>
-      <w:r>
-        <w:rPr>
-          <w:rFonts w:hint="eastAsia"/>
-          <w:szCs w:val="21"/>
-        </w:rPr>
-        <w:t>転送元</w:t>
-      </w:r>
-      <w:r>
-        <w:rPr>
-          <w:rFonts w:hint="eastAsia"/>
-          <w:szCs w:val="21"/>
-        </w:rPr>
-        <w:t>のデータは</w:t>
-      </w:r>
-      <w:r>
-        <w:rPr>
-          <w:rFonts w:hint="eastAsia"/>
-          <w:szCs w:val="21"/>
-        </w:rPr>
-        <w:t>元の状態と変わらないため、</w:t>
-      </w:r>
-      <w:r>
-        <w:rPr>
-          <w:rFonts w:hint="eastAsia"/>
-          <w:szCs w:val="21"/>
-        </w:rPr>
-        <w:t>「転送」とは言えない。</w:t>
-      </w:r>
-      <w:r>
-        <w:rPr>
-          <w:rFonts w:hint="eastAsia"/>
-          <w:szCs w:val="21"/>
-        </w:rPr>
-        <w:t>（</w:t>
-      </w:r>
-      <w:r>
-        <w:rPr>
-          <w:rFonts w:hint="eastAsia"/>
-          <w:szCs w:val="21"/>
-        </w:rPr>
-        <w:t>データを特定のメモリ領域</w:t>
-      </w:r>
-      <w:r>
-        <w:rPr>
-          <w:rFonts w:hint="eastAsia"/>
-          <w:szCs w:val="21"/>
-        </w:rPr>
-        <w:t>から</w:t>
-      </w:r>
-      <w:r>
-        <w:rPr>
-          <w:rFonts w:hint="eastAsia"/>
-          <w:szCs w:val="21"/>
-        </w:rPr>
-        <w:t>転送することで</w:t>
-      </w:r>
-      <w:r>
-        <w:rPr>
-          <w:rFonts w:hint="eastAsia"/>
-          <w:szCs w:val="21"/>
-        </w:rPr>
-        <w:t>削除したつもりでも、メモリアドレスを</w:t>
-      </w:r>
-      <w:r>
-        <w:rPr>
-          <w:rFonts w:hint="eastAsia"/>
-          <w:szCs w:val="21"/>
-        </w:rPr>
-        <w:t>記憶している</w:t>
-      </w:r>
-      <w:r>
-        <w:rPr>
-          <w:rFonts w:hint="eastAsia"/>
-          <w:szCs w:val="21"/>
-        </w:rPr>
-        <w:t>レジスタから削除しただけで</w:t>
-      </w:r>
-      <w:r>
-        <w:rPr>
-          <w:rFonts w:hint="eastAsia"/>
-          <w:szCs w:val="21"/>
-        </w:rPr>
-        <w:t>メモリから</w:t>
-      </w:r>
-      <w:r>
-        <w:rPr>
-          <w:rFonts w:hint="eastAsia"/>
-          <w:szCs w:val="21"/>
-        </w:rPr>
-        <w:t>完全に削除</w:t>
-      </w:r>
-      <w:r>
-        <w:rPr>
-          <w:rFonts w:hint="eastAsia"/>
-          <w:szCs w:val="21"/>
-        </w:rPr>
-        <w:t>しきれていないということ）</w:t>
+        <w:t>転送先の領域の確保</w:t>
+      </w:r>
+      <w:r>
+        <w:rPr>
+          <w:rFonts w:hint="eastAsia"/>
+          <w:szCs w:val="21"/>
+        </w:rPr>
+        <w:t>を転送前に行うなどが挙げられる。</w:t>
       </w:r>
     </w:p>
     <w:p>
@@ -3265,186 +2854,22 @@
     </w:p>
     <w:p>
       <w:pPr>
+        <w:widowControl/>
+        <w:jc w:val="left"/>
         <w:rPr>
           <w:szCs w:val="21"/>
         </w:rPr>
       </w:pPr>
       <w:r>
         <w:rPr>
-          <w:rFonts w:hint="eastAsia"/>
-          <w:szCs w:val="21"/>
-        </w:rPr>
-        <w:t>(</w:t>
-      </w:r>
-      <w:r>
-        <w:rPr>
-          <w:szCs w:val="21"/>
-        </w:rPr>
-        <w:t>6)</w:t>
+          <w:szCs w:val="21"/>
+        </w:rPr>
+        <w:br w:type="page"/>
       </w:r>
     </w:p>
     <w:p>
       <w:pPr>
         <w:rPr>
-          <w:szCs w:val="21"/>
-        </w:rPr>
-      </w:pPr>
-      <w:r>
-        <w:rPr>
-          <w:szCs w:val="21"/>
-        </w:rPr>
-        <w:tab/>
-      </w:r>
-      <w:r>
-        <w:rPr>
-          <w:rFonts w:hint="eastAsia"/>
-          <w:szCs w:val="21"/>
-        </w:rPr>
-        <w:t>今後可能なら改良すべき点として、</w:t>
-      </w:r>
-      <w:r>
-        <w:rPr>
-          <w:rFonts w:hint="eastAsia"/>
-          <w:szCs w:val="21"/>
-        </w:rPr>
-        <w:t>本課題の</w:t>
-      </w:r>
-      <w:r>
-        <w:rPr>
-          <w:rFonts w:hint="eastAsia"/>
-          <w:szCs w:val="21"/>
-        </w:rPr>
-        <w:t>前提条件</w:t>
-      </w:r>
-      <w:r>
-        <w:rPr>
-          <w:rFonts w:hint="eastAsia"/>
-          <w:szCs w:val="21"/>
-        </w:rPr>
-        <w:t>であった</w:t>
-      </w:r>
-      <w:r>
-        <w:rPr>
-          <w:rFonts w:hint="eastAsia"/>
-          <w:szCs w:val="21"/>
-        </w:rPr>
-        <w:t>「アドレスレジスタa</w:t>
-      </w:r>
-      <w:r>
-        <w:rPr>
-          <w:szCs w:val="21"/>
-        </w:rPr>
-        <w:t>1</w:t>
-      </w:r>
-      <w:r>
-        <w:rPr>
-          <w:rFonts w:hint="eastAsia"/>
-          <w:szCs w:val="21"/>
-        </w:rPr>
-        <w:t>で指定される領域と、アドレスレジスタa</w:t>
-      </w:r>
-      <w:r>
-        <w:rPr>
-          <w:szCs w:val="21"/>
-        </w:rPr>
-        <w:t>2</w:t>
-      </w:r>
-      <w:r>
-        <w:rPr>
-          <w:rFonts w:hint="eastAsia"/>
-          <w:szCs w:val="21"/>
-        </w:rPr>
-        <w:t>で</w:t>
-      </w:r>
-      <w:r>
-        <w:rPr>
-          <w:rFonts w:hint="eastAsia"/>
-          <w:szCs w:val="21"/>
-        </w:rPr>
-        <w:t>指定される</w:t>
-      </w:r>
-      <w:r>
-        <w:rPr>
-          <w:rFonts w:hint="eastAsia"/>
-          <w:szCs w:val="21"/>
-        </w:rPr>
-        <w:t>領域は重ならないものとする」</w:t>
-      </w:r>
-      <w:r>
-        <w:rPr>
-          <w:rFonts w:hint="eastAsia"/>
-          <w:szCs w:val="21"/>
-        </w:rPr>
-        <w:t>を考慮したプログラムの作成が考えられる。</w:t>
-      </w:r>
-      <w:r>
-        <w:rPr>
-          <w:rFonts w:hint="eastAsia"/>
-          <w:szCs w:val="21"/>
-        </w:rPr>
-        <w:t>例えば、</w:t>
-      </w:r>
-      <w:r>
-        <w:rPr>
-          <w:rFonts w:hint="eastAsia"/>
-          <w:szCs w:val="21"/>
-        </w:rPr>
-        <w:t>メモリ</w:t>
-      </w:r>
-      <w:r>
-        <w:rPr>
-          <w:rFonts w:hint="eastAsia"/>
-          <w:szCs w:val="21"/>
-        </w:rPr>
-        <w:t>全体の</w:t>
-      </w:r>
-      <w:r>
-        <w:rPr>
-          <w:rFonts w:hint="eastAsia"/>
-          <w:szCs w:val="21"/>
-        </w:rPr>
-        <w:t>大きさの把握</w:t>
-      </w:r>
-      <w:r>
-        <w:rPr>
-          <w:rFonts w:hint="eastAsia"/>
-          <w:szCs w:val="21"/>
-        </w:rPr>
-        <w:t>し</w:t>
-      </w:r>
-      <w:r>
-        <w:rPr>
-          <w:rFonts w:hint="eastAsia"/>
-          <w:szCs w:val="21"/>
-        </w:rPr>
-        <w:t>、</w:t>
-      </w:r>
-      <w:r>
-        <w:rPr>
-          <w:rFonts w:hint="eastAsia"/>
-          <w:szCs w:val="21"/>
-        </w:rPr>
-        <w:t>転送先の領域の確保</w:t>
-      </w:r>
-      <w:r>
-        <w:rPr>
-          <w:rFonts w:hint="eastAsia"/>
-          <w:szCs w:val="21"/>
-        </w:rPr>
-        <w:t>を転送前に行うなどが挙げられる。</w:t>
-      </w:r>
-    </w:p>
-    <w:p>
-      <w:pPr>
-        <w:rPr>
-          <w:szCs w:val="21"/>
-        </w:rPr>
-      </w:pPr>
-    </w:p>
-    <w:p>
-      <w:pPr>
-        <w:rPr>
-          <w:rFonts w:hint="eastAsia"/>
           <w:szCs w:val="21"/>
         </w:rPr>
       </w:pPr>

--- a/kiso-soft/report2/基礎ソフト実験レポート2_1TE20137W.docx
+++ b/kiso-soft/report2/基礎ソフト実験レポート2_1TE20137W.docx
@@ -2870,6 +2870,124 @@
     <w:p>
       <w:pPr>
         <w:rPr>
+          <w:szCs w:val="21"/>
+        </w:rPr>
+      </w:pPr>
+      <w:r>
+        <w:rPr>
+          <w:rFonts w:hint="eastAsia"/>
+          <w:szCs w:val="21"/>
+        </w:rPr>
+        <w:lastRenderedPageBreak/>
+        <w:t>問5</w:t>
+      </w:r>
+    </w:p>
+    <w:p>
+      <w:pPr>
+        <w:rPr>
+          <w:szCs w:val="21"/>
+        </w:rPr>
+      </w:pPr>
+      <w:r>
+        <w:rPr>
+          <w:rFonts w:hint="eastAsia"/>
+          <w:szCs w:val="21"/>
+        </w:rPr>
+        <w:t>(</w:t>
+      </w:r>
+      <w:r>
+        <w:rPr>
+          <w:szCs w:val="21"/>
+        </w:rPr>
+        <w:t>1)</w:t>
+      </w:r>
+    </w:p>
+    <w:p>
+      <w:pPr>
+        <w:rPr>
+          <w:szCs w:val="21"/>
+        </w:rPr>
+      </w:pPr>
+      <w:r>
+        <w:rPr>
+          <w:szCs w:val="21"/>
+        </w:rPr>
+        <w:tab/>
+      </w:r>
+      <w:r>
+        <w:rPr>
+          <w:rFonts w:hint="eastAsia"/>
+          <w:szCs w:val="21"/>
+        </w:rPr>
+        <w:t>描画する絵</w:t>
+      </w:r>
+      <w:r>
+        <w:rPr>
+          <w:rFonts w:hint="eastAsia"/>
+          <w:szCs w:val="21"/>
+        </w:rPr>
+        <w:t>を動かす方向を示すデータ領域の</w:t>
+      </w:r>
+      <w:r>
+        <w:rPr>
+          <w:rFonts w:hint="eastAsia"/>
+          <w:szCs w:val="21"/>
+        </w:rPr>
+        <w:t>「</w:t>
+      </w:r>
+      <w:r>
+        <w:rPr>
+          <w:rFonts w:hint="eastAsia"/>
+          <w:szCs w:val="21"/>
+        </w:rPr>
+        <w:t>C</w:t>
+      </w:r>
+      <w:r>
+        <w:rPr>
+          <w:szCs w:val="21"/>
+        </w:rPr>
+        <w:t>ONTROL</w:t>
+      </w:r>
+      <w:r>
+        <w:rPr>
+          <w:rFonts w:hint="eastAsia"/>
+          <w:szCs w:val="21"/>
+        </w:rPr>
+        <w:t>」</w:t>
+      </w:r>
+      <w:r>
+        <w:rPr>
+          <w:rFonts w:hint="eastAsia"/>
+          <w:szCs w:val="21"/>
+        </w:rPr>
+        <w:t>の数値が変わるタイミング</w:t>
+      </w:r>
+      <w:r>
+        <w:rPr>
+          <w:rFonts w:hint="eastAsia"/>
+          <w:szCs w:val="21"/>
+        </w:rPr>
+        <w:t>を比較することで</w:t>
+      </w:r>
+      <w:r>
+        <w:rPr>
+          <w:rFonts w:hint="eastAsia"/>
+          <w:szCs w:val="21"/>
+        </w:rPr>
+        <w:t>与えられたプログラムの動作確認を</w:t>
+      </w:r>
+      <w:r>
+        <w:rPr>
+          <w:rFonts w:hint="eastAsia"/>
+          <w:szCs w:val="21"/>
+        </w:rPr>
+        <w:t>行う。</w:t>
+      </w:r>
+    </w:p>
+    <w:p>
+      <w:pPr>
+        <w:rPr>
+          <w:rFonts w:hint="eastAsia"/>
           <w:szCs w:val="21"/>
         </w:rPr>
       </w:pPr>

--- a/kiso-soft/report2/基礎ソフト実験レポート2_1TE20137W.docx
+++ b/kiso-soft/report2/基礎ソフト実験レポート2_1TE20137W.docx
@@ -2967,21 +2967,1626 @@
           <w:rFonts w:hint="eastAsia"/>
           <w:szCs w:val="21"/>
         </w:rPr>
-        <w:t>を比較することで</w:t>
-      </w:r>
-      <w:r>
-        <w:rPr>
-          <w:rFonts w:hint="eastAsia"/>
-          <w:szCs w:val="21"/>
-        </w:rPr>
-        <w:t>与えられたプログラムの動作確認を</w:t>
-      </w:r>
-      <w:r>
-        <w:rPr>
-          <w:rFonts w:hint="eastAsia"/>
-          <w:szCs w:val="21"/>
-        </w:rPr>
-        <w:t>行う。</w:t>
+        <w:t>を比較することで与えられたプログラムの動作確認を行う。</w:t>
+      </w:r>
+    </w:p>
+    <w:p>
+      <w:pPr>
+        <w:rPr>
+          <w:szCs w:val="21"/>
+        </w:rPr>
+      </w:pPr>
+    </w:p>
+    <w:p>
+      <w:pPr>
+        <w:rPr>
+          <w:szCs w:val="21"/>
+        </w:rPr>
+      </w:pPr>
+      <w:r>
+        <w:rPr>
+          <w:noProof/>
+          <w:sz w:val="18"/>
+          <w:szCs w:val="21"/>
+        </w:rPr>
+        <mc:AlternateContent>
+          <mc:Choice Requires="wps">
+            <w:drawing>
+              <wp:anchor distT="0" distB="0" distL="114300" distR="114300" simplePos="0" relativeHeight="251687936" behindDoc="0" locked="0" layoutInCell="1" allowOverlap="1" wp14:anchorId="17F5BD6E" wp14:editId="20242AEB">
+                <wp:simplePos x="0" y="0"/>
+                <wp:positionH relativeFrom="column">
+                  <wp:posOffset>4446088</wp:posOffset>
+                </wp:positionH>
+                <wp:positionV relativeFrom="paragraph">
+                  <wp:posOffset>5292452</wp:posOffset>
+                </wp:positionV>
+                <wp:extent cx="170543" cy="151856"/>
+                <wp:effectExtent l="0" t="0" r="20320" b="19685"/>
+                <wp:wrapNone/>
+                <wp:docPr id="33" name="正方形/長方形 33"/>
+                <wp:cNvGraphicFramePr/>
+                <a:graphic xmlns:a="http://schemas.openxmlformats.org/drawingml/2006/main">
+                  <a:graphicData uri="http://schemas.microsoft.com/office/word/2010/wordprocessingShape">
+                    <wps:wsp>
+                      <wps:cNvSpPr/>
+                      <wps:spPr>
+                        <a:xfrm>
+                          <a:off x="0" y="0"/>
+                          <a:ext cx="170543" cy="151856"/>
+                        </a:xfrm>
+                        <a:prstGeom prst="rect">
+                          <a:avLst/>
+                        </a:prstGeom>
+                        <a:noFill/>
+                        <a:ln>
+                          <a:solidFill>
+                            <a:srgbClr val="00B050"/>
+                          </a:solidFill>
+                        </a:ln>
+                      </wps:spPr>
+                      <wps:style>
+                        <a:lnRef idx="2">
+                          <a:schemeClr val="accent1">
+                            <a:shade val="50000"/>
+                          </a:schemeClr>
+                        </a:lnRef>
+                        <a:fillRef idx="1">
+                          <a:schemeClr val="accent1"/>
+                        </a:fillRef>
+                        <a:effectRef idx="0">
+                          <a:schemeClr val="accent1"/>
+                        </a:effectRef>
+                        <a:fontRef idx="minor">
+                          <a:schemeClr val="lt1"/>
+                        </a:fontRef>
+                      </wps:style>
+                      <wps:bodyPr rot="0" spcFirstLastPara="0" vertOverflow="overflow" horzOverflow="overflow" vert="horz" wrap="square" lIns="91440" tIns="45720" rIns="91440" bIns="45720" numCol="1" spcCol="0" rtlCol="0" fromWordArt="0" anchor="ctr" anchorCtr="0" forceAA="0" compatLnSpc="1">
+                        <a:prstTxWarp prst="textNoShape">
+                          <a:avLst/>
+                        </a:prstTxWarp>
+                        <a:noAutofit/>
+                      </wps:bodyPr>
+                    </wps:wsp>
+                  </a:graphicData>
+                </a:graphic>
+                <wp14:sizeRelH relativeFrom="margin">
+                  <wp14:pctWidth>0</wp14:pctWidth>
+                </wp14:sizeRelH>
+                <wp14:sizeRelV relativeFrom="margin">
+                  <wp14:pctHeight>0</wp14:pctHeight>
+                </wp14:sizeRelV>
+              </wp:anchor>
+            </w:drawing>
+          </mc:Choice>
+          <mc:Fallback>
+            <w:pict>
+              <v:rect w14:anchorId="5E14B71D" id="正方形/長方形 33" o:spid="_x0000_s1026" style="position:absolute;left:0;text-align:left;margin-left:350.1pt;margin-top:416.75pt;width:13.45pt;height:11.95pt;z-index:251687936;visibility:visible;mso-wrap-style:square;mso-width-percent:0;mso-height-percent:0;mso-wrap-distance-left:9pt;mso-wrap-distance-top:0;mso-wrap-distance-right:9pt;mso-wrap-distance-bottom:0;mso-position-horizontal:absolute;mso-position-horizontal-relative:text;mso-position-vertical:absolute;mso-position-vertical-relative:text;mso-width-percent:0;mso-height-percent:0;mso-width-relative:margin;mso-height-relative:margin;v-text-anchor:middle" o:gfxdata="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" filled="f" strokecolor="#00b050" strokeweight="1pt"/>
+            </w:pict>
+          </mc:Fallback>
+        </mc:AlternateContent>
+      </w:r>
+      <w:r>
+        <w:rPr>
+          <w:noProof/>
+          <w:sz w:val="18"/>
+          <w:szCs w:val="21"/>
+        </w:rPr>
+        <mc:AlternateContent>
+          <mc:Choice Requires="wps">
+            <w:drawing>
+              <wp:anchor distT="0" distB="0" distL="114300" distR="114300" simplePos="0" relativeHeight="251685888" behindDoc="0" locked="0" layoutInCell="1" allowOverlap="1" wp14:anchorId="1CC8557E" wp14:editId="7260B8D3">
+                <wp:simplePos x="0" y="0"/>
+                <wp:positionH relativeFrom="column">
+                  <wp:posOffset>2496820</wp:posOffset>
+                </wp:positionH>
+                <wp:positionV relativeFrom="paragraph">
+                  <wp:posOffset>5528219</wp:posOffset>
+                </wp:positionV>
+                <wp:extent cx="170543" cy="151856"/>
+                <wp:effectExtent l="0" t="0" r="20320" b="19685"/>
+                <wp:wrapNone/>
+                <wp:docPr id="32" name="正方形/長方形 32"/>
+                <wp:cNvGraphicFramePr/>
+                <a:graphic xmlns:a="http://schemas.openxmlformats.org/drawingml/2006/main">
+                  <a:graphicData uri="http://schemas.microsoft.com/office/word/2010/wordprocessingShape">
+                    <wps:wsp>
+                      <wps:cNvSpPr/>
+                      <wps:spPr>
+                        <a:xfrm>
+                          <a:off x="0" y="0"/>
+                          <a:ext cx="170543" cy="151856"/>
+                        </a:xfrm>
+                        <a:prstGeom prst="rect">
+                          <a:avLst/>
+                        </a:prstGeom>
+                        <a:noFill/>
+                        <a:ln>
+                          <a:solidFill>
+                            <a:srgbClr val="00B050"/>
+                          </a:solidFill>
+                        </a:ln>
+                      </wps:spPr>
+                      <wps:style>
+                        <a:lnRef idx="2">
+                          <a:schemeClr val="accent1">
+                            <a:shade val="50000"/>
+                          </a:schemeClr>
+                        </a:lnRef>
+                        <a:fillRef idx="1">
+                          <a:schemeClr val="accent1"/>
+                        </a:fillRef>
+                        <a:effectRef idx="0">
+                          <a:schemeClr val="accent1"/>
+                        </a:effectRef>
+                        <a:fontRef idx="minor">
+                          <a:schemeClr val="lt1"/>
+                        </a:fontRef>
+                      </wps:style>
+                      <wps:bodyPr rot="0" spcFirstLastPara="0" vertOverflow="overflow" horzOverflow="overflow" vert="horz" wrap="square" lIns="91440" tIns="45720" rIns="91440" bIns="45720" numCol="1" spcCol="0" rtlCol="0" fromWordArt="0" anchor="ctr" anchorCtr="0" forceAA="0" compatLnSpc="1">
+                        <a:prstTxWarp prst="textNoShape">
+                          <a:avLst/>
+                        </a:prstTxWarp>
+                        <a:noAutofit/>
+                      </wps:bodyPr>
+                    </wps:wsp>
+                  </a:graphicData>
+                </a:graphic>
+                <wp14:sizeRelH relativeFrom="margin">
+                  <wp14:pctWidth>0</wp14:pctWidth>
+                </wp14:sizeRelH>
+                <wp14:sizeRelV relativeFrom="margin">
+                  <wp14:pctHeight>0</wp14:pctHeight>
+                </wp14:sizeRelV>
+              </wp:anchor>
+            </w:drawing>
+          </mc:Choice>
+          <mc:Fallback>
+            <w:pict>
+              <v:rect w14:anchorId="5F41830E" id="正方形/長方形 32" o:spid="_x0000_s1026" style="position:absolute;left:0;text-align:left;margin-left:196.6pt;margin-top:435.3pt;width:13.45pt;height:11.95pt;z-index:251685888;visibility:visible;mso-wrap-style:square;mso-width-percent:0;mso-height-percent:0;mso-wrap-distance-left:9pt;mso-wrap-distance-top:0;mso-wrap-distance-right:9pt;mso-wrap-distance-bottom:0;mso-position-horizontal:absolute;mso-position-horizontal-relative:text;mso-position-vertical:absolute;mso-position-vertical-relative:text;mso-width-percent:0;mso-height-percent:0;mso-width-relative:margin;mso-height-relative:margin;v-text-anchor:middle" o:gfxdata="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" filled="f" strokecolor="#00b050" strokeweight="1pt"/>
+            </w:pict>
+          </mc:Fallback>
+        </mc:AlternateContent>
+      </w:r>
+      <w:r>
+        <w:rPr>
+          <w:noProof/>
+          <w:sz w:val="18"/>
+          <w:szCs w:val="21"/>
+        </w:rPr>
+        <mc:AlternateContent>
+          <mc:Choice Requires="wps">
+            <w:drawing>
+              <wp:anchor distT="0" distB="0" distL="114300" distR="114300" simplePos="0" relativeHeight="251683840" behindDoc="0" locked="0" layoutInCell="1" allowOverlap="1" wp14:anchorId="4F79A070" wp14:editId="38B89A41">
+                <wp:simplePos x="0" y="0"/>
+                <wp:positionH relativeFrom="column">
+                  <wp:posOffset>846092</wp:posOffset>
+                </wp:positionH>
+                <wp:positionV relativeFrom="paragraph">
+                  <wp:posOffset>5528582</wp:posOffset>
+                </wp:positionV>
+                <wp:extent cx="170543" cy="151856"/>
+                <wp:effectExtent l="0" t="0" r="20320" b="19685"/>
+                <wp:wrapNone/>
+                <wp:docPr id="31" name="正方形/長方形 31"/>
+                <wp:cNvGraphicFramePr/>
+                <a:graphic xmlns:a="http://schemas.openxmlformats.org/drawingml/2006/main">
+                  <a:graphicData uri="http://schemas.microsoft.com/office/word/2010/wordprocessingShape">
+                    <wps:wsp>
+                      <wps:cNvSpPr/>
+                      <wps:spPr>
+                        <a:xfrm>
+                          <a:off x="0" y="0"/>
+                          <a:ext cx="170543" cy="151856"/>
+                        </a:xfrm>
+                        <a:prstGeom prst="rect">
+                          <a:avLst/>
+                        </a:prstGeom>
+                        <a:noFill/>
+                        <a:ln>
+                          <a:solidFill>
+                            <a:srgbClr val="00B050"/>
+                          </a:solidFill>
+                        </a:ln>
+                      </wps:spPr>
+                      <wps:style>
+                        <a:lnRef idx="2">
+                          <a:schemeClr val="accent1">
+                            <a:shade val="50000"/>
+                          </a:schemeClr>
+                        </a:lnRef>
+                        <a:fillRef idx="1">
+                          <a:schemeClr val="accent1"/>
+                        </a:fillRef>
+                        <a:effectRef idx="0">
+                          <a:schemeClr val="accent1"/>
+                        </a:effectRef>
+                        <a:fontRef idx="minor">
+                          <a:schemeClr val="lt1"/>
+                        </a:fontRef>
+                      </wps:style>
+                      <wps:bodyPr rot="0" spcFirstLastPara="0" vertOverflow="overflow" horzOverflow="overflow" vert="horz" wrap="square" lIns="91440" tIns="45720" rIns="91440" bIns="45720" numCol="1" spcCol="0" rtlCol="0" fromWordArt="0" anchor="ctr" anchorCtr="0" forceAA="0" compatLnSpc="1">
+                        <a:prstTxWarp prst="textNoShape">
+                          <a:avLst/>
+                        </a:prstTxWarp>
+                        <a:noAutofit/>
+                      </wps:bodyPr>
+                    </wps:wsp>
+                  </a:graphicData>
+                </a:graphic>
+                <wp14:sizeRelH relativeFrom="margin">
+                  <wp14:pctWidth>0</wp14:pctWidth>
+                </wp14:sizeRelH>
+                <wp14:sizeRelV relativeFrom="margin">
+                  <wp14:pctHeight>0</wp14:pctHeight>
+                </wp14:sizeRelV>
+              </wp:anchor>
+            </w:drawing>
+          </mc:Choice>
+          <mc:Fallback>
+            <w:pict>
+              <v:rect w14:anchorId="3C507C98" id="正方形/長方形 31" o:spid="_x0000_s1026" style="position:absolute;left:0;text-align:left;margin-left:66.6pt;margin-top:435.3pt;width:13.45pt;height:11.95pt;z-index:251683840;visibility:visible;mso-wrap-style:square;mso-width-percent:0;mso-height-percent:0;mso-wrap-distance-left:9pt;mso-wrap-distance-top:0;mso-wrap-distance-right:9pt;mso-wrap-distance-bottom:0;mso-position-horizontal:absolute;mso-position-horizontal-relative:text;mso-position-vertical:absolute;mso-position-vertical-relative:text;mso-width-percent:0;mso-height-percent:0;mso-width-relative:margin;mso-height-relative:margin;v-text-anchor:middle" o:gfxdata="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" filled="f" strokecolor="#00b050" strokeweight="1pt"/>
+            </w:pict>
+          </mc:Fallback>
+        </mc:AlternateContent>
+      </w:r>
+      <w:r>
+        <w:rPr>
+          <w:noProof/>
+          <w:sz w:val="18"/>
+          <w:szCs w:val="21"/>
+        </w:rPr>
+        <mc:AlternateContent>
+          <mc:Choice Requires="wps">
+            <w:drawing>
+              <wp:anchor distT="0" distB="0" distL="114300" distR="114300" simplePos="0" relativeHeight="251681792" behindDoc="0" locked="0" layoutInCell="1" allowOverlap="1" wp14:anchorId="68BA6FB8" wp14:editId="0549A2AB">
+                <wp:simplePos x="0" y="0"/>
+                <wp:positionH relativeFrom="column">
+                  <wp:posOffset>4754517</wp:posOffset>
+                </wp:positionH>
+                <wp:positionV relativeFrom="paragraph">
+                  <wp:posOffset>3086191</wp:posOffset>
+                </wp:positionV>
+                <wp:extent cx="170543" cy="151856"/>
+                <wp:effectExtent l="0" t="0" r="20320" b="19685"/>
+                <wp:wrapNone/>
+                <wp:docPr id="30" name="正方形/長方形 30"/>
+                <wp:cNvGraphicFramePr/>
+                <a:graphic xmlns:a="http://schemas.openxmlformats.org/drawingml/2006/main">
+                  <a:graphicData uri="http://schemas.microsoft.com/office/word/2010/wordprocessingShape">
+                    <wps:wsp>
+                      <wps:cNvSpPr/>
+                      <wps:spPr>
+                        <a:xfrm>
+                          <a:off x="0" y="0"/>
+                          <a:ext cx="170543" cy="151856"/>
+                        </a:xfrm>
+                        <a:prstGeom prst="rect">
+                          <a:avLst/>
+                        </a:prstGeom>
+                        <a:noFill/>
+                        <a:ln>
+                          <a:solidFill>
+                            <a:srgbClr val="00B050"/>
+                          </a:solidFill>
+                        </a:ln>
+                      </wps:spPr>
+                      <wps:style>
+                        <a:lnRef idx="2">
+                          <a:schemeClr val="accent1">
+                            <a:shade val="50000"/>
+                          </a:schemeClr>
+                        </a:lnRef>
+                        <a:fillRef idx="1">
+                          <a:schemeClr val="accent1"/>
+                        </a:fillRef>
+                        <a:effectRef idx="0">
+                          <a:schemeClr val="accent1"/>
+                        </a:effectRef>
+                        <a:fontRef idx="minor">
+                          <a:schemeClr val="lt1"/>
+                        </a:fontRef>
+                      </wps:style>
+                      <wps:bodyPr rot="0" spcFirstLastPara="0" vertOverflow="overflow" horzOverflow="overflow" vert="horz" wrap="square" lIns="91440" tIns="45720" rIns="91440" bIns="45720" numCol="1" spcCol="0" rtlCol="0" fromWordArt="0" anchor="ctr" anchorCtr="0" forceAA="0" compatLnSpc="1">
+                        <a:prstTxWarp prst="textNoShape">
+                          <a:avLst/>
+                        </a:prstTxWarp>
+                        <a:noAutofit/>
+                      </wps:bodyPr>
+                    </wps:wsp>
+                  </a:graphicData>
+                </a:graphic>
+                <wp14:sizeRelH relativeFrom="margin">
+                  <wp14:pctWidth>0</wp14:pctWidth>
+                </wp14:sizeRelH>
+                <wp14:sizeRelV relativeFrom="margin">
+                  <wp14:pctHeight>0</wp14:pctHeight>
+                </wp14:sizeRelV>
+              </wp:anchor>
+            </w:drawing>
+          </mc:Choice>
+          <mc:Fallback>
+            <w:pict>
+              <v:rect w14:anchorId="3815C83D" id="正方形/長方形 30" o:spid="_x0000_s1026" style="position:absolute;left:0;text-align:left;margin-left:374.35pt;margin-top:243pt;width:13.45pt;height:11.95pt;z-index:251681792;visibility:visible;mso-wrap-style:square;mso-width-percent:0;mso-height-percent:0;mso-wrap-distance-left:9pt;mso-wrap-distance-top:0;mso-wrap-distance-right:9pt;mso-wrap-distance-bottom:0;mso-position-horizontal:absolute;mso-position-horizontal-relative:text;mso-position-vertical:absolute;mso-position-vertical-relative:text;mso-width-percent:0;mso-height-percent:0;mso-width-relative:margin;mso-height-relative:margin;v-text-anchor:middle" o:gfxdata="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" filled="f" strokecolor="#00b050" strokeweight="1pt"/>
+            </w:pict>
+          </mc:Fallback>
+        </mc:AlternateContent>
+      </w:r>
+      <w:r>
+        <w:rPr>
+          <w:noProof/>
+          <w:sz w:val="18"/>
+          <w:szCs w:val="21"/>
+        </w:rPr>
+        <mc:AlternateContent>
+          <mc:Choice Requires="wps">
+            <w:drawing>
+              <wp:anchor distT="0" distB="0" distL="114300" distR="114300" simplePos="0" relativeHeight="251679744" behindDoc="0" locked="0" layoutInCell="1" allowOverlap="1" wp14:anchorId="33683525" wp14:editId="6360BED8">
+                <wp:simplePos x="0" y="0"/>
+                <wp:positionH relativeFrom="column">
+                  <wp:posOffset>2318657</wp:posOffset>
+                </wp:positionH>
+                <wp:positionV relativeFrom="paragraph">
+                  <wp:posOffset>3085737</wp:posOffset>
+                </wp:positionV>
+                <wp:extent cx="170543" cy="151856"/>
+                <wp:effectExtent l="0" t="0" r="20320" b="19685"/>
+                <wp:wrapNone/>
+                <wp:docPr id="29" name="正方形/長方形 29"/>
+                <wp:cNvGraphicFramePr/>
+                <a:graphic xmlns:a="http://schemas.openxmlformats.org/drawingml/2006/main">
+                  <a:graphicData uri="http://schemas.microsoft.com/office/word/2010/wordprocessingShape">
+                    <wps:wsp>
+                      <wps:cNvSpPr/>
+                      <wps:spPr>
+                        <a:xfrm>
+                          <a:off x="0" y="0"/>
+                          <a:ext cx="170543" cy="151856"/>
+                        </a:xfrm>
+                        <a:prstGeom prst="rect">
+                          <a:avLst/>
+                        </a:prstGeom>
+                        <a:noFill/>
+                        <a:ln>
+                          <a:solidFill>
+                            <a:srgbClr val="00B050"/>
+                          </a:solidFill>
+                        </a:ln>
+                      </wps:spPr>
+                      <wps:style>
+                        <a:lnRef idx="2">
+                          <a:schemeClr val="accent1">
+                            <a:shade val="50000"/>
+                          </a:schemeClr>
+                        </a:lnRef>
+                        <a:fillRef idx="1">
+                          <a:schemeClr val="accent1"/>
+                        </a:fillRef>
+                        <a:effectRef idx="0">
+                          <a:schemeClr val="accent1"/>
+                        </a:effectRef>
+                        <a:fontRef idx="minor">
+                          <a:schemeClr val="lt1"/>
+                        </a:fontRef>
+                      </wps:style>
+                      <wps:bodyPr rot="0" spcFirstLastPara="0" vertOverflow="overflow" horzOverflow="overflow" vert="horz" wrap="square" lIns="91440" tIns="45720" rIns="91440" bIns="45720" numCol="1" spcCol="0" rtlCol="0" fromWordArt="0" anchor="ctr" anchorCtr="0" forceAA="0" compatLnSpc="1">
+                        <a:prstTxWarp prst="textNoShape">
+                          <a:avLst/>
+                        </a:prstTxWarp>
+                        <a:noAutofit/>
+                      </wps:bodyPr>
+                    </wps:wsp>
+                  </a:graphicData>
+                </a:graphic>
+                <wp14:sizeRelH relativeFrom="margin">
+                  <wp14:pctWidth>0</wp14:pctWidth>
+                </wp14:sizeRelH>
+                <wp14:sizeRelV relativeFrom="margin">
+                  <wp14:pctHeight>0</wp14:pctHeight>
+                </wp14:sizeRelV>
+              </wp:anchor>
+            </w:drawing>
+          </mc:Choice>
+          <mc:Fallback>
+            <w:pict>
+              <v:rect w14:anchorId="21D8664C" id="正方形/長方形 29" o:spid="_x0000_s1026" style="position:absolute;left:0;text-align:left;margin-left:182.55pt;margin-top:242.95pt;width:13.45pt;height:11.95pt;z-index:251679744;visibility:visible;mso-wrap-style:square;mso-width-percent:0;mso-height-percent:0;mso-wrap-distance-left:9pt;mso-wrap-distance-top:0;mso-wrap-distance-right:9pt;mso-wrap-distance-bottom:0;mso-position-horizontal:absolute;mso-position-horizontal-relative:text;mso-position-vertical:absolute;mso-position-vertical-relative:text;mso-width-percent:0;mso-height-percent:0;mso-width-relative:margin;mso-height-relative:margin;v-text-anchor:middle" o:gfxdata="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" filled="f" strokecolor="#00b050" strokeweight="1pt"/>
+            </w:pict>
+          </mc:Fallback>
+        </mc:AlternateContent>
+      </w:r>
+      <w:r>
+        <w:rPr>
+          <w:noProof/>
+          <w:sz w:val="18"/>
+          <w:szCs w:val="21"/>
+        </w:rPr>
+        <mc:AlternateContent>
+          <mc:Choice Requires="wps">
+            <w:drawing>
+              <wp:anchor distT="0" distB="0" distL="114300" distR="114300" simplePos="0" relativeHeight="251677696" behindDoc="0" locked="0" layoutInCell="1" allowOverlap="1" wp14:anchorId="00A7AEFC" wp14:editId="60E20DC6">
+                <wp:simplePos x="0" y="0"/>
+                <wp:positionH relativeFrom="column">
+                  <wp:posOffset>363492</wp:posOffset>
+                </wp:positionH>
+                <wp:positionV relativeFrom="paragraph">
+                  <wp:posOffset>3703229</wp:posOffset>
+                </wp:positionV>
+                <wp:extent cx="170543" cy="151856"/>
+                <wp:effectExtent l="0" t="0" r="20320" b="19685"/>
+                <wp:wrapNone/>
+                <wp:docPr id="28" name="正方形/長方形 28"/>
+                <wp:cNvGraphicFramePr/>
+                <a:graphic xmlns:a="http://schemas.openxmlformats.org/drawingml/2006/main">
+                  <a:graphicData uri="http://schemas.microsoft.com/office/word/2010/wordprocessingShape">
+                    <wps:wsp>
+                      <wps:cNvSpPr/>
+                      <wps:spPr>
+                        <a:xfrm>
+                          <a:off x="0" y="0"/>
+                          <a:ext cx="170543" cy="151856"/>
+                        </a:xfrm>
+                        <a:prstGeom prst="rect">
+                          <a:avLst/>
+                        </a:prstGeom>
+                        <a:noFill/>
+                        <a:ln>
+                          <a:solidFill>
+                            <a:srgbClr val="00B050"/>
+                          </a:solidFill>
+                        </a:ln>
+                      </wps:spPr>
+                      <wps:style>
+                        <a:lnRef idx="2">
+                          <a:schemeClr val="accent1">
+                            <a:shade val="50000"/>
+                          </a:schemeClr>
+                        </a:lnRef>
+                        <a:fillRef idx="1">
+                          <a:schemeClr val="accent1"/>
+                        </a:fillRef>
+                        <a:effectRef idx="0">
+                          <a:schemeClr val="accent1"/>
+                        </a:effectRef>
+                        <a:fontRef idx="minor">
+                          <a:schemeClr val="lt1"/>
+                        </a:fontRef>
+                      </wps:style>
+                      <wps:bodyPr rot="0" spcFirstLastPara="0" vertOverflow="overflow" horzOverflow="overflow" vert="horz" wrap="square" lIns="91440" tIns="45720" rIns="91440" bIns="45720" numCol="1" spcCol="0" rtlCol="0" fromWordArt="0" anchor="ctr" anchorCtr="0" forceAA="0" compatLnSpc="1">
+                        <a:prstTxWarp prst="textNoShape">
+                          <a:avLst/>
+                        </a:prstTxWarp>
+                        <a:noAutofit/>
+                      </wps:bodyPr>
+                    </wps:wsp>
+                  </a:graphicData>
+                </a:graphic>
+                <wp14:sizeRelH relativeFrom="margin">
+                  <wp14:pctWidth>0</wp14:pctWidth>
+                </wp14:sizeRelH>
+                <wp14:sizeRelV relativeFrom="margin">
+                  <wp14:pctHeight>0</wp14:pctHeight>
+                </wp14:sizeRelV>
+              </wp:anchor>
+            </w:drawing>
+          </mc:Choice>
+          <mc:Fallback>
+            <w:pict>
+              <v:rect w14:anchorId="201FF500" id="正方形/長方形 28" o:spid="_x0000_s1026" style="position:absolute;left:0;text-align:left;margin-left:28.6pt;margin-top:291.6pt;width:13.45pt;height:11.95pt;z-index:251677696;visibility:visible;mso-wrap-style:square;mso-width-percent:0;mso-height-percent:0;mso-wrap-distance-left:9pt;mso-wrap-distance-top:0;mso-wrap-distance-right:9pt;mso-wrap-distance-bottom:0;mso-position-horizontal:absolute;mso-position-horizontal-relative:text;mso-position-vertical:absolute;mso-position-vertical-relative:text;mso-width-percent:0;mso-height-percent:0;mso-width-relative:margin;mso-height-relative:margin;v-text-anchor:middle" o:gfxdata="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" filled="f" strokecolor="#00b050" strokeweight="1pt"/>
+            </w:pict>
+          </mc:Fallback>
+        </mc:AlternateContent>
+      </w:r>
+      <w:r>
+        <w:rPr>
+          <w:noProof/>
+          <w:sz w:val="18"/>
+          <w:szCs w:val="21"/>
+        </w:rPr>
+        <mc:AlternateContent>
+          <mc:Choice Requires="wps">
+            <w:drawing>
+              <wp:anchor distT="0" distB="0" distL="114300" distR="114300" simplePos="0" relativeHeight="251675648" behindDoc="0" locked="0" layoutInCell="1" allowOverlap="1" wp14:anchorId="6D983A9C" wp14:editId="060FFEE4">
+                <wp:simplePos x="0" y="0"/>
+                <wp:positionH relativeFrom="column">
+                  <wp:posOffset>4983208</wp:posOffset>
+                </wp:positionH>
+                <wp:positionV relativeFrom="paragraph">
+                  <wp:posOffset>1656443</wp:posOffset>
+                </wp:positionV>
+                <wp:extent cx="170543" cy="151856"/>
+                <wp:effectExtent l="0" t="0" r="20320" b="19685"/>
+                <wp:wrapNone/>
+                <wp:docPr id="26" name="正方形/長方形 26"/>
+                <wp:cNvGraphicFramePr/>
+                <a:graphic xmlns:a="http://schemas.openxmlformats.org/drawingml/2006/main">
+                  <a:graphicData uri="http://schemas.microsoft.com/office/word/2010/wordprocessingShape">
+                    <wps:wsp>
+                      <wps:cNvSpPr/>
+                      <wps:spPr>
+                        <a:xfrm>
+                          <a:off x="0" y="0"/>
+                          <a:ext cx="170543" cy="151856"/>
+                        </a:xfrm>
+                        <a:prstGeom prst="rect">
+                          <a:avLst/>
+                        </a:prstGeom>
+                        <a:noFill/>
+                        <a:ln>
+                          <a:solidFill>
+                            <a:srgbClr val="00B050"/>
+                          </a:solidFill>
+                        </a:ln>
+                      </wps:spPr>
+                      <wps:style>
+                        <a:lnRef idx="2">
+                          <a:schemeClr val="accent1">
+                            <a:shade val="50000"/>
+                          </a:schemeClr>
+                        </a:lnRef>
+                        <a:fillRef idx="1">
+                          <a:schemeClr val="accent1"/>
+                        </a:fillRef>
+                        <a:effectRef idx="0">
+                          <a:schemeClr val="accent1"/>
+                        </a:effectRef>
+                        <a:fontRef idx="minor">
+                          <a:schemeClr val="lt1"/>
+                        </a:fontRef>
+                      </wps:style>
+                      <wps:bodyPr rot="0" spcFirstLastPara="0" vertOverflow="overflow" horzOverflow="overflow" vert="horz" wrap="square" lIns="91440" tIns="45720" rIns="91440" bIns="45720" numCol="1" spcCol="0" rtlCol="0" fromWordArt="0" anchor="ctr" anchorCtr="0" forceAA="0" compatLnSpc="1">
+                        <a:prstTxWarp prst="textNoShape">
+                          <a:avLst/>
+                        </a:prstTxWarp>
+                        <a:noAutofit/>
+                      </wps:bodyPr>
+                    </wps:wsp>
+                  </a:graphicData>
+                </a:graphic>
+                <wp14:sizeRelH relativeFrom="margin">
+                  <wp14:pctWidth>0</wp14:pctWidth>
+                </wp14:sizeRelH>
+                <wp14:sizeRelV relativeFrom="margin">
+                  <wp14:pctHeight>0</wp14:pctHeight>
+                </wp14:sizeRelV>
+              </wp:anchor>
+            </w:drawing>
+          </mc:Choice>
+          <mc:Fallback>
+            <w:pict>
+              <v:rect w14:anchorId="04C105F3" id="正方形/長方形 26" o:spid="_x0000_s1026" style="position:absolute;left:0;text-align:left;margin-left:392.4pt;margin-top:130.45pt;width:13.45pt;height:11.95pt;z-index:251675648;visibility:visible;mso-wrap-style:square;mso-width-percent:0;mso-height-percent:0;mso-wrap-distance-left:9pt;mso-wrap-distance-top:0;mso-wrap-distance-right:9pt;mso-wrap-distance-bottom:0;mso-position-horizontal:absolute;mso-position-horizontal-relative:text;mso-position-vertical:absolute;mso-position-vertical-relative:text;mso-width-percent:0;mso-height-percent:0;mso-width-relative:margin;mso-height-relative:margin;v-text-anchor:middle" o:gfxdata="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" filled="f" strokecolor="#00b050" strokeweight="1pt"/>
+            </w:pict>
+          </mc:Fallback>
+        </mc:AlternateContent>
+      </w:r>
+      <w:r>
+        <w:rPr>
+          <w:noProof/>
+          <w:sz w:val="18"/>
+          <w:szCs w:val="21"/>
+        </w:rPr>
+        <mc:AlternateContent>
+          <mc:Choice Requires="wps">
+            <w:drawing>
+              <wp:anchor distT="0" distB="0" distL="114300" distR="114300" simplePos="0" relativeHeight="251673600" behindDoc="0" locked="0" layoutInCell="1" allowOverlap="1" wp14:anchorId="1B1B2FAD" wp14:editId="09E340BB">
+                <wp:simplePos x="0" y="0"/>
+                <wp:positionH relativeFrom="column">
+                  <wp:posOffset>3060065</wp:posOffset>
+                </wp:positionH>
+                <wp:positionV relativeFrom="paragraph">
+                  <wp:posOffset>800735</wp:posOffset>
+                </wp:positionV>
+                <wp:extent cx="170543" cy="151856"/>
+                <wp:effectExtent l="0" t="0" r="20320" b="19685"/>
+                <wp:wrapNone/>
+                <wp:docPr id="25" name="正方形/長方形 25"/>
+                <wp:cNvGraphicFramePr/>
+                <a:graphic xmlns:a="http://schemas.openxmlformats.org/drawingml/2006/main">
+                  <a:graphicData uri="http://schemas.microsoft.com/office/word/2010/wordprocessingShape">
+                    <wps:wsp>
+                      <wps:cNvSpPr/>
+                      <wps:spPr>
+                        <a:xfrm>
+                          <a:off x="0" y="0"/>
+                          <a:ext cx="170543" cy="151856"/>
+                        </a:xfrm>
+                        <a:prstGeom prst="rect">
+                          <a:avLst/>
+                        </a:prstGeom>
+                        <a:noFill/>
+                        <a:ln>
+                          <a:solidFill>
+                            <a:srgbClr val="00B050"/>
+                          </a:solidFill>
+                        </a:ln>
+                      </wps:spPr>
+                      <wps:style>
+                        <a:lnRef idx="2">
+                          <a:schemeClr val="accent1">
+                            <a:shade val="50000"/>
+                          </a:schemeClr>
+                        </a:lnRef>
+                        <a:fillRef idx="1">
+                          <a:schemeClr val="accent1"/>
+                        </a:fillRef>
+                        <a:effectRef idx="0">
+                          <a:schemeClr val="accent1"/>
+                        </a:effectRef>
+                        <a:fontRef idx="minor">
+                          <a:schemeClr val="lt1"/>
+                        </a:fontRef>
+                      </wps:style>
+                      <wps:bodyPr rot="0" spcFirstLastPara="0" vertOverflow="overflow" horzOverflow="overflow" vert="horz" wrap="square" lIns="91440" tIns="45720" rIns="91440" bIns="45720" numCol="1" spcCol="0" rtlCol="0" fromWordArt="0" anchor="ctr" anchorCtr="0" forceAA="0" compatLnSpc="1">
+                        <a:prstTxWarp prst="textNoShape">
+                          <a:avLst/>
+                        </a:prstTxWarp>
+                        <a:noAutofit/>
+                      </wps:bodyPr>
+                    </wps:wsp>
+                  </a:graphicData>
+                </a:graphic>
+                <wp14:sizeRelH relativeFrom="margin">
+                  <wp14:pctWidth>0</wp14:pctWidth>
+                </wp14:sizeRelH>
+                <wp14:sizeRelV relativeFrom="margin">
+                  <wp14:pctHeight>0</wp14:pctHeight>
+                </wp14:sizeRelV>
+              </wp:anchor>
+            </w:drawing>
+          </mc:Choice>
+          <mc:Fallback>
+            <w:pict>
+              <v:rect w14:anchorId="7F468F24" id="正方形/長方形 25" o:spid="_x0000_s1026" style="position:absolute;left:0;text-align:left;margin-left:240.95pt;margin-top:63.05pt;width:13.45pt;height:11.95pt;z-index:251673600;visibility:visible;mso-wrap-style:square;mso-width-percent:0;mso-height-percent:0;mso-wrap-distance-left:9pt;mso-wrap-distance-top:0;mso-wrap-distance-right:9pt;mso-wrap-distance-bottom:0;mso-position-horizontal:absolute;mso-position-horizontal-relative:text;mso-position-vertical:absolute;mso-position-vertical-relative:text;mso-width-percent:0;mso-height-percent:0;mso-width-relative:margin;mso-height-relative:margin;v-text-anchor:middle" o:gfxdata="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" filled="f" strokecolor="#00b050" strokeweight="1pt"/>
+            </w:pict>
+          </mc:Fallback>
+        </mc:AlternateContent>
+      </w:r>
+      <w:r>
+        <w:rPr>
+          <w:noProof/>
+          <w:sz w:val="18"/>
+          <w:szCs w:val="21"/>
+        </w:rPr>
+        <mc:AlternateContent>
+          <mc:Choice Requires="wps">
+            <w:drawing>
+              <wp:anchor distT="0" distB="0" distL="114300" distR="114300" simplePos="0" relativeHeight="251671552" behindDoc="0" locked="0" layoutInCell="1" allowOverlap="1" wp14:anchorId="681E7F30" wp14:editId="69710A87">
+                <wp:simplePos x="0" y="0"/>
+                <wp:positionH relativeFrom="column">
+                  <wp:posOffset>291465</wp:posOffset>
+                </wp:positionH>
+                <wp:positionV relativeFrom="paragraph">
+                  <wp:posOffset>800373</wp:posOffset>
+                </wp:positionV>
+                <wp:extent cx="170543" cy="151856"/>
+                <wp:effectExtent l="0" t="0" r="20320" b="19685"/>
+                <wp:wrapNone/>
+                <wp:docPr id="24" name="正方形/長方形 24"/>
+                <wp:cNvGraphicFramePr/>
+                <a:graphic xmlns:a="http://schemas.openxmlformats.org/drawingml/2006/main">
+                  <a:graphicData uri="http://schemas.microsoft.com/office/word/2010/wordprocessingShape">
+                    <wps:wsp>
+                      <wps:cNvSpPr/>
+                      <wps:spPr>
+                        <a:xfrm>
+                          <a:off x="0" y="0"/>
+                          <a:ext cx="170543" cy="151856"/>
+                        </a:xfrm>
+                        <a:prstGeom prst="rect">
+                          <a:avLst/>
+                        </a:prstGeom>
+                        <a:noFill/>
+                        <a:ln>
+                          <a:solidFill>
+                            <a:srgbClr val="00B050"/>
+                          </a:solidFill>
+                        </a:ln>
+                      </wps:spPr>
+                      <wps:style>
+                        <a:lnRef idx="2">
+                          <a:schemeClr val="accent1">
+                            <a:shade val="50000"/>
+                          </a:schemeClr>
+                        </a:lnRef>
+                        <a:fillRef idx="1">
+                          <a:schemeClr val="accent1"/>
+                        </a:fillRef>
+                        <a:effectRef idx="0">
+                          <a:schemeClr val="accent1"/>
+                        </a:effectRef>
+                        <a:fontRef idx="minor">
+                          <a:schemeClr val="lt1"/>
+                        </a:fontRef>
+                      </wps:style>
+                      <wps:bodyPr rot="0" spcFirstLastPara="0" vertOverflow="overflow" horzOverflow="overflow" vert="horz" wrap="square" lIns="91440" tIns="45720" rIns="91440" bIns="45720" numCol="1" spcCol="0" rtlCol="0" fromWordArt="0" anchor="ctr" anchorCtr="0" forceAA="0" compatLnSpc="1">
+                        <a:prstTxWarp prst="textNoShape">
+                          <a:avLst/>
+                        </a:prstTxWarp>
+                        <a:noAutofit/>
+                      </wps:bodyPr>
+                    </wps:wsp>
+                  </a:graphicData>
+                </a:graphic>
+                <wp14:sizeRelH relativeFrom="margin">
+                  <wp14:pctWidth>0</wp14:pctWidth>
+                </wp14:sizeRelH>
+                <wp14:sizeRelV relativeFrom="margin">
+                  <wp14:pctHeight>0</wp14:pctHeight>
+                </wp14:sizeRelV>
+              </wp:anchor>
+            </w:drawing>
+          </mc:Choice>
+          <mc:Fallback>
+            <w:pict>
+              <v:rect w14:anchorId="68205F64" id="正方形/長方形 24" o:spid="_x0000_s1026" style="position:absolute;left:0;text-align:left;margin-left:22.95pt;margin-top:63pt;width:13.45pt;height:11.95pt;z-index:251671552;visibility:visible;mso-wrap-style:square;mso-width-percent:0;mso-height-percent:0;mso-wrap-distance-left:9pt;mso-wrap-distance-top:0;mso-wrap-distance-right:9pt;mso-wrap-distance-bottom:0;mso-position-horizontal:absolute;mso-position-horizontal-relative:text;mso-position-vertical:absolute;mso-position-vertical-relative:text;mso-width-percent:0;mso-height-percent:0;mso-width-relative:margin;mso-height-relative:margin;v-text-anchor:middle" o:gfxdata="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" filled="f" strokecolor="#00b050" strokeweight="1pt"/>
+            </w:pict>
+          </mc:Fallback>
+        </mc:AlternateContent>
+      </w:r>
+      <w:r>
+        <w:rPr>
+          <w:noProof/>
+          <w:szCs w:val="21"/>
+        </w:rPr>
+        <w:drawing>
+          <wp:inline distT="0" distB="0" distL="0" distR="0" wp14:anchorId="11E9959A" wp14:editId="6FFB0729">
+            <wp:extent cx="1519516" cy="1879600"/>
+            <wp:effectExtent l="0" t="0" r="5080" b="6350"/>
+            <wp:docPr id="10" name="図 10"/>
+            <wp:cNvGraphicFramePr>
+              <a:graphicFrameLocks xmlns:a="http://schemas.openxmlformats.org/drawingml/2006/main" noChangeAspect="1"/>
+            </wp:cNvGraphicFramePr>
+            <a:graphic xmlns:a="http://schemas.openxmlformats.org/drawingml/2006/main">
+              <a:graphicData uri="http://schemas.openxmlformats.org/drawingml/2006/picture">
+                <pic:pic xmlns:pic="http://schemas.openxmlformats.org/drawingml/2006/picture">
+                  <pic:nvPicPr>
+                    <pic:cNvPr id="0" name="Picture 1"/>
+                    <pic:cNvPicPr>
+                      <a:picLocks noChangeAspect="1" noChangeArrowheads="1"/>
+                    </pic:cNvPicPr>
+                  </pic:nvPicPr>
+                  <pic:blipFill>
+                    <a:blip r:embed="rId9" cstate="print">
+                      <a:extLst>
+                        <a:ext uri="{28A0092B-C50C-407E-A947-70E740481C1C}">
+                          <a14:useLocalDpi xmlns:a14="http://schemas.microsoft.com/office/drawing/2010/main" val="0"/>
+                        </a:ext>
+                      </a:extLst>
+                    </a:blip>
+                    <a:srcRect/>
+                    <a:stretch>
+                      <a:fillRect/>
+                    </a:stretch>
+                  </pic:blipFill>
+                  <pic:spPr bwMode="auto">
+                    <a:xfrm>
+                      <a:off x="0" y="0"/>
+                      <a:ext cx="1528508" cy="1890722"/>
+                    </a:xfrm>
+                    <a:prstGeom prst="rect">
+                      <a:avLst/>
+                    </a:prstGeom>
+                    <a:noFill/>
+                    <a:ln>
+                      <a:noFill/>
+                    </a:ln>
+                  </pic:spPr>
+                </pic:pic>
+              </a:graphicData>
+            </a:graphic>
+          </wp:inline>
+        </w:drawing>
+      </w:r>
+      <w:r>
+        <w:rPr>
+          <w:noProof/>
+          <w:szCs w:val="21"/>
+        </w:rPr>
+        <w:drawing>
+          <wp:inline distT="0" distB="0" distL="0" distR="0" wp14:anchorId="1A12B308" wp14:editId="34C23EA9">
+            <wp:extent cx="1533402" cy="1888067"/>
+            <wp:effectExtent l="0" t="0" r="0" b="0"/>
+            <wp:docPr id="11" name="図 11"/>
+            <wp:cNvGraphicFramePr>
+              <a:graphicFrameLocks xmlns:a="http://schemas.openxmlformats.org/drawingml/2006/main" noChangeAspect="1"/>
+            </wp:cNvGraphicFramePr>
+            <a:graphic xmlns:a="http://schemas.openxmlformats.org/drawingml/2006/main">
+              <a:graphicData uri="http://schemas.openxmlformats.org/drawingml/2006/picture">
+                <pic:pic xmlns:pic="http://schemas.openxmlformats.org/drawingml/2006/picture">
+                  <pic:nvPicPr>
+                    <pic:cNvPr id="0" name="Picture 2"/>
+                    <pic:cNvPicPr>
+                      <a:picLocks noChangeAspect="1" noChangeArrowheads="1"/>
+                    </pic:cNvPicPr>
+                  </pic:nvPicPr>
+                  <pic:blipFill>
+                    <a:blip r:embed="rId10" cstate="print">
+                      <a:extLst>
+                        <a:ext uri="{28A0092B-C50C-407E-A947-70E740481C1C}">
+                          <a14:useLocalDpi xmlns:a14="http://schemas.microsoft.com/office/drawing/2010/main" val="0"/>
+                        </a:ext>
+                      </a:extLst>
+                    </a:blip>
+                    <a:srcRect/>
+                    <a:stretch>
+                      <a:fillRect/>
+                    </a:stretch>
+                  </pic:blipFill>
+                  <pic:spPr bwMode="auto">
+                    <a:xfrm>
+                      <a:off x="0" y="0"/>
+                      <a:ext cx="1548661" cy="1906855"/>
+                    </a:xfrm>
+                    <a:prstGeom prst="rect">
+                      <a:avLst/>
+                    </a:prstGeom>
+                    <a:noFill/>
+                    <a:ln>
+                      <a:noFill/>
+                    </a:ln>
+                  </pic:spPr>
+                </pic:pic>
+              </a:graphicData>
+            </a:graphic>
+          </wp:inline>
+        </w:drawing>
+      </w:r>
+      <w:r>
+        <w:rPr>
+          <w:noProof/>
+          <w:szCs w:val="21"/>
+        </w:rPr>
+        <w:drawing>
+          <wp:inline distT="0" distB="0" distL="0" distR="0" wp14:anchorId="632386A5" wp14:editId="29FC61E5">
+            <wp:extent cx="1517634" cy="1887643"/>
+            <wp:effectExtent l="0" t="0" r="6985" b="0"/>
+            <wp:docPr id="13" name="図 13"/>
+            <wp:cNvGraphicFramePr>
+              <a:graphicFrameLocks xmlns:a="http://schemas.openxmlformats.org/drawingml/2006/main" noChangeAspect="1"/>
+            </wp:cNvGraphicFramePr>
+            <a:graphic xmlns:a="http://schemas.openxmlformats.org/drawingml/2006/main">
+              <a:graphicData uri="http://schemas.openxmlformats.org/drawingml/2006/picture">
+                <pic:pic xmlns:pic="http://schemas.openxmlformats.org/drawingml/2006/picture">
+                  <pic:nvPicPr>
+                    <pic:cNvPr id="0" name="Picture 3"/>
+                    <pic:cNvPicPr>
+                      <a:picLocks noChangeAspect="1" noChangeArrowheads="1"/>
+                    </pic:cNvPicPr>
+                  </pic:nvPicPr>
+                  <pic:blipFill>
+                    <a:blip r:embed="rId11" cstate="print">
+                      <a:extLst>
+                        <a:ext uri="{28A0092B-C50C-407E-A947-70E740481C1C}">
+                          <a14:useLocalDpi xmlns:a14="http://schemas.microsoft.com/office/drawing/2010/main" val="0"/>
+                        </a:ext>
+                      </a:extLst>
+                    </a:blip>
+                    <a:srcRect/>
+                    <a:stretch>
+                      <a:fillRect/>
+                    </a:stretch>
+                  </pic:blipFill>
+                  <pic:spPr bwMode="auto">
+                    <a:xfrm>
+                      <a:off x="0" y="0"/>
+                      <a:ext cx="1537840" cy="1912776"/>
+                    </a:xfrm>
+                    <a:prstGeom prst="rect">
+                      <a:avLst/>
+                    </a:prstGeom>
+                    <a:noFill/>
+                    <a:ln>
+                      <a:noFill/>
+                    </a:ln>
+                  </pic:spPr>
+                </pic:pic>
+              </a:graphicData>
+            </a:graphic>
+          </wp:inline>
+        </w:drawing>
+      </w:r>
+      <w:r>
+        <w:rPr>
+          <w:noProof/>
+          <w:szCs w:val="21"/>
+        </w:rPr>
+        <w:drawing>
+          <wp:inline distT="0" distB="0" distL="0" distR="0" wp14:anchorId="7A52CFD5" wp14:editId="1D7FFF9F">
+            <wp:extent cx="1490134" cy="1848156"/>
+            <wp:effectExtent l="0" t="0" r="0" b="0"/>
+            <wp:docPr id="14" name="図 14"/>
+            <wp:cNvGraphicFramePr>
+              <a:graphicFrameLocks xmlns:a="http://schemas.openxmlformats.org/drawingml/2006/main" noChangeAspect="1"/>
+            </wp:cNvGraphicFramePr>
+            <a:graphic xmlns:a="http://schemas.openxmlformats.org/drawingml/2006/main">
+              <a:graphicData uri="http://schemas.openxmlformats.org/drawingml/2006/picture">
+                <pic:pic xmlns:pic="http://schemas.openxmlformats.org/drawingml/2006/picture">
+                  <pic:nvPicPr>
+                    <pic:cNvPr id="0" name="Picture 4"/>
+                    <pic:cNvPicPr>
+                      <a:picLocks noChangeAspect="1" noChangeArrowheads="1"/>
+                    </pic:cNvPicPr>
+                  </pic:nvPicPr>
+                  <pic:blipFill>
+                    <a:blip r:embed="rId12" cstate="print">
+                      <a:extLst>
+                        <a:ext uri="{28A0092B-C50C-407E-A947-70E740481C1C}">
+                          <a14:useLocalDpi xmlns:a14="http://schemas.microsoft.com/office/drawing/2010/main" val="0"/>
+                        </a:ext>
+                      </a:extLst>
+                    </a:blip>
+                    <a:srcRect/>
+                    <a:stretch>
+                      <a:fillRect/>
+                    </a:stretch>
+                  </pic:blipFill>
+                  <pic:spPr bwMode="auto">
+                    <a:xfrm>
+                      <a:off x="0" y="0"/>
+                      <a:ext cx="1508501" cy="1870936"/>
+                    </a:xfrm>
+                    <a:prstGeom prst="rect">
+                      <a:avLst/>
+                    </a:prstGeom>
+                    <a:noFill/>
+                    <a:ln>
+                      <a:noFill/>
+                    </a:ln>
+                  </pic:spPr>
+                </pic:pic>
+              </a:graphicData>
+            </a:graphic>
+          </wp:inline>
+        </w:drawing>
+      </w:r>
+      <w:r>
+        <w:rPr>
+          <w:noProof/>
+          <w:szCs w:val="21"/>
+        </w:rPr>
+        <w:drawing>
+          <wp:inline distT="0" distB="0" distL="0" distR="0" wp14:anchorId="61214BD7" wp14:editId="2C85E509">
+            <wp:extent cx="1498600" cy="1856200"/>
+            <wp:effectExtent l="0" t="0" r="6350" b="0"/>
+            <wp:docPr id="15" name="図 15"/>
+            <wp:cNvGraphicFramePr>
+              <a:graphicFrameLocks xmlns:a="http://schemas.openxmlformats.org/drawingml/2006/main" noChangeAspect="1"/>
+            </wp:cNvGraphicFramePr>
+            <a:graphic xmlns:a="http://schemas.openxmlformats.org/drawingml/2006/main">
+              <a:graphicData uri="http://schemas.openxmlformats.org/drawingml/2006/picture">
+                <pic:pic xmlns:pic="http://schemas.openxmlformats.org/drawingml/2006/picture">
+                  <pic:nvPicPr>
+                    <pic:cNvPr id="0" name="Picture 5"/>
+                    <pic:cNvPicPr>
+                      <a:picLocks noChangeAspect="1" noChangeArrowheads="1"/>
+                    </pic:cNvPicPr>
+                  </pic:nvPicPr>
+                  <pic:blipFill>
+                    <a:blip r:embed="rId13" cstate="print">
+                      <a:extLst>
+                        <a:ext uri="{28A0092B-C50C-407E-A947-70E740481C1C}">
+                          <a14:useLocalDpi xmlns:a14="http://schemas.microsoft.com/office/drawing/2010/main" val="0"/>
+                        </a:ext>
+                      </a:extLst>
+                    </a:blip>
+                    <a:srcRect/>
+                    <a:stretch>
+                      <a:fillRect/>
+                    </a:stretch>
+                  </pic:blipFill>
+                  <pic:spPr bwMode="auto">
+                    <a:xfrm>
+                      <a:off x="0" y="0"/>
+                      <a:ext cx="1524740" cy="1888578"/>
+                    </a:xfrm>
+                    <a:prstGeom prst="rect">
+                      <a:avLst/>
+                    </a:prstGeom>
+                    <a:noFill/>
+                    <a:ln>
+                      <a:noFill/>
+                    </a:ln>
+                  </pic:spPr>
+                </pic:pic>
+              </a:graphicData>
+            </a:graphic>
+          </wp:inline>
+        </w:drawing>
+      </w:r>
+      <w:r>
+        <w:rPr>
+          <w:noProof/>
+          <w:szCs w:val="21"/>
+        </w:rPr>
+        <w:drawing>
+          <wp:inline distT="0" distB="0" distL="0" distR="0" wp14:anchorId="2B169805" wp14:editId="4DCFD994">
+            <wp:extent cx="1490746" cy="1854200"/>
+            <wp:effectExtent l="0" t="0" r="0" b="0"/>
+            <wp:docPr id="16" name="図 16"/>
+            <wp:cNvGraphicFramePr>
+              <a:graphicFrameLocks xmlns:a="http://schemas.openxmlformats.org/drawingml/2006/main" noChangeAspect="1"/>
+            </wp:cNvGraphicFramePr>
+            <a:graphic xmlns:a="http://schemas.openxmlformats.org/drawingml/2006/main">
+              <a:graphicData uri="http://schemas.openxmlformats.org/drawingml/2006/picture">
+                <pic:pic xmlns:pic="http://schemas.openxmlformats.org/drawingml/2006/picture">
+                  <pic:nvPicPr>
+                    <pic:cNvPr id="0" name="Picture 6"/>
+                    <pic:cNvPicPr>
+                      <a:picLocks noChangeAspect="1" noChangeArrowheads="1"/>
+                    </pic:cNvPicPr>
+                  </pic:nvPicPr>
+                  <pic:blipFill>
+                    <a:blip r:embed="rId14" cstate="print">
+                      <a:extLst>
+                        <a:ext uri="{28A0092B-C50C-407E-A947-70E740481C1C}">
+                          <a14:useLocalDpi xmlns:a14="http://schemas.microsoft.com/office/drawing/2010/main" val="0"/>
+                        </a:ext>
+                      </a:extLst>
+                    </a:blip>
+                    <a:srcRect/>
+                    <a:stretch>
+                      <a:fillRect/>
+                    </a:stretch>
+                  </pic:blipFill>
+                  <pic:spPr bwMode="auto">
+                    <a:xfrm>
+                      <a:off x="0" y="0"/>
+                      <a:ext cx="1513799" cy="1882874"/>
+                    </a:xfrm>
+                    <a:prstGeom prst="rect">
+                      <a:avLst/>
+                    </a:prstGeom>
+                    <a:noFill/>
+                    <a:ln>
+                      <a:noFill/>
+                    </a:ln>
+                  </pic:spPr>
+                </pic:pic>
+              </a:graphicData>
+            </a:graphic>
+          </wp:inline>
+        </w:drawing>
+      </w:r>
+      <w:r>
+        <w:rPr>
+          <w:noProof/>
+          <w:szCs w:val="21"/>
+        </w:rPr>
+        <w:drawing>
+          <wp:inline distT="0" distB="0" distL="0" distR="0" wp14:anchorId="550DE796" wp14:editId="02001BAB">
+            <wp:extent cx="1477132" cy="1837266"/>
+            <wp:effectExtent l="0" t="0" r="8890" b="0"/>
+            <wp:docPr id="17" name="図 17"/>
+            <wp:cNvGraphicFramePr>
+              <a:graphicFrameLocks xmlns:a="http://schemas.openxmlformats.org/drawingml/2006/main" noChangeAspect="1"/>
+            </wp:cNvGraphicFramePr>
+            <a:graphic xmlns:a="http://schemas.openxmlformats.org/drawingml/2006/main">
+              <a:graphicData uri="http://schemas.openxmlformats.org/drawingml/2006/picture">
+                <pic:pic xmlns:pic="http://schemas.openxmlformats.org/drawingml/2006/picture">
+                  <pic:nvPicPr>
+                    <pic:cNvPr id="0" name="Picture 7"/>
+                    <pic:cNvPicPr>
+                      <a:picLocks noChangeAspect="1" noChangeArrowheads="1"/>
+                    </pic:cNvPicPr>
+                  </pic:nvPicPr>
+                  <pic:blipFill>
+                    <a:blip r:embed="rId15" cstate="print">
+                      <a:extLst>
+                        <a:ext uri="{28A0092B-C50C-407E-A947-70E740481C1C}">
+                          <a14:useLocalDpi xmlns:a14="http://schemas.microsoft.com/office/drawing/2010/main" val="0"/>
+                        </a:ext>
+                      </a:extLst>
+                    </a:blip>
+                    <a:srcRect/>
+                    <a:stretch>
+                      <a:fillRect/>
+                    </a:stretch>
+                  </pic:blipFill>
+                  <pic:spPr bwMode="auto">
+                    <a:xfrm>
+                      <a:off x="0" y="0"/>
+                      <a:ext cx="1495262" cy="1859816"/>
+                    </a:xfrm>
+                    <a:prstGeom prst="rect">
+                      <a:avLst/>
+                    </a:prstGeom>
+                    <a:noFill/>
+                    <a:ln>
+                      <a:noFill/>
+                    </a:ln>
+                  </pic:spPr>
+                </pic:pic>
+              </a:graphicData>
+            </a:graphic>
+          </wp:inline>
+        </w:drawing>
+      </w:r>
+      <w:r>
+        <w:rPr>
+          <w:noProof/>
+          <w:szCs w:val="21"/>
+        </w:rPr>
+        <w:drawing>
+          <wp:inline distT="0" distB="0" distL="0" distR="0" wp14:anchorId="1BCEBF85" wp14:editId="535BF287">
+            <wp:extent cx="1475165" cy="1828800"/>
+            <wp:effectExtent l="0" t="0" r="0" b="0"/>
+            <wp:docPr id="18" name="図 18"/>
+            <wp:cNvGraphicFramePr>
+              <a:graphicFrameLocks xmlns:a="http://schemas.openxmlformats.org/drawingml/2006/main" noChangeAspect="1"/>
+            </wp:cNvGraphicFramePr>
+            <a:graphic xmlns:a="http://schemas.openxmlformats.org/drawingml/2006/main">
+              <a:graphicData uri="http://schemas.openxmlformats.org/drawingml/2006/picture">
+                <pic:pic xmlns:pic="http://schemas.openxmlformats.org/drawingml/2006/picture">
+                  <pic:nvPicPr>
+                    <pic:cNvPr id="0" name="Picture 8"/>
+                    <pic:cNvPicPr>
+                      <a:picLocks noChangeAspect="1" noChangeArrowheads="1"/>
+                    </pic:cNvPicPr>
+                  </pic:nvPicPr>
+                  <pic:blipFill>
+                    <a:blip r:embed="rId16" cstate="print">
+                      <a:extLst>
+                        <a:ext uri="{28A0092B-C50C-407E-A947-70E740481C1C}">
+                          <a14:useLocalDpi xmlns:a14="http://schemas.microsoft.com/office/drawing/2010/main" val="0"/>
+                        </a:ext>
+                      </a:extLst>
+                    </a:blip>
+                    <a:srcRect/>
+                    <a:stretch>
+                      <a:fillRect/>
+                    </a:stretch>
+                  </pic:blipFill>
+                  <pic:spPr bwMode="auto">
+                    <a:xfrm>
+                      <a:off x="0" y="0"/>
+                      <a:ext cx="1489418" cy="1846469"/>
+                    </a:xfrm>
+                    <a:prstGeom prst="rect">
+                      <a:avLst/>
+                    </a:prstGeom>
+                    <a:noFill/>
+                    <a:ln>
+                      <a:noFill/>
+                    </a:ln>
+                  </pic:spPr>
+                </pic:pic>
+              </a:graphicData>
+            </a:graphic>
+          </wp:inline>
+        </w:drawing>
+      </w:r>
+      <w:r>
+        <w:rPr>
+          <w:noProof/>
+          <w:szCs w:val="21"/>
+        </w:rPr>
+        <w:drawing>
+          <wp:inline distT="0" distB="0" distL="0" distR="0" wp14:anchorId="1D3EA42C" wp14:editId="7947DD9C">
+            <wp:extent cx="1466136" cy="1820333"/>
+            <wp:effectExtent l="0" t="0" r="1270" b="8890"/>
+            <wp:docPr id="19" name="図 19"/>
+            <wp:cNvGraphicFramePr>
+              <a:graphicFrameLocks xmlns:a="http://schemas.openxmlformats.org/drawingml/2006/main" noChangeAspect="1"/>
+            </wp:cNvGraphicFramePr>
+            <a:graphic xmlns:a="http://schemas.openxmlformats.org/drawingml/2006/main">
+              <a:graphicData uri="http://schemas.openxmlformats.org/drawingml/2006/picture">
+                <pic:pic xmlns:pic="http://schemas.openxmlformats.org/drawingml/2006/picture">
+                  <pic:nvPicPr>
+                    <pic:cNvPr id="0" name="Picture 9"/>
+                    <pic:cNvPicPr>
+                      <a:picLocks noChangeAspect="1" noChangeArrowheads="1"/>
+                    </pic:cNvPicPr>
+                  </pic:nvPicPr>
+                  <pic:blipFill>
+                    <a:blip r:embed="rId17" cstate="print">
+                      <a:extLst>
+                        <a:ext uri="{28A0092B-C50C-407E-A947-70E740481C1C}">
+                          <a14:useLocalDpi xmlns:a14="http://schemas.microsoft.com/office/drawing/2010/main" val="0"/>
+                        </a:ext>
+                      </a:extLst>
+                    </a:blip>
+                    <a:srcRect/>
+                    <a:stretch>
+                      <a:fillRect/>
+                    </a:stretch>
+                  </pic:blipFill>
+                  <pic:spPr bwMode="auto">
+                    <a:xfrm>
+                      <a:off x="0" y="0"/>
+                      <a:ext cx="1486625" cy="1845772"/>
+                    </a:xfrm>
+                    <a:prstGeom prst="rect">
+                      <a:avLst/>
+                    </a:prstGeom>
+                    <a:noFill/>
+                    <a:ln>
+                      <a:noFill/>
+                    </a:ln>
+                  </pic:spPr>
+                </pic:pic>
+              </a:graphicData>
+            </a:graphic>
+          </wp:inline>
+        </w:drawing>
+      </w:r>
+      <w:r>
+        <w:rPr>
+          <w:noProof/>
+          <w:sz w:val="18"/>
+          <w:szCs w:val="21"/>
+        </w:rPr>
+        <w:lastRenderedPageBreak/>
+        <mc:AlternateContent>
+          <mc:Choice Requires="wps">
+            <w:drawing>
+              <wp:anchor distT="0" distB="0" distL="114300" distR="114300" simplePos="0" relativeHeight="251692032" behindDoc="0" locked="0" layoutInCell="1" allowOverlap="1" wp14:anchorId="0BE0735C" wp14:editId="7786C1CB">
+                <wp:simplePos x="0" y="0"/>
+                <wp:positionH relativeFrom="column">
+                  <wp:posOffset>2530294</wp:posOffset>
+                </wp:positionH>
+                <wp:positionV relativeFrom="paragraph">
+                  <wp:posOffset>1065167</wp:posOffset>
+                </wp:positionV>
+                <wp:extent cx="170543" cy="151856"/>
+                <wp:effectExtent l="0" t="0" r="20320" b="19685"/>
+                <wp:wrapNone/>
+                <wp:docPr id="35" name="正方形/長方形 35"/>
+                <wp:cNvGraphicFramePr/>
+                <a:graphic xmlns:a="http://schemas.openxmlformats.org/drawingml/2006/main">
+                  <a:graphicData uri="http://schemas.microsoft.com/office/word/2010/wordprocessingShape">
+                    <wps:wsp>
+                      <wps:cNvSpPr/>
+                      <wps:spPr>
+                        <a:xfrm>
+                          <a:off x="0" y="0"/>
+                          <a:ext cx="170543" cy="151856"/>
+                        </a:xfrm>
+                        <a:prstGeom prst="rect">
+                          <a:avLst/>
+                        </a:prstGeom>
+                        <a:noFill/>
+                        <a:ln>
+                          <a:solidFill>
+                            <a:srgbClr val="00B050"/>
+                          </a:solidFill>
+                        </a:ln>
+                      </wps:spPr>
+                      <wps:style>
+                        <a:lnRef idx="2">
+                          <a:schemeClr val="accent1">
+                            <a:shade val="50000"/>
+                          </a:schemeClr>
+                        </a:lnRef>
+                        <a:fillRef idx="1">
+                          <a:schemeClr val="accent1"/>
+                        </a:fillRef>
+                        <a:effectRef idx="0">
+                          <a:schemeClr val="accent1"/>
+                        </a:effectRef>
+                        <a:fontRef idx="minor">
+                          <a:schemeClr val="lt1"/>
+                        </a:fontRef>
+                      </wps:style>
+                      <wps:bodyPr rot="0" spcFirstLastPara="0" vertOverflow="overflow" horzOverflow="overflow" vert="horz" wrap="square" lIns="91440" tIns="45720" rIns="91440" bIns="45720" numCol="1" spcCol="0" rtlCol="0" fromWordArt="0" anchor="ctr" anchorCtr="0" forceAA="0" compatLnSpc="1">
+                        <a:prstTxWarp prst="textNoShape">
+                          <a:avLst/>
+                        </a:prstTxWarp>
+                        <a:noAutofit/>
+                      </wps:bodyPr>
+                    </wps:wsp>
+                  </a:graphicData>
+                </a:graphic>
+                <wp14:sizeRelH relativeFrom="margin">
+                  <wp14:pctWidth>0</wp14:pctWidth>
+                </wp14:sizeRelH>
+                <wp14:sizeRelV relativeFrom="margin">
+                  <wp14:pctHeight>0</wp14:pctHeight>
+                </wp14:sizeRelV>
+              </wp:anchor>
+            </w:drawing>
+          </mc:Choice>
+          <mc:Fallback>
+            <w:pict>
+              <v:rect w14:anchorId="6B542099" id="正方形/長方形 35" o:spid="_x0000_s1026" style="position:absolute;left:0;text-align:left;margin-left:199.25pt;margin-top:83.85pt;width:13.45pt;height:11.95pt;z-index:251692032;visibility:visible;mso-wrap-style:square;mso-width-percent:0;mso-height-percent:0;mso-wrap-distance-left:9pt;mso-wrap-distance-top:0;mso-wrap-distance-right:9pt;mso-wrap-distance-bottom:0;mso-position-horizontal:absolute;mso-position-horizontal-relative:text;mso-position-vertical:absolute;mso-position-vertical-relative:text;mso-width-percent:0;mso-height-percent:0;mso-width-relative:margin;mso-height-relative:margin;v-text-anchor:middle" o:gfxdata="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" filled="f" strokecolor="#00b050" strokeweight="1pt"/>
+            </w:pict>
+          </mc:Fallback>
+        </mc:AlternateContent>
+      </w:r>
+      <w:r>
+        <w:rPr>
+          <w:noProof/>
+          <w:sz w:val="18"/>
+          <w:szCs w:val="21"/>
+        </w:rPr>
+        <mc:AlternateContent>
+          <mc:Choice Requires="wps">
+            <w:drawing>
+              <wp:anchor distT="0" distB="0" distL="114300" distR="114300" simplePos="0" relativeHeight="251689984" behindDoc="0" locked="0" layoutInCell="1" allowOverlap="1" wp14:anchorId="315AEE1E" wp14:editId="0B6BF9D4">
+                <wp:simplePos x="0" y="0"/>
+                <wp:positionH relativeFrom="column">
+                  <wp:posOffset>664663</wp:posOffset>
+                </wp:positionH>
+                <wp:positionV relativeFrom="paragraph">
+                  <wp:posOffset>1057910</wp:posOffset>
+                </wp:positionV>
+                <wp:extent cx="170543" cy="151856"/>
+                <wp:effectExtent l="0" t="0" r="20320" b="19685"/>
+                <wp:wrapNone/>
+                <wp:docPr id="34" name="正方形/長方形 34"/>
+                <wp:cNvGraphicFramePr/>
+                <a:graphic xmlns:a="http://schemas.openxmlformats.org/drawingml/2006/main">
+                  <a:graphicData uri="http://schemas.microsoft.com/office/word/2010/wordprocessingShape">
+                    <wps:wsp>
+                      <wps:cNvSpPr/>
+                      <wps:spPr>
+                        <a:xfrm>
+                          <a:off x="0" y="0"/>
+                          <a:ext cx="170543" cy="151856"/>
+                        </a:xfrm>
+                        <a:prstGeom prst="rect">
+                          <a:avLst/>
+                        </a:prstGeom>
+                        <a:noFill/>
+                        <a:ln>
+                          <a:solidFill>
+                            <a:srgbClr val="00B050"/>
+                          </a:solidFill>
+                        </a:ln>
+                      </wps:spPr>
+                      <wps:style>
+                        <a:lnRef idx="2">
+                          <a:schemeClr val="accent1">
+                            <a:shade val="50000"/>
+                          </a:schemeClr>
+                        </a:lnRef>
+                        <a:fillRef idx="1">
+                          <a:schemeClr val="accent1"/>
+                        </a:fillRef>
+                        <a:effectRef idx="0">
+                          <a:schemeClr val="accent1"/>
+                        </a:effectRef>
+                        <a:fontRef idx="minor">
+                          <a:schemeClr val="lt1"/>
+                        </a:fontRef>
+                      </wps:style>
+                      <wps:bodyPr rot="0" spcFirstLastPara="0" vertOverflow="overflow" horzOverflow="overflow" vert="horz" wrap="square" lIns="91440" tIns="45720" rIns="91440" bIns="45720" numCol="1" spcCol="0" rtlCol="0" fromWordArt="0" anchor="ctr" anchorCtr="0" forceAA="0" compatLnSpc="1">
+                        <a:prstTxWarp prst="textNoShape">
+                          <a:avLst/>
+                        </a:prstTxWarp>
+                        <a:noAutofit/>
+                      </wps:bodyPr>
+                    </wps:wsp>
+                  </a:graphicData>
+                </a:graphic>
+                <wp14:sizeRelH relativeFrom="margin">
+                  <wp14:pctWidth>0</wp14:pctWidth>
+                </wp14:sizeRelH>
+                <wp14:sizeRelV relativeFrom="margin">
+                  <wp14:pctHeight>0</wp14:pctHeight>
+                </wp14:sizeRelV>
+              </wp:anchor>
+            </w:drawing>
+          </mc:Choice>
+          <mc:Fallback>
+            <w:pict>
+              <v:rect w14:anchorId="10AB156D" id="正方形/長方形 34" o:spid="_x0000_s1026" style="position:absolute;left:0;text-align:left;margin-left:52.35pt;margin-top:83.3pt;width:13.45pt;height:11.95pt;z-index:251689984;visibility:visible;mso-wrap-style:square;mso-width-percent:0;mso-height-percent:0;mso-wrap-distance-left:9pt;mso-wrap-distance-top:0;mso-wrap-distance-right:9pt;mso-wrap-distance-bottom:0;mso-position-horizontal:absolute;mso-position-horizontal-relative:text;mso-position-vertical:absolute;mso-position-vertical-relative:text;mso-width-percent:0;mso-height-percent:0;mso-width-relative:margin;mso-height-relative:margin;v-text-anchor:middle" o:gfxdata="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" filled="f" strokecolor="#00b050" strokeweight="1pt"/>
+            </w:pict>
+          </mc:Fallback>
+        </mc:AlternateContent>
+      </w:r>
+      <w:r>
+        <w:rPr>
+          <w:noProof/>
+          <w:szCs w:val="21"/>
+        </w:rPr>
+        <w:drawing>
+          <wp:inline distT="0" distB="0" distL="0" distR="0" wp14:anchorId="236B922E" wp14:editId="1543FAB4">
+            <wp:extent cx="1446653" cy="1796143"/>
+            <wp:effectExtent l="0" t="0" r="1270" b="0"/>
+            <wp:docPr id="20" name="図 20"/>
+            <wp:cNvGraphicFramePr>
+              <a:graphicFrameLocks xmlns:a="http://schemas.openxmlformats.org/drawingml/2006/main" noChangeAspect="1"/>
+            </wp:cNvGraphicFramePr>
+            <a:graphic xmlns:a="http://schemas.openxmlformats.org/drawingml/2006/main">
+              <a:graphicData uri="http://schemas.openxmlformats.org/drawingml/2006/picture">
+                <pic:pic xmlns:pic="http://schemas.openxmlformats.org/drawingml/2006/picture">
+                  <pic:nvPicPr>
+                    <pic:cNvPr id="0" name="Picture 10"/>
+                    <pic:cNvPicPr>
+                      <a:picLocks noChangeAspect="1" noChangeArrowheads="1"/>
+                    </pic:cNvPicPr>
+                  </pic:nvPicPr>
+                  <pic:blipFill>
+                    <a:blip r:embed="rId18" cstate="print">
+                      <a:extLst>
+                        <a:ext uri="{28A0092B-C50C-407E-A947-70E740481C1C}">
+                          <a14:useLocalDpi xmlns:a14="http://schemas.microsoft.com/office/drawing/2010/main" val="0"/>
+                        </a:ext>
+                      </a:extLst>
+                    </a:blip>
+                    <a:srcRect/>
+                    <a:stretch>
+                      <a:fillRect/>
+                    </a:stretch>
+                  </pic:blipFill>
+                  <pic:spPr bwMode="auto">
+                    <a:xfrm>
+                      <a:off x="0" y="0"/>
+                      <a:ext cx="1453942" cy="1805193"/>
+                    </a:xfrm>
+                    <a:prstGeom prst="rect">
+                      <a:avLst/>
+                    </a:prstGeom>
+                    <a:noFill/>
+                    <a:ln>
+                      <a:noFill/>
+                    </a:ln>
+                  </pic:spPr>
+                </pic:pic>
+              </a:graphicData>
+            </a:graphic>
+          </wp:inline>
+        </w:drawing>
+      </w:r>
+      <w:r>
+        <w:rPr>
+          <w:szCs w:val="21"/>
+        </w:rPr>
+        <w:tab/>
+      </w:r>
+      <w:r>
+        <w:rPr>
+          <w:rFonts w:hint="eastAsia"/>
+          <w:szCs w:val="21"/>
+        </w:rPr>
+        <w:t xml:space="preserve">　　</w:t>
+      </w:r>
+      <w:r>
+        <w:rPr>
+          <w:noProof/>
+          <w:szCs w:val="21"/>
+        </w:rPr>
+        <w:drawing>
+          <wp:inline distT="0" distB="0" distL="0" distR="0" wp14:anchorId="6FA7D8C2" wp14:editId="4BDAE785">
+            <wp:extent cx="1447800" cy="1794875"/>
+            <wp:effectExtent l="0" t="0" r="0" b="0"/>
+            <wp:docPr id="22" name="図 22"/>
+            <wp:cNvGraphicFramePr>
+              <a:graphicFrameLocks xmlns:a="http://schemas.openxmlformats.org/drawingml/2006/main" noChangeAspect="1"/>
+            </wp:cNvGraphicFramePr>
+            <a:graphic xmlns:a="http://schemas.openxmlformats.org/drawingml/2006/main">
+              <a:graphicData uri="http://schemas.openxmlformats.org/drawingml/2006/picture">
+                <pic:pic xmlns:pic="http://schemas.openxmlformats.org/drawingml/2006/picture">
+                  <pic:nvPicPr>
+                    <pic:cNvPr id="0" name="Picture 11"/>
+                    <pic:cNvPicPr>
+                      <a:picLocks noChangeAspect="1" noChangeArrowheads="1"/>
+                    </pic:cNvPicPr>
+                  </pic:nvPicPr>
+                  <pic:blipFill>
+                    <a:blip r:embed="rId19" cstate="print">
+                      <a:extLst>
+                        <a:ext uri="{28A0092B-C50C-407E-A947-70E740481C1C}">
+                          <a14:useLocalDpi xmlns:a14="http://schemas.microsoft.com/office/drawing/2010/main" val="0"/>
+                        </a:ext>
+                      </a:extLst>
+                    </a:blip>
+                    <a:srcRect/>
+                    <a:stretch>
+                      <a:fillRect/>
+                    </a:stretch>
+                  </pic:blipFill>
+                  <pic:spPr bwMode="auto">
+                    <a:xfrm>
+                      <a:off x="0" y="0"/>
+                      <a:ext cx="1460185" cy="1810229"/>
+                    </a:xfrm>
+                    <a:prstGeom prst="rect">
+                      <a:avLst/>
+                    </a:prstGeom>
+                    <a:noFill/>
+                    <a:ln>
+                      <a:noFill/>
+                    </a:ln>
+                  </pic:spPr>
+                </pic:pic>
+              </a:graphicData>
+            </a:graphic>
+          </wp:inline>
+        </w:drawing>
+      </w:r>
+    </w:p>
+    <w:p>
+      <w:pPr>
+        <w:rPr>
+          <w:szCs w:val="21"/>
+        </w:rPr>
+      </w:pPr>
+    </w:p>
+    <w:p>
+      <w:pPr>
+        <w:rPr>
+          <w:szCs w:val="21"/>
+        </w:rPr>
+      </w:pPr>
+      <w:r>
+        <w:rPr>
+          <w:szCs w:val="21"/>
+        </w:rPr>
+        <w:tab/>
+      </w:r>
+      <w:r>
+        <w:rPr>
+          <w:rFonts w:hint="eastAsia"/>
+          <w:szCs w:val="21"/>
+        </w:rPr>
+        <w:t>以上の</w:t>
+      </w:r>
+      <w:r>
+        <w:rPr>
+          <w:rFonts w:hint="eastAsia"/>
+          <w:szCs w:val="21"/>
+        </w:rPr>
+        <w:t>画面のハードコピー中</w:t>
+      </w:r>
+      <w:r>
+        <w:rPr>
+          <w:rFonts w:hint="eastAsia"/>
+          <w:szCs w:val="21"/>
+        </w:rPr>
+        <w:t>、</w:t>
+      </w:r>
+      <w:r>
+        <w:rPr>
+          <w:rFonts w:hint="eastAsia"/>
+          <w:szCs w:val="21"/>
+        </w:rPr>
+        <w:t>緑枠で囲まれた絵が</w:t>
+      </w:r>
+      <w:r>
+        <w:rPr>
+          <w:szCs w:val="21"/>
+        </w:rPr>
+        <w:t>”</w:t>
+      </w:r>
+      <w:proofErr w:type="spellStart"/>
+      <w:r>
+        <w:rPr>
+          <w:szCs w:val="21"/>
+        </w:rPr>
+        <w:t>ee</w:t>
+      </w:r>
+      <w:proofErr w:type="spellEnd"/>
+      <w:r>
+        <w:rPr>
+          <w:szCs w:val="21"/>
+        </w:rPr>
+        <w:t>”</w:t>
+      </w:r>
+      <w:r>
+        <w:rPr>
+          <w:rFonts w:hint="eastAsia"/>
+          <w:szCs w:val="21"/>
+        </w:rPr>
+        <w:t>に埋め尽くされた領域を時計回りに渦を巻くように動いていることが確認できる。</w:t>
+      </w:r>
+    </w:p>
+    <w:p>
+      <w:pPr>
+        <w:rPr>
+          <w:szCs w:val="21"/>
+        </w:rPr>
+      </w:pPr>
+    </w:p>
+    <w:p>
+      <w:pPr>
+        <w:rPr>
+          <w:szCs w:val="21"/>
+        </w:rPr>
+      </w:pPr>
+      <w:r>
+        <w:rPr>
+          <w:szCs w:val="21"/>
+        </w:rPr>
+        <w:t>(2)</w:t>
       </w:r>
     </w:p>
     <w:p>

--- a/kiso-soft/report2/基礎ソフト実験レポート2_1TE20137W.docx
+++ b/kiso-soft/report2/基礎ソフト実験レポート2_1TE20137W.docx
@@ -1638,7 +1638,7 @@
                     </pic:cNvPicPr>
                   </pic:nvPicPr>
                   <pic:blipFill>
-                    <a:blip r:embed="rId6"/>
+                    <a:blip r:embed="rId7"/>
                     <a:stretch>
                       <a:fillRect/>
                     </a:stretch>
@@ -2030,7 +2030,7 @@
                     </pic:cNvPicPr>
                   </pic:nvPicPr>
                   <pic:blipFill>
-                    <a:blip r:embed="rId7"/>
+                    <a:blip r:embed="rId8"/>
                     <a:stretch>
                       <a:fillRect/>
                     </a:stretch>
@@ -2080,7 +2080,7 @@
                     </pic:cNvPicPr>
                   </pic:nvPicPr>
                   <pic:blipFill>
-                    <a:blip r:embed="rId8"/>
+                    <a:blip r:embed="rId9"/>
                     <a:stretch>
                       <a:fillRect/>
                     </a:stretch>
@@ -2140,9 +2140,17 @@
       <w:r>
         <w:rPr>
           <w:rFonts w:hint="eastAsia"/>
-          <w:szCs w:val="21"/>
-        </w:rPr>
-        <w:t>青枠で囲まれた</w:t>
+          <w:color w:val="0070C0"/>
+          <w:szCs w:val="21"/>
+        </w:rPr>
+        <w:t>青枠</w:t>
+      </w:r>
+      <w:r>
+        <w:rPr>
+          <w:rFonts w:hint="eastAsia"/>
+          <w:szCs w:val="21"/>
+        </w:rPr>
+        <w:t>で囲まれた</w:t>
       </w:r>
       <w:r>
         <w:rPr>
@@ -2270,9 +2278,17 @@
       <w:r>
         <w:rPr>
           <w:rFonts w:hint="eastAsia"/>
-          <w:szCs w:val="21"/>
-        </w:rPr>
-        <w:t>緑枠で囲まれたd</w:t>
+          <w:color w:val="00B050"/>
+          <w:szCs w:val="21"/>
+        </w:rPr>
+        <w:t>緑枠</w:t>
+      </w:r>
+      <w:r>
+        <w:rPr>
+          <w:rFonts w:hint="eastAsia"/>
+          <w:szCs w:val="21"/>
+        </w:rPr>
+        <w:t>で囲まれたd</w:t>
       </w:r>
       <w:r>
         <w:rPr>
@@ -2992,16 +3008,16 @@
         <mc:AlternateContent>
           <mc:Choice Requires="wps">
             <w:drawing>
-              <wp:anchor distT="0" distB="0" distL="114300" distR="114300" simplePos="0" relativeHeight="251687936" behindDoc="0" locked="0" layoutInCell="1" allowOverlap="1" wp14:anchorId="17F5BD6E" wp14:editId="20242AEB">
+              <wp:anchor distT="0" distB="0" distL="114300" distR="114300" simplePos="0" relativeHeight="251687936" behindDoc="0" locked="0" layoutInCell="1" allowOverlap="1" wp14:anchorId="17F5BD6E" wp14:editId="06F3D265">
                 <wp:simplePos x="0" y="0"/>
                 <wp:positionH relativeFrom="column">
-                  <wp:posOffset>4446088</wp:posOffset>
+                  <wp:posOffset>4380865</wp:posOffset>
                 </wp:positionH>
                 <wp:positionV relativeFrom="paragraph">
-                  <wp:posOffset>5292452</wp:posOffset>
+                  <wp:posOffset>5233459</wp:posOffset>
                 </wp:positionV>
-                <wp:extent cx="170543" cy="151856"/>
-                <wp:effectExtent l="0" t="0" r="20320" b="19685"/>
+                <wp:extent cx="304800" cy="296122"/>
+                <wp:effectExtent l="0" t="0" r="19050" b="27940"/>
                 <wp:wrapNone/>
                 <wp:docPr id="33" name="正方形/長方形 33"/>
                 <wp:cNvGraphicFramePr/>
@@ -3012,7 +3028,7 @@
                       <wps:spPr>
                         <a:xfrm>
                           <a:off x="0" y="0"/>
-                          <a:ext cx="170543" cy="151856"/>
+                          <a:ext cx="304800" cy="296122"/>
                         </a:xfrm>
                         <a:prstGeom prst="rect">
                           <a:avLst/>
@@ -3060,7 +3076,7 @@
           </mc:Choice>
           <mc:Fallback>
             <w:pict>
-              <v:rect w14:anchorId="5E14B71D" id="正方形/長方形 33" o:spid="_x0000_s1026" style="position:absolute;left:0;text-align:left;margin-left:350.1pt;margin-top:416.75pt;width:13.45pt;height:11.95pt;z-index:251687936;visibility:visible;mso-wrap-style:square;mso-width-percent:0;mso-height-percent:0;mso-wrap-distance-left:9pt;mso-wrap-distance-top:0;mso-wrap-distance-right:9pt;mso-wrap-distance-bottom:0;mso-position-horizontal:absolute;mso-position-horizontal-relative:text;mso-position-vertical:absolute;mso-position-vertical-relative:text;mso-width-percent:0;mso-height-percent:0;mso-width-relative:margin;mso-height-relative:margin;v-text-anchor:middle" o:gfxdata="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" filled="f" strokecolor="#00b050" strokeweight="1pt"/>
+              <v:rect w14:anchorId="5F7F4D9E" id="正方形/長方形 33" o:spid="_x0000_s1026" style="position:absolute;left:0;text-align:left;margin-left:344.95pt;margin-top:412.1pt;width:24pt;height:23.3pt;z-index:251687936;visibility:visible;mso-wrap-style:square;mso-width-percent:0;mso-height-percent:0;mso-wrap-distance-left:9pt;mso-wrap-distance-top:0;mso-wrap-distance-right:9pt;mso-wrap-distance-bottom:0;mso-position-horizontal:absolute;mso-position-horizontal-relative:text;mso-position-vertical:absolute;mso-position-vertical-relative:text;mso-width-percent:0;mso-height-percent:0;mso-width-relative:margin;mso-height-relative:margin;v-text-anchor:middle" o:gfxdata="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" filled="f" strokecolor="#00b050" strokeweight="1pt"/>
             </w:pict>
           </mc:Fallback>
         </mc:AlternateContent>
@@ -3074,16 +3090,16 @@
         <mc:AlternateContent>
           <mc:Choice Requires="wps">
             <w:drawing>
-              <wp:anchor distT="0" distB="0" distL="114300" distR="114300" simplePos="0" relativeHeight="251685888" behindDoc="0" locked="0" layoutInCell="1" allowOverlap="1" wp14:anchorId="1CC8557E" wp14:editId="7260B8D3">
+              <wp:anchor distT="0" distB="0" distL="114300" distR="114300" simplePos="0" relativeHeight="251685888" behindDoc="0" locked="0" layoutInCell="1" allowOverlap="1" wp14:anchorId="1CC8557E" wp14:editId="7F8F49A7">
                 <wp:simplePos x="0" y="0"/>
                 <wp:positionH relativeFrom="column">
-                  <wp:posOffset>2496820</wp:posOffset>
+                  <wp:posOffset>2425065</wp:posOffset>
                 </wp:positionH>
                 <wp:positionV relativeFrom="paragraph">
-                  <wp:posOffset>5528219</wp:posOffset>
+                  <wp:posOffset>5466292</wp:posOffset>
                 </wp:positionV>
-                <wp:extent cx="170543" cy="151856"/>
-                <wp:effectExtent l="0" t="0" r="20320" b="19685"/>
+                <wp:extent cx="313267" cy="287655"/>
+                <wp:effectExtent l="0" t="0" r="10795" b="17145"/>
                 <wp:wrapNone/>
                 <wp:docPr id="32" name="正方形/長方形 32"/>
                 <wp:cNvGraphicFramePr/>
@@ -3094,7 +3110,7 @@
                       <wps:spPr>
                         <a:xfrm>
                           <a:off x="0" y="0"/>
-                          <a:ext cx="170543" cy="151856"/>
+                          <a:ext cx="313267" cy="287655"/>
                         </a:xfrm>
                         <a:prstGeom prst="rect">
                           <a:avLst/>
@@ -3142,7 +3158,7 @@
           </mc:Choice>
           <mc:Fallback>
             <w:pict>
-              <v:rect w14:anchorId="5F41830E" id="正方形/長方形 32" o:spid="_x0000_s1026" style="position:absolute;left:0;text-align:left;margin-left:196.6pt;margin-top:435.3pt;width:13.45pt;height:11.95pt;z-index:251685888;visibility:visible;mso-wrap-style:square;mso-width-percent:0;mso-height-percent:0;mso-wrap-distance-left:9pt;mso-wrap-distance-top:0;mso-wrap-distance-right:9pt;mso-wrap-distance-bottom:0;mso-position-horizontal:absolute;mso-position-horizontal-relative:text;mso-position-vertical:absolute;mso-position-vertical-relative:text;mso-width-percent:0;mso-height-percent:0;mso-width-relative:margin;mso-height-relative:margin;v-text-anchor:middle" o:gfxdata="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" filled="f" strokecolor="#00b050" strokeweight="1pt"/>
+              <v:rect w14:anchorId="576524AD" id="正方形/長方形 32" o:spid="_x0000_s1026" style="position:absolute;left:0;text-align:left;margin-left:190.95pt;margin-top:430.4pt;width:24.65pt;height:22.65pt;z-index:251685888;visibility:visible;mso-wrap-style:square;mso-width-percent:0;mso-height-percent:0;mso-wrap-distance-left:9pt;mso-wrap-distance-top:0;mso-wrap-distance-right:9pt;mso-wrap-distance-bottom:0;mso-position-horizontal:absolute;mso-position-horizontal-relative:text;mso-position-vertical:absolute;mso-position-vertical-relative:text;mso-width-percent:0;mso-height-percent:0;mso-width-relative:margin;mso-height-relative:margin;v-text-anchor:middle" o:gfxdata="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" filled="f" strokecolor="#00b050" strokeweight="1pt"/>
             </w:pict>
           </mc:Fallback>
         </mc:AlternateContent>
@@ -3156,16 +3172,16 @@
         <mc:AlternateContent>
           <mc:Choice Requires="wps">
             <w:drawing>
-              <wp:anchor distT="0" distB="0" distL="114300" distR="114300" simplePos="0" relativeHeight="251683840" behindDoc="0" locked="0" layoutInCell="1" allowOverlap="1" wp14:anchorId="4F79A070" wp14:editId="38B89A41">
+              <wp:anchor distT="0" distB="0" distL="114300" distR="114300" simplePos="0" relativeHeight="251683840" behindDoc="0" locked="0" layoutInCell="1" allowOverlap="1" wp14:anchorId="4F79A070" wp14:editId="308370F7">
                 <wp:simplePos x="0" y="0"/>
                 <wp:positionH relativeFrom="column">
-                  <wp:posOffset>846092</wp:posOffset>
+                  <wp:posOffset>769832</wp:posOffset>
                 </wp:positionH>
                 <wp:positionV relativeFrom="paragraph">
-                  <wp:posOffset>5528582</wp:posOffset>
+                  <wp:posOffset>5470525</wp:posOffset>
                 </wp:positionV>
-                <wp:extent cx="170543" cy="151856"/>
-                <wp:effectExtent l="0" t="0" r="20320" b="19685"/>
+                <wp:extent cx="317500" cy="279400"/>
+                <wp:effectExtent l="0" t="0" r="25400" b="25400"/>
                 <wp:wrapNone/>
                 <wp:docPr id="31" name="正方形/長方形 31"/>
                 <wp:cNvGraphicFramePr/>
@@ -3176,7 +3192,7 @@
                       <wps:spPr>
                         <a:xfrm>
                           <a:off x="0" y="0"/>
-                          <a:ext cx="170543" cy="151856"/>
+                          <a:ext cx="317500" cy="279400"/>
                         </a:xfrm>
                         <a:prstGeom prst="rect">
                           <a:avLst/>
@@ -3224,7 +3240,7 @@
           </mc:Choice>
           <mc:Fallback>
             <w:pict>
-              <v:rect w14:anchorId="3C507C98" id="正方形/長方形 31" o:spid="_x0000_s1026" style="position:absolute;left:0;text-align:left;margin-left:66.6pt;margin-top:435.3pt;width:13.45pt;height:11.95pt;z-index:251683840;visibility:visible;mso-wrap-style:square;mso-width-percent:0;mso-height-percent:0;mso-wrap-distance-left:9pt;mso-wrap-distance-top:0;mso-wrap-distance-right:9pt;mso-wrap-distance-bottom:0;mso-position-horizontal:absolute;mso-position-horizontal-relative:text;mso-position-vertical:absolute;mso-position-vertical-relative:text;mso-width-percent:0;mso-height-percent:0;mso-width-relative:margin;mso-height-relative:margin;v-text-anchor:middle" o:gfxdata="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" filled="f" strokecolor="#00b050" strokeweight="1pt"/>
+              <v:rect w14:anchorId="3F28C5A9" id="正方形/長方形 31" o:spid="_x0000_s1026" style="position:absolute;left:0;text-align:left;margin-left:60.6pt;margin-top:430.75pt;width:25pt;height:22pt;z-index:251683840;visibility:visible;mso-wrap-style:square;mso-width-percent:0;mso-height-percent:0;mso-wrap-distance-left:9pt;mso-wrap-distance-top:0;mso-wrap-distance-right:9pt;mso-wrap-distance-bottom:0;mso-position-horizontal:absolute;mso-position-horizontal-relative:text;mso-position-vertical:absolute;mso-position-vertical-relative:text;mso-width-percent:0;mso-height-percent:0;mso-width-relative:margin;mso-height-relative:margin;v-text-anchor:middle" o:gfxdata="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" filled="f" strokecolor="#00b050" strokeweight="1pt"/>
             </w:pict>
           </mc:Fallback>
         </mc:AlternateContent>
@@ -3238,16 +3254,16 @@
         <mc:AlternateContent>
           <mc:Choice Requires="wps">
             <w:drawing>
-              <wp:anchor distT="0" distB="0" distL="114300" distR="114300" simplePos="0" relativeHeight="251681792" behindDoc="0" locked="0" layoutInCell="1" allowOverlap="1" wp14:anchorId="68BA6FB8" wp14:editId="0549A2AB">
+              <wp:anchor distT="0" distB="0" distL="114300" distR="114300" simplePos="0" relativeHeight="251681792" behindDoc="0" locked="0" layoutInCell="1" allowOverlap="1" wp14:anchorId="68BA6FB8" wp14:editId="5E0D0DE7">
                 <wp:simplePos x="0" y="0"/>
                 <wp:positionH relativeFrom="column">
-                  <wp:posOffset>4754517</wp:posOffset>
+                  <wp:posOffset>4681432</wp:posOffset>
                 </wp:positionH>
                 <wp:positionV relativeFrom="paragraph">
-                  <wp:posOffset>3086191</wp:posOffset>
+                  <wp:posOffset>3027892</wp:posOffset>
                 </wp:positionV>
-                <wp:extent cx="170543" cy="151856"/>
-                <wp:effectExtent l="0" t="0" r="20320" b="19685"/>
+                <wp:extent cx="321521" cy="299931"/>
+                <wp:effectExtent l="0" t="0" r="21590" b="24130"/>
                 <wp:wrapNone/>
                 <wp:docPr id="30" name="正方形/長方形 30"/>
                 <wp:cNvGraphicFramePr/>
@@ -3258,7 +3274,7 @@
                       <wps:spPr>
                         <a:xfrm>
                           <a:off x="0" y="0"/>
-                          <a:ext cx="170543" cy="151856"/>
+                          <a:ext cx="321521" cy="299931"/>
                         </a:xfrm>
                         <a:prstGeom prst="rect">
                           <a:avLst/>
@@ -3306,7 +3322,7 @@
           </mc:Choice>
           <mc:Fallback>
             <w:pict>
-              <v:rect w14:anchorId="3815C83D" id="正方形/長方形 30" o:spid="_x0000_s1026" style="position:absolute;left:0;text-align:left;margin-left:374.35pt;margin-top:243pt;width:13.45pt;height:11.95pt;z-index:251681792;visibility:visible;mso-wrap-style:square;mso-width-percent:0;mso-height-percent:0;mso-wrap-distance-left:9pt;mso-wrap-distance-top:0;mso-wrap-distance-right:9pt;mso-wrap-distance-bottom:0;mso-position-horizontal:absolute;mso-position-horizontal-relative:text;mso-position-vertical:absolute;mso-position-vertical-relative:text;mso-width-percent:0;mso-height-percent:0;mso-width-relative:margin;mso-height-relative:margin;v-text-anchor:middle" o:gfxdata="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" filled="f" strokecolor="#00b050" strokeweight="1pt"/>
+              <v:rect w14:anchorId="1F85D6B7" id="正方形/長方形 30" o:spid="_x0000_s1026" style="position:absolute;left:0;text-align:left;margin-left:368.6pt;margin-top:238.4pt;width:25.3pt;height:23.6pt;z-index:251681792;visibility:visible;mso-wrap-style:square;mso-width-percent:0;mso-height-percent:0;mso-wrap-distance-left:9pt;mso-wrap-distance-top:0;mso-wrap-distance-right:9pt;mso-wrap-distance-bottom:0;mso-position-horizontal:absolute;mso-position-horizontal-relative:text;mso-position-vertical:absolute;mso-position-vertical-relative:text;mso-width-percent:0;mso-height-percent:0;mso-width-relative:margin;mso-height-relative:margin;v-text-anchor:middle" o:gfxdata="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" filled="f" strokecolor="#00b050" strokeweight="1pt"/>
             </w:pict>
           </mc:Fallback>
         </mc:AlternateContent>
@@ -3320,16 +3336,16 @@
         <mc:AlternateContent>
           <mc:Choice Requires="wps">
             <w:drawing>
-              <wp:anchor distT="0" distB="0" distL="114300" distR="114300" simplePos="0" relativeHeight="251679744" behindDoc="0" locked="0" layoutInCell="1" allowOverlap="1" wp14:anchorId="33683525" wp14:editId="6360BED8">
+              <wp:anchor distT="0" distB="0" distL="114300" distR="114300" simplePos="0" relativeHeight="251679744" behindDoc="0" locked="0" layoutInCell="1" allowOverlap="1" wp14:anchorId="33683525" wp14:editId="51F792B5">
                 <wp:simplePos x="0" y="0"/>
                 <wp:positionH relativeFrom="column">
-                  <wp:posOffset>2318657</wp:posOffset>
+                  <wp:posOffset>2243032</wp:posOffset>
                 </wp:positionH>
                 <wp:positionV relativeFrom="paragraph">
-                  <wp:posOffset>3085737</wp:posOffset>
+                  <wp:posOffset>3032125</wp:posOffset>
                 </wp:positionV>
-                <wp:extent cx="170543" cy="151856"/>
-                <wp:effectExtent l="0" t="0" r="20320" b="19685"/>
+                <wp:extent cx="317500" cy="296333"/>
+                <wp:effectExtent l="0" t="0" r="25400" b="27940"/>
                 <wp:wrapNone/>
                 <wp:docPr id="29" name="正方形/長方形 29"/>
                 <wp:cNvGraphicFramePr/>
@@ -3340,7 +3356,7 @@
                       <wps:spPr>
                         <a:xfrm>
                           <a:off x="0" y="0"/>
-                          <a:ext cx="170543" cy="151856"/>
+                          <a:ext cx="317500" cy="296333"/>
                         </a:xfrm>
                         <a:prstGeom prst="rect">
                           <a:avLst/>
@@ -3388,7 +3404,7 @@
           </mc:Choice>
           <mc:Fallback>
             <w:pict>
-              <v:rect w14:anchorId="21D8664C" id="正方形/長方形 29" o:spid="_x0000_s1026" style="position:absolute;left:0;text-align:left;margin-left:182.55pt;margin-top:242.95pt;width:13.45pt;height:11.95pt;z-index:251679744;visibility:visible;mso-wrap-style:square;mso-width-percent:0;mso-height-percent:0;mso-wrap-distance-left:9pt;mso-wrap-distance-top:0;mso-wrap-distance-right:9pt;mso-wrap-distance-bottom:0;mso-position-horizontal:absolute;mso-position-horizontal-relative:text;mso-position-vertical:absolute;mso-position-vertical-relative:text;mso-width-percent:0;mso-height-percent:0;mso-width-relative:margin;mso-height-relative:margin;v-text-anchor:middle" o:gfxdata="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" filled="f" strokecolor="#00b050" strokeweight="1pt"/>
+              <v:rect w14:anchorId="1697A9CE" id="正方形/長方形 29" o:spid="_x0000_s1026" style="position:absolute;left:0;text-align:left;margin-left:176.6pt;margin-top:238.75pt;width:25pt;height:23.35pt;z-index:251679744;visibility:visible;mso-wrap-style:square;mso-width-percent:0;mso-height-percent:0;mso-wrap-distance-left:9pt;mso-wrap-distance-top:0;mso-wrap-distance-right:9pt;mso-wrap-distance-bottom:0;mso-position-horizontal:absolute;mso-position-horizontal-relative:text;mso-position-vertical:absolute;mso-position-vertical-relative:text;mso-width-percent:0;mso-height-percent:0;mso-width-relative:margin;mso-height-relative:margin;v-text-anchor:middle" o:gfxdata="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" filled="f" strokecolor="#00b050" strokeweight="1pt"/>
             </w:pict>
           </mc:Fallback>
         </mc:AlternateContent>
@@ -3402,16 +3418,16 @@
         <mc:AlternateContent>
           <mc:Choice Requires="wps">
             <w:drawing>
-              <wp:anchor distT="0" distB="0" distL="114300" distR="114300" simplePos="0" relativeHeight="251677696" behindDoc="0" locked="0" layoutInCell="1" allowOverlap="1" wp14:anchorId="00A7AEFC" wp14:editId="60E20DC6">
+              <wp:anchor distT="0" distB="0" distL="114300" distR="114300" simplePos="0" relativeHeight="251677696" behindDoc="0" locked="0" layoutInCell="1" allowOverlap="1" wp14:anchorId="00A7AEFC" wp14:editId="7114829D">
                 <wp:simplePos x="0" y="0"/>
                 <wp:positionH relativeFrom="column">
-                  <wp:posOffset>363492</wp:posOffset>
+                  <wp:posOffset>291465</wp:posOffset>
                 </wp:positionH>
                 <wp:positionV relativeFrom="paragraph">
-                  <wp:posOffset>3703229</wp:posOffset>
+                  <wp:posOffset>3637492</wp:posOffset>
                 </wp:positionV>
-                <wp:extent cx="170543" cy="151856"/>
-                <wp:effectExtent l="0" t="0" r="20320" b="19685"/>
+                <wp:extent cx="313267" cy="287443"/>
+                <wp:effectExtent l="0" t="0" r="10795" b="17780"/>
                 <wp:wrapNone/>
                 <wp:docPr id="28" name="正方形/長方形 28"/>
                 <wp:cNvGraphicFramePr/>
@@ -3422,7 +3438,7 @@
                       <wps:spPr>
                         <a:xfrm>
                           <a:off x="0" y="0"/>
-                          <a:ext cx="170543" cy="151856"/>
+                          <a:ext cx="313267" cy="287443"/>
                         </a:xfrm>
                         <a:prstGeom prst="rect">
                           <a:avLst/>
@@ -3470,7 +3486,7 @@
           </mc:Choice>
           <mc:Fallback>
             <w:pict>
-              <v:rect w14:anchorId="201FF500" id="正方形/長方形 28" o:spid="_x0000_s1026" style="position:absolute;left:0;text-align:left;margin-left:28.6pt;margin-top:291.6pt;width:13.45pt;height:11.95pt;z-index:251677696;visibility:visible;mso-wrap-style:square;mso-width-percent:0;mso-height-percent:0;mso-wrap-distance-left:9pt;mso-wrap-distance-top:0;mso-wrap-distance-right:9pt;mso-wrap-distance-bottom:0;mso-position-horizontal:absolute;mso-position-horizontal-relative:text;mso-position-vertical:absolute;mso-position-vertical-relative:text;mso-width-percent:0;mso-height-percent:0;mso-width-relative:margin;mso-height-relative:margin;v-text-anchor:middle" o:gfxdata="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" filled="f" strokecolor="#00b050" strokeweight="1pt"/>
+              <v:rect w14:anchorId="0799C4B5" id="正方形/長方形 28" o:spid="_x0000_s1026" style="position:absolute;left:0;text-align:left;margin-left:22.95pt;margin-top:286.4pt;width:24.65pt;height:22.65pt;z-index:251677696;visibility:visible;mso-wrap-style:square;mso-width-percent:0;mso-height-percent:0;mso-wrap-distance-left:9pt;mso-wrap-distance-top:0;mso-wrap-distance-right:9pt;mso-wrap-distance-bottom:0;mso-position-horizontal:absolute;mso-position-horizontal-relative:text;mso-position-vertical:absolute;mso-position-vertical-relative:text;mso-width-percent:0;mso-height-percent:0;mso-width-relative:margin;mso-height-relative:margin;v-text-anchor:middle" o:gfxdata="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" filled="f" strokecolor="#00b050" strokeweight="1pt"/>
             </w:pict>
           </mc:Fallback>
         </mc:AlternateContent>
@@ -3484,16 +3500,16 @@
         <mc:AlternateContent>
           <mc:Choice Requires="wps">
             <w:drawing>
-              <wp:anchor distT="0" distB="0" distL="114300" distR="114300" simplePos="0" relativeHeight="251675648" behindDoc="0" locked="0" layoutInCell="1" allowOverlap="1" wp14:anchorId="6D983A9C" wp14:editId="060FFEE4">
+              <wp:anchor distT="0" distB="0" distL="114300" distR="114300" simplePos="0" relativeHeight="251675648" behindDoc="0" locked="0" layoutInCell="1" allowOverlap="1" wp14:anchorId="6D983A9C" wp14:editId="3E7C4B9B">
                 <wp:simplePos x="0" y="0"/>
                 <wp:positionH relativeFrom="column">
-                  <wp:posOffset>4983208</wp:posOffset>
+                  <wp:posOffset>4914265</wp:posOffset>
                 </wp:positionH>
                 <wp:positionV relativeFrom="paragraph">
-                  <wp:posOffset>1656443</wp:posOffset>
+                  <wp:posOffset>1584325</wp:posOffset>
                 </wp:positionV>
-                <wp:extent cx="170543" cy="151856"/>
-                <wp:effectExtent l="0" t="0" r="20320" b="19685"/>
+                <wp:extent cx="312843" cy="304377"/>
+                <wp:effectExtent l="0" t="0" r="11430" b="19685"/>
                 <wp:wrapNone/>
                 <wp:docPr id="26" name="正方形/長方形 26"/>
                 <wp:cNvGraphicFramePr/>
@@ -3504,7 +3520,7 @@
                       <wps:spPr>
                         <a:xfrm>
                           <a:off x="0" y="0"/>
-                          <a:ext cx="170543" cy="151856"/>
+                          <a:ext cx="312843" cy="304377"/>
                         </a:xfrm>
                         <a:prstGeom prst="rect">
                           <a:avLst/>
@@ -3552,7 +3568,7 @@
           </mc:Choice>
           <mc:Fallback>
             <w:pict>
-              <v:rect w14:anchorId="04C105F3" id="正方形/長方形 26" o:spid="_x0000_s1026" style="position:absolute;left:0;text-align:left;margin-left:392.4pt;margin-top:130.45pt;width:13.45pt;height:11.95pt;z-index:251675648;visibility:visible;mso-wrap-style:square;mso-width-percent:0;mso-height-percent:0;mso-wrap-distance-left:9pt;mso-wrap-distance-top:0;mso-wrap-distance-right:9pt;mso-wrap-distance-bottom:0;mso-position-horizontal:absolute;mso-position-horizontal-relative:text;mso-position-vertical:absolute;mso-position-vertical-relative:text;mso-width-percent:0;mso-height-percent:0;mso-width-relative:margin;mso-height-relative:margin;v-text-anchor:middle" o:gfxdata="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" filled="f" strokecolor="#00b050" strokeweight="1pt"/>
+              <v:rect w14:anchorId="3E62EAA4" id="正方形/長方形 26" o:spid="_x0000_s1026" style="position:absolute;left:0;text-align:left;margin-left:386.95pt;margin-top:124.75pt;width:24.65pt;height:23.95pt;z-index:251675648;visibility:visible;mso-wrap-style:square;mso-width-percent:0;mso-height-percent:0;mso-wrap-distance-left:9pt;mso-wrap-distance-top:0;mso-wrap-distance-right:9pt;mso-wrap-distance-bottom:0;mso-position-horizontal:absolute;mso-position-horizontal-relative:text;mso-position-vertical:absolute;mso-position-vertical-relative:text;mso-width-percent:0;mso-height-percent:0;mso-width-relative:margin;mso-height-relative:margin;v-text-anchor:middle" o:gfxdata="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" filled="f" strokecolor="#00b050" strokeweight="1pt"/>
             </w:pict>
           </mc:Fallback>
         </mc:AlternateContent>
@@ -3566,16 +3582,16 @@
         <mc:AlternateContent>
           <mc:Choice Requires="wps">
             <w:drawing>
-              <wp:anchor distT="0" distB="0" distL="114300" distR="114300" simplePos="0" relativeHeight="251673600" behindDoc="0" locked="0" layoutInCell="1" allowOverlap="1" wp14:anchorId="1B1B2FAD" wp14:editId="09E340BB">
+              <wp:anchor distT="0" distB="0" distL="114300" distR="114300" simplePos="0" relativeHeight="251673600" behindDoc="0" locked="0" layoutInCell="1" allowOverlap="1" wp14:anchorId="1B1B2FAD" wp14:editId="7ED7D512">
                 <wp:simplePos x="0" y="0"/>
                 <wp:positionH relativeFrom="column">
-                  <wp:posOffset>3060065</wp:posOffset>
+                  <wp:posOffset>2975398</wp:posOffset>
                 </wp:positionH>
                 <wp:positionV relativeFrom="paragraph">
-                  <wp:posOffset>800735</wp:posOffset>
+                  <wp:posOffset>737658</wp:posOffset>
                 </wp:positionV>
-                <wp:extent cx="170543" cy="151856"/>
-                <wp:effectExtent l="0" t="0" r="20320" b="19685"/>
+                <wp:extent cx="317500" cy="279400"/>
+                <wp:effectExtent l="0" t="0" r="25400" b="25400"/>
                 <wp:wrapNone/>
                 <wp:docPr id="25" name="正方形/長方形 25"/>
                 <wp:cNvGraphicFramePr/>
@@ -3586,7 +3602,7 @@
                       <wps:spPr>
                         <a:xfrm>
                           <a:off x="0" y="0"/>
-                          <a:ext cx="170543" cy="151856"/>
+                          <a:ext cx="317500" cy="279400"/>
                         </a:xfrm>
                         <a:prstGeom prst="rect">
                           <a:avLst/>
@@ -3634,7 +3650,7 @@
           </mc:Choice>
           <mc:Fallback>
             <w:pict>
-              <v:rect w14:anchorId="7F468F24" id="正方形/長方形 25" o:spid="_x0000_s1026" style="position:absolute;left:0;text-align:left;margin-left:240.95pt;margin-top:63.05pt;width:13.45pt;height:11.95pt;z-index:251673600;visibility:visible;mso-wrap-style:square;mso-width-percent:0;mso-height-percent:0;mso-wrap-distance-left:9pt;mso-wrap-distance-top:0;mso-wrap-distance-right:9pt;mso-wrap-distance-bottom:0;mso-position-horizontal:absolute;mso-position-horizontal-relative:text;mso-position-vertical:absolute;mso-position-vertical-relative:text;mso-width-percent:0;mso-height-percent:0;mso-width-relative:margin;mso-height-relative:margin;v-text-anchor:middle" o:gfxdata="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" filled="f" strokecolor="#00b050" strokeweight="1pt"/>
+              <v:rect w14:anchorId="098A5025" id="正方形/長方形 25" o:spid="_x0000_s1026" style="position:absolute;left:0;text-align:left;margin-left:234.3pt;margin-top:58.1pt;width:25pt;height:22pt;z-index:251673600;visibility:visible;mso-wrap-style:square;mso-width-percent:0;mso-height-percent:0;mso-wrap-distance-left:9pt;mso-wrap-distance-top:0;mso-wrap-distance-right:9pt;mso-wrap-distance-bottom:0;mso-position-horizontal:absolute;mso-position-horizontal-relative:text;mso-position-vertical:absolute;mso-position-vertical-relative:text;mso-width-percent:0;mso-height-percent:0;mso-width-relative:margin;mso-height-relative:margin;v-text-anchor:middle" o:gfxdata="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" filled="f" strokecolor="#00b050" strokeweight="1pt"/>
             </w:pict>
           </mc:Fallback>
         </mc:AlternateContent>
@@ -3648,16 +3664,16 @@
         <mc:AlternateContent>
           <mc:Choice Requires="wps">
             <w:drawing>
-              <wp:anchor distT="0" distB="0" distL="114300" distR="114300" simplePos="0" relativeHeight="251671552" behindDoc="0" locked="0" layoutInCell="1" allowOverlap="1" wp14:anchorId="681E7F30" wp14:editId="69710A87">
+              <wp:anchor distT="0" distB="0" distL="114300" distR="114300" simplePos="0" relativeHeight="251671552" behindDoc="0" locked="0" layoutInCell="1" allowOverlap="1" wp14:anchorId="681E7F30" wp14:editId="0166BD6B">
                 <wp:simplePos x="0" y="0"/>
                 <wp:positionH relativeFrom="column">
-                  <wp:posOffset>291465</wp:posOffset>
+                  <wp:posOffset>215265</wp:posOffset>
                 </wp:positionH>
                 <wp:positionV relativeFrom="paragraph">
-                  <wp:posOffset>800373</wp:posOffset>
+                  <wp:posOffset>733426</wp:posOffset>
                 </wp:positionV>
-                <wp:extent cx="170543" cy="151856"/>
-                <wp:effectExtent l="0" t="0" r="20320" b="19685"/>
+                <wp:extent cx="318135" cy="291888"/>
+                <wp:effectExtent l="0" t="0" r="24765" b="13335"/>
                 <wp:wrapNone/>
                 <wp:docPr id="24" name="正方形/長方形 24"/>
                 <wp:cNvGraphicFramePr/>
@@ -3668,7 +3684,7 @@
                       <wps:spPr>
                         <a:xfrm>
                           <a:off x="0" y="0"/>
-                          <a:ext cx="170543" cy="151856"/>
+                          <a:ext cx="318135" cy="291888"/>
                         </a:xfrm>
                         <a:prstGeom prst="rect">
                           <a:avLst/>
@@ -3716,7 +3732,7 @@
           </mc:Choice>
           <mc:Fallback>
             <w:pict>
-              <v:rect w14:anchorId="68205F64" id="正方形/長方形 24" o:spid="_x0000_s1026" style="position:absolute;left:0;text-align:left;margin-left:22.95pt;margin-top:63pt;width:13.45pt;height:11.95pt;z-index:251671552;visibility:visible;mso-wrap-style:square;mso-width-percent:0;mso-height-percent:0;mso-wrap-distance-left:9pt;mso-wrap-distance-top:0;mso-wrap-distance-right:9pt;mso-wrap-distance-bottom:0;mso-position-horizontal:absolute;mso-position-horizontal-relative:text;mso-position-vertical:absolute;mso-position-vertical-relative:text;mso-width-percent:0;mso-height-percent:0;mso-width-relative:margin;mso-height-relative:margin;v-text-anchor:middle" o:gfxdata="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" filled="f" strokecolor="#00b050" strokeweight="1pt"/>
+              <v:rect w14:anchorId="06033C3B" id="正方形/長方形 24" o:spid="_x0000_s1026" style="position:absolute;left:0;text-align:left;margin-left:16.95pt;margin-top:57.75pt;width:25.05pt;height:23pt;z-index:251671552;visibility:visible;mso-wrap-style:square;mso-width-percent:0;mso-height-percent:0;mso-wrap-distance-left:9pt;mso-wrap-distance-top:0;mso-wrap-distance-right:9pt;mso-wrap-distance-bottom:0;mso-position-horizontal:absolute;mso-position-horizontal-relative:text;mso-position-vertical:absolute;mso-position-vertical-relative:text;mso-width-percent:0;mso-height-percent:0;mso-width-relative:margin;mso-height-relative:margin;v-text-anchor:middle" o:gfxdata="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" filled="f" strokecolor="#00b050" strokeweight="1pt"/>
             </w:pict>
           </mc:Fallback>
         </mc:AlternateContent>
@@ -3744,7 +3760,7 @@
                     </pic:cNvPicPr>
                   </pic:nvPicPr>
                   <pic:blipFill>
-                    <a:blip r:embed="rId9" cstate="print">
+                    <a:blip r:embed="rId10" cstate="print">
                       <a:extLst>
                         <a:ext uri="{28A0092B-C50C-407E-A947-70E740481C1C}">
                           <a14:useLocalDpi xmlns:a14="http://schemas.microsoft.com/office/drawing/2010/main" val="0"/>
@@ -3798,7 +3814,7 @@
                     </pic:cNvPicPr>
                   </pic:nvPicPr>
                   <pic:blipFill>
-                    <a:blip r:embed="rId10" cstate="print">
+                    <a:blip r:embed="rId11" cstate="print">
                       <a:extLst>
                         <a:ext uri="{28A0092B-C50C-407E-A947-70E740481C1C}">
                           <a14:useLocalDpi xmlns:a14="http://schemas.microsoft.com/office/drawing/2010/main" val="0"/>
@@ -3852,7 +3868,7 @@
                     </pic:cNvPicPr>
                   </pic:nvPicPr>
                   <pic:blipFill>
-                    <a:blip r:embed="rId11" cstate="print">
+                    <a:blip r:embed="rId12" cstate="print">
                       <a:extLst>
                         <a:ext uri="{28A0092B-C50C-407E-A947-70E740481C1C}">
                           <a14:useLocalDpi xmlns:a14="http://schemas.microsoft.com/office/drawing/2010/main" val="0"/>
@@ -3906,7 +3922,7 @@
                     </pic:cNvPicPr>
                   </pic:nvPicPr>
                   <pic:blipFill>
-                    <a:blip r:embed="rId12" cstate="print">
+                    <a:blip r:embed="rId13" cstate="print">
                       <a:extLst>
                         <a:ext uri="{28A0092B-C50C-407E-A947-70E740481C1C}">
                           <a14:useLocalDpi xmlns:a14="http://schemas.microsoft.com/office/drawing/2010/main" val="0"/>
@@ -3960,7 +3976,7 @@
                     </pic:cNvPicPr>
                   </pic:nvPicPr>
                   <pic:blipFill>
-                    <a:blip r:embed="rId13" cstate="print">
+                    <a:blip r:embed="rId14" cstate="print">
                       <a:extLst>
                         <a:ext uri="{28A0092B-C50C-407E-A947-70E740481C1C}">
                           <a14:useLocalDpi xmlns:a14="http://schemas.microsoft.com/office/drawing/2010/main" val="0"/>
@@ -4014,7 +4030,7 @@
                     </pic:cNvPicPr>
                   </pic:nvPicPr>
                   <pic:blipFill>
-                    <a:blip r:embed="rId14" cstate="print">
+                    <a:blip r:embed="rId15" cstate="print">
                       <a:extLst>
                         <a:ext uri="{28A0092B-C50C-407E-A947-70E740481C1C}">
                           <a14:useLocalDpi xmlns:a14="http://schemas.microsoft.com/office/drawing/2010/main" val="0"/>
@@ -4068,7 +4084,7 @@
                     </pic:cNvPicPr>
                   </pic:nvPicPr>
                   <pic:blipFill>
-                    <a:blip r:embed="rId15" cstate="print">
+                    <a:blip r:embed="rId16" cstate="print">
                       <a:extLst>
                         <a:ext uri="{28A0092B-C50C-407E-A947-70E740481C1C}">
                           <a14:useLocalDpi xmlns:a14="http://schemas.microsoft.com/office/drawing/2010/main" val="0"/>
@@ -4122,7 +4138,7 @@
                     </pic:cNvPicPr>
                   </pic:nvPicPr>
                   <pic:blipFill>
-                    <a:blip r:embed="rId16" cstate="print">
+                    <a:blip r:embed="rId17" cstate="print">
                       <a:extLst>
                         <a:ext uri="{28A0092B-C50C-407E-A947-70E740481C1C}">
                           <a14:useLocalDpi xmlns:a14="http://schemas.microsoft.com/office/drawing/2010/main" val="0"/>
@@ -4176,7 +4192,7 @@
                     </pic:cNvPicPr>
                   </pic:nvPicPr>
                   <pic:blipFill>
-                    <a:blip r:embed="rId17" cstate="print">
+                    <a:blip r:embed="rId18" cstate="print">
                       <a:extLst>
                         <a:ext uri="{28A0092B-C50C-407E-A947-70E740481C1C}">
                           <a14:useLocalDpi xmlns:a14="http://schemas.microsoft.com/office/drawing/2010/main" val="0"/>
@@ -4217,16 +4233,16 @@
         <mc:AlternateContent>
           <mc:Choice Requires="wps">
             <w:drawing>
-              <wp:anchor distT="0" distB="0" distL="114300" distR="114300" simplePos="0" relativeHeight="251692032" behindDoc="0" locked="0" layoutInCell="1" allowOverlap="1" wp14:anchorId="0BE0735C" wp14:editId="7786C1CB">
+              <wp:anchor distT="0" distB="0" distL="114300" distR="114300" simplePos="0" relativeHeight="251692032" behindDoc="0" locked="0" layoutInCell="1" allowOverlap="1" wp14:anchorId="0BE0735C" wp14:editId="36302385">
                 <wp:simplePos x="0" y="0"/>
                 <wp:positionH relativeFrom="column">
-                  <wp:posOffset>2530294</wp:posOffset>
+                  <wp:posOffset>2463165</wp:posOffset>
                 </wp:positionH>
                 <wp:positionV relativeFrom="paragraph">
-                  <wp:posOffset>1065167</wp:posOffset>
+                  <wp:posOffset>1008592</wp:posOffset>
                 </wp:positionV>
-                <wp:extent cx="170543" cy="151856"/>
-                <wp:effectExtent l="0" t="0" r="20320" b="19685"/>
+                <wp:extent cx="312843" cy="274743"/>
+                <wp:effectExtent l="0" t="0" r="11430" b="11430"/>
                 <wp:wrapNone/>
                 <wp:docPr id="35" name="正方形/長方形 35"/>
                 <wp:cNvGraphicFramePr/>
@@ -4237,7 +4253,7 @@
                       <wps:spPr>
                         <a:xfrm>
                           <a:off x="0" y="0"/>
-                          <a:ext cx="170543" cy="151856"/>
+                          <a:ext cx="312843" cy="274743"/>
                         </a:xfrm>
                         <a:prstGeom prst="rect">
                           <a:avLst/>
@@ -4285,7 +4301,7 @@
           </mc:Choice>
           <mc:Fallback>
             <w:pict>
-              <v:rect w14:anchorId="6B542099" id="正方形/長方形 35" o:spid="_x0000_s1026" style="position:absolute;left:0;text-align:left;margin-left:199.25pt;margin-top:83.85pt;width:13.45pt;height:11.95pt;z-index:251692032;visibility:visible;mso-wrap-style:square;mso-width-percent:0;mso-height-percent:0;mso-wrap-distance-left:9pt;mso-wrap-distance-top:0;mso-wrap-distance-right:9pt;mso-wrap-distance-bottom:0;mso-position-horizontal:absolute;mso-position-horizontal-relative:text;mso-position-vertical:absolute;mso-position-vertical-relative:text;mso-width-percent:0;mso-height-percent:0;mso-width-relative:margin;mso-height-relative:margin;v-text-anchor:middle" o:gfxdata="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" filled="f" strokecolor="#00b050" strokeweight="1pt"/>
+              <v:rect w14:anchorId="13917C7F" id="正方形/長方形 35" o:spid="_x0000_s1026" style="position:absolute;left:0;text-align:left;margin-left:193.95pt;margin-top:79.4pt;width:24.65pt;height:21.65pt;z-index:251692032;visibility:visible;mso-wrap-style:square;mso-width-percent:0;mso-height-percent:0;mso-wrap-distance-left:9pt;mso-wrap-distance-top:0;mso-wrap-distance-right:9pt;mso-wrap-distance-bottom:0;mso-position-horizontal:absolute;mso-position-horizontal-relative:text;mso-position-vertical:absolute;mso-position-vertical-relative:text;mso-width-percent:0;mso-height-percent:0;mso-width-relative:margin;mso-height-relative:margin;v-text-anchor:middle" o:gfxdata="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" filled="f" strokecolor="#00b050" strokeweight="1pt"/>
             </w:pict>
           </mc:Fallback>
         </mc:AlternateContent>
@@ -4299,16 +4315,16 @@
         <mc:AlternateContent>
           <mc:Choice Requires="wps">
             <w:drawing>
-              <wp:anchor distT="0" distB="0" distL="114300" distR="114300" simplePos="0" relativeHeight="251689984" behindDoc="0" locked="0" layoutInCell="1" allowOverlap="1" wp14:anchorId="315AEE1E" wp14:editId="0B6BF9D4">
+              <wp:anchor distT="0" distB="0" distL="114300" distR="114300" simplePos="0" relativeHeight="251689984" behindDoc="0" locked="0" layoutInCell="1" allowOverlap="1" wp14:anchorId="315AEE1E" wp14:editId="082F47EA">
                 <wp:simplePos x="0" y="0"/>
                 <wp:positionH relativeFrom="column">
-                  <wp:posOffset>664663</wp:posOffset>
+                  <wp:posOffset>600498</wp:posOffset>
                 </wp:positionH>
                 <wp:positionV relativeFrom="paragraph">
-                  <wp:posOffset>1057910</wp:posOffset>
+                  <wp:posOffset>1000126</wp:posOffset>
                 </wp:positionV>
-                <wp:extent cx="170543" cy="151856"/>
-                <wp:effectExtent l="0" t="0" r="20320" b="19685"/>
+                <wp:extent cx="300355" cy="296122"/>
+                <wp:effectExtent l="0" t="0" r="23495" b="27940"/>
                 <wp:wrapNone/>
                 <wp:docPr id="34" name="正方形/長方形 34"/>
                 <wp:cNvGraphicFramePr/>
@@ -4319,7 +4335,7 @@
                       <wps:spPr>
                         <a:xfrm>
                           <a:off x="0" y="0"/>
-                          <a:ext cx="170543" cy="151856"/>
+                          <a:ext cx="300355" cy="296122"/>
                         </a:xfrm>
                         <a:prstGeom prst="rect">
                           <a:avLst/>
@@ -4367,7 +4383,7 @@
           </mc:Choice>
           <mc:Fallback>
             <w:pict>
-              <v:rect w14:anchorId="10AB156D" id="正方形/長方形 34" o:spid="_x0000_s1026" style="position:absolute;left:0;text-align:left;margin-left:52.35pt;margin-top:83.3pt;width:13.45pt;height:11.95pt;z-index:251689984;visibility:visible;mso-wrap-style:square;mso-width-percent:0;mso-height-percent:0;mso-wrap-distance-left:9pt;mso-wrap-distance-top:0;mso-wrap-distance-right:9pt;mso-wrap-distance-bottom:0;mso-position-horizontal:absolute;mso-position-horizontal-relative:text;mso-position-vertical:absolute;mso-position-vertical-relative:text;mso-width-percent:0;mso-height-percent:0;mso-width-relative:margin;mso-height-relative:margin;v-text-anchor:middle" o:gfxdata="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" filled="f" strokecolor="#00b050" strokeweight="1pt"/>
+              <v:rect w14:anchorId="3BA38A96" id="正方形/長方形 34" o:spid="_x0000_s1026" style="position:absolute;left:0;text-align:left;margin-left:47.3pt;margin-top:78.75pt;width:23.65pt;height:23.3pt;z-index:251689984;visibility:visible;mso-wrap-style:square;mso-width-percent:0;mso-height-percent:0;mso-wrap-distance-left:9pt;mso-wrap-distance-top:0;mso-wrap-distance-right:9pt;mso-wrap-distance-bottom:0;mso-position-horizontal:absolute;mso-position-horizontal-relative:text;mso-position-vertical:absolute;mso-position-vertical-relative:text;mso-width-percent:0;mso-height-percent:0;mso-width-relative:margin;mso-height-relative:margin;v-text-anchor:middle" o:gfxdata="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" filled="f" strokecolor="#00b050" strokeweight="1pt"/>
             </w:pict>
           </mc:Fallback>
         </mc:AlternateContent>
@@ -4395,7 +4411,7 @@
                     </pic:cNvPicPr>
                   </pic:nvPicPr>
                   <pic:blipFill>
-                    <a:blip r:embed="rId18" cstate="print">
+                    <a:blip r:embed="rId19" cstate="print">
                       <a:extLst>
                         <a:ext uri="{28A0092B-C50C-407E-A947-70E740481C1C}">
                           <a14:useLocalDpi xmlns:a14="http://schemas.microsoft.com/office/drawing/2010/main" val="0"/>
@@ -4462,7 +4478,7 @@
                     </pic:cNvPicPr>
                   </pic:nvPicPr>
                   <pic:blipFill>
-                    <a:blip r:embed="rId19" cstate="print">
+                    <a:blip r:embed="rId20" cstate="print">
                       <a:extLst>
                         <a:ext uri="{28A0092B-C50C-407E-A947-70E740481C1C}">
                           <a14:useLocalDpi xmlns:a14="http://schemas.microsoft.com/office/drawing/2010/main" val="0"/>
@@ -4537,9 +4553,17 @@
       <w:r>
         <w:rPr>
           <w:rFonts w:hint="eastAsia"/>
-          <w:szCs w:val="21"/>
-        </w:rPr>
-        <w:t>緑枠で囲まれた絵が</w:t>
+          <w:color w:val="00B050"/>
+          <w:szCs w:val="21"/>
+        </w:rPr>
+        <w:t>緑枠</w:t>
+      </w:r>
+      <w:r>
+        <w:rPr>
+          <w:rFonts w:hint="eastAsia"/>
+          <w:szCs w:val="21"/>
+        </w:rPr>
+        <w:t>で囲まれた絵が</w:t>
       </w:r>
       <w:r>
         <w:rPr>
@@ -4592,7 +4616,2514 @@
     <w:p>
       <w:pPr>
         <w:rPr>
-          <w:rFonts w:hint="eastAsia"/>
+          <w:szCs w:val="21"/>
+        </w:rPr>
+      </w:pPr>
+      <w:r>
+        <w:rPr>
+          <w:szCs w:val="21"/>
+        </w:rPr>
+        <w:tab/>
+      </w:r>
+      <w:r>
+        <w:rPr>
+          <w:rFonts w:hint="eastAsia"/>
+          <w:szCs w:val="21"/>
+        </w:rPr>
+        <w:t>まず、</w:t>
+      </w:r>
+      <w:r>
+        <w:rPr>
+          <w:rFonts w:hint="eastAsia"/>
+          <w:szCs w:val="21"/>
+        </w:rPr>
+        <w:t>(</w:t>
+      </w:r>
+      <w:r>
+        <w:rPr>
+          <w:szCs w:val="21"/>
+        </w:rPr>
+        <w:t>1)</w:t>
+      </w:r>
+      <w:r>
+        <w:rPr>
+          <w:rFonts w:hint="eastAsia"/>
+          <w:szCs w:val="21"/>
+        </w:rPr>
+        <w:t>と同様にメモリの領域の変化を以下に示す。</w:t>
+      </w:r>
+    </w:p>
+    <w:p>
+      <w:pPr>
+        <w:rPr>
+          <w:szCs w:val="21"/>
+        </w:rPr>
+      </w:pPr>
+    </w:p>
+    <w:p>
+      <w:pPr>
+        <w:rPr>
+          <w:szCs w:val="21"/>
+        </w:rPr>
+      </w:pPr>
+      <w:r>
+        <w:rPr>
+          <w:noProof/>
+          <w:sz w:val="18"/>
+          <w:szCs w:val="21"/>
+        </w:rPr>
+        <mc:AlternateContent>
+          <mc:Choice Requires="wps">
+            <w:drawing>
+              <wp:anchor distT="0" distB="0" distL="114300" distR="114300" simplePos="0" relativeHeight="251706368" behindDoc="0" locked="0" layoutInCell="1" allowOverlap="1" wp14:anchorId="0BDF3629" wp14:editId="63E231AD">
+                <wp:simplePos x="0" y="0"/>
+                <wp:positionH relativeFrom="column">
+                  <wp:posOffset>4101041</wp:posOffset>
+                </wp:positionH>
+                <wp:positionV relativeFrom="paragraph">
+                  <wp:posOffset>2773469</wp:posOffset>
+                </wp:positionV>
+                <wp:extent cx="334433" cy="309033"/>
+                <wp:effectExtent l="0" t="0" r="27940" b="15240"/>
+                <wp:wrapNone/>
+                <wp:docPr id="56" name="正方形/長方形 56"/>
+                <wp:cNvGraphicFramePr/>
+                <a:graphic xmlns:a="http://schemas.openxmlformats.org/drawingml/2006/main">
+                  <a:graphicData uri="http://schemas.microsoft.com/office/word/2010/wordprocessingShape">
+                    <wps:wsp>
+                      <wps:cNvSpPr/>
+                      <wps:spPr>
+                        <a:xfrm>
+                          <a:off x="0" y="0"/>
+                          <a:ext cx="334433" cy="309033"/>
+                        </a:xfrm>
+                        <a:prstGeom prst="rect">
+                          <a:avLst/>
+                        </a:prstGeom>
+                        <a:noFill/>
+                        <a:ln>
+                          <a:solidFill>
+                            <a:srgbClr val="FF0000"/>
+                          </a:solidFill>
+                        </a:ln>
+                      </wps:spPr>
+                      <wps:style>
+                        <a:lnRef idx="2">
+                          <a:schemeClr val="accent1">
+                            <a:shade val="50000"/>
+                          </a:schemeClr>
+                        </a:lnRef>
+                        <a:fillRef idx="1">
+                          <a:schemeClr val="accent1"/>
+                        </a:fillRef>
+                        <a:effectRef idx="0">
+                          <a:schemeClr val="accent1"/>
+                        </a:effectRef>
+                        <a:fontRef idx="minor">
+                          <a:schemeClr val="lt1"/>
+                        </a:fontRef>
+                      </wps:style>
+                      <wps:bodyPr rot="0" spcFirstLastPara="0" vertOverflow="overflow" horzOverflow="overflow" vert="horz" wrap="square" lIns="91440" tIns="45720" rIns="91440" bIns="45720" numCol="1" spcCol="0" rtlCol="0" fromWordArt="0" anchor="ctr" anchorCtr="0" forceAA="0" compatLnSpc="1">
+                        <a:prstTxWarp prst="textNoShape">
+                          <a:avLst/>
+                        </a:prstTxWarp>
+                        <a:noAutofit/>
+                      </wps:bodyPr>
+                    </wps:wsp>
+                  </a:graphicData>
+                </a:graphic>
+                <wp14:sizeRelH relativeFrom="margin">
+                  <wp14:pctWidth>0</wp14:pctWidth>
+                </wp14:sizeRelH>
+                <wp14:sizeRelV relativeFrom="margin">
+                  <wp14:pctHeight>0</wp14:pctHeight>
+                </wp14:sizeRelV>
+              </wp:anchor>
+            </w:drawing>
+          </mc:Choice>
+          <mc:Fallback>
+            <w:pict>
+              <v:rect w14:anchorId="16100EBD" id="正方形/長方形 56" o:spid="_x0000_s1026" style="position:absolute;left:0;text-align:left;margin-left:322.9pt;margin-top:218.4pt;width:26.35pt;height:24.35pt;z-index:251706368;visibility:visible;mso-wrap-style:square;mso-width-percent:0;mso-height-percent:0;mso-wrap-distance-left:9pt;mso-wrap-distance-top:0;mso-wrap-distance-right:9pt;mso-wrap-distance-bottom:0;mso-position-horizontal:absolute;mso-position-horizontal-relative:text;mso-position-vertical:absolute;mso-position-vertical-relative:text;mso-width-percent:0;mso-height-percent:0;mso-width-relative:margin;mso-height-relative:margin;v-text-anchor:middle" o:gfxdata="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" filled="f" strokecolor="red" strokeweight="1pt"/>
+            </w:pict>
+          </mc:Fallback>
+        </mc:AlternateContent>
+      </w:r>
+      <w:r>
+        <w:rPr>
+          <w:noProof/>
+          <w:sz w:val="18"/>
+          <w:szCs w:val="21"/>
+        </w:rPr>
+        <mc:AlternateContent>
+          <mc:Choice Requires="wps">
+            <w:drawing>
+              <wp:anchor distT="0" distB="0" distL="114300" distR="114300" simplePos="0" relativeHeight="251704320" behindDoc="0" locked="0" layoutInCell="1" allowOverlap="1" wp14:anchorId="227AC12D" wp14:editId="21096510">
+                <wp:simplePos x="0" y="0"/>
+                <wp:positionH relativeFrom="column">
+                  <wp:posOffset>4672542</wp:posOffset>
+                </wp:positionH>
+                <wp:positionV relativeFrom="paragraph">
+                  <wp:posOffset>2472902</wp:posOffset>
+                </wp:positionV>
+                <wp:extent cx="334433" cy="309033"/>
+                <wp:effectExtent l="0" t="0" r="27940" b="15240"/>
+                <wp:wrapNone/>
+                <wp:docPr id="55" name="正方形/長方形 55"/>
+                <wp:cNvGraphicFramePr/>
+                <a:graphic xmlns:a="http://schemas.openxmlformats.org/drawingml/2006/main">
+                  <a:graphicData uri="http://schemas.microsoft.com/office/word/2010/wordprocessingShape">
+                    <wps:wsp>
+                      <wps:cNvSpPr/>
+                      <wps:spPr>
+                        <a:xfrm>
+                          <a:off x="0" y="0"/>
+                          <a:ext cx="334433" cy="309033"/>
+                        </a:xfrm>
+                        <a:prstGeom prst="rect">
+                          <a:avLst/>
+                        </a:prstGeom>
+                        <a:noFill/>
+                        <a:ln>
+                          <a:solidFill>
+                            <a:srgbClr val="0070C0"/>
+                          </a:solidFill>
+                        </a:ln>
+                      </wps:spPr>
+                      <wps:style>
+                        <a:lnRef idx="2">
+                          <a:schemeClr val="accent1">
+                            <a:shade val="50000"/>
+                          </a:schemeClr>
+                        </a:lnRef>
+                        <a:fillRef idx="1">
+                          <a:schemeClr val="accent1"/>
+                        </a:fillRef>
+                        <a:effectRef idx="0">
+                          <a:schemeClr val="accent1"/>
+                        </a:effectRef>
+                        <a:fontRef idx="minor">
+                          <a:schemeClr val="lt1"/>
+                        </a:fontRef>
+                      </wps:style>
+                      <wps:bodyPr rot="0" spcFirstLastPara="0" vertOverflow="overflow" horzOverflow="overflow" vert="horz" wrap="square" lIns="91440" tIns="45720" rIns="91440" bIns="45720" numCol="1" spcCol="0" rtlCol="0" fromWordArt="0" anchor="ctr" anchorCtr="0" forceAA="0" compatLnSpc="1">
+                        <a:prstTxWarp prst="textNoShape">
+                          <a:avLst/>
+                        </a:prstTxWarp>
+                        <a:noAutofit/>
+                      </wps:bodyPr>
+                    </wps:wsp>
+                  </a:graphicData>
+                </a:graphic>
+                <wp14:sizeRelH relativeFrom="margin">
+                  <wp14:pctWidth>0</wp14:pctWidth>
+                </wp14:sizeRelH>
+                <wp14:sizeRelV relativeFrom="margin">
+                  <wp14:pctHeight>0</wp14:pctHeight>
+                </wp14:sizeRelV>
+              </wp:anchor>
+            </w:drawing>
+          </mc:Choice>
+          <mc:Fallback>
+            <w:pict>
+              <v:rect w14:anchorId="27478AEE" id="正方形/長方形 55" o:spid="_x0000_s1026" style="position:absolute;left:0;text-align:left;margin-left:367.9pt;margin-top:194.7pt;width:26.35pt;height:24.35pt;z-index:251704320;visibility:visible;mso-wrap-style:square;mso-width-percent:0;mso-height-percent:0;mso-wrap-distance-left:9pt;mso-wrap-distance-top:0;mso-wrap-distance-right:9pt;mso-wrap-distance-bottom:0;mso-position-horizontal:absolute;mso-position-horizontal-relative:text;mso-position-vertical:absolute;mso-position-vertical-relative:text;mso-width-percent:0;mso-height-percent:0;mso-width-relative:margin;mso-height-relative:margin;v-text-anchor:middle" o:gfxdata="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" filled="f" strokecolor="#0070c0" strokeweight="1pt"/>
+            </w:pict>
+          </mc:Fallback>
+        </mc:AlternateContent>
+      </w:r>
+      <w:r>
+        <w:rPr>
+          <w:noProof/>
+          <w:sz w:val="18"/>
+          <w:szCs w:val="21"/>
+        </w:rPr>
+        <mc:AlternateContent>
+          <mc:Choice Requires="wps">
+            <w:drawing>
+              <wp:anchor distT="0" distB="0" distL="114300" distR="114300" simplePos="0" relativeHeight="251702272" behindDoc="0" locked="0" layoutInCell="1" allowOverlap="1" wp14:anchorId="530630E3" wp14:editId="4FC61FD6">
+                <wp:simplePos x="0" y="0"/>
+                <wp:positionH relativeFrom="column">
+                  <wp:posOffset>2712509</wp:posOffset>
+                </wp:positionH>
+                <wp:positionV relativeFrom="paragraph">
+                  <wp:posOffset>2544868</wp:posOffset>
+                </wp:positionV>
+                <wp:extent cx="334433" cy="309033"/>
+                <wp:effectExtent l="0" t="0" r="27940" b="15240"/>
+                <wp:wrapNone/>
+                <wp:docPr id="54" name="正方形/長方形 54"/>
+                <wp:cNvGraphicFramePr/>
+                <a:graphic xmlns:a="http://schemas.openxmlformats.org/drawingml/2006/main">
+                  <a:graphicData uri="http://schemas.microsoft.com/office/word/2010/wordprocessingShape">
+                    <wps:wsp>
+                      <wps:cNvSpPr/>
+                      <wps:spPr>
+                        <a:xfrm>
+                          <a:off x="0" y="0"/>
+                          <a:ext cx="334433" cy="309033"/>
+                        </a:xfrm>
+                        <a:prstGeom prst="rect">
+                          <a:avLst/>
+                        </a:prstGeom>
+                        <a:noFill/>
+                        <a:ln>
+                          <a:solidFill>
+                            <a:srgbClr val="0070C0"/>
+                          </a:solidFill>
+                        </a:ln>
+                      </wps:spPr>
+                      <wps:style>
+                        <a:lnRef idx="2">
+                          <a:schemeClr val="accent1">
+                            <a:shade val="50000"/>
+                          </a:schemeClr>
+                        </a:lnRef>
+                        <a:fillRef idx="1">
+                          <a:schemeClr val="accent1"/>
+                        </a:fillRef>
+                        <a:effectRef idx="0">
+                          <a:schemeClr val="accent1"/>
+                        </a:effectRef>
+                        <a:fontRef idx="minor">
+                          <a:schemeClr val="lt1"/>
+                        </a:fontRef>
+                      </wps:style>
+                      <wps:bodyPr rot="0" spcFirstLastPara="0" vertOverflow="overflow" horzOverflow="overflow" vert="horz" wrap="square" lIns="91440" tIns="45720" rIns="91440" bIns="45720" numCol="1" spcCol="0" rtlCol="0" fromWordArt="0" anchor="ctr" anchorCtr="0" forceAA="0" compatLnSpc="1">
+                        <a:prstTxWarp prst="textNoShape">
+                          <a:avLst/>
+                        </a:prstTxWarp>
+                        <a:noAutofit/>
+                      </wps:bodyPr>
+                    </wps:wsp>
+                  </a:graphicData>
+                </a:graphic>
+                <wp14:sizeRelH relativeFrom="margin">
+                  <wp14:pctWidth>0</wp14:pctWidth>
+                </wp14:sizeRelH>
+                <wp14:sizeRelV relativeFrom="margin">
+                  <wp14:pctHeight>0</wp14:pctHeight>
+                </wp14:sizeRelV>
+              </wp:anchor>
+            </w:drawing>
+          </mc:Choice>
+          <mc:Fallback>
+            <w:pict>
+              <v:rect w14:anchorId="5F27CFCC" id="正方形/長方形 54" o:spid="_x0000_s1026" style="position:absolute;left:0;text-align:left;margin-left:213.6pt;margin-top:200.4pt;width:26.35pt;height:24.35pt;z-index:251702272;visibility:visible;mso-wrap-style:square;mso-width-percent:0;mso-height-percent:0;mso-wrap-distance-left:9pt;mso-wrap-distance-top:0;mso-wrap-distance-right:9pt;mso-wrap-distance-bottom:0;mso-position-horizontal:absolute;mso-position-horizontal-relative:text;mso-position-vertical:absolute;mso-position-vertical-relative:text;mso-width-percent:0;mso-height-percent:0;mso-width-relative:margin;mso-height-relative:margin;v-text-anchor:middle" o:gfxdata="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" filled="f" strokecolor="#0070c0" strokeweight="1pt"/>
+            </w:pict>
+          </mc:Fallback>
+        </mc:AlternateContent>
+      </w:r>
+      <w:r>
+        <w:rPr>
+          <w:noProof/>
+          <w:sz w:val="18"/>
+          <w:szCs w:val="21"/>
+        </w:rPr>
+        <mc:AlternateContent>
+          <mc:Choice Requires="wps">
+            <w:drawing>
+              <wp:anchor distT="0" distB="0" distL="114300" distR="114300" simplePos="0" relativeHeight="251700224" behindDoc="0" locked="0" layoutInCell="1" allowOverlap="1" wp14:anchorId="489DC668" wp14:editId="7948AB89">
+                <wp:simplePos x="0" y="0"/>
+                <wp:positionH relativeFrom="column">
+                  <wp:posOffset>778298</wp:posOffset>
+                </wp:positionH>
+                <wp:positionV relativeFrom="paragraph">
+                  <wp:posOffset>2621280</wp:posOffset>
+                </wp:positionV>
+                <wp:extent cx="334433" cy="309033"/>
+                <wp:effectExtent l="0" t="0" r="27940" b="15240"/>
+                <wp:wrapNone/>
+                <wp:docPr id="53" name="正方形/長方形 53"/>
+                <wp:cNvGraphicFramePr/>
+                <a:graphic xmlns:a="http://schemas.openxmlformats.org/drawingml/2006/main">
+                  <a:graphicData uri="http://schemas.microsoft.com/office/word/2010/wordprocessingShape">
+                    <wps:wsp>
+                      <wps:cNvSpPr/>
+                      <wps:spPr>
+                        <a:xfrm>
+                          <a:off x="0" y="0"/>
+                          <a:ext cx="334433" cy="309033"/>
+                        </a:xfrm>
+                        <a:prstGeom prst="rect">
+                          <a:avLst/>
+                        </a:prstGeom>
+                        <a:noFill/>
+                        <a:ln>
+                          <a:solidFill>
+                            <a:srgbClr val="0070C0"/>
+                          </a:solidFill>
+                        </a:ln>
+                      </wps:spPr>
+                      <wps:style>
+                        <a:lnRef idx="2">
+                          <a:schemeClr val="accent1">
+                            <a:shade val="50000"/>
+                          </a:schemeClr>
+                        </a:lnRef>
+                        <a:fillRef idx="1">
+                          <a:schemeClr val="accent1"/>
+                        </a:fillRef>
+                        <a:effectRef idx="0">
+                          <a:schemeClr val="accent1"/>
+                        </a:effectRef>
+                        <a:fontRef idx="minor">
+                          <a:schemeClr val="lt1"/>
+                        </a:fontRef>
+                      </wps:style>
+                      <wps:bodyPr rot="0" spcFirstLastPara="0" vertOverflow="overflow" horzOverflow="overflow" vert="horz" wrap="square" lIns="91440" tIns="45720" rIns="91440" bIns="45720" numCol="1" spcCol="0" rtlCol="0" fromWordArt="0" anchor="ctr" anchorCtr="0" forceAA="0" compatLnSpc="1">
+                        <a:prstTxWarp prst="textNoShape">
+                          <a:avLst/>
+                        </a:prstTxWarp>
+                        <a:noAutofit/>
+                      </wps:bodyPr>
+                    </wps:wsp>
+                  </a:graphicData>
+                </a:graphic>
+                <wp14:sizeRelH relativeFrom="margin">
+                  <wp14:pctWidth>0</wp14:pctWidth>
+                </wp14:sizeRelH>
+                <wp14:sizeRelV relativeFrom="margin">
+                  <wp14:pctHeight>0</wp14:pctHeight>
+                </wp14:sizeRelV>
+              </wp:anchor>
+            </w:drawing>
+          </mc:Choice>
+          <mc:Fallback>
+            <w:pict>
+              <v:rect w14:anchorId="77CF9130" id="正方形/長方形 53" o:spid="_x0000_s1026" style="position:absolute;left:0;text-align:left;margin-left:61.3pt;margin-top:206.4pt;width:26.35pt;height:24.35pt;z-index:251700224;visibility:visible;mso-wrap-style:square;mso-width-percent:0;mso-height-percent:0;mso-wrap-distance-left:9pt;mso-wrap-distance-top:0;mso-wrap-distance-right:9pt;mso-wrap-distance-bottom:0;mso-position-horizontal:absolute;mso-position-horizontal-relative:text;mso-position-vertical:absolute;mso-position-vertical-relative:text;mso-width-percent:0;mso-height-percent:0;mso-width-relative:margin;mso-height-relative:margin;v-text-anchor:middle" o:gfxdata="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" filled="f" strokecolor="#0070c0" strokeweight="1pt"/>
+            </w:pict>
+          </mc:Fallback>
+        </mc:AlternateContent>
+      </w:r>
+      <w:r>
+        <w:rPr>
+          <w:noProof/>
+          <w:sz w:val="18"/>
+          <w:szCs w:val="21"/>
+        </w:rPr>
+        <mc:AlternateContent>
+          <mc:Choice Requires="wps">
+            <w:drawing>
+              <wp:anchor distT="0" distB="0" distL="114300" distR="114300" simplePos="0" relativeHeight="251698176" behindDoc="0" locked="0" layoutInCell="1" allowOverlap="1" wp14:anchorId="0F037739" wp14:editId="582BE4EF">
+                <wp:simplePos x="0" y="0"/>
+                <wp:positionH relativeFrom="column">
+                  <wp:posOffset>4668732</wp:posOffset>
+                </wp:positionH>
+                <wp:positionV relativeFrom="paragraph">
+                  <wp:posOffset>640292</wp:posOffset>
+                </wp:positionV>
+                <wp:extent cx="334433" cy="309033"/>
+                <wp:effectExtent l="0" t="0" r="27940" b="15240"/>
+                <wp:wrapNone/>
+                <wp:docPr id="52" name="正方形/長方形 52"/>
+                <wp:cNvGraphicFramePr/>
+                <a:graphic xmlns:a="http://schemas.openxmlformats.org/drawingml/2006/main">
+                  <a:graphicData uri="http://schemas.microsoft.com/office/word/2010/wordprocessingShape">
+                    <wps:wsp>
+                      <wps:cNvSpPr/>
+                      <wps:spPr>
+                        <a:xfrm>
+                          <a:off x="0" y="0"/>
+                          <a:ext cx="334433" cy="309033"/>
+                        </a:xfrm>
+                        <a:prstGeom prst="rect">
+                          <a:avLst/>
+                        </a:prstGeom>
+                        <a:noFill/>
+                        <a:ln>
+                          <a:solidFill>
+                            <a:srgbClr val="0070C0"/>
+                          </a:solidFill>
+                        </a:ln>
+                      </wps:spPr>
+                      <wps:style>
+                        <a:lnRef idx="2">
+                          <a:schemeClr val="accent1">
+                            <a:shade val="50000"/>
+                          </a:schemeClr>
+                        </a:lnRef>
+                        <a:fillRef idx="1">
+                          <a:schemeClr val="accent1"/>
+                        </a:fillRef>
+                        <a:effectRef idx="0">
+                          <a:schemeClr val="accent1"/>
+                        </a:effectRef>
+                        <a:fontRef idx="minor">
+                          <a:schemeClr val="lt1"/>
+                        </a:fontRef>
+                      </wps:style>
+                      <wps:bodyPr rot="0" spcFirstLastPara="0" vertOverflow="overflow" horzOverflow="overflow" vert="horz" wrap="square" lIns="91440" tIns="45720" rIns="91440" bIns="45720" numCol="1" spcCol="0" rtlCol="0" fromWordArt="0" anchor="ctr" anchorCtr="0" forceAA="0" compatLnSpc="1">
+                        <a:prstTxWarp prst="textNoShape">
+                          <a:avLst/>
+                        </a:prstTxWarp>
+                        <a:noAutofit/>
+                      </wps:bodyPr>
+                    </wps:wsp>
+                  </a:graphicData>
+                </a:graphic>
+                <wp14:sizeRelH relativeFrom="margin">
+                  <wp14:pctWidth>0</wp14:pctWidth>
+                </wp14:sizeRelH>
+                <wp14:sizeRelV relativeFrom="margin">
+                  <wp14:pctHeight>0</wp14:pctHeight>
+                </wp14:sizeRelV>
+              </wp:anchor>
+            </w:drawing>
+          </mc:Choice>
+          <mc:Fallback>
+            <w:pict>
+              <v:rect w14:anchorId="6262694C" id="正方形/長方形 52" o:spid="_x0000_s1026" style="position:absolute;left:0;text-align:left;margin-left:367.6pt;margin-top:50.4pt;width:26.35pt;height:24.35pt;z-index:251698176;visibility:visible;mso-wrap-style:square;mso-width-percent:0;mso-height-percent:0;mso-wrap-distance-left:9pt;mso-wrap-distance-top:0;mso-wrap-distance-right:9pt;mso-wrap-distance-bottom:0;mso-position-horizontal:absolute;mso-position-horizontal-relative:text;mso-position-vertical:absolute;mso-position-vertical-relative:text;mso-width-percent:0;mso-height-percent:0;mso-width-relative:margin;mso-height-relative:margin;v-text-anchor:middle" o:gfxdata="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" filled="f" strokecolor="#0070c0" strokeweight="1pt"/>
+            </w:pict>
+          </mc:Fallback>
+        </mc:AlternateContent>
+      </w:r>
+      <w:r>
+        <w:rPr>
+          <w:noProof/>
+          <w:sz w:val="18"/>
+          <w:szCs w:val="21"/>
+        </w:rPr>
+        <mc:AlternateContent>
+          <mc:Choice Requires="wps">
+            <w:drawing>
+              <wp:anchor distT="0" distB="0" distL="114300" distR="114300" simplePos="0" relativeHeight="251696128" behindDoc="0" locked="0" layoutInCell="1" allowOverlap="1" wp14:anchorId="29E99DE7" wp14:editId="634A603E">
+                <wp:simplePos x="0" y="0"/>
+                <wp:positionH relativeFrom="column">
+                  <wp:posOffset>2725209</wp:posOffset>
+                </wp:positionH>
+                <wp:positionV relativeFrom="paragraph">
+                  <wp:posOffset>729192</wp:posOffset>
+                </wp:positionV>
+                <wp:extent cx="334433" cy="309033"/>
+                <wp:effectExtent l="0" t="0" r="27940" b="15240"/>
+                <wp:wrapNone/>
+                <wp:docPr id="51" name="正方形/長方形 51"/>
+                <wp:cNvGraphicFramePr/>
+                <a:graphic xmlns:a="http://schemas.openxmlformats.org/drawingml/2006/main">
+                  <a:graphicData uri="http://schemas.microsoft.com/office/word/2010/wordprocessingShape">
+                    <wps:wsp>
+                      <wps:cNvSpPr/>
+                      <wps:spPr>
+                        <a:xfrm>
+                          <a:off x="0" y="0"/>
+                          <a:ext cx="334433" cy="309033"/>
+                        </a:xfrm>
+                        <a:prstGeom prst="rect">
+                          <a:avLst/>
+                        </a:prstGeom>
+                        <a:noFill/>
+                        <a:ln>
+                          <a:solidFill>
+                            <a:srgbClr val="0070C0"/>
+                          </a:solidFill>
+                        </a:ln>
+                      </wps:spPr>
+                      <wps:style>
+                        <a:lnRef idx="2">
+                          <a:schemeClr val="accent1">
+                            <a:shade val="50000"/>
+                          </a:schemeClr>
+                        </a:lnRef>
+                        <a:fillRef idx="1">
+                          <a:schemeClr val="accent1"/>
+                        </a:fillRef>
+                        <a:effectRef idx="0">
+                          <a:schemeClr val="accent1"/>
+                        </a:effectRef>
+                        <a:fontRef idx="minor">
+                          <a:schemeClr val="lt1"/>
+                        </a:fontRef>
+                      </wps:style>
+                      <wps:bodyPr rot="0" spcFirstLastPara="0" vertOverflow="overflow" horzOverflow="overflow" vert="horz" wrap="square" lIns="91440" tIns="45720" rIns="91440" bIns="45720" numCol="1" spcCol="0" rtlCol="0" fromWordArt="0" anchor="ctr" anchorCtr="0" forceAA="0" compatLnSpc="1">
+                        <a:prstTxWarp prst="textNoShape">
+                          <a:avLst/>
+                        </a:prstTxWarp>
+                        <a:noAutofit/>
+                      </wps:bodyPr>
+                    </wps:wsp>
+                  </a:graphicData>
+                </a:graphic>
+                <wp14:sizeRelH relativeFrom="margin">
+                  <wp14:pctWidth>0</wp14:pctWidth>
+                </wp14:sizeRelH>
+                <wp14:sizeRelV relativeFrom="margin">
+                  <wp14:pctHeight>0</wp14:pctHeight>
+                </wp14:sizeRelV>
+              </wp:anchor>
+            </w:drawing>
+          </mc:Choice>
+          <mc:Fallback>
+            <w:pict>
+              <v:rect w14:anchorId="262450D9" id="正方形/長方形 51" o:spid="_x0000_s1026" style="position:absolute;left:0;text-align:left;margin-left:214.6pt;margin-top:57.4pt;width:26.35pt;height:24.35pt;z-index:251696128;visibility:visible;mso-wrap-style:square;mso-width-percent:0;mso-height-percent:0;mso-wrap-distance-left:9pt;mso-wrap-distance-top:0;mso-wrap-distance-right:9pt;mso-wrap-distance-bottom:0;mso-position-horizontal:absolute;mso-position-horizontal-relative:text;mso-position-vertical:absolute;mso-position-vertical-relative:text;mso-width-percent:0;mso-height-percent:0;mso-width-relative:margin;mso-height-relative:margin;v-text-anchor:middle" o:gfxdata="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" filled="f" strokecolor="#0070c0" strokeweight="1pt"/>
+            </w:pict>
+          </mc:Fallback>
+        </mc:AlternateContent>
+      </w:r>
+      <w:r>
+        <w:rPr>
+          <w:noProof/>
+          <w:sz w:val="18"/>
+          <w:szCs w:val="21"/>
+        </w:rPr>
+        <mc:AlternateContent>
+          <mc:Choice Requires="wps">
+            <w:drawing>
+              <wp:anchor distT="0" distB="0" distL="114300" distR="114300" simplePos="0" relativeHeight="251694080" behindDoc="0" locked="0" layoutInCell="1" allowOverlap="1" wp14:anchorId="52A2EA1F" wp14:editId="415C7F17">
+                <wp:simplePos x="0" y="0"/>
+                <wp:positionH relativeFrom="column">
+                  <wp:posOffset>211032</wp:posOffset>
+                </wp:positionH>
+                <wp:positionV relativeFrom="paragraph">
+                  <wp:posOffset>729192</wp:posOffset>
+                </wp:positionV>
+                <wp:extent cx="334433" cy="309033"/>
+                <wp:effectExtent l="0" t="0" r="27940" b="15240"/>
+                <wp:wrapNone/>
+                <wp:docPr id="48" name="正方形/長方形 48"/>
+                <wp:cNvGraphicFramePr/>
+                <a:graphic xmlns:a="http://schemas.openxmlformats.org/drawingml/2006/main">
+                  <a:graphicData uri="http://schemas.microsoft.com/office/word/2010/wordprocessingShape">
+                    <wps:wsp>
+                      <wps:cNvSpPr/>
+                      <wps:spPr>
+                        <a:xfrm>
+                          <a:off x="0" y="0"/>
+                          <a:ext cx="334433" cy="309033"/>
+                        </a:xfrm>
+                        <a:prstGeom prst="rect">
+                          <a:avLst/>
+                        </a:prstGeom>
+                        <a:noFill/>
+                        <a:ln>
+                          <a:solidFill>
+                            <a:srgbClr val="0070C0"/>
+                          </a:solidFill>
+                        </a:ln>
+                      </wps:spPr>
+                      <wps:style>
+                        <a:lnRef idx="2">
+                          <a:schemeClr val="accent1">
+                            <a:shade val="50000"/>
+                          </a:schemeClr>
+                        </a:lnRef>
+                        <a:fillRef idx="1">
+                          <a:schemeClr val="accent1"/>
+                        </a:fillRef>
+                        <a:effectRef idx="0">
+                          <a:schemeClr val="accent1"/>
+                        </a:effectRef>
+                        <a:fontRef idx="minor">
+                          <a:schemeClr val="lt1"/>
+                        </a:fontRef>
+                      </wps:style>
+                      <wps:bodyPr rot="0" spcFirstLastPara="0" vertOverflow="overflow" horzOverflow="overflow" vert="horz" wrap="square" lIns="91440" tIns="45720" rIns="91440" bIns="45720" numCol="1" spcCol="0" rtlCol="0" fromWordArt="0" anchor="ctr" anchorCtr="0" forceAA="0" compatLnSpc="1">
+                        <a:prstTxWarp prst="textNoShape">
+                          <a:avLst/>
+                        </a:prstTxWarp>
+                        <a:noAutofit/>
+                      </wps:bodyPr>
+                    </wps:wsp>
+                  </a:graphicData>
+                </a:graphic>
+                <wp14:sizeRelH relativeFrom="margin">
+                  <wp14:pctWidth>0</wp14:pctWidth>
+                </wp14:sizeRelH>
+                <wp14:sizeRelV relativeFrom="margin">
+                  <wp14:pctHeight>0</wp14:pctHeight>
+                </wp14:sizeRelV>
+              </wp:anchor>
+            </w:drawing>
+          </mc:Choice>
+          <mc:Fallback>
+            <w:pict>
+              <v:rect w14:anchorId="1BE46B82" id="正方形/長方形 48" o:spid="_x0000_s1026" style="position:absolute;left:0;text-align:left;margin-left:16.6pt;margin-top:57.4pt;width:26.35pt;height:24.35pt;z-index:251694080;visibility:visible;mso-wrap-style:square;mso-width-percent:0;mso-height-percent:0;mso-wrap-distance-left:9pt;mso-wrap-distance-top:0;mso-wrap-distance-right:9pt;mso-wrap-distance-bottom:0;mso-position-horizontal:absolute;mso-position-horizontal-relative:text;mso-position-vertical:absolute;mso-position-vertical-relative:text;mso-width-percent:0;mso-height-percent:0;mso-width-relative:margin;mso-height-relative:margin;v-text-anchor:middle" o:gfxdata="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" filled="f" strokecolor="#0070c0" strokeweight="1pt"/>
+            </w:pict>
+          </mc:Fallback>
+        </mc:AlternateContent>
+      </w:r>
+      <w:r>
+        <w:rPr>
+          <w:rFonts w:hint="eastAsia"/>
+          <w:noProof/>
+          <w:szCs w:val="21"/>
+        </w:rPr>
+        <w:drawing>
+          <wp:inline distT="0" distB="0" distL="0" distR="0" wp14:anchorId="12648C76" wp14:editId="32ADDFF1">
+            <wp:extent cx="1530587" cy="1885641"/>
+            <wp:effectExtent l="0" t="0" r="0" b="635"/>
+            <wp:docPr id="23" name="図 23"/>
+            <wp:cNvGraphicFramePr>
+              <a:graphicFrameLocks xmlns:a="http://schemas.openxmlformats.org/drawingml/2006/main" noChangeAspect="1"/>
+            </wp:cNvGraphicFramePr>
+            <a:graphic xmlns:a="http://schemas.openxmlformats.org/drawingml/2006/main">
+              <a:graphicData uri="http://schemas.openxmlformats.org/drawingml/2006/picture">
+                <pic:pic xmlns:pic="http://schemas.openxmlformats.org/drawingml/2006/picture">
+                  <pic:nvPicPr>
+                    <pic:cNvPr id="0" name="Picture 1"/>
+                    <pic:cNvPicPr>
+                      <a:picLocks noChangeAspect="1" noChangeArrowheads="1"/>
+                    </pic:cNvPicPr>
+                  </pic:nvPicPr>
+                  <pic:blipFill>
+                    <a:blip r:embed="rId21" cstate="print">
+                      <a:extLst>
+                        <a:ext uri="{28A0092B-C50C-407E-A947-70E740481C1C}">
+                          <a14:useLocalDpi xmlns:a14="http://schemas.microsoft.com/office/drawing/2010/main" val="0"/>
+                        </a:ext>
+                      </a:extLst>
+                    </a:blip>
+                    <a:srcRect/>
+                    <a:stretch>
+                      <a:fillRect/>
+                    </a:stretch>
+                  </pic:blipFill>
+                  <pic:spPr bwMode="auto">
+                    <a:xfrm>
+                      <a:off x="0" y="0"/>
+                      <a:ext cx="1551761" cy="1911727"/>
+                    </a:xfrm>
+                    <a:prstGeom prst="rect">
+                      <a:avLst/>
+                    </a:prstGeom>
+                    <a:noFill/>
+                    <a:ln>
+                      <a:noFill/>
+                    </a:ln>
+                  </pic:spPr>
+                </pic:pic>
+              </a:graphicData>
+            </a:graphic>
+          </wp:inline>
+        </w:drawing>
+      </w:r>
+      <w:r>
+        <w:rPr>
+          <w:rFonts w:hint="eastAsia"/>
+          <w:noProof/>
+          <w:szCs w:val="21"/>
+        </w:rPr>
+        <w:drawing>
+          <wp:inline distT="0" distB="0" distL="0" distR="0" wp14:anchorId="3763B5BD" wp14:editId="36868F86">
+            <wp:extent cx="1523712" cy="1888998"/>
+            <wp:effectExtent l="0" t="0" r="635" b="0"/>
+            <wp:docPr id="27" name="図 27"/>
+            <wp:cNvGraphicFramePr>
+              <a:graphicFrameLocks xmlns:a="http://schemas.openxmlformats.org/drawingml/2006/main" noChangeAspect="1"/>
+            </wp:cNvGraphicFramePr>
+            <a:graphic xmlns:a="http://schemas.openxmlformats.org/drawingml/2006/main">
+              <a:graphicData uri="http://schemas.openxmlformats.org/drawingml/2006/picture">
+                <pic:pic xmlns:pic="http://schemas.openxmlformats.org/drawingml/2006/picture">
+                  <pic:nvPicPr>
+                    <pic:cNvPr id="0" name="Picture 2"/>
+                    <pic:cNvPicPr>
+                      <a:picLocks noChangeAspect="1" noChangeArrowheads="1"/>
+                    </pic:cNvPicPr>
+                  </pic:nvPicPr>
+                  <pic:blipFill>
+                    <a:blip r:embed="rId22" cstate="print">
+                      <a:extLst>
+                        <a:ext uri="{28A0092B-C50C-407E-A947-70E740481C1C}">
+                          <a14:useLocalDpi xmlns:a14="http://schemas.microsoft.com/office/drawing/2010/main" val="0"/>
+                        </a:ext>
+                      </a:extLst>
+                    </a:blip>
+                    <a:srcRect/>
+                    <a:stretch>
+                      <a:fillRect/>
+                    </a:stretch>
+                  </pic:blipFill>
+                  <pic:spPr bwMode="auto">
+                    <a:xfrm>
+                      <a:off x="0" y="0"/>
+                      <a:ext cx="1538949" cy="1907888"/>
+                    </a:xfrm>
+                    <a:prstGeom prst="rect">
+                      <a:avLst/>
+                    </a:prstGeom>
+                    <a:noFill/>
+                    <a:ln>
+                      <a:noFill/>
+                    </a:ln>
+                  </pic:spPr>
+                </pic:pic>
+              </a:graphicData>
+            </a:graphic>
+          </wp:inline>
+        </w:drawing>
+      </w:r>
+      <w:r>
+        <w:rPr>
+          <w:rFonts w:hint="eastAsia"/>
+          <w:noProof/>
+          <w:szCs w:val="21"/>
+        </w:rPr>
+        <w:drawing>
+          <wp:inline distT="0" distB="0" distL="0" distR="0" wp14:anchorId="6F2A2FE6" wp14:editId="0572685C">
+            <wp:extent cx="1512867" cy="1882610"/>
+            <wp:effectExtent l="0" t="0" r="0" b="3810"/>
+            <wp:docPr id="36" name="図 36"/>
+            <wp:cNvGraphicFramePr>
+              <a:graphicFrameLocks xmlns:a="http://schemas.openxmlformats.org/drawingml/2006/main" noChangeAspect="1"/>
+            </wp:cNvGraphicFramePr>
+            <a:graphic xmlns:a="http://schemas.openxmlformats.org/drawingml/2006/main">
+              <a:graphicData uri="http://schemas.openxmlformats.org/drawingml/2006/picture">
+                <pic:pic xmlns:pic="http://schemas.openxmlformats.org/drawingml/2006/picture">
+                  <pic:nvPicPr>
+                    <pic:cNvPr id="0" name="Picture 3"/>
+                    <pic:cNvPicPr>
+                      <a:picLocks noChangeAspect="1" noChangeArrowheads="1"/>
+                    </pic:cNvPicPr>
+                  </pic:nvPicPr>
+                  <pic:blipFill>
+                    <a:blip r:embed="rId23" cstate="print">
+                      <a:extLst>
+                        <a:ext uri="{28A0092B-C50C-407E-A947-70E740481C1C}">
+                          <a14:useLocalDpi xmlns:a14="http://schemas.microsoft.com/office/drawing/2010/main" val="0"/>
+                        </a:ext>
+                      </a:extLst>
+                    </a:blip>
+                    <a:srcRect/>
+                    <a:stretch>
+                      <a:fillRect/>
+                    </a:stretch>
+                  </pic:blipFill>
+                  <pic:spPr bwMode="auto">
+                    <a:xfrm>
+                      <a:off x="0" y="0"/>
+                      <a:ext cx="1530340" cy="1904353"/>
+                    </a:xfrm>
+                    <a:prstGeom prst="rect">
+                      <a:avLst/>
+                    </a:prstGeom>
+                    <a:noFill/>
+                    <a:ln>
+                      <a:noFill/>
+                    </a:ln>
+                  </pic:spPr>
+                </pic:pic>
+              </a:graphicData>
+            </a:graphic>
+          </wp:inline>
+        </w:drawing>
+      </w:r>
+      <w:r>
+        <w:rPr>
+          <w:rFonts w:hint="eastAsia"/>
+          <w:noProof/>
+          <w:szCs w:val="21"/>
+        </w:rPr>
+        <w:drawing>
+          <wp:inline distT="0" distB="0" distL="0" distR="0" wp14:anchorId="76F945E7" wp14:editId="06C0AC4C">
+            <wp:extent cx="1522029" cy="1891146"/>
+            <wp:effectExtent l="0" t="0" r="2540" b="0"/>
+            <wp:docPr id="37" name="図 37"/>
+            <wp:cNvGraphicFramePr>
+              <a:graphicFrameLocks xmlns:a="http://schemas.openxmlformats.org/drawingml/2006/main" noChangeAspect="1"/>
+            </wp:cNvGraphicFramePr>
+            <a:graphic xmlns:a="http://schemas.openxmlformats.org/drawingml/2006/main">
+              <a:graphicData uri="http://schemas.openxmlformats.org/drawingml/2006/picture">
+                <pic:pic xmlns:pic="http://schemas.openxmlformats.org/drawingml/2006/picture">
+                  <pic:nvPicPr>
+                    <pic:cNvPr id="0" name="Picture 4"/>
+                    <pic:cNvPicPr>
+                      <a:picLocks noChangeAspect="1" noChangeArrowheads="1"/>
+                    </pic:cNvPicPr>
+                  </pic:nvPicPr>
+                  <pic:blipFill>
+                    <a:blip r:embed="rId24" cstate="print">
+                      <a:extLst>
+                        <a:ext uri="{28A0092B-C50C-407E-A947-70E740481C1C}">
+                          <a14:useLocalDpi xmlns:a14="http://schemas.microsoft.com/office/drawing/2010/main" val="0"/>
+                        </a:ext>
+                      </a:extLst>
+                    </a:blip>
+                    <a:srcRect/>
+                    <a:stretch>
+                      <a:fillRect/>
+                    </a:stretch>
+                  </pic:blipFill>
+                  <pic:spPr bwMode="auto">
+                    <a:xfrm>
+                      <a:off x="0" y="0"/>
+                      <a:ext cx="1541305" cy="1915097"/>
+                    </a:xfrm>
+                    <a:prstGeom prst="rect">
+                      <a:avLst/>
+                    </a:prstGeom>
+                    <a:noFill/>
+                    <a:ln>
+                      <a:noFill/>
+                    </a:ln>
+                  </pic:spPr>
+                </pic:pic>
+              </a:graphicData>
+            </a:graphic>
+          </wp:inline>
+        </w:drawing>
+      </w:r>
+      <w:r>
+        <w:rPr>
+          <w:rFonts w:hint="eastAsia"/>
+          <w:noProof/>
+          <w:szCs w:val="21"/>
+        </w:rPr>
+        <w:drawing>
+          <wp:inline distT="0" distB="0" distL="0" distR="0" wp14:anchorId="77334BFD" wp14:editId="56A515B6">
+            <wp:extent cx="1504113" cy="1877291"/>
+            <wp:effectExtent l="0" t="0" r="1270" b="8890"/>
+            <wp:docPr id="38" name="図 38"/>
+            <wp:cNvGraphicFramePr>
+              <a:graphicFrameLocks xmlns:a="http://schemas.openxmlformats.org/drawingml/2006/main" noChangeAspect="1"/>
+            </wp:cNvGraphicFramePr>
+            <a:graphic xmlns:a="http://schemas.openxmlformats.org/drawingml/2006/main">
+              <a:graphicData uri="http://schemas.openxmlformats.org/drawingml/2006/picture">
+                <pic:pic xmlns:pic="http://schemas.openxmlformats.org/drawingml/2006/picture">
+                  <pic:nvPicPr>
+                    <pic:cNvPr id="0" name="Picture 5"/>
+                    <pic:cNvPicPr>
+                      <a:picLocks noChangeAspect="1" noChangeArrowheads="1"/>
+                    </pic:cNvPicPr>
+                  </pic:nvPicPr>
+                  <pic:blipFill>
+                    <a:blip r:embed="rId25" cstate="print">
+                      <a:extLst>
+                        <a:ext uri="{28A0092B-C50C-407E-A947-70E740481C1C}">
+                          <a14:useLocalDpi xmlns:a14="http://schemas.microsoft.com/office/drawing/2010/main" val="0"/>
+                        </a:ext>
+                      </a:extLst>
+                    </a:blip>
+                    <a:srcRect/>
+                    <a:stretch>
+                      <a:fillRect/>
+                    </a:stretch>
+                  </pic:blipFill>
+                  <pic:spPr bwMode="auto">
+                    <a:xfrm>
+                      <a:off x="0" y="0"/>
+                      <a:ext cx="1515326" cy="1891286"/>
+                    </a:xfrm>
+                    <a:prstGeom prst="rect">
+                      <a:avLst/>
+                    </a:prstGeom>
+                    <a:noFill/>
+                    <a:ln>
+                      <a:noFill/>
+                    </a:ln>
+                  </pic:spPr>
+                </pic:pic>
+              </a:graphicData>
+            </a:graphic>
+          </wp:inline>
+        </w:drawing>
+      </w:r>
+      <w:r>
+        <w:rPr>
+          <w:rFonts w:hint="eastAsia"/>
+          <w:noProof/>
+          <w:szCs w:val="21"/>
+        </w:rPr>
+        <w:drawing>
+          <wp:inline distT="0" distB="0" distL="0" distR="0" wp14:anchorId="02A3F2C4" wp14:editId="78927FC0">
+            <wp:extent cx="1524000" cy="1885256"/>
+            <wp:effectExtent l="0" t="0" r="0" b="1270"/>
+            <wp:docPr id="39" name="図 39"/>
+            <wp:cNvGraphicFramePr>
+              <a:graphicFrameLocks xmlns:a="http://schemas.openxmlformats.org/drawingml/2006/main" noChangeAspect="1"/>
+            </wp:cNvGraphicFramePr>
+            <a:graphic xmlns:a="http://schemas.openxmlformats.org/drawingml/2006/main">
+              <a:graphicData uri="http://schemas.openxmlformats.org/drawingml/2006/picture">
+                <pic:pic xmlns:pic="http://schemas.openxmlformats.org/drawingml/2006/picture">
+                  <pic:nvPicPr>
+                    <pic:cNvPr id="0" name="Picture 6"/>
+                    <pic:cNvPicPr>
+                      <a:picLocks noChangeAspect="1" noChangeArrowheads="1"/>
+                    </pic:cNvPicPr>
+                  </pic:nvPicPr>
+                  <pic:blipFill>
+                    <a:blip r:embed="rId26" cstate="print">
+                      <a:extLst>
+                        <a:ext uri="{28A0092B-C50C-407E-A947-70E740481C1C}">
+                          <a14:useLocalDpi xmlns:a14="http://schemas.microsoft.com/office/drawing/2010/main" val="0"/>
+                        </a:ext>
+                      </a:extLst>
+                    </a:blip>
+                    <a:srcRect/>
+                    <a:stretch>
+                      <a:fillRect/>
+                    </a:stretch>
+                  </pic:blipFill>
+                  <pic:spPr bwMode="auto">
+                    <a:xfrm>
+                      <a:off x="0" y="0"/>
+                      <a:ext cx="1535753" cy="1899794"/>
+                    </a:xfrm>
+                    <a:prstGeom prst="rect">
+                      <a:avLst/>
+                    </a:prstGeom>
+                    <a:noFill/>
+                    <a:ln>
+                      <a:noFill/>
+                    </a:ln>
+                  </pic:spPr>
+                </pic:pic>
+              </a:graphicData>
+            </a:graphic>
+          </wp:inline>
+        </w:drawing>
+      </w:r>
+      <w:r>
+        <w:rPr>
+          <w:noProof/>
+          <w:sz w:val="18"/>
+          <w:szCs w:val="21"/>
+        </w:rPr>
+        <w:lastRenderedPageBreak/>
+        <mc:AlternateContent>
+          <mc:Choice Requires="wps">
+            <w:drawing>
+              <wp:anchor distT="0" distB="0" distL="114300" distR="114300" simplePos="0" relativeHeight="251712512" behindDoc="0" locked="0" layoutInCell="1" allowOverlap="1" wp14:anchorId="3B7C8E85" wp14:editId="6D06F90B">
+                <wp:simplePos x="0" y="0"/>
+                <wp:positionH relativeFrom="column">
+                  <wp:posOffset>4317154</wp:posOffset>
+                </wp:positionH>
+                <wp:positionV relativeFrom="paragraph">
+                  <wp:posOffset>720513</wp:posOffset>
+                </wp:positionV>
+                <wp:extent cx="334433" cy="309033"/>
+                <wp:effectExtent l="0" t="0" r="27940" b="15240"/>
+                <wp:wrapNone/>
+                <wp:docPr id="60" name="正方形/長方形 60"/>
+                <wp:cNvGraphicFramePr/>
+                <a:graphic xmlns:a="http://schemas.openxmlformats.org/drawingml/2006/main">
+                  <a:graphicData uri="http://schemas.microsoft.com/office/word/2010/wordprocessingShape">
+                    <wps:wsp>
+                      <wps:cNvSpPr/>
+                      <wps:spPr>
+                        <a:xfrm>
+                          <a:off x="0" y="0"/>
+                          <a:ext cx="334433" cy="309033"/>
+                        </a:xfrm>
+                        <a:prstGeom prst="rect">
+                          <a:avLst/>
+                        </a:prstGeom>
+                        <a:noFill/>
+                        <a:ln>
+                          <a:solidFill>
+                            <a:srgbClr val="FF0000"/>
+                          </a:solidFill>
+                        </a:ln>
+                      </wps:spPr>
+                      <wps:style>
+                        <a:lnRef idx="2">
+                          <a:schemeClr val="accent1">
+                            <a:shade val="50000"/>
+                          </a:schemeClr>
+                        </a:lnRef>
+                        <a:fillRef idx="1">
+                          <a:schemeClr val="accent1"/>
+                        </a:fillRef>
+                        <a:effectRef idx="0">
+                          <a:schemeClr val="accent1"/>
+                        </a:effectRef>
+                        <a:fontRef idx="minor">
+                          <a:schemeClr val="lt1"/>
+                        </a:fontRef>
+                      </wps:style>
+                      <wps:bodyPr rot="0" spcFirstLastPara="0" vertOverflow="overflow" horzOverflow="overflow" vert="horz" wrap="square" lIns="91440" tIns="45720" rIns="91440" bIns="45720" numCol="1" spcCol="0" rtlCol="0" fromWordArt="0" anchor="ctr" anchorCtr="0" forceAA="0" compatLnSpc="1">
+                        <a:prstTxWarp prst="textNoShape">
+                          <a:avLst/>
+                        </a:prstTxWarp>
+                        <a:noAutofit/>
+                      </wps:bodyPr>
+                    </wps:wsp>
+                  </a:graphicData>
+                </a:graphic>
+                <wp14:sizeRelH relativeFrom="margin">
+                  <wp14:pctWidth>0</wp14:pctWidth>
+                </wp14:sizeRelH>
+                <wp14:sizeRelV relativeFrom="margin">
+                  <wp14:pctHeight>0</wp14:pctHeight>
+                </wp14:sizeRelV>
+              </wp:anchor>
+            </w:drawing>
+          </mc:Choice>
+          <mc:Fallback>
+            <w:pict>
+              <v:rect w14:anchorId="45B828B5" id="正方形/長方形 60" o:spid="_x0000_s1026" style="position:absolute;left:0;text-align:left;margin-left:339.95pt;margin-top:56.75pt;width:26.35pt;height:24.35pt;z-index:251712512;visibility:visible;mso-wrap-style:square;mso-width-percent:0;mso-height-percent:0;mso-wrap-distance-left:9pt;mso-wrap-distance-top:0;mso-wrap-distance-right:9pt;mso-wrap-distance-bottom:0;mso-position-horizontal:absolute;mso-position-horizontal-relative:text;mso-position-vertical:absolute;mso-position-vertical-relative:text;mso-width-percent:0;mso-height-percent:0;mso-width-relative:margin;mso-height-relative:margin;v-text-anchor:middle" o:gfxdata="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" filled="f" strokecolor="red" strokeweight="1pt"/>
+            </w:pict>
+          </mc:Fallback>
+        </mc:AlternateContent>
+      </w:r>
+      <w:r>
+        <w:rPr>
+          <w:noProof/>
+          <w:sz w:val="18"/>
+          <w:szCs w:val="21"/>
+        </w:rPr>
+        <mc:AlternateContent>
+          <mc:Choice Requires="wps">
+            <w:drawing>
+              <wp:anchor distT="0" distB="0" distL="114300" distR="114300" simplePos="0" relativeHeight="251710464" behindDoc="0" locked="0" layoutInCell="1" allowOverlap="1" wp14:anchorId="235C6BF0" wp14:editId="4811E406">
+                <wp:simplePos x="0" y="0"/>
+                <wp:positionH relativeFrom="column">
+                  <wp:posOffset>2306109</wp:posOffset>
+                </wp:positionH>
+                <wp:positionV relativeFrom="paragraph">
+                  <wp:posOffset>733425</wp:posOffset>
+                </wp:positionV>
+                <wp:extent cx="334433" cy="309033"/>
+                <wp:effectExtent l="0" t="0" r="27940" b="15240"/>
+                <wp:wrapNone/>
+                <wp:docPr id="59" name="正方形/長方形 59"/>
+                <wp:cNvGraphicFramePr/>
+                <a:graphic xmlns:a="http://schemas.openxmlformats.org/drawingml/2006/main">
+                  <a:graphicData uri="http://schemas.microsoft.com/office/word/2010/wordprocessingShape">
+                    <wps:wsp>
+                      <wps:cNvSpPr/>
+                      <wps:spPr>
+                        <a:xfrm>
+                          <a:off x="0" y="0"/>
+                          <a:ext cx="334433" cy="309033"/>
+                        </a:xfrm>
+                        <a:prstGeom prst="rect">
+                          <a:avLst/>
+                        </a:prstGeom>
+                        <a:noFill/>
+                        <a:ln>
+                          <a:solidFill>
+                            <a:srgbClr val="FF0000"/>
+                          </a:solidFill>
+                        </a:ln>
+                      </wps:spPr>
+                      <wps:style>
+                        <a:lnRef idx="2">
+                          <a:schemeClr val="accent1">
+                            <a:shade val="50000"/>
+                          </a:schemeClr>
+                        </a:lnRef>
+                        <a:fillRef idx="1">
+                          <a:schemeClr val="accent1"/>
+                        </a:fillRef>
+                        <a:effectRef idx="0">
+                          <a:schemeClr val="accent1"/>
+                        </a:effectRef>
+                        <a:fontRef idx="minor">
+                          <a:schemeClr val="lt1"/>
+                        </a:fontRef>
+                      </wps:style>
+                      <wps:bodyPr rot="0" spcFirstLastPara="0" vertOverflow="overflow" horzOverflow="overflow" vert="horz" wrap="square" lIns="91440" tIns="45720" rIns="91440" bIns="45720" numCol="1" spcCol="0" rtlCol="0" fromWordArt="0" anchor="ctr" anchorCtr="0" forceAA="0" compatLnSpc="1">
+                        <a:prstTxWarp prst="textNoShape">
+                          <a:avLst/>
+                        </a:prstTxWarp>
+                        <a:noAutofit/>
+                      </wps:bodyPr>
+                    </wps:wsp>
+                  </a:graphicData>
+                </a:graphic>
+                <wp14:sizeRelH relativeFrom="margin">
+                  <wp14:pctWidth>0</wp14:pctWidth>
+                </wp14:sizeRelH>
+                <wp14:sizeRelV relativeFrom="margin">
+                  <wp14:pctHeight>0</wp14:pctHeight>
+                </wp14:sizeRelV>
+              </wp:anchor>
+            </w:drawing>
+          </mc:Choice>
+          <mc:Fallback>
+            <w:pict>
+              <v:rect w14:anchorId="10140FF0" id="正方形/長方形 59" o:spid="_x0000_s1026" style="position:absolute;left:0;text-align:left;margin-left:181.6pt;margin-top:57.75pt;width:26.35pt;height:24.35pt;z-index:251710464;visibility:visible;mso-wrap-style:square;mso-width-percent:0;mso-height-percent:0;mso-wrap-distance-left:9pt;mso-wrap-distance-top:0;mso-wrap-distance-right:9pt;mso-wrap-distance-bottom:0;mso-position-horizontal:absolute;mso-position-horizontal-relative:text;mso-position-vertical:absolute;mso-position-vertical-relative:text;mso-width-percent:0;mso-height-percent:0;mso-width-relative:margin;mso-height-relative:margin;v-text-anchor:middle" o:gfxdata="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" filled="f" strokecolor="red" strokeweight="1pt"/>
+            </w:pict>
+          </mc:Fallback>
+        </mc:AlternateContent>
+      </w:r>
+      <w:r>
+        <w:rPr>
+          <w:noProof/>
+          <w:sz w:val="18"/>
+          <w:szCs w:val="21"/>
+        </w:rPr>
+        <mc:AlternateContent>
+          <mc:Choice Requires="wps">
+            <w:drawing>
+              <wp:anchor distT="0" distB="0" distL="114300" distR="114300" simplePos="0" relativeHeight="251708416" behindDoc="0" locked="0" layoutInCell="1" allowOverlap="1" wp14:anchorId="6673FC57" wp14:editId="39B4B7E0">
+                <wp:simplePos x="0" y="0"/>
+                <wp:positionH relativeFrom="column">
+                  <wp:posOffset>299932</wp:posOffset>
+                </wp:positionH>
+                <wp:positionV relativeFrom="paragraph">
+                  <wp:posOffset>737658</wp:posOffset>
+                </wp:positionV>
+                <wp:extent cx="334433" cy="309033"/>
+                <wp:effectExtent l="0" t="0" r="27940" b="15240"/>
+                <wp:wrapNone/>
+                <wp:docPr id="58" name="正方形/長方形 58"/>
+                <wp:cNvGraphicFramePr/>
+                <a:graphic xmlns:a="http://schemas.openxmlformats.org/drawingml/2006/main">
+                  <a:graphicData uri="http://schemas.microsoft.com/office/word/2010/wordprocessingShape">
+                    <wps:wsp>
+                      <wps:cNvSpPr/>
+                      <wps:spPr>
+                        <a:xfrm>
+                          <a:off x="0" y="0"/>
+                          <a:ext cx="334433" cy="309033"/>
+                        </a:xfrm>
+                        <a:prstGeom prst="rect">
+                          <a:avLst/>
+                        </a:prstGeom>
+                        <a:noFill/>
+                        <a:ln>
+                          <a:solidFill>
+                            <a:srgbClr val="FF0000"/>
+                          </a:solidFill>
+                        </a:ln>
+                      </wps:spPr>
+                      <wps:style>
+                        <a:lnRef idx="2">
+                          <a:schemeClr val="accent1">
+                            <a:shade val="50000"/>
+                          </a:schemeClr>
+                        </a:lnRef>
+                        <a:fillRef idx="1">
+                          <a:schemeClr val="accent1"/>
+                        </a:fillRef>
+                        <a:effectRef idx="0">
+                          <a:schemeClr val="accent1"/>
+                        </a:effectRef>
+                        <a:fontRef idx="minor">
+                          <a:schemeClr val="lt1"/>
+                        </a:fontRef>
+                      </wps:style>
+                      <wps:bodyPr rot="0" spcFirstLastPara="0" vertOverflow="overflow" horzOverflow="overflow" vert="horz" wrap="square" lIns="91440" tIns="45720" rIns="91440" bIns="45720" numCol="1" spcCol="0" rtlCol="0" fromWordArt="0" anchor="ctr" anchorCtr="0" forceAA="0" compatLnSpc="1">
+                        <a:prstTxWarp prst="textNoShape">
+                          <a:avLst/>
+                        </a:prstTxWarp>
+                        <a:noAutofit/>
+                      </wps:bodyPr>
+                    </wps:wsp>
+                  </a:graphicData>
+                </a:graphic>
+                <wp14:sizeRelH relativeFrom="margin">
+                  <wp14:pctWidth>0</wp14:pctWidth>
+                </wp14:sizeRelH>
+                <wp14:sizeRelV relativeFrom="margin">
+                  <wp14:pctHeight>0</wp14:pctHeight>
+                </wp14:sizeRelV>
+              </wp:anchor>
+            </w:drawing>
+          </mc:Choice>
+          <mc:Fallback>
+            <w:pict>
+              <v:rect w14:anchorId="44B3682D" id="正方形/長方形 58" o:spid="_x0000_s1026" style="position:absolute;left:0;text-align:left;margin-left:23.6pt;margin-top:58.1pt;width:26.35pt;height:24.35pt;z-index:251708416;visibility:visible;mso-wrap-style:square;mso-width-percent:0;mso-height-percent:0;mso-wrap-distance-left:9pt;mso-wrap-distance-top:0;mso-wrap-distance-right:9pt;mso-wrap-distance-bottom:0;mso-position-horizontal:absolute;mso-position-horizontal-relative:text;mso-position-vertical:absolute;mso-position-vertical-relative:text;mso-width-percent:0;mso-height-percent:0;mso-width-relative:margin;mso-height-relative:margin;v-text-anchor:middle" o:gfxdata="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" filled="f" strokecolor="red" strokeweight="1pt"/>
+            </w:pict>
+          </mc:Fallback>
+        </mc:AlternateContent>
+      </w:r>
+      <w:r>
+        <w:rPr>
+          <w:rFonts w:hint="eastAsia"/>
+          <w:noProof/>
+          <w:szCs w:val="21"/>
+        </w:rPr>
+        <w:drawing>
+          <wp:inline distT="0" distB="0" distL="0" distR="0" wp14:anchorId="296F333F" wp14:editId="281EF821">
+            <wp:extent cx="1526386" cy="1892300"/>
+            <wp:effectExtent l="0" t="0" r="0" b="0"/>
+            <wp:docPr id="40" name="図 40"/>
+            <wp:cNvGraphicFramePr>
+              <a:graphicFrameLocks xmlns:a="http://schemas.openxmlformats.org/drawingml/2006/main" noChangeAspect="1"/>
+            </wp:cNvGraphicFramePr>
+            <a:graphic xmlns:a="http://schemas.openxmlformats.org/drawingml/2006/main">
+              <a:graphicData uri="http://schemas.openxmlformats.org/drawingml/2006/picture">
+                <pic:pic xmlns:pic="http://schemas.openxmlformats.org/drawingml/2006/picture">
+                  <pic:nvPicPr>
+                    <pic:cNvPr id="0" name="Picture 7"/>
+                    <pic:cNvPicPr>
+                      <a:picLocks noChangeAspect="1" noChangeArrowheads="1"/>
+                    </pic:cNvPicPr>
+                  </pic:nvPicPr>
+                  <pic:blipFill>
+                    <a:blip r:embed="rId27" cstate="print">
+                      <a:extLst>
+                        <a:ext uri="{28A0092B-C50C-407E-A947-70E740481C1C}">
+                          <a14:useLocalDpi xmlns:a14="http://schemas.microsoft.com/office/drawing/2010/main" val="0"/>
+                        </a:ext>
+                      </a:extLst>
+                    </a:blip>
+                    <a:srcRect/>
+                    <a:stretch>
+                      <a:fillRect/>
+                    </a:stretch>
+                  </pic:blipFill>
+                  <pic:spPr bwMode="auto">
+                    <a:xfrm>
+                      <a:off x="0" y="0"/>
+                      <a:ext cx="1535607" cy="1903731"/>
+                    </a:xfrm>
+                    <a:prstGeom prst="rect">
+                      <a:avLst/>
+                    </a:prstGeom>
+                    <a:noFill/>
+                    <a:ln>
+                      <a:noFill/>
+                    </a:ln>
+                  </pic:spPr>
+                </pic:pic>
+              </a:graphicData>
+            </a:graphic>
+          </wp:inline>
+        </w:drawing>
+      </w:r>
+      <w:r>
+        <w:rPr>
+          <w:rFonts w:hint="eastAsia"/>
+          <w:noProof/>
+          <w:szCs w:val="21"/>
+        </w:rPr>
+        <w:drawing>
+          <wp:inline distT="0" distB="0" distL="0" distR="0" wp14:anchorId="7F2948C3" wp14:editId="149951AF">
+            <wp:extent cx="1537645" cy="1905000"/>
+            <wp:effectExtent l="0" t="0" r="5715" b="0"/>
+            <wp:docPr id="42" name="図 42"/>
+            <wp:cNvGraphicFramePr>
+              <a:graphicFrameLocks xmlns:a="http://schemas.openxmlformats.org/drawingml/2006/main" noChangeAspect="1"/>
+            </wp:cNvGraphicFramePr>
+            <a:graphic xmlns:a="http://schemas.openxmlformats.org/drawingml/2006/main">
+              <a:graphicData uri="http://schemas.openxmlformats.org/drawingml/2006/picture">
+                <pic:pic xmlns:pic="http://schemas.openxmlformats.org/drawingml/2006/picture">
+                  <pic:nvPicPr>
+                    <pic:cNvPr id="0" name="Picture 8"/>
+                    <pic:cNvPicPr>
+                      <a:picLocks noChangeAspect="1" noChangeArrowheads="1"/>
+                    </pic:cNvPicPr>
+                  </pic:nvPicPr>
+                  <pic:blipFill>
+                    <a:blip r:embed="rId28" cstate="print">
+                      <a:extLst>
+                        <a:ext uri="{28A0092B-C50C-407E-A947-70E740481C1C}">
+                          <a14:useLocalDpi xmlns:a14="http://schemas.microsoft.com/office/drawing/2010/main" val="0"/>
+                        </a:ext>
+                      </a:extLst>
+                    </a:blip>
+                    <a:srcRect/>
+                    <a:stretch>
+                      <a:fillRect/>
+                    </a:stretch>
+                  </pic:blipFill>
+                  <pic:spPr bwMode="auto">
+                    <a:xfrm>
+                      <a:off x="0" y="0"/>
+                      <a:ext cx="1552849" cy="1923836"/>
+                    </a:xfrm>
+                    <a:prstGeom prst="rect">
+                      <a:avLst/>
+                    </a:prstGeom>
+                    <a:noFill/>
+                    <a:ln>
+                      <a:noFill/>
+                    </a:ln>
+                  </pic:spPr>
+                </pic:pic>
+              </a:graphicData>
+            </a:graphic>
+          </wp:inline>
+        </w:drawing>
+      </w:r>
+      <w:r>
+        <w:rPr>
+          <w:rFonts w:hint="eastAsia"/>
+          <w:noProof/>
+          <w:szCs w:val="21"/>
+        </w:rPr>
+        <w:drawing>
+          <wp:inline distT="0" distB="0" distL="0" distR="0" wp14:anchorId="2F0FD781" wp14:editId="0BFB3270">
+            <wp:extent cx="1536279" cy="1917700"/>
+            <wp:effectExtent l="0" t="0" r="6985" b="6350"/>
+            <wp:docPr id="43" name="図 43"/>
+            <wp:cNvGraphicFramePr>
+              <a:graphicFrameLocks xmlns:a="http://schemas.openxmlformats.org/drawingml/2006/main" noChangeAspect="1"/>
+            </wp:cNvGraphicFramePr>
+            <a:graphic xmlns:a="http://schemas.openxmlformats.org/drawingml/2006/main">
+              <a:graphicData uri="http://schemas.openxmlformats.org/drawingml/2006/picture">
+                <pic:pic xmlns:pic="http://schemas.openxmlformats.org/drawingml/2006/picture">
+                  <pic:nvPicPr>
+                    <pic:cNvPr id="0" name="Picture 9"/>
+                    <pic:cNvPicPr>
+                      <a:picLocks noChangeAspect="1" noChangeArrowheads="1"/>
+                    </pic:cNvPicPr>
+                  </pic:nvPicPr>
+                  <pic:blipFill>
+                    <a:blip r:embed="rId29" cstate="print">
+                      <a:extLst>
+                        <a:ext uri="{28A0092B-C50C-407E-A947-70E740481C1C}">
+                          <a14:useLocalDpi xmlns:a14="http://schemas.microsoft.com/office/drawing/2010/main" val="0"/>
+                        </a:ext>
+                      </a:extLst>
+                    </a:blip>
+                    <a:srcRect/>
+                    <a:stretch>
+                      <a:fillRect/>
+                    </a:stretch>
+                  </pic:blipFill>
+                  <pic:spPr bwMode="auto">
+                    <a:xfrm>
+                      <a:off x="0" y="0"/>
+                      <a:ext cx="1543259" cy="1926413"/>
+                    </a:xfrm>
+                    <a:prstGeom prst="rect">
+                      <a:avLst/>
+                    </a:prstGeom>
+                    <a:noFill/>
+                    <a:ln>
+                      <a:noFill/>
+                    </a:ln>
+                  </pic:spPr>
+                </pic:pic>
+              </a:graphicData>
+            </a:graphic>
+          </wp:inline>
+        </w:drawing>
+      </w:r>
+      <w:r>
+        <w:rPr>
+          <w:noProof/>
+          <w:sz w:val="18"/>
+          <w:szCs w:val="21"/>
+        </w:rPr>
+        <mc:AlternateContent>
+          <mc:Choice Requires="wps">
+            <w:drawing>
+              <wp:anchor distT="0" distB="0" distL="114300" distR="114300" simplePos="0" relativeHeight="251718656" behindDoc="0" locked="0" layoutInCell="1" allowOverlap="1" wp14:anchorId="7A2EE681" wp14:editId="583971DD">
+                <wp:simplePos x="0" y="0"/>
+                <wp:positionH relativeFrom="column">
+                  <wp:posOffset>4586923</wp:posOffset>
+                </wp:positionH>
+                <wp:positionV relativeFrom="paragraph">
+                  <wp:posOffset>2782888</wp:posOffset>
+                </wp:positionV>
+                <wp:extent cx="334433" cy="309033"/>
+                <wp:effectExtent l="0" t="0" r="27940" b="15240"/>
+                <wp:wrapNone/>
+                <wp:docPr id="67" name="正方形/長方形 67"/>
+                <wp:cNvGraphicFramePr/>
+                <a:graphic xmlns:a="http://schemas.openxmlformats.org/drawingml/2006/main">
+                  <a:graphicData uri="http://schemas.microsoft.com/office/word/2010/wordprocessingShape">
+                    <wps:wsp>
+                      <wps:cNvSpPr/>
+                      <wps:spPr>
+                        <a:xfrm>
+                          <a:off x="0" y="0"/>
+                          <a:ext cx="334433" cy="309033"/>
+                        </a:xfrm>
+                        <a:prstGeom prst="rect">
+                          <a:avLst/>
+                        </a:prstGeom>
+                        <a:noFill/>
+                        <a:ln>
+                          <a:solidFill>
+                            <a:srgbClr val="FF0000"/>
+                          </a:solidFill>
+                        </a:ln>
+                      </wps:spPr>
+                      <wps:style>
+                        <a:lnRef idx="2">
+                          <a:schemeClr val="accent1">
+                            <a:shade val="50000"/>
+                          </a:schemeClr>
+                        </a:lnRef>
+                        <a:fillRef idx="1">
+                          <a:schemeClr val="accent1"/>
+                        </a:fillRef>
+                        <a:effectRef idx="0">
+                          <a:schemeClr val="accent1"/>
+                        </a:effectRef>
+                        <a:fontRef idx="minor">
+                          <a:schemeClr val="lt1"/>
+                        </a:fontRef>
+                      </wps:style>
+                      <wps:bodyPr rot="0" spcFirstLastPara="0" vertOverflow="overflow" horzOverflow="overflow" vert="horz" wrap="square" lIns="91440" tIns="45720" rIns="91440" bIns="45720" numCol="1" spcCol="0" rtlCol="0" fromWordArt="0" anchor="ctr" anchorCtr="0" forceAA="0" compatLnSpc="1">
+                        <a:prstTxWarp prst="textNoShape">
+                          <a:avLst/>
+                        </a:prstTxWarp>
+                        <a:noAutofit/>
+                      </wps:bodyPr>
+                    </wps:wsp>
+                  </a:graphicData>
+                </a:graphic>
+                <wp14:sizeRelH relativeFrom="margin">
+                  <wp14:pctWidth>0</wp14:pctWidth>
+                </wp14:sizeRelH>
+                <wp14:sizeRelV relativeFrom="margin">
+                  <wp14:pctHeight>0</wp14:pctHeight>
+                </wp14:sizeRelV>
+              </wp:anchor>
+            </w:drawing>
+          </mc:Choice>
+          <mc:Fallback>
+            <w:pict>
+              <v:rect w14:anchorId="28AE13A3" id="正方形/長方形 67" o:spid="_x0000_s1026" style="position:absolute;left:0;text-align:left;margin-left:361.2pt;margin-top:219.15pt;width:26.35pt;height:24.35pt;z-index:251718656;visibility:visible;mso-wrap-style:square;mso-width-percent:0;mso-height-percent:0;mso-wrap-distance-left:9pt;mso-wrap-distance-top:0;mso-wrap-distance-right:9pt;mso-wrap-distance-bottom:0;mso-position-horizontal:absolute;mso-position-horizontal-relative:text;mso-position-vertical:absolute;mso-position-vertical-relative:text;mso-width-percent:0;mso-height-percent:0;mso-width-relative:margin;mso-height-relative:margin;v-text-anchor:middle" o:gfxdata="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" filled="f" strokecolor="red" strokeweight="1pt"/>
+            </w:pict>
+          </mc:Fallback>
+        </mc:AlternateContent>
+      </w:r>
+      <w:r>
+        <w:rPr>
+          <w:noProof/>
+          <w:sz w:val="18"/>
+          <w:szCs w:val="21"/>
+        </w:rPr>
+        <mc:AlternateContent>
+          <mc:Choice Requires="wps">
+            <w:drawing>
+              <wp:anchor distT="0" distB="0" distL="114300" distR="114300" simplePos="0" relativeHeight="251716608" behindDoc="0" locked="0" layoutInCell="1" allowOverlap="1" wp14:anchorId="4DB4E8B9" wp14:editId="7F8E9CBF">
+                <wp:simplePos x="0" y="0"/>
+                <wp:positionH relativeFrom="column">
+                  <wp:posOffset>2553335</wp:posOffset>
+                </wp:positionH>
+                <wp:positionV relativeFrom="paragraph">
+                  <wp:posOffset>2782570</wp:posOffset>
+                </wp:positionV>
+                <wp:extent cx="334433" cy="309033"/>
+                <wp:effectExtent l="0" t="0" r="27940" b="15240"/>
+                <wp:wrapNone/>
+                <wp:docPr id="66" name="正方形/長方形 66"/>
+                <wp:cNvGraphicFramePr/>
+                <a:graphic xmlns:a="http://schemas.openxmlformats.org/drawingml/2006/main">
+                  <a:graphicData uri="http://schemas.microsoft.com/office/word/2010/wordprocessingShape">
+                    <wps:wsp>
+                      <wps:cNvSpPr/>
+                      <wps:spPr>
+                        <a:xfrm>
+                          <a:off x="0" y="0"/>
+                          <a:ext cx="334433" cy="309033"/>
+                        </a:xfrm>
+                        <a:prstGeom prst="rect">
+                          <a:avLst/>
+                        </a:prstGeom>
+                        <a:noFill/>
+                        <a:ln>
+                          <a:solidFill>
+                            <a:srgbClr val="FF0000"/>
+                          </a:solidFill>
+                        </a:ln>
+                      </wps:spPr>
+                      <wps:style>
+                        <a:lnRef idx="2">
+                          <a:schemeClr val="accent1">
+                            <a:shade val="50000"/>
+                          </a:schemeClr>
+                        </a:lnRef>
+                        <a:fillRef idx="1">
+                          <a:schemeClr val="accent1"/>
+                        </a:fillRef>
+                        <a:effectRef idx="0">
+                          <a:schemeClr val="accent1"/>
+                        </a:effectRef>
+                        <a:fontRef idx="minor">
+                          <a:schemeClr val="lt1"/>
+                        </a:fontRef>
+                      </wps:style>
+                      <wps:bodyPr rot="0" spcFirstLastPara="0" vertOverflow="overflow" horzOverflow="overflow" vert="horz" wrap="square" lIns="91440" tIns="45720" rIns="91440" bIns="45720" numCol="1" spcCol="0" rtlCol="0" fromWordArt="0" anchor="ctr" anchorCtr="0" forceAA="0" compatLnSpc="1">
+                        <a:prstTxWarp prst="textNoShape">
+                          <a:avLst/>
+                        </a:prstTxWarp>
+                        <a:noAutofit/>
+                      </wps:bodyPr>
+                    </wps:wsp>
+                  </a:graphicData>
+                </a:graphic>
+                <wp14:sizeRelH relativeFrom="margin">
+                  <wp14:pctWidth>0</wp14:pctWidth>
+                </wp14:sizeRelH>
+                <wp14:sizeRelV relativeFrom="margin">
+                  <wp14:pctHeight>0</wp14:pctHeight>
+                </wp14:sizeRelV>
+              </wp:anchor>
+            </w:drawing>
+          </mc:Choice>
+          <mc:Fallback>
+            <w:pict>
+              <v:rect w14:anchorId="3FE0FA76" id="正方形/長方形 66" o:spid="_x0000_s1026" style="position:absolute;left:0;text-align:left;margin-left:201.05pt;margin-top:219.1pt;width:26.35pt;height:24.35pt;z-index:251716608;visibility:visible;mso-wrap-style:square;mso-width-percent:0;mso-height-percent:0;mso-wrap-distance-left:9pt;mso-wrap-distance-top:0;mso-wrap-distance-right:9pt;mso-wrap-distance-bottom:0;mso-position-horizontal:absolute;mso-position-horizontal-relative:text;mso-position-vertical:absolute;mso-position-vertical-relative:text;mso-width-percent:0;mso-height-percent:0;mso-width-relative:margin;mso-height-relative:margin;v-text-anchor:middle" o:gfxdata="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" filled="f" strokecolor="red" strokeweight="1pt"/>
+            </w:pict>
+          </mc:Fallback>
+        </mc:AlternateContent>
+      </w:r>
+      <w:r>
+        <w:rPr>
+          <w:noProof/>
+          <w:sz w:val="18"/>
+          <w:szCs w:val="21"/>
+        </w:rPr>
+        <mc:AlternateContent>
+          <mc:Choice Requires="wps">
+            <w:drawing>
+              <wp:anchor distT="0" distB="0" distL="114300" distR="114300" simplePos="0" relativeHeight="251714560" behindDoc="0" locked="0" layoutInCell="1" allowOverlap="1" wp14:anchorId="009786E6" wp14:editId="5F9584B4">
+                <wp:simplePos x="0" y="0"/>
+                <wp:positionH relativeFrom="column">
+                  <wp:posOffset>534035</wp:posOffset>
+                </wp:positionH>
+                <wp:positionV relativeFrom="paragraph">
+                  <wp:posOffset>2782887</wp:posOffset>
+                </wp:positionV>
+                <wp:extent cx="334433" cy="309033"/>
+                <wp:effectExtent l="0" t="0" r="27940" b="15240"/>
+                <wp:wrapNone/>
+                <wp:docPr id="65" name="正方形/長方形 65"/>
+                <wp:cNvGraphicFramePr/>
+                <a:graphic xmlns:a="http://schemas.openxmlformats.org/drawingml/2006/main">
+                  <a:graphicData uri="http://schemas.microsoft.com/office/word/2010/wordprocessingShape">
+                    <wps:wsp>
+                      <wps:cNvSpPr/>
+                      <wps:spPr>
+                        <a:xfrm>
+                          <a:off x="0" y="0"/>
+                          <a:ext cx="334433" cy="309033"/>
+                        </a:xfrm>
+                        <a:prstGeom prst="rect">
+                          <a:avLst/>
+                        </a:prstGeom>
+                        <a:noFill/>
+                        <a:ln>
+                          <a:solidFill>
+                            <a:srgbClr val="FF0000"/>
+                          </a:solidFill>
+                        </a:ln>
+                      </wps:spPr>
+                      <wps:style>
+                        <a:lnRef idx="2">
+                          <a:schemeClr val="accent1">
+                            <a:shade val="50000"/>
+                          </a:schemeClr>
+                        </a:lnRef>
+                        <a:fillRef idx="1">
+                          <a:schemeClr val="accent1"/>
+                        </a:fillRef>
+                        <a:effectRef idx="0">
+                          <a:schemeClr val="accent1"/>
+                        </a:effectRef>
+                        <a:fontRef idx="minor">
+                          <a:schemeClr val="lt1"/>
+                        </a:fontRef>
+                      </wps:style>
+                      <wps:bodyPr rot="0" spcFirstLastPara="0" vertOverflow="overflow" horzOverflow="overflow" vert="horz" wrap="square" lIns="91440" tIns="45720" rIns="91440" bIns="45720" numCol="1" spcCol="0" rtlCol="0" fromWordArt="0" anchor="ctr" anchorCtr="0" forceAA="0" compatLnSpc="1">
+                        <a:prstTxWarp prst="textNoShape">
+                          <a:avLst/>
+                        </a:prstTxWarp>
+                        <a:noAutofit/>
+                      </wps:bodyPr>
+                    </wps:wsp>
+                  </a:graphicData>
+                </a:graphic>
+                <wp14:sizeRelH relativeFrom="margin">
+                  <wp14:pctWidth>0</wp14:pctWidth>
+                </wp14:sizeRelH>
+                <wp14:sizeRelV relativeFrom="margin">
+                  <wp14:pctHeight>0</wp14:pctHeight>
+                </wp14:sizeRelV>
+              </wp:anchor>
+            </w:drawing>
+          </mc:Choice>
+          <mc:Fallback>
+            <w:pict>
+              <v:rect w14:anchorId="16348331" id="正方形/長方形 65" o:spid="_x0000_s1026" style="position:absolute;left:0;text-align:left;margin-left:42.05pt;margin-top:219.1pt;width:26.35pt;height:24.35pt;z-index:251714560;visibility:visible;mso-wrap-style:square;mso-width-percent:0;mso-height-percent:0;mso-wrap-distance-left:9pt;mso-wrap-distance-top:0;mso-wrap-distance-right:9pt;mso-wrap-distance-bottom:0;mso-position-horizontal:absolute;mso-position-horizontal-relative:text;mso-position-vertical:absolute;mso-position-vertical-relative:text;mso-width-percent:0;mso-height-percent:0;mso-width-relative:margin;mso-height-relative:margin;v-text-anchor:middle" o:gfxdata="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" filled="f" strokecolor="red" strokeweight="1pt"/>
+            </w:pict>
+          </mc:Fallback>
+        </mc:AlternateContent>
+      </w:r>
+      <w:r>
+        <w:rPr>
+          <w:rFonts w:hint="eastAsia"/>
+          <w:noProof/>
+          <w:szCs w:val="21"/>
+        </w:rPr>
+        <w:drawing>
+          <wp:inline distT="0" distB="0" distL="0" distR="0" wp14:anchorId="0313CFF4" wp14:editId="38509B94">
+            <wp:extent cx="1495256" cy="1854200"/>
+            <wp:effectExtent l="0" t="0" r="0" b="0"/>
+            <wp:docPr id="61" name="図 61"/>
+            <wp:cNvGraphicFramePr>
+              <a:graphicFrameLocks xmlns:a="http://schemas.openxmlformats.org/drawingml/2006/main" noChangeAspect="1"/>
+            </wp:cNvGraphicFramePr>
+            <a:graphic xmlns:a="http://schemas.openxmlformats.org/drawingml/2006/main">
+              <a:graphicData uri="http://schemas.openxmlformats.org/drawingml/2006/picture">
+                <pic:pic xmlns:pic="http://schemas.openxmlformats.org/drawingml/2006/picture">
+                  <pic:nvPicPr>
+                    <pic:cNvPr id="0" name="Picture 14"/>
+                    <pic:cNvPicPr>
+                      <a:picLocks noChangeAspect="1" noChangeArrowheads="1"/>
+                    </pic:cNvPicPr>
+                  </pic:nvPicPr>
+                  <pic:blipFill>
+                    <a:blip r:embed="rId30" cstate="print">
+                      <a:extLst>
+                        <a:ext uri="{28A0092B-C50C-407E-A947-70E740481C1C}">
+                          <a14:useLocalDpi xmlns:a14="http://schemas.microsoft.com/office/drawing/2010/main" val="0"/>
+                        </a:ext>
+                      </a:extLst>
+                    </a:blip>
+                    <a:srcRect/>
+                    <a:stretch>
+                      <a:fillRect/>
+                    </a:stretch>
+                  </pic:blipFill>
+                  <pic:spPr bwMode="auto">
+                    <a:xfrm>
+                      <a:off x="0" y="0"/>
+                      <a:ext cx="1515304" cy="1879061"/>
+                    </a:xfrm>
+                    <a:prstGeom prst="rect">
+                      <a:avLst/>
+                    </a:prstGeom>
+                    <a:noFill/>
+                    <a:ln>
+                      <a:noFill/>
+                    </a:ln>
+                  </pic:spPr>
+                </pic:pic>
+              </a:graphicData>
+            </a:graphic>
+          </wp:inline>
+        </w:drawing>
+      </w:r>
+      <w:r>
+        <w:rPr>
+          <w:rFonts w:hint="eastAsia"/>
+          <w:noProof/>
+          <w:szCs w:val="21"/>
+        </w:rPr>
+        <w:drawing>
+          <wp:inline distT="0" distB="0" distL="0" distR="0" wp14:anchorId="4ECB28FD" wp14:editId="6B25EFD8">
+            <wp:extent cx="1493413" cy="1854200"/>
+            <wp:effectExtent l="0" t="0" r="0" b="0"/>
+            <wp:docPr id="62" name="図 62"/>
+            <wp:cNvGraphicFramePr>
+              <a:graphicFrameLocks xmlns:a="http://schemas.openxmlformats.org/drawingml/2006/main" noChangeAspect="1"/>
+            </wp:cNvGraphicFramePr>
+            <a:graphic xmlns:a="http://schemas.openxmlformats.org/drawingml/2006/main">
+              <a:graphicData uri="http://schemas.openxmlformats.org/drawingml/2006/picture">
+                <pic:pic xmlns:pic="http://schemas.openxmlformats.org/drawingml/2006/picture">
+                  <pic:nvPicPr>
+                    <pic:cNvPr id="0" name="Picture 15"/>
+                    <pic:cNvPicPr>
+                      <a:picLocks noChangeAspect="1" noChangeArrowheads="1"/>
+                    </pic:cNvPicPr>
+                  </pic:nvPicPr>
+                  <pic:blipFill>
+                    <a:blip r:embed="rId31" cstate="print">
+                      <a:extLst>
+                        <a:ext uri="{28A0092B-C50C-407E-A947-70E740481C1C}">
+                          <a14:useLocalDpi xmlns:a14="http://schemas.microsoft.com/office/drawing/2010/main" val="0"/>
+                        </a:ext>
+                      </a:extLst>
+                    </a:blip>
+                    <a:srcRect/>
+                    <a:stretch>
+                      <a:fillRect/>
+                    </a:stretch>
+                  </pic:blipFill>
+                  <pic:spPr bwMode="auto">
+                    <a:xfrm>
+                      <a:off x="0" y="0"/>
+                      <a:ext cx="1509917" cy="1874691"/>
+                    </a:xfrm>
+                    <a:prstGeom prst="rect">
+                      <a:avLst/>
+                    </a:prstGeom>
+                    <a:noFill/>
+                    <a:ln>
+                      <a:noFill/>
+                    </a:ln>
+                  </pic:spPr>
+                </pic:pic>
+              </a:graphicData>
+            </a:graphic>
+          </wp:inline>
+        </w:drawing>
+      </w:r>
+      <w:r>
+        <w:rPr>
+          <w:rFonts w:hint="eastAsia"/>
+          <w:noProof/>
+          <w:szCs w:val="21"/>
+        </w:rPr>
+        <w:drawing>
+          <wp:inline distT="0" distB="0" distL="0" distR="0" wp14:anchorId="5EA3D1F5" wp14:editId="064A140B">
+            <wp:extent cx="1498981" cy="1854200"/>
+            <wp:effectExtent l="0" t="0" r="6350" b="0"/>
+            <wp:docPr id="63" name="図 63"/>
+            <wp:cNvGraphicFramePr>
+              <a:graphicFrameLocks xmlns:a="http://schemas.openxmlformats.org/drawingml/2006/main" noChangeAspect="1"/>
+            </wp:cNvGraphicFramePr>
+            <a:graphic xmlns:a="http://schemas.openxmlformats.org/drawingml/2006/main">
+              <a:graphicData uri="http://schemas.openxmlformats.org/drawingml/2006/picture">
+                <pic:pic xmlns:pic="http://schemas.openxmlformats.org/drawingml/2006/picture">
+                  <pic:nvPicPr>
+                    <pic:cNvPr id="0" name="Picture 16"/>
+                    <pic:cNvPicPr>
+                      <a:picLocks noChangeAspect="1" noChangeArrowheads="1"/>
+                    </pic:cNvPicPr>
+                  </pic:nvPicPr>
+                  <pic:blipFill>
+                    <a:blip r:embed="rId32" cstate="print">
+                      <a:extLst>
+                        <a:ext uri="{28A0092B-C50C-407E-A947-70E740481C1C}">
+                          <a14:useLocalDpi xmlns:a14="http://schemas.microsoft.com/office/drawing/2010/main" val="0"/>
+                        </a:ext>
+                      </a:extLst>
+                    </a:blip>
+                    <a:srcRect/>
+                    <a:stretch>
+                      <a:fillRect/>
+                    </a:stretch>
+                  </pic:blipFill>
+                  <pic:spPr bwMode="auto">
+                    <a:xfrm>
+                      <a:off x="0" y="0"/>
+                      <a:ext cx="1511149" cy="1869252"/>
+                    </a:xfrm>
+                    <a:prstGeom prst="rect">
+                      <a:avLst/>
+                    </a:prstGeom>
+                    <a:noFill/>
+                    <a:ln>
+                      <a:noFill/>
+                    </a:ln>
+                  </pic:spPr>
+                </pic:pic>
+              </a:graphicData>
+            </a:graphic>
+          </wp:inline>
+        </w:drawing>
+      </w:r>
+      <w:r>
+        <w:rPr>
+          <w:noProof/>
+          <w:sz w:val="18"/>
+          <w:szCs w:val="21"/>
+        </w:rPr>
+        <mc:AlternateContent>
+          <mc:Choice Requires="wps">
+            <w:drawing>
+              <wp:anchor distT="0" distB="0" distL="114300" distR="114300" simplePos="0" relativeHeight="251720704" behindDoc="0" locked="0" layoutInCell="1" allowOverlap="1" wp14:anchorId="3C2D1BEC" wp14:editId="55F16C7A">
+                <wp:simplePos x="0" y="0"/>
+                <wp:positionH relativeFrom="column">
+                  <wp:posOffset>205423</wp:posOffset>
+                </wp:positionH>
+                <wp:positionV relativeFrom="paragraph">
+                  <wp:posOffset>4840287</wp:posOffset>
+                </wp:positionV>
+                <wp:extent cx="334433" cy="309033"/>
+                <wp:effectExtent l="0" t="0" r="27940" b="15240"/>
+                <wp:wrapNone/>
+                <wp:docPr id="68" name="正方形/長方形 68"/>
+                <wp:cNvGraphicFramePr/>
+                <a:graphic xmlns:a="http://schemas.openxmlformats.org/drawingml/2006/main">
+                  <a:graphicData uri="http://schemas.microsoft.com/office/word/2010/wordprocessingShape">
+                    <wps:wsp>
+                      <wps:cNvSpPr/>
+                      <wps:spPr>
+                        <a:xfrm>
+                          <a:off x="0" y="0"/>
+                          <a:ext cx="334433" cy="309033"/>
+                        </a:xfrm>
+                        <a:prstGeom prst="rect">
+                          <a:avLst/>
+                        </a:prstGeom>
+                        <a:noFill/>
+                        <a:ln>
+                          <a:solidFill>
+                            <a:srgbClr val="FF0000"/>
+                          </a:solidFill>
+                        </a:ln>
+                      </wps:spPr>
+                      <wps:style>
+                        <a:lnRef idx="2">
+                          <a:schemeClr val="accent1">
+                            <a:shade val="50000"/>
+                          </a:schemeClr>
+                        </a:lnRef>
+                        <a:fillRef idx="1">
+                          <a:schemeClr val="accent1"/>
+                        </a:fillRef>
+                        <a:effectRef idx="0">
+                          <a:schemeClr val="accent1"/>
+                        </a:effectRef>
+                        <a:fontRef idx="minor">
+                          <a:schemeClr val="lt1"/>
+                        </a:fontRef>
+                      </wps:style>
+                      <wps:bodyPr rot="0" spcFirstLastPara="0" vertOverflow="overflow" horzOverflow="overflow" vert="horz" wrap="square" lIns="91440" tIns="45720" rIns="91440" bIns="45720" numCol="1" spcCol="0" rtlCol="0" fromWordArt="0" anchor="ctr" anchorCtr="0" forceAA="0" compatLnSpc="1">
+                        <a:prstTxWarp prst="textNoShape">
+                          <a:avLst/>
+                        </a:prstTxWarp>
+                        <a:noAutofit/>
+                      </wps:bodyPr>
+                    </wps:wsp>
+                  </a:graphicData>
+                </a:graphic>
+                <wp14:sizeRelH relativeFrom="margin">
+                  <wp14:pctWidth>0</wp14:pctWidth>
+                </wp14:sizeRelH>
+                <wp14:sizeRelV relativeFrom="margin">
+                  <wp14:pctHeight>0</wp14:pctHeight>
+                </wp14:sizeRelV>
+              </wp:anchor>
+            </w:drawing>
+          </mc:Choice>
+          <mc:Fallback>
+            <w:pict>
+              <v:rect w14:anchorId="202A9E6A" id="正方形/長方形 68" o:spid="_x0000_s1026" style="position:absolute;left:0;text-align:left;margin-left:16.2pt;margin-top:381.1pt;width:26.35pt;height:24.35pt;z-index:251720704;visibility:visible;mso-wrap-style:square;mso-width-percent:0;mso-height-percent:0;mso-wrap-distance-left:9pt;mso-wrap-distance-top:0;mso-wrap-distance-right:9pt;mso-wrap-distance-bottom:0;mso-position-horizontal:absolute;mso-position-horizontal-relative:text;mso-position-vertical:absolute;mso-position-vertical-relative:text;mso-width-percent:0;mso-height-percent:0;mso-width-relative:margin;mso-height-relative:margin;v-text-anchor:middle" o:gfxdata="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" filled="f" strokecolor="red" strokeweight="1pt"/>
+            </w:pict>
+          </mc:Fallback>
+        </mc:AlternateContent>
+      </w:r>
+      <w:r>
+        <w:rPr>
+          <w:rFonts w:hint="eastAsia"/>
+          <w:noProof/>
+          <w:szCs w:val="21"/>
+        </w:rPr>
+        <w:drawing>
+          <wp:inline distT="0" distB="0" distL="0" distR="0" wp14:anchorId="0B0B38FA" wp14:editId="03351603">
+            <wp:extent cx="1505952" cy="1871133"/>
+            <wp:effectExtent l="0" t="0" r="0" b="0"/>
+            <wp:docPr id="64" name="図 64"/>
+            <wp:cNvGraphicFramePr>
+              <a:graphicFrameLocks xmlns:a="http://schemas.openxmlformats.org/drawingml/2006/main" noChangeAspect="1"/>
+            </wp:cNvGraphicFramePr>
+            <a:graphic xmlns:a="http://schemas.openxmlformats.org/drawingml/2006/main">
+              <a:graphicData uri="http://schemas.openxmlformats.org/drawingml/2006/picture">
+                <pic:pic xmlns:pic="http://schemas.openxmlformats.org/drawingml/2006/picture">
+                  <pic:nvPicPr>
+                    <pic:cNvPr id="0" name="Picture 17"/>
+                    <pic:cNvPicPr>
+                      <a:picLocks noChangeAspect="1" noChangeArrowheads="1"/>
+                    </pic:cNvPicPr>
+                  </pic:nvPicPr>
+                  <pic:blipFill>
+                    <a:blip r:embed="rId33" cstate="print">
+                      <a:extLst>
+                        <a:ext uri="{28A0092B-C50C-407E-A947-70E740481C1C}">
+                          <a14:useLocalDpi xmlns:a14="http://schemas.microsoft.com/office/drawing/2010/main" val="0"/>
+                        </a:ext>
+                      </a:extLst>
+                    </a:blip>
+                    <a:srcRect/>
+                    <a:stretch>
+                      <a:fillRect/>
+                    </a:stretch>
+                  </pic:blipFill>
+                  <pic:spPr bwMode="auto">
+                    <a:xfrm>
+                      <a:off x="0" y="0"/>
+                      <a:ext cx="1520640" cy="1889382"/>
+                    </a:xfrm>
+                    <a:prstGeom prst="rect">
+                      <a:avLst/>
+                    </a:prstGeom>
+                    <a:noFill/>
+                    <a:ln>
+                      <a:noFill/>
+                    </a:ln>
+                  </pic:spPr>
+                </pic:pic>
+              </a:graphicData>
+            </a:graphic>
+          </wp:inline>
+        </w:drawing>
+      </w:r>
+    </w:p>
+    <w:p>
+      <w:pPr>
+        <w:rPr>
+          <w:szCs w:val="21"/>
+        </w:rPr>
+      </w:pPr>
+    </w:p>
+    <w:p>
+      <w:pPr>
+        <w:rPr>
+          <w:szCs w:val="21"/>
+        </w:rPr>
+      </w:pPr>
+      <w:r>
+        <w:rPr>
+          <w:szCs w:val="21"/>
+        </w:rPr>
+        <w:tab/>
+      </w:r>
+      <w:r>
+        <w:rPr>
+          <w:rFonts w:hint="eastAsia"/>
+          <w:szCs w:val="21"/>
+        </w:rPr>
+        <w:t>まず、以上の画面のハードコピー中、</w:t>
+      </w:r>
+      <w:r>
+        <w:rPr>
+          <w:rFonts w:hint="eastAsia"/>
+          <w:color w:val="0070C0"/>
+          <w:szCs w:val="21"/>
+        </w:rPr>
+        <w:t>青枠</w:t>
+      </w:r>
+      <w:r>
+        <w:rPr>
+          <w:rFonts w:hint="eastAsia"/>
+          <w:szCs w:val="21"/>
+        </w:rPr>
+        <w:t>で囲まれた絵が</w:t>
+      </w:r>
+      <w:r>
+        <w:rPr>
+          <w:rFonts w:hint="eastAsia"/>
+          <w:szCs w:val="21"/>
+        </w:rPr>
+        <w:t>(</w:t>
+      </w:r>
+      <w:r>
+        <w:rPr>
+          <w:szCs w:val="21"/>
+        </w:rPr>
+        <w:t>1)</w:t>
+      </w:r>
+      <w:r>
+        <w:rPr>
+          <w:rFonts w:hint="eastAsia"/>
+          <w:szCs w:val="21"/>
+        </w:rPr>
+        <w:t>同様に</w:t>
+      </w:r>
+      <w:r>
+        <w:rPr>
+          <w:rFonts w:hint="eastAsia"/>
+          <w:szCs w:val="21"/>
+        </w:rPr>
+        <w:t>描画する絵を動かす方向を示すデータ領域の「C</w:t>
+      </w:r>
+      <w:r>
+        <w:rPr>
+          <w:szCs w:val="21"/>
+        </w:rPr>
+        <w:t>ONTROL</w:t>
+      </w:r>
+      <w:r>
+        <w:rPr>
+          <w:rFonts w:hint="eastAsia"/>
+          <w:szCs w:val="21"/>
+        </w:rPr>
+        <w:t>」の数値に従って</w:t>
+      </w:r>
+      <w:r>
+        <w:rPr>
+          <w:rFonts w:hint="eastAsia"/>
+          <w:szCs w:val="21"/>
+        </w:rPr>
+        <w:t>動いていることが確認できる。このとき、</w:t>
+      </w:r>
+      <w:r>
+        <w:rPr>
+          <w:rFonts w:hint="eastAsia"/>
+          <w:szCs w:val="21"/>
+        </w:rPr>
+        <w:t>ハードコピー3枚目から5枚目にかけて、本来描画されるべき</w:t>
+      </w:r>
+      <w:r>
+        <w:rPr>
+          <w:rFonts w:hint="eastAsia"/>
+          <w:szCs w:val="21"/>
+        </w:rPr>
+        <w:t>範囲である</w:t>
+      </w:r>
+      <w:r>
+        <w:rPr>
+          <w:rFonts w:hint="eastAsia"/>
+          <w:szCs w:val="21"/>
+        </w:rPr>
+        <w:t>「</w:t>
+      </w:r>
+      <w:r>
+        <w:rPr>
+          <w:rFonts w:hint="eastAsia"/>
+          <w:szCs w:val="21"/>
+        </w:rPr>
+        <w:t>V</w:t>
+      </w:r>
+      <w:r>
+        <w:rPr>
+          <w:szCs w:val="21"/>
+        </w:rPr>
+        <w:t>IEWTOP</w:t>
+      </w:r>
+      <w:r>
+        <w:rPr>
+          <w:rFonts w:hint="eastAsia"/>
+          <w:szCs w:val="21"/>
+        </w:rPr>
+        <w:t>」</w:t>
+      </w:r>
+      <w:r>
+        <w:rPr>
+          <w:rFonts w:hint="eastAsia"/>
+          <w:szCs w:val="21"/>
+        </w:rPr>
+        <w:t>以下の範囲を超えて、他の</w:t>
+      </w:r>
+      <w:r>
+        <w:rPr>
+          <w:rFonts w:hint="eastAsia"/>
+          <w:szCs w:val="21"/>
+        </w:rPr>
+        <w:t>データ領域</w:t>
+      </w:r>
+      <w:r>
+        <w:rPr>
+          <w:rFonts w:hint="eastAsia"/>
+          <w:szCs w:val="21"/>
+        </w:rPr>
+        <w:t>に侵食してしまっている。</w:t>
+      </w:r>
+    </w:p>
+    <w:p>
+      <w:pPr>
+        <w:rPr>
+          <w:szCs w:val="21"/>
+        </w:rPr>
+      </w:pPr>
+      <w:r>
+        <w:rPr>
+          <w:rFonts w:hint="eastAsia"/>
+          <w:szCs w:val="21"/>
+        </w:rPr>
+        <w:t>3枚目では「C</w:t>
+      </w:r>
+      <w:r>
+        <w:rPr>
+          <w:szCs w:val="21"/>
+        </w:rPr>
+        <w:t>ONTROL</w:t>
+      </w:r>
+      <w:r>
+        <w:rPr>
+          <w:rFonts w:hint="eastAsia"/>
+          <w:szCs w:val="21"/>
+        </w:rPr>
+        <w:t>」の一部を変えているが、次の動きには影響がまだない。</w:t>
+      </w:r>
+    </w:p>
+    <w:p>
+      <w:pPr>
+        <w:rPr>
+          <w:szCs w:val="21"/>
+        </w:rPr>
+      </w:pPr>
+      <w:r>
+        <w:rPr>
+          <w:rFonts w:hint="eastAsia"/>
+          <w:szCs w:val="21"/>
+        </w:rPr>
+        <w:t>4枚目では</w:t>
+      </w:r>
+      <w:r>
+        <w:rPr>
+          <w:rFonts w:hint="eastAsia"/>
+          <w:szCs w:val="21"/>
+        </w:rPr>
+        <w:t>実行済みの「C</w:t>
+      </w:r>
+      <w:r>
+        <w:rPr>
+          <w:szCs w:val="21"/>
+        </w:rPr>
+        <w:t>ONTROL</w:t>
+      </w:r>
+      <w:r>
+        <w:rPr>
+          <w:rFonts w:hint="eastAsia"/>
+          <w:szCs w:val="21"/>
+        </w:rPr>
+        <w:t>」の一部を変え、</w:t>
+      </w:r>
+      <w:bookmarkStart w:id="0" w:name="_Hlk117472201"/>
+      <w:r>
+        <w:rPr>
+          <w:rFonts w:hint="eastAsia"/>
+          <w:szCs w:val="21"/>
+        </w:rPr>
+        <w:t>絵となるデータの一部</w:t>
+      </w:r>
+      <w:bookmarkEnd w:id="0"/>
+      <w:r>
+        <w:rPr>
+          <w:rFonts w:hint="eastAsia"/>
+          <w:szCs w:val="21"/>
+        </w:rPr>
+        <w:t>を</w:t>
+      </w:r>
+      <w:r>
+        <w:rPr>
+          <w:rFonts w:hint="eastAsia"/>
+          <w:szCs w:val="21"/>
+        </w:rPr>
+        <w:t>侵食し始めるが、上書きした部分が</w:t>
+      </w:r>
+      <w:r>
+        <w:rPr>
+          <w:szCs w:val="21"/>
+        </w:rPr>
+        <w:t>”</w:t>
+      </w:r>
+      <w:proofErr w:type="spellStart"/>
+      <w:r>
+        <w:rPr>
+          <w:szCs w:val="21"/>
+        </w:rPr>
+        <w:t>ee</w:t>
+      </w:r>
+      <w:proofErr w:type="spellEnd"/>
+      <w:r>
+        <w:rPr>
+          <w:szCs w:val="21"/>
+        </w:rPr>
+        <w:t>”</w:t>
+      </w:r>
+      <w:r>
+        <w:rPr>
+          <w:rFonts w:hint="eastAsia"/>
+          <w:szCs w:val="21"/>
+        </w:rPr>
+        <w:t>と同じであったため、次の動きに影響はない。</w:t>
+      </w:r>
+    </w:p>
+    <w:p>
+      <w:pPr>
+        <w:rPr>
+          <w:szCs w:val="21"/>
+        </w:rPr>
+      </w:pPr>
+      <w:r>
+        <w:rPr>
+          <w:rFonts w:hint="eastAsia"/>
+          <w:szCs w:val="21"/>
+        </w:rPr>
+        <w:t>5枚目</w:t>
+      </w:r>
+      <w:r>
+        <w:rPr>
+          <w:rFonts w:hint="eastAsia"/>
+          <w:szCs w:val="21"/>
+        </w:rPr>
+        <w:t>で</w:t>
+      </w:r>
+      <w:r>
+        <w:rPr>
+          <w:rFonts w:hint="eastAsia"/>
+          <w:szCs w:val="21"/>
+        </w:rPr>
+        <w:t>は</w:t>
+      </w:r>
+      <w:r>
+        <w:rPr>
+          <w:rFonts w:hint="eastAsia"/>
+          <w:szCs w:val="21"/>
+        </w:rPr>
+        <w:t>絵となるデータの一部を侵食し</w:t>
+      </w:r>
+      <w:r>
+        <w:rPr>
+          <w:rFonts w:hint="eastAsia"/>
+          <w:szCs w:val="21"/>
+        </w:rPr>
+        <w:t>、異なる値で上書きした。</w:t>
+      </w:r>
+    </w:p>
+    <w:p>
+      <w:pPr>
+        <w:rPr>
+          <w:szCs w:val="21"/>
+        </w:rPr>
+      </w:pPr>
+      <w:r>
+        <w:rPr>
+          <w:rFonts w:hint="eastAsia"/>
+          <w:szCs w:val="21"/>
+        </w:rPr>
+        <w:lastRenderedPageBreak/>
+        <w:t>しかし、6枚目では</w:t>
+      </w:r>
+      <w:r>
+        <w:rPr>
+          <w:rFonts w:hint="eastAsia"/>
+          <w:szCs w:val="21"/>
+        </w:rPr>
+        <w:t>ここで絵となるデータの先頭アドレスを格納するa</w:t>
+      </w:r>
+      <w:r>
+        <w:rPr>
+          <w:szCs w:val="21"/>
+        </w:rPr>
+        <w:t>1</w:t>
+      </w:r>
+      <w:r>
+        <w:rPr>
+          <w:rFonts w:hint="eastAsia"/>
+          <w:szCs w:val="21"/>
+        </w:rPr>
+        <w:t>レジスタの値が変わ</w:t>
+      </w:r>
+      <w:r>
+        <w:rPr>
+          <w:rFonts w:hint="eastAsia"/>
+          <w:szCs w:val="21"/>
+        </w:rPr>
+        <w:t>り、</w:t>
+      </w:r>
+      <w:r>
+        <w:rPr>
+          <w:rFonts w:hint="eastAsia"/>
+          <w:szCs w:val="21"/>
+        </w:rPr>
+        <w:t>絵となるデータ</w:t>
+      </w:r>
+      <w:r>
+        <w:rPr>
+          <w:rFonts w:hint="eastAsia"/>
+          <w:szCs w:val="21"/>
+        </w:rPr>
+        <w:t>の一部を他の値に変え、さらに、</w:t>
+      </w:r>
+      <w:r>
+        <w:rPr>
+          <w:rFonts w:hint="eastAsia"/>
+          <w:szCs w:val="21"/>
+        </w:rPr>
+        <w:t>データ領域を超え</w:t>
+      </w:r>
+      <w:r>
+        <w:rPr>
+          <w:rFonts w:hint="eastAsia"/>
+          <w:szCs w:val="21"/>
+        </w:rPr>
+        <w:t>て</w:t>
+      </w:r>
+      <w:r>
+        <w:rPr>
+          <w:rFonts w:hint="eastAsia"/>
+          <w:szCs w:val="21"/>
+        </w:rPr>
+        <w:t>テキスト領域に</w:t>
+      </w:r>
+      <w:r>
+        <w:rPr>
+          <w:rFonts w:hint="eastAsia"/>
+          <w:szCs w:val="21"/>
+        </w:rPr>
+        <w:t>侵食してU</w:t>
+      </w:r>
+      <w:r>
+        <w:rPr>
+          <w:szCs w:val="21"/>
+        </w:rPr>
+        <w:t>P</w:t>
+      </w:r>
+      <w:r>
+        <w:rPr>
+          <w:rFonts w:hint="eastAsia"/>
+          <w:szCs w:val="21"/>
+        </w:rPr>
+        <w:t>とD</w:t>
+      </w:r>
+      <w:r>
+        <w:rPr>
+          <w:szCs w:val="21"/>
+        </w:rPr>
+        <w:t>OWN</w:t>
+      </w:r>
+      <w:r>
+        <w:rPr>
+          <w:rFonts w:hint="eastAsia"/>
+          <w:szCs w:val="21"/>
+        </w:rPr>
+        <w:t>の一部に影響している。</w:t>
+      </w:r>
+    </w:p>
+    <w:p>
+      <w:pPr>
+        <w:rPr>
+          <w:szCs w:val="21"/>
+        </w:rPr>
+      </w:pPr>
+      <w:r>
+        <w:rPr>
+          <w:rFonts w:hint="eastAsia"/>
+          <w:szCs w:val="21"/>
+        </w:rPr>
+        <w:t>ゆえに、データ領域において6枚目から1</w:t>
+      </w:r>
+      <w:r>
+        <w:rPr>
+          <w:szCs w:val="21"/>
+        </w:rPr>
+        <w:t>2</w:t>
+      </w:r>
+      <w:r>
+        <w:rPr>
+          <w:rFonts w:hint="eastAsia"/>
+          <w:szCs w:val="21"/>
+        </w:rPr>
+        <w:t>枚目の赤枠に囲まれた部分がR</w:t>
+      </w:r>
+      <w:r>
+        <w:rPr>
+          <w:szCs w:val="21"/>
+        </w:rPr>
+        <w:t>IGHT</w:t>
+      </w:r>
+      <w:r>
+        <w:rPr>
+          <w:rFonts w:hint="eastAsia"/>
+          <w:szCs w:val="21"/>
+        </w:rPr>
+        <w:t>によって繰り返される。</w:t>
+      </w:r>
+    </w:p>
+    <w:p>
+      <w:pPr>
+        <w:rPr>
+          <w:szCs w:val="21"/>
+        </w:rPr>
+      </w:pPr>
+      <w:r>
+        <w:rPr>
+          <w:szCs w:val="21"/>
+        </w:rPr>
+        <w:tab/>
+      </w:r>
+      <w:r>
+        <w:rPr>
+          <w:rFonts w:hint="eastAsia"/>
+          <w:szCs w:val="21"/>
+        </w:rPr>
+        <w:t>以上が、「メモリ破壊」の影響と原因である。</w:t>
+      </w:r>
+    </w:p>
+    <w:p>
+      <w:pPr>
+        <w:rPr>
+          <w:szCs w:val="21"/>
+        </w:rPr>
+      </w:pPr>
+    </w:p>
+    <w:p>
+      <w:pPr>
+        <w:rPr>
+          <w:szCs w:val="21"/>
+        </w:rPr>
+      </w:pPr>
+      <w:r>
+        <w:rPr>
+          <w:rFonts w:hint="eastAsia"/>
+          <w:szCs w:val="21"/>
+        </w:rPr>
+        <w:t>(</w:t>
+      </w:r>
+      <w:r>
+        <w:rPr>
+          <w:szCs w:val="21"/>
+        </w:rPr>
+        <w:t>3)</w:t>
+      </w:r>
+    </w:p>
+    <w:p>
+      <w:pPr>
+        <w:rPr>
+          <w:szCs w:val="21"/>
+        </w:rPr>
+      </w:pPr>
+      <w:r>
+        <w:rPr>
+          <w:szCs w:val="21"/>
+        </w:rPr>
+        <w:tab/>
+      </w:r>
+      <w:r>
+        <w:rPr>
+          <w:rFonts w:hint="eastAsia"/>
+          <w:szCs w:val="21"/>
+        </w:rPr>
+        <w:t>上記のメモリ破壊を防ぐた</w:t>
+      </w:r>
+      <w:r>
+        <w:rPr>
+          <w:rFonts w:hint="eastAsia"/>
+          <w:szCs w:val="21"/>
+        </w:rPr>
+        <w:t>め</w:t>
+      </w:r>
+      <w:r>
+        <w:rPr>
+          <w:rFonts w:hint="eastAsia"/>
+          <w:szCs w:val="21"/>
+        </w:rPr>
+        <w:t>、描画領域の境界条件</w:t>
+      </w:r>
+      <w:r>
+        <w:rPr>
+          <w:rFonts w:hint="eastAsia"/>
+          <w:szCs w:val="21"/>
+        </w:rPr>
+        <w:t>として</w:t>
+      </w:r>
+      <w:r>
+        <w:rPr>
+          <w:rFonts w:hint="eastAsia"/>
+          <w:szCs w:val="21"/>
+        </w:rPr>
+        <w:t>絵となるデータの先頭アドレスを格納するa</w:t>
+      </w:r>
+      <w:r>
+        <w:rPr>
+          <w:szCs w:val="21"/>
+        </w:rPr>
+        <w:t>1</w:t>
+      </w:r>
+      <w:r>
+        <w:rPr>
+          <w:rFonts w:hint="eastAsia"/>
+          <w:szCs w:val="21"/>
+        </w:rPr>
+        <w:t>レジスタ</w:t>
+      </w:r>
+      <w:r>
+        <w:rPr>
+          <w:rFonts w:hint="eastAsia"/>
+          <w:szCs w:val="21"/>
+        </w:rPr>
+        <w:t>の値と描画領域の大きさを示す#</w:t>
+      </w:r>
+      <w:r>
+        <w:rPr>
+          <w:szCs w:val="21"/>
+        </w:rPr>
+        <w:t>AREASIZE</w:t>
+      </w:r>
+      <w:r>
+        <w:rPr>
+          <w:rFonts w:hint="eastAsia"/>
+          <w:szCs w:val="21"/>
+        </w:rPr>
+        <w:t>を考慮したプログラムに改良すべきである。</w:t>
+      </w:r>
+    </w:p>
+    <w:p>
+      <w:pPr>
+        <w:rPr>
+          <w:rFonts w:hint="eastAsia"/>
+          <w:szCs w:val="21"/>
+        </w:rPr>
+      </w:pPr>
+    </w:p>
+    <w:p>
+      <w:pPr>
+        <w:rPr>
           <w:szCs w:val="21"/>
         </w:rPr>
       </w:pPr>
@@ -4608,6 +7139,127 @@
     </w:sectPr>
   </w:body>
 </w:document>
+</file>
+
+<file path=word/numbering.xml><?xml version="1.0" encoding="utf-8"?>
+<w:numbering xmlns:wpc="http://schemas.microsoft.com/office/word/2010/wordprocessingCanvas" xmlns:cx="http://schemas.microsoft.com/office/drawing/2014/chartex" xmlns:cx1="http://schemas.microsoft.com/office/drawing/2015/9/8/chartex" xmlns:cx2="http://schemas.microsoft.com/office/drawing/2015/10/21/chartex" xmlns:cx3="http://schemas.microsoft.com/office/drawing/2016/5/9/chartex" xmlns:cx4="http://schemas.microsoft.com/office/drawing/2016/5/10/chartex" xmlns:cx5="http://schemas.microsoft.com/office/drawing/2016/5/11/chartex" xmlns:cx6="http://schemas.microsoft.com/office/drawing/2016/5/12/chartex" xmlns:cx7="http://schemas.microsoft.com/office/drawing/2016/5/13/chartex" xmlns:cx8="http://schemas.microsoft.com/office/drawing/2016/5/14/chartex" xmlns:mc="http://schemas.openxmlformats.org/markup-compatibility/2006" xmlns:aink="http://schemas.microsoft.com/office/drawing/2016/ink" xmlns:am3d="http://schemas.microsoft.com/office/drawing/2017/model3d" xmlns:o="urn:schemas-microsoft-com:office:office" xmlns:r="http://schemas.openxmlformats.org/officeDocument/2006/relationships" xmlns:m="http://schemas.openxmlformats.org/officeDocument/2006/math" xmlns:v="urn:schemas-microsoft-com:vml" xmlns:wp14="http://schemas.microsoft.com/office/word/2010/wordprocessingDrawing" xmlns:wp="http://schemas.openxmlformats.org/drawingml/2006/wordprocessingDrawing" xmlns:w10="urn:schemas-microsoft-com:office:word" xmlns:w="http://schemas.openxmlformats.org/wordprocessingml/2006/main" xmlns:w14="http://schemas.microsoft.com/office/word/2010/wordml" xmlns:w15="http://schemas.microsoft.com/office/word/2012/wordml" xmlns:w16cex="http://schemas.microsoft.com/office/word/2018/wordml/cex" xmlns:w16cid="http://schemas.microsoft.com/office/word/2016/wordml/cid" xmlns:w16="http://schemas.microsoft.com/office/word/2018/wordml" xmlns:w16sdtdh="http://schemas.microsoft.com/office/word/2020/wordml/sdtdatahash" xmlns:w16se="http://schemas.microsoft.com/office/word/2015/wordml/symex" xmlns:wpg="http://schemas.microsoft.com/office/word/2010/wordprocessingGroup" xmlns:wpi="http://schemas.microsoft.com/office/word/2010/wordprocessingInk" xmlns:wne="http://schemas.microsoft.com/office/word/2006/wordml" xmlns:wps="http://schemas.microsoft.com/office/word/2010/wordprocessingShape" mc:Ignorable="w14 w15 w16se w16cid w16 w16cex w16sdtdh wp14">
+  <w:abstractNum w:abstractNumId="0" w15:restartNumberingAfterBreak="0">
+    <w:nsid w:val="4EE57B8E"/>
+    <w:multiLevelType w:val="hybridMultilevel"/>
+    <w:tmpl w:val="BA526264"/>
+    <w:lvl w:ilvl="0" w:tplc="641E62C6">
+      <w:start w:val="2"/>
+      <w:numFmt w:val="bullet"/>
+      <w:lvlText w:val=""/>
+      <w:lvlJc w:val="left"/>
+      <w:pPr>
+        <w:ind w:left="360" w:hanging="360"/>
+      </w:pPr>
+      <w:rPr>
+        <w:rFonts w:ascii="Wingdings" w:eastAsiaTheme="minorEastAsia" w:hAnsi="Wingdings" w:cstheme="minorBidi" w:hint="default"/>
+      </w:rPr>
+    </w:lvl>
+    <w:lvl w:ilvl="1" w:tplc="0409000B" w:tentative="1">
+      <w:start w:val="1"/>
+      <w:numFmt w:val="bullet"/>
+      <w:lvlText w:val=""/>
+      <w:lvlJc w:val="left"/>
+      <w:pPr>
+        <w:ind w:left="840" w:hanging="420"/>
+      </w:pPr>
+      <w:rPr>
+        <w:rFonts w:ascii="Wingdings" w:hAnsi="Wingdings" w:hint="default"/>
+      </w:rPr>
+    </w:lvl>
+    <w:lvl w:ilvl="2" w:tplc="0409000D" w:tentative="1">
+      <w:start w:val="1"/>
+      <w:numFmt w:val="bullet"/>
+      <w:lvlText w:val=""/>
+      <w:lvlJc w:val="left"/>
+      <w:pPr>
+        <w:ind w:left="1260" w:hanging="420"/>
+      </w:pPr>
+      <w:rPr>
+        <w:rFonts w:ascii="Wingdings" w:hAnsi="Wingdings" w:hint="default"/>
+      </w:rPr>
+    </w:lvl>
+    <w:lvl w:ilvl="3" w:tplc="04090001" w:tentative="1">
+      <w:start w:val="1"/>
+      <w:numFmt w:val="bullet"/>
+      <w:lvlText w:val=""/>
+      <w:lvlJc w:val="left"/>
+      <w:pPr>
+        <w:ind w:left="1680" w:hanging="420"/>
+      </w:pPr>
+      <w:rPr>
+        <w:rFonts w:ascii="Wingdings" w:hAnsi="Wingdings" w:hint="default"/>
+      </w:rPr>
+    </w:lvl>
+    <w:lvl w:ilvl="4" w:tplc="0409000B" w:tentative="1">
+      <w:start w:val="1"/>
+      <w:numFmt w:val="bullet"/>
+      <w:lvlText w:val=""/>
+      <w:lvlJc w:val="left"/>
+      <w:pPr>
+        <w:ind w:left="2100" w:hanging="420"/>
+      </w:pPr>
+      <w:rPr>
+        <w:rFonts w:ascii="Wingdings" w:hAnsi="Wingdings" w:hint="default"/>
+      </w:rPr>
+    </w:lvl>
+    <w:lvl w:ilvl="5" w:tplc="0409000D" w:tentative="1">
+      <w:start w:val="1"/>
+      <w:numFmt w:val="bullet"/>
+      <w:lvlText w:val=""/>
+      <w:lvlJc w:val="left"/>
+      <w:pPr>
+        <w:ind w:left="2520" w:hanging="420"/>
+      </w:pPr>
+      <w:rPr>
+        <w:rFonts w:ascii="Wingdings" w:hAnsi="Wingdings" w:hint="default"/>
+      </w:rPr>
+    </w:lvl>
+    <w:lvl w:ilvl="6" w:tplc="04090001" w:tentative="1">
+      <w:start w:val="1"/>
+      <w:numFmt w:val="bullet"/>
+      <w:lvlText w:val=""/>
+      <w:lvlJc w:val="left"/>
+      <w:pPr>
+        <w:ind w:left="2940" w:hanging="420"/>
+      </w:pPr>
+      <w:rPr>
+        <w:rFonts w:ascii="Wingdings" w:hAnsi="Wingdings" w:hint="default"/>
+      </w:rPr>
+    </w:lvl>
+    <w:lvl w:ilvl="7" w:tplc="0409000B" w:tentative="1">
+      <w:start w:val="1"/>
+      <w:numFmt w:val="bullet"/>
+      <w:lvlText w:val=""/>
+      <w:lvlJc w:val="left"/>
+      <w:pPr>
+        <w:ind w:left="3360" w:hanging="420"/>
+      </w:pPr>
+      <w:rPr>
+        <w:rFonts w:ascii="Wingdings" w:hAnsi="Wingdings" w:hint="default"/>
+      </w:rPr>
+    </w:lvl>
+    <w:lvl w:ilvl="8" w:tplc="0409000D" w:tentative="1">
+      <w:start w:val="1"/>
+      <w:numFmt w:val="bullet"/>
+      <w:lvlText w:val=""/>
+      <w:lvlJc w:val="left"/>
+      <w:pPr>
+        <w:ind w:left="3780" w:hanging="420"/>
+      </w:pPr>
+      <w:rPr>
+        <w:rFonts w:ascii="Wingdings" w:hAnsi="Wingdings" w:hint="default"/>
+      </w:rPr>
+    </w:lvl>
+  </w:abstractNum>
+  <w:num w:numId="1">
+    <w:abstractNumId w:val="0"/>
+  </w:num>
+</w:numbering>
 </file>
 
 <file path=word/styles.xml><?xml version="1.0" encoding="utf-8"?>
@@ -5195,6 +7847,16 @@
       <w:suppressLineNumbers/>
     </w:pPr>
   </w:style>
+  <w:style w:type="paragraph" w:styleId="af2">
+    <w:name w:val="List Paragraph"/>
+    <w:basedOn w:val="a"/>
+    <w:uiPriority w:val="34"/>
+    <w:qFormat/>
+    <w:rsid w:val="006C7799"/>
+    <w:pPr>
+      <w:ind w:leftChars="400" w:left="840"/>
+    </w:pPr>
+  </w:style>
 </w:styles>
 </file>
 

--- a/kiso-soft/report2/基礎ソフト実験レポート2_1TE20137W.docx
+++ b/kiso-soft/report2/基礎ソフト実験レポート2_1TE20137W.docx
@@ -106,7 +106,10 @@
                               <w:sdtEndPr/>
                               <w:sdtContent>
                                 <w:r>
-                                  <w:t>C過程 S-15組 1TE20137W 2022/10/19</w:t>
+                                  <w:t>C過程 S-15組 1TE20137W 2022/10/</w:t>
+                                </w:r>
+                                <w:r>
+                                  <w:t>24</w:t>
                                 </w:r>
                               </w:sdtContent>
                             </w:sdt>
@@ -185,7 +188,10 @@
                         <w:sdtEndPr/>
                         <w:sdtContent>
                           <w:r>
-                            <w:t>C過程 S-15組 1TE20137W 2022/10/19</w:t>
+                            <w:t>C過程 S-15組 1TE20137W 2022/10/</w:t>
+                          </w:r>
+                          <w:r>
+                            <w:t>24</w:t>
                           </w:r>
                         </w:sdtContent>
                       </w:sdt>
@@ -6867,28 +6873,14 @@
           <w:rFonts w:hint="eastAsia"/>
           <w:szCs w:val="21"/>
         </w:rPr>
-        <w:t>レジスタの値が変わ</w:t>
-      </w:r>
-      <w:r>
-        <w:rPr>
-          <w:rFonts w:hint="eastAsia"/>
-          <w:szCs w:val="21"/>
-        </w:rPr>
-        <w:t>り、</w:t>
-      </w:r>
-      <w:r>
-        <w:rPr>
-          <w:rFonts w:hint="eastAsia"/>
-          <w:szCs w:val="21"/>
-        </w:rPr>
-        <w:t>絵となるデータ</w:t>
-      </w:r>
-      <w:r>
-        <w:rPr>
-          <w:rFonts w:hint="eastAsia"/>
-          <w:szCs w:val="21"/>
-        </w:rPr>
-        <w:t>の一部を他の値に変え、さらに、</w:t>
+        <w:t>レジスタの値が変わり、</w:t>
+      </w:r>
+      <w:r>
+        <w:rPr>
+          <w:rFonts w:hint="eastAsia"/>
+          <w:szCs w:val="21"/>
+        </w:rPr>
+        <w:t>絵となるデータの一部を他の値に変え、さらに、</w:t>
       </w:r>
       <w:r>
         <w:rPr>
@@ -7090,14 +7082,7 @@
           <w:rFonts w:hint="eastAsia"/>
           <w:szCs w:val="21"/>
         </w:rPr>
-        <w:t>レジスタ</w:t>
-      </w:r>
-      <w:r>
-        <w:rPr>
-          <w:rFonts w:hint="eastAsia"/>
-          <w:szCs w:val="21"/>
-        </w:rPr>
-        <w:t>の値と描画領域の大きさを示す#</w:t>
+        <w:t>レジスタの値と描画領域の大きさを示す#</w:t>
       </w:r>
       <w:r>
         <w:rPr>
@@ -7116,7 +7101,6 @@
     <w:p>
       <w:pPr>
         <w:rPr>
-          <w:rFonts w:hint="eastAsia"/>
           <w:szCs w:val="21"/>
         </w:rPr>
       </w:pPr>
@@ -7127,6 +7111,6640 @@
           <w:szCs w:val="21"/>
         </w:rPr>
       </w:pPr>
+    </w:p>
+    <w:p>
+      <w:pPr>
+        <w:rPr>
+          <w:szCs w:val="21"/>
+        </w:rPr>
+      </w:pPr>
+    </w:p>
+    <w:p>
+      <w:pPr>
+        <w:rPr>
+          <w:szCs w:val="21"/>
+        </w:rPr>
+      </w:pPr>
+      <w:r>
+        <w:rPr>
+          <w:rFonts w:hint="eastAsia"/>
+          <w:szCs w:val="21"/>
+        </w:rPr>
+        <w:t>問6</w:t>
+      </w:r>
+    </w:p>
+    <w:p>
+      <w:pPr>
+        <w:rPr>
+          <w:szCs w:val="21"/>
+        </w:rPr>
+      </w:pPr>
+    </w:p>
+    <w:p>
+      <w:pPr>
+        <w:ind w:firstLine="840"/>
+        <w:rPr>
+          <w:szCs w:val="21"/>
+        </w:rPr>
+      </w:pPr>
+      <w:r>
+        <w:rPr>
+          <w:rFonts w:hint="eastAsia"/>
+          <w:szCs w:val="21"/>
+        </w:rPr>
+        <w:t>(</w:t>
+      </w:r>
+      <w:r>
+        <w:rPr>
+          <w:rFonts w:hint="eastAsia"/>
+          <w:szCs w:val="21"/>
+        </w:rPr>
+        <w:t>設問1</w:t>
+      </w:r>
+      <w:r>
+        <w:rPr>
+          <w:szCs w:val="21"/>
+        </w:rPr>
+        <w:t>)</w:t>
+      </w:r>
+      <w:r>
+        <w:rPr>
+          <w:szCs w:val="21"/>
+        </w:rPr>
+        <w:t>,</w:t>
+      </w:r>
+      <w:r>
+        <w:rPr>
+          <w:szCs w:val="21"/>
+        </w:rPr>
+        <w:t>(</w:t>
+      </w:r>
+      <w:r>
+        <w:rPr>
+          <w:rFonts w:hint="eastAsia"/>
+          <w:szCs w:val="21"/>
+        </w:rPr>
+        <w:t>設問</w:t>
+      </w:r>
+      <w:r>
+        <w:rPr>
+          <w:szCs w:val="21"/>
+        </w:rPr>
+        <w:t>2</w:t>
+      </w:r>
+      <w:r>
+        <w:rPr>
+          <w:szCs w:val="21"/>
+        </w:rPr>
+        <w:t>)</w:t>
+      </w:r>
+      <w:r>
+        <w:rPr>
+          <w:rFonts w:hint="eastAsia"/>
+          <w:szCs w:val="21"/>
+        </w:rPr>
+        <w:t>に必要な</w:t>
+      </w:r>
+      <w:r>
+        <w:rPr>
+          <w:rFonts w:hint="eastAsia"/>
+          <w:szCs w:val="21"/>
+        </w:rPr>
+        <w:t>アセンブラプログラムを（まとめて）以下に記す。</w:t>
+      </w:r>
+    </w:p>
+    <w:p>
+      <w:pPr>
+        <w:rPr>
+          <w:szCs w:val="21"/>
+        </w:rPr>
+      </w:pPr>
+    </w:p>
+    <w:tbl>
+      <w:tblPr>
+        <w:tblStyle w:val="af3"/>
+        <w:tblW w:w="0" w:type="auto"/>
+        <w:tblLook w:val="04A0" w:firstRow="1" w:lastRow="0" w:firstColumn="1" w:lastColumn="0" w:noHBand="0" w:noVBand="1"/>
+      </w:tblPr>
+      <w:tblGrid>
+        <w:gridCol w:w="8494"/>
+      </w:tblGrid>
+      <w:tr>
+        <w:tc>
+          <w:tcPr>
+            <w:tcW w:w="8494" w:type="dxa"/>
+          </w:tcPr>
+          <w:p>
+            <w:pPr>
+              <w:rPr>
+                <w:sz w:val="16"/>
+                <w:szCs w:val="16"/>
+              </w:rPr>
+            </w:pPr>
+            <w:r>
+              <w:rPr>
+                <w:sz w:val="16"/>
+                <w:szCs w:val="16"/>
+              </w:rPr>
+              <w:t>.section .text</w:t>
+            </w:r>
+          </w:p>
+          <w:p>
+            <w:pPr>
+              <w:rPr>
+                <w:sz w:val="16"/>
+                <w:szCs w:val="16"/>
+              </w:rPr>
+            </w:pPr>
+            <w:r>
+              <w:rPr>
+                <w:sz w:val="16"/>
+                <w:szCs w:val="16"/>
+              </w:rPr>
+              <w:t>******************************</w:t>
+            </w:r>
+          </w:p>
+          <w:p>
+            <w:pPr>
+              <w:rPr>
+                <w:sz w:val="16"/>
+                <w:szCs w:val="16"/>
+              </w:rPr>
+            </w:pPr>
+            <w:r>
+              <w:rPr>
+                <w:sz w:val="16"/>
+                <w:szCs w:val="16"/>
+              </w:rPr>
+              <w:t>** メインルーチン</w:t>
+            </w:r>
+          </w:p>
+          <w:p>
+            <w:pPr>
+              <w:rPr>
+                <w:sz w:val="16"/>
+                <w:szCs w:val="16"/>
+              </w:rPr>
+            </w:pPr>
+            <w:r>
+              <w:rPr>
+                <w:sz w:val="16"/>
+                <w:szCs w:val="16"/>
+              </w:rPr>
+              <w:t>** a0:書き込む/読み出すデータの始めアドレス</w:t>
+            </w:r>
+          </w:p>
+          <w:p>
+            <w:pPr>
+              <w:rPr>
+                <w:sz w:val="16"/>
+                <w:szCs w:val="16"/>
+              </w:rPr>
+            </w:pPr>
+            <w:r>
+              <w:rPr>
+                <w:sz w:val="16"/>
+                <w:szCs w:val="16"/>
+              </w:rPr>
+              <w:t>** a4:書き込みデータの一時保存アドレス（データ量が256バイトを超える場合のみ用いる）</w:t>
+            </w:r>
+          </w:p>
+          <w:p>
+            <w:pPr>
+              <w:rPr>
+                <w:sz w:val="16"/>
+                <w:szCs w:val="16"/>
+              </w:rPr>
+            </w:pPr>
+            <w:r>
+              <w:rPr>
+                <w:sz w:val="16"/>
+                <w:szCs w:val="16"/>
+              </w:rPr>
+              <w:t>** a5:読み出しデータの一時保存アドレス（データ量が256バイトを超える場合のみ用いる）</w:t>
+            </w:r>
+          </w:p>
+          <w:p>
+            <w:pPr>
+              <w:rPr>
+                <w:sz w:val="16"/>
+                <w:szCs w:val="16"/>
+              </w:rPr>
+            </w:pPr>
+            <w:r>
+              <w:rPr>
+                <w:sz w:val="16"/>
+                <w:szCs w:val="16"/>
+              </w:rPr>
+              <w:t>** d3:キューの書き込み上限</w:t>
+            </w:r>
+          </w:p>
+          <w:p>
+            <w:pPr>
+              <w:rPr>
+                <w:sz w:val="16"/>
+                <w:szCs w:val="16"/>
+              </w:rPr>
+            </w:pPr>
+            <w:r>
+              <w:rPr>
+                <w:sz w:val="16"/>
+                <w:szCs w:val="16"/>
+              </w:rPr>
+              <w:t>** d4:書き込み/読み出しデータ数</w:t>
+            </w:r>
+          </w:p>
+          <w:p>
+            <w:pPr>
+              <w:rPr>
+                <w:sz w:val="16"/>
+                <w:szCs w:val="16"/>
+              </w:rPr>
+            </w:pPr>
+            <w:r>
+              <w:rPr>
+                <w:sz w:val="16"/>
+                <w:szCs w:val="16"/>
+              </w:rPr>
+              <w:t>******************************</w:t>
+            </w:r>
+          </w:p>
+          <w:p>
+            <w:pPr>
+              <w:rPr>
+                <w:sz w:val="16"/>
+                <w:szCs w:val="16"/>
+              </w:rPr>
+            </w:pPr>
+            <w:r>
+              <w:rPr>
+                <w:sz w:val="16"/>
+                <w:szCs w:val="16"/>
+              </w:rPr>
+              <w:t>Start:</w:t>
+            </w:r>
+          </w:p>
+          <w:p>
+            <w:pPr>
+              <w:rPr>
+                <w:sz w:val="16"/>
+                <w:szCs w:val="16"/>
+              </w:rPr>
+            </w:pPr>
+            <w:r>
+              <w:rPr>
+                <w:sz w:val="16"/>
+                <w:szCs w:val="16"/>
+              </w:rPr>
+              <w:tab/>
+            </w:r>
+            <w:proofErr w:type="spellStart"/>
+            <w:r>
+              <w:rPr>
+                <w:sz w:val="16"/>
+                <w:szCs w:val="16"/>
+              </w:rPr>
+              <w:t>jsr</w:t>
+            </w:r>
+            <w:proofErr w:type="spellEnd"/>
+            <w:r>
+              <w:rPr>
+                <w:sz w:val="16"/>
+                <w:szCs w:val="16"/>
+              </w:rPr>
+              <w:t xml:space="preserve">     </w:t>
+            </w:r>
+            <w:proofErr w:type="spellStart"/>
+            <w:r>
+              <w:rPr>
+                <w:sz w:val="16"/>
+                <w:szCs w:val="16"/>
+              </w:rPr>
+              <w:t>Init_Q</w:t>
+            </w:r>
+            <w:proofErr w:type="spellEnd"/>
+            <w:r>
+              <w:rPr>
+                <w:sz w:val="16"/>
+                <w:szCs w:val="16"/>
+              </w:rPr>
+              <w:t xml:space="preserve"> /* キューの初期化処理 */</w:t>
+            </w:r>
+          </w:p>
+          <w:p>
+            <w:pPr>
+              <w:rPr>
+                <w:sz w:val="16"/>
+                <w:szCs w:val="16"/>
+              </w:rPr>
+            </w:pPr>
+            <w:r>
+              <w:rPr>
+                <w:sz w:val="16"/>
+                <w:szCs w:val="16"/>
+              </w:rPr>
+              <w:tab/>
+            </w:r>
+            <w:proofErr w:type="spellStart"/>
+            <w:r>
+              <w:rPr>
+                <w:sz w:val="16"/>
+                <w:szCs w:val="16"/>
+              </w:rPr>
+              <w:t>lea.l</w:t>
+            </w:r>
+            <w:proofErr w:type="spellEnd"/>
+            <w:r>
+              <w:rPr>
+                <w:sz w:val="16"/>
+                <w:szCs w:val="16"/>
+              </w:rPr>
+              <w:t xml:space="preserve">   </w:t>
+            </w:r>
+            <w:proofErr w:type="spellStart"/>
+            <w:r>
+              <w:rPr>
+                <w:sz w:val="16"/>
+                <w:szCs w:val="16"/>
+              </w:rPr>
+              <w:t>Data_to_Que</w:t>
+            </w:r>
+            <w:proofErr w:type="spellEnd"/>
+            <w:r>
+              <w:rPr>
+                <w:sz w:val="16"/>
+                <w:szCs w:val="16"/>
+              </w:rPr>
+              <w:t>, %a0 /* 書き込むデータの先頭アドレスをa0レジスタへ */</w:t>
+            </w:r>
+          </w:p>
+          <w:p>
+            <w:pPr>
+              <w:rPr>
+                <w:sz w:val="16"/>
+                <w:szCs w:val="16"/>
+              </w:rPr>
+            </w:pPr>
+            <w:r>
+              <w:rPr>
+                <w:sz w:val="16"/>
+                <w:szCs w:val="16"/>
+              </w:rPr>
+              <w:tab/>
+            </w:r>
+            <w:proofErr w:type="spellStart"/>
+            <w:r>
+              <w:rPr>
+                <w:sz w:val="16"/>
+                <w:szCs w:val="16"/>
+              </w:rPr>
+              <w:t>move.l</w:t>
+            </w:r>
+            <w:proofErr w:type="spellEnd"/>
+            <w:r>
+              <w:rPr>
+                <w:sz w:val="16"/>
+                <w:szCs w:val="16"/>
+              </w:rPr>
+              <w:t xml:space="preserve">  #LENGTH, %d4 /* 書き込み回数をd4レジスタへ */</w:t>
+            </w:r>
+          </w:p>
+          <w:p>
+            <w:pPr>
+              <w:rPr>
+                <w:sz w:val="16"/>
+                <w:szCs w:val="16"/>
+              </w:rPr>
+            </w:pPr>
+            <w:r>
+              <w:rPr>
+                <w:sz w:val="16"/>
+                <w:szCs w:val="16"/>
+              </w:rPr>
+              <w:tab/>
+            </w:r>
+            <w:proofErr w:type="spellStart"/>
+            <w:r>
+              <w:rPr>
+                <w:sz w:val="16"/>
+                <w:szCs w:val="16"/>
+              </w:rPr>
+              <w:t>move.l</w:t>
+            </w:r>
+            <w:proofErr w:type="spellEnd"/>
+            <w:r>
+              <w:rPr>
+                <w:sz w:val="16"/>
+                <w:szCs w:val="16"/>
+              </w:rPr>
+              <w:t xml:space="preserve">  #257, %d3 /* 書き込み上限 */</w:t>
+            </w:r>
+          </w:p>
+          <w:p>
+            <w:pPr>
+              <w:rPr>
+                <w:sz w:val="16"/>
+                <w:szCs w:val="16"/>
+              </w:rPr>
+            </w:pPr>
+          </w:p>
+          <w:p>
+            <w:pPr>
+              <w:rPr>
+                <w:sz w:val="16"/>
+                <w:szCs w:val="16"/>
+              </w:rPr>
+            </w:pPr>
+            <w:r>
+              <w:rPr>
+                <w:sz w:val="16"/>
+                <w:szCs w:val="16"/>
+              </w:rPr>
+              <w:t>Loop1:</w:t>
+            </w:r>
+          </w:p>
+          <w:p>
+            <w:pPr>
+              <w:rPr>
+                <w:sz w:val="16"/>
+                <w:szCs w:val="16"/>
+              </w:rPr>
+            </w:pPr>
+            <w:r>
+              <w:rPr>
+                <w:sz w:val="16"/>
+                <w:szCs w:val="16"/>
+              </w:rPr>
+              <w:tab/>
+            </w:r>
+            <w:proofErr w:type="spellStart"/>
+            <w:r>
+              <w:rPr>
+                <w:sz w:val="16"/>
+                <w:szCs w:val="16"/>
+              </w:rPr>
+              <w:t>subq.w</w:t>
+            </w:r>
+            <w:proofErr w:type="spellEnd"/>
+            <w:r>
+              <w:rPr>
+                <w:sz w:val="16"/>
+                <w:szCs w:val="16"/>
+              </w:rPr>
+              <w:t xml:space="preserve">  #1, %d4 /* 書き込みデータ数 - 1 */</w:t>
+            </w:r>
+          </w:p>
+          <w:p>
+            <w:pPr>
+              <w:rPr>
+                <w:sz w:val="16"/>
+                <w:szCs w:val="16"/>
+              </w:rPr>
+            </w:pPr>
+            <w:r>
+              <w:rPr>
+                <w:sz w:val="16"/>
+                <w:szCs w:val="16"/>
+              </w:rPr>
+              <w:tab/>
+            </w:r>
+            <w:proofErr w:type="spellStart"/>
+            <w:r>
+              <w:rPr>
+                <w:sz w:val="16"/>
+                <w:szCs w:val="16"/>
+              </w:rPr>
+              <w:t>bcs</w:t>
+            </w:r>
+            <w:proofErr w:type="spellEnd"/>
+            <w:r>
+              <w:rPr>
+                <w:sz w:val="16"/>
+                <w:szCs w:val="16"/>
+              </w:rPr>
+              <w:t xml:space="preserve">     </w:t>
+            </w:r>
+            <w:proofErr w:type="spellStart"/>
+            <w:r>
+              <w:rPr>
+                <w:sz w:val="16"/>
+                <w:szCs w:val="16"/>
+              </w:rPr>
+              <w:t>End_put</w:t>
+            </w:r>
+            <w:proofErr w:type="spellEnd"/>
+            <w:r>
+              <w:rPr>
+                <w:sz w:val="16"/>
+                <w:szCs w:val="16"/>
+              </w:rPr>
+              <w:t xml:space="preserve"> /* d4 - 1 &lt; 0 ならば書き込み完全終了 */</w:t>
+            </w:r>
+          </w:p>
+          <w:p>
+            <w:pPr>
+              <w:rPr>
+                <w:sz w:val="16"/>
+                <w:szCs w:val="16"/>
+              </w:rPr>
+            </w:pPr>
+            <w:r>
+              <w:rPr>
+                <w:sz w:val="16"/>
+                <w:szCs w:val="16"/>
+              </w:rPr>
+              <w:tab/>
+            </w:r>
+            <w:proofErr w:type="spellStart"/>
+            <w:r>
+              <w:rPr>
+                <w:sz w:val="16"/>
+                <w:szCs w:val="16"/>
+              </w:rPr>
+              <w:t>subq.w</w:t>
+            </w:r>
+            <w:proofErr w:type="spellEnd"/>
+            <w:r>
+              <w:rPr>
+                <w:sz w:val="16"/>
+                <w:szCs w:val="16"/>
+              </w:rPr>
+              <w:t xml:space="preserve">  #1, %d3 /* 書き込み上限 - 1 */</w:t>
+            </w:r>
+          </w:p>
+          <w:p>
+            <w:pPr>
+              <w:rPr>
+                <w:sz w:val="16"/>
+                <w:szCs w:val="16"/>
+              </w:rPr>
+            </w:pPr>
+            <w:r>
+              <w:rPr>
+                <w:sz w:val="16"/>
+                <w:szCs w:val="16"/>
+              </w:rPr>
+              <w:tab/>
+            </w:r>
+            <w:proofErr w:type="spellStart"/>
+            <w:r>
+              <w:rPr>
+                <w:sz w:val="16"/>
+                <w:szCs w:val="16"/>
+              </w:rPr>
+              <w:t>bcs</w:t>
+            </w:r>
+            <w:proofErr w:type="spellEnd"/>
+            <w:r>
+              <w:rPr>
+                <w:sz w:val="16"/>
+                <w:szCs w:val="16"/>
+              </w:rPr>
+              <w:t xml:space="preserve">     </w:t>
+            </w:r>
+            <w:proofErr w:type="spellStart"/>
+            <w:r>
+              <w:rPr>
+                <w:sz w:val="16"/>
+                <w:szCs w:val="16"/>
+              </w:rPr>
+              <w:t>End_put</w:t>
+            </w:r>
+            <w:proofErr w:type="spellEnd"/>
+            <w:r>
+              <w:rPr>
+                <w:sz w:val="16"/>
+                <w:szCs w:val="16"/>
+              </w:rPr>
+              <w:t xml:space="preserve"> /* d3 - 1 &lt; 0 ならば書き込み一旦終了 */</w:t>
+            </w:r>
+          </w:p>
+          <w:p>
+            <w:pPr>
+              <w:rPr>
+                <w:sz w:val="16"/>
+                <w:szCs w:val="16"/>
+              </w:rPr>
+            </w:pPr>
+            <w:r>
+              <w:rPr>
+                <w:sz w:val="16"/>
+                <w:szCs w:val="16"/>
+              </w:rPr>
+              <w:tab/>
+            </w:r>
+            <w:proofErr w:type="spellStart"/>
+            <w:r>
+              <w:rPr>
+                <w:sz w:val="16"/>
+                <w:szCs w:val="16"/>
+              </w:rPr>
+              <w:t>jsr</w:t>
+            </w:r>
+            <w:proofErr w:type="spellEnd"/>
+            <w:r>
+              <w:rPr>
+                <w:sz w:val="16"/>
+                <w:szCs w:val="16"/>
+              </w:rPr>
+              <w:t xml:space="preserve">     </w:t>
+            </w:r>
+            <w:proofErr w:type="spellStart"/>
+            <w:r>
+              <w:rPr>
+                <w:sz w:val="16"/>
+                <w:szCs w:val="16"/>
+              </w:rPr>
+              <w:t>QueueIn</w:t>
+            </w:r>
+            <w:proofErr w:type="spellEnd"/>
+            <w:r>
+              <w:rPr>
+                <w:sz w:val="16"/>
+                <w:szCs w:val="16"/>
+              </w:rPr>
+              <w:t xml:space="preserve"> /* 書き込み処理 */</w:t>
+            </w:r>
+          </w:p>
+          <w:p>
+            <w:pPr>
+              <w:rPr>
+                <w:sz w:val="16"/>
+                <w:szCs w:val="16"/>
+              </w:rPr>
+            </w:pPr>
+            <w:r>
+              <w:rPr>
+                <w:sz w:val="16"/>
+                <w:szCs w:val="16"/>
+              </w:rPr>
+              <w:tab/>
+              <w:t>bra     Loop1 /* ループに戻る */</w:t>
+            </w:r>
+          </w:p>
+          <w:p>
+            <w:pPr>
+              <w:rPr>
+                <w:sz w:val="16"/>
+                <w:szCs w:val="16"/>
+              </w:rPr>
+            </w:pPr>
+          </w:p>
+          <w:p>
+            <w:pPr>
+              <w:rPr>
+                <w:rFonts w:hint="eastAsia"/>
+                <w:sz w:val="16"/>
+                <w:szCs w:val="16"/>
+              </w:rPr>
+            </w:pPr>
+          </w:p>
+          <w:p>
+            <w:pPr>
+              <w:rPr>
+                <w:sz w:val="16"/>
+                <w:szCs w:val="16"/>
+              </w:rPr>
+            </w:pPr>
+            <w:proofErr w:type="spellStart"/>
+            <w:r>
+              <w:rPr>
+                <w:sz w:val="16"/>
+                <w:szCs w:val="16"/>
+              </w:rPr>
+              <w:lastRenderedPageBreak/>
+              <w:t>End_put</w:t>
+            </w:r>
+            <w:proofErr w:type="spellEnd"/>
+            <w:r>
+              <w:rPr>
+                <w:sz w:val="16"/>
+                <w:szCs w:val="16"/>
+              </w:rPr>
+              <w:t>:</w:t>
+            </w:r>
+          </w:p>
+          <w:p>
+            <w:pPr>
+              <w:rPr>
+                <w:sz w:val="16"/>
+                <w:szCs w:val="16"/>
+              </w:rPr>
+            </w:pPr>
+            <w:r>
+              <w:rPr>
+                <w:sz w:val="16"/>
+                <w:szCs w:val="16"/>
+              </w:rPr>
+              <w:tab/>
+            </w:r>
+            <w:proofErr w:type="spellStart"/>
+            <w:r>
+              <w:rPr>
+                <w:sz w:val="16"/>
+                <w:szCs w:val="16"/>
+              </w:rPr>
+              <w:t>movea.l</w:t>
+            </w:r>
+            <w:proofErr w:type="spellEnd"/>
+            <w:r>
+              <w:rPr>
+                <w:sz w:val="16"/>
+                <w:szCs w:val="16"/>
+              </w:rPr>
+              <w:t xml:space="preserve"> %a0,%a4 /* 次に書き込むデータの先頭アドレスを一時保存 */</w:t>
+            </w:r>
+          </w:p>
+          <w:p>
+            <w:pPr>
+              <w:rPr>
+                <w:sz w:val="16"/>
+                <w:szCs w:val="16"/>
+              </w:rPr>
+            </w:pPr>
+            <w:r>
+              <w:rPr>
+                <w:sz w:val="16"/>
+                <w:szCs w:val="16"/>
+              </w:rPr>
+              <w:tab/>
+            </w:r>
+            <w:proofErr w:type="spellStart"/>
+            <w:r>
+              <w:rPr>
+                <w:sz w:val="16"/>
+                <w:szCs w:val="16"/>
+              </w:rPr>
+              <w:t>lea.l</w:t>
+            </w:r>
+            <w:proofErr w:type="spellEnd"/>
+            <w:r>
+              <w:rPr>
+                <w:sz w:val="16"/>
+                <w:szCs w:val="16"/>
+              </w:rPr>
+              <w:t xml:space="preserve">   COPY, %a0 /* 書き込むデータの先頭アドレスをa0レジスタへ */</w:t>
+            </w:r>
+          </w:p>
+          <w:p>
+            <w:pPr>
+              <w:rPr>
+                <w:sz w:val="16"/>
+                <w:szCs w:val="16"/>
+              </w:rPr>
+            </w:pPr>
+            <w:r>
+              <w:rPr>
+                <w:sz w:val="16"/>
+                <w:szCs w:val="16"/>
+              </w:rPr>
+              <w:tab/>
+            </w:r>
+            <w:proofErr w:type="spellStart"/>
+            <w:r>
+              <w:rPr>
+                <w:sz w:val="16"/>
+                <w:szCs w:val="16"/>
+              </w:rPr>
+              <w:t>move.l</w:t>
+            </w:r>
+            <w:proofErr w:type="spellEnd"/>
+            <w:r>
+              <w:rPr>
+                <w:sz w:val="16"/>
+                <w:szCs w:val="16"/>
+              </w:rPr>
+              <w:t xml:space="preserve">  #LENGTH, %d4 /* 読み出し回数をd4レジスタへ */</w:t>
+            </w:r>
+          </w:p>
+          <w:p>
+            <w:pPr>
+              <w:rPr>
+                <w:sz w:val="16"/>
+                <w:szCs w:val="16"/>
+              </w:rPr>
+            </w:pPr>
+            <w:r>
+              <w:rPr>
+                <w:sz w:val="16"/>
+                <w:szCs w:val="16"/>
+              </w:rPr>
+              <w:tab/>
+            </w:r>
+            <w:proofErr w:type="spellStart"/>
+            <w:r>
+              <w:rPr>
+                <w:sz w:val="16"/>
+                <w:szCs w:val="16"/>
+              </w:rPr>
+              <w:t>move.l</w:t>
+            </w:r>
+            <w:proofErr w:type="spellEnd"/>
+            <w:r>
+              <w:rPr>
+                <w:sz w:val="16"/>
+                <w:szCs w:val="16"/>
+              </w:rPr>
+              <w:t xml:space="preserve">  #257, %d3 /* 読み出し上限 */</w:t>
+            </w:r>
+          </w:p>
+          <w:p>
+            <w:pPr>
+              <w:rPr>
+                <w:sz w:val="16"/>
+                <w:szCs w:val="16"/>
+              </w:rPr>
+            </w:pPr>
+          </w:p>
+          <w:p>
+            <w:pPr>
+              <w:rPr>
+                <w:sz w:val="16"/>
+                <w:szCs w:val="16"/>
+              </w:rPr>
+            </w:pPr>
+            <w:r>
+              <w:rPr>
+                <w:sz w:val="16"/>
+                <w:szCs w:val="16"/>
+              </w:rPr>
+              <w:t>Loop2:</w:t>
+            </w:r>
+          </w:p>
+          <w:p>
+            <w:pPr>
+              <w:rPr>
+                <w:sz w:val="16"/>
+                <w:szCs w:val="16"/>
+              </w:rPr>
+            </w:pPr>
+            <w:r>
+              <w:rPr>
+                <w:sz w:val="16"/>
+                <w:szCs w:val="16"/>
+              </w:rPr>
+              <w:tab/>
+            </w:r>
+            <w:proofErr w:type="spellStart"/>
+            <w:r>
+              <w:rPr>
+                <w:sz w:val="16"/>
+                <w:szCs w:val="16"/>
+              </w:rPr>
+              <w:t>subq.w</w:t>
+            </w:r>
+            <w:proofErr w:type="spellEnd"/>
+            <w:r>
+              <w:rPr>
+                <w:sz w:val="16"/>
+                <w:szCs w:val="16"/>
+              </w:rPr>
+              <w:t xml:space="preserve">  #1, %d4 /* 読み出しデータ数 - 1 */</w:t>
+            </w:r>
+          </w:p>
+          <w:p>
+            <w:pPr>
+              <w:rPr>
+                <w:sz w:val="16"/>
+                <w:szCs w:val="16"/>
+              </w:rPr>
+            </w:pPr>
+            <w:r>
+              <w:rPr>
+                <w:sz w:val="16"/>
+                <w:szCs w:val="16"/>
+              </w:rPr>
+              <w:tab/>
+            </w:r>
+            <w:proofErr w:type="spellStart"/>
+            <w:r>
+              <w:rPr>
+                <w:sz w:val="16"/>
+                <w:szCs w:val="16"/>
+              </w:rPr>
+              <w:t>bcs</w:t>
+            </w:r>
+            <w:proofErr w:type="spellEnd"/>
+            <w:r>
+              <w:rPr>
+                <w:sz w:val="16"/>
+                <w:szCs w:val="16"/>
+              </w:rPr>
+              <w:t xml:space="preserve">     </w:t>
+            </w:r>
+            <w:proofErr w:type="spellStart"/>
+            <w:r>
+              <w:rPr>
+                <w:sz w:val="16"/>
+                <w:szCs w:val="16"/>
+              </w:rPr>
+              <w:t>End_program</w:t>
+            </w:r>
+            <w:proofErr w:type="spellEnd"/>
+            <w:r>
+              <w:rPr>
+                <w:sz w:val="16"/>
+                <w:szCs w:val="16"/>
+              </w:rPr>
+              <w:t xml:space="preserve"> /* d4 - 1 &lt; 0 ならば読み出し完全終了 */</w:t>
+            </w:r>
+          </w:p>
+          <w:p>
+            <w:pPr>
+              <w:rPr>
+                <w:sz w:val="16"/>
+                <w:szCs w:val="16"/>
+              </w:rPr>
+            </w:pPr>
+            <w:r>
+              <w:rPr>
+                <w:sz w:val="16"/>
+                <w:szCs w:val="16"/>
+              </w:rPr>
+              <w:tab/>
+            </w:r>
+            <w:proofErr w:type="spellStart"/>
+            <w:r>
+              <w:rPr>
+                <w:sz w:val="16"/>
+                <w:szCs w:val="16"/>
+              </w:rPr>
+              <w:t>subq.w</w:t>
+            </w:r>
+            <w:proofErr w:type="spellEnd"/>
+            <w:r>
+              <w:rPr>
+                <w:sz w:val="16"/>
+                <w:szCs w:val="16"/>
+              </w:rPr>
+              <w:t xml:space="preserve">  #1, %d3 /* 読み出し上限 - 1 */</w:t>
+            </w:r>
+          </w:p>
+          <w:p>
+            <w:pPr>
+              <w:rPr>
+                <w:sz w:val="16"/>
+                <w:szCs w:val="16"/>
+              </w:rPr>
+            </w:pPr>
+            <w:r>
+              <w:rPr>
+                <w:sz w:val="16"/>
+                <w:szCs w:val="16"/>
+              </w:rPr>
+              <w:tab/>
+            </w:r>
+            <w:proofErr w:type="spellStart"/>
+            <w:r>
+              <w:rPr>
+                <w:sz w:val="16"/>
+                <w:szCs w:val="16"/>
+              </w:rPr>
+              <w:t>bcs</w:t>
+            </w:r>
+            <w:proofErr w:type="spellEnd"/>
+            <w:r>
+              <w:rPr>
+                <w:sz w:val="16"/>
+                <w:szCs w:val="16"/>
+              </w:rPr>
+              <w:t xml:space="preserve">     </w:t>
+            </w:r>
+            <w:proofErr w:type="spellStart"/>
+            <w:r>
+              <w:rPr>
+                <w:sz w:val="16"/>
+                <w:szCs w:val="16"/>
+              </w:rPr>
+              <w:t>End_get</w:t>
+            </w:r>
+            <w:proofErr w:type="spellEnd"/>
+            <w:r>
+              <w:rPr>
+                <w:sz w:val="16"/>
+                <w:szCs w:val="16"/>
+              </w:rPr>
+              <w:t xml:space="preserve"> /* d3 - 1 &lt; 0 ならば読み出し一旦終了 */</w:t>
+            </w:r>
+          </w:p>
+          <w:p>
+            <w:pPr>
+              <w:rPr>
+                <w:sz w:val="16"/>
+                <w:szCs w:val="16"/>
+              </w:rPr>
+            </w:pPr>
+            <w:r>
+              <w:rPr>
+                <w:sz w:val="16"/>
+                <w:szCs w:val="16"/>
+              </w:rPr>
+              <w:tab/>
+            </w:r>
+            <w:proofErr w:type="spellStart"/>
+            <w:r>
+              <w:rPr>
+                <w:sz w:val="16"/>
+                <w:szCs w:val="16"/>
+              </w:rPr>
+              <w:t>jsr</w:t>
+            </w:r>
+            <w:proofErr w:type="spellEnd"/>
+            <w:r>
+              <w:rPr>
+                <w:sz w:val="16"/>
+                <w:szCs w:val="16"/>
+              </w:rPr>
+              <w:t xml:space="preserve">     </w:t>
+            </w:r>
+            <w:proofErr w:type="spellStart"/>
+            <w:r>
+              <w:rPr>
+                <w:sz w:val="16"/>
+                <w:szCs w:val="16"/>
+              </w:rPr>
+              <w:t>QueueOut</w:t>
+            </w:r>
+            <w:proofErr w:type="spellEnd"/>
+            <w:r>
+              <w:rPr>
+                <w:sz w:val="16"/>
+                <w:szCs w:val="16"/>
+              </w:rPr>
+              <w:t xml:space="preserve"> /* 読み出し処理 */</w:t>
+            </w:r>
+          </w:p>
+          <w:p>
+            <w:pPr>
+              <w:rPr>
+                <w:sz w:val="16"/>
+                <w:szCs w:val="16"/>
+              </w:rPr>
+            </w:pPr>
+            <w:r>
+              <w:rPr>
+                <w:sz w:val="16"/>
+                <w:szCs w:val="16"/>
+              </w:rPr>
+              <w:tab/>
+              <w:t>bra     Loop2 /* ループに戻る */</w:t>
+            </w:r>
+          </w:p>
+          <w:p>
+            <w:pPr>
+              <w:rPr>
+                <w:sz w:val="16"/>
+                <w:szCs w:val="16"/>
+              </w:rPr>
+            </w:pPr>
+          </w:p>
+          <w:p>
+            <w:pPr>
+              <w:rPr>
+                <w:sz w:val="16"/>
+                <w:szCs w:val="16"/>
+              </w:rPr>
+            </w:pPr>
+            <w:proofErr w:type="spellStart"/>
+            <w:r>
+              <w:rPr>
+                <w:sz w:val="16"/>
+                <w:szCs w:val="16"/>
+              </w:rPr>
+              <w:t>End_get</w:t>
+            </w:r>
+            <w:proofErr w:type="spellEnd"/>
+            <w:r>
+              <w:rPr>
+                <w:sz w:val="16"/>
+                <w:szCs w:val="16"/>
+              </w:rPr>
+              <w:t>:</w:t>
+            </w:r>
+          </w:p>
+          <w:p>
+            <w:pPr>
+              <w:rPr>
+                <w:sz w:val="16"/>
+                <w:szCs w:val="16"/>
+              </w:rPr>
+            </w:pPr>
+            <w:r>
+              <w:rPr>
+                <w:sz w:val="16"/>
+                <w:szCs w:val="16"/>
+              </w:rPr>
+              <w:tab/>
+            </w:r>
+            <w:proofErr w:type="spellStart"/>
+            <w:r>
+              <w:rPr>
+                <w:sz w:val="16"/>
+                <w:szCs w:val="16"/>
+              </w:rPr>
+              <w:t>movea.l</w:t>
+            </w:r>
+            <w:proofErr w:type="spellEnd"/>
+            <w:r>
+              <w:rPr>
+                <w:sz w:val="16"/>
+                <w:szCs w:val="16"/>
+              </w:rPr>
+              <w:t xml:space="preserve"> %a4,%a0 /* 一時保存していた次に書き込むデータの先頭アドレスをa0レジスタに戻す */</w:t>
+            </w:r>
+          </w:p>
+          <w:p>
+            <w:pPr>
+              <w:rPr>
+                <w:sz w:val="16"/>
+                <w:szCs w:val="16"/>
+              </w:rPr>
+            </w:pPr>
+            <w:r>
+              <w:rPr>
+                <w:sz w:val="16"/>
+                <w:szCs w:val="16"/>
+              </w:rPr>
+              <w:tab/>
+            </w:r>
+            <w:proofErr w:type="spellStart"/>
+            <w:r>
+              <w:rPr>
+                <w:sz w:val="16"/>
+                <w:szCs w:val="16"/>
+              </w:rPr>
+              <w:t>move.l</w:t>
+            </w:r>
+            <w:proofErr w:type="spellEnd"/>
+            <w:r>
+              <w:rPr>
+                <w:sz w:val="16"/>
+                <w:szCs w:val="16"/>
+              </w:rPr>
+              <w:t xml:space="preserve">  #257, %d3 /* 書き込み上限 */</w:t>
+            </w:r>
+          </w:p>
+          <w:p>
+            <w:pPr>
+              <w:rPr>
+                <w:sz w:val="16"/>
+                <w:szCs w:val="16"/>
+              </w:rPr>
+            </w:pPr>
+            <w:r>
+              <w:rPr>
+                <w:sz w:val="16"/>
+                <w:szCs w:val="16"/>
+              </w:rPr>
+              <w:tab/>
+              <w:t>bra     Loop1</w:t>
+            </w:r>
+          </w:p>
+          <w:p>
+            <w:pPr>
+              <w:rPr>
+                <w:sz w:val="16"/>
+                <w:szCs w:val="16"/>
+              </w:rPr>
+            </w:pPr>
+          </w:p>
+          <w:p>
+            <w:pPr>
+              <w:rPr>
+                <w:sz w:val="16"/>
+                <w:szCs w:val="16"/>
+              </w:rPr>
+            </w:pPr>
+            <w:proofErr w:type="spellStart"/>
+            <w:r>
+              <w:rPr>
+                <w:sz w:val="16"/>
+                <w:szCs w:val="16"/>
+              </w:rPr>
+              <w:t>End_program</w:t>
+            </w:r>
+            <w:proofErr w:type="spellEnd"/>
+            <w:r>
+              <w:rPr>
+                <w:sz w:val="16"/>
+                <w:szCs w:val="16"/>
+              </w:rPr>
+              <w:t>:</w:t>
+            </w:r>
+          </w:p>
+          <w:p>
+            <w:pPr>
+              <w:rPr>
+                <w:sz w:val="16"/>
+                <w:szCs w:val="16"/>
+              </w:rPr>
+            </w:pPr>
+            <w:r>
+              <w:rPr>
+                <w:sz w:val="16"/>
+                <w:szCs w:val="16"/>
+              </w:rPr>
+              <w:tab/>
+              <w:t>stop    #0x2700 /* 終了 */</w:t>
+            </w:r>
+          </w:p>
+          <w:p>
+            <w:pPr>
+              <w:rPr>
+                <w:sz w:val="16"/>
+                <w:szCs w:val="16"/>
+              </w:rPr>
+            </w:pPr>
+            <w:r>
+              <w:rPr>
+                <w:sz w:val="16"/>
+                <w:szCs w:val="16"/>
+              </w:rPr>
+              <w:t>**********************</w:t>
+            </w:r>
+          </w:p>
+          <w:p>
+            <w:pPr>
+              <w:rPr>
+                <w:sz w:val="16"/>
+                <w:szCs w:val="16"/>
+              </w:rPr>
+            </w:pPr>
+            <w:r>
+              <w:rPr>
+                <w:sz w:val="16"/>
+                <w:szCs w:val="16"/>
+              </w:rPr>
+              <w:t>** キューの初期化処理 (サブルーチン1）(p15)</w:t>
+            </w:r>
+          </w:p>
+          <w:p>
+            <w:pPr>
+              <w:rPr>
+                <w:sz w:val="16"/>
+                <w:szCs w:val="16"/>
+              </w:rPr>
+            </w:pPr>
+            <w:r>
+              <w:rPr>
+                <w:sz w:val="16"/>
+                <w:szCs w:val="16"/>
+              </w:rPr>
+              <w:t>**********************</w:t>
+            </w:r>
+          </w:p>
+          <w:p>
+            <w:pPr>
+              <w:rPr>
+                <w:sz w:val="16"/>
+                <w:szCs w:val="16"/>
+              </w:rPr>
+            </w:pPr>
+            <w:proofErr w:type="spellStart"/>
+            <w:r>
+              <w:rPr>
+                <w:sz w:val="16"/>
+                <w:szCs w:val="16"/>
+              </w:rPr>
+              <w:t>Init_Q</w:t>
+            </w:r>
+            <w:proofErr w:type="spellEnd"/>
+            <w:r>
+              <w:rPr>
+                <w:sz w:val="16"/>
+                <w:szCs w:val="16"/>
+              </w:rPr>
+              <w:t>:</w:t>
+            </w:r>
+          </w:p>
+          <w:p>
+            <w:pPr>
+              <w:rPr>
+                <w:sz w:val="16"/>
+                <w:szCs w:val="16"/>
+              </w:rPr>
+            </w:pPr>
+            <w:r>
+              <w:rPr>
+                <w:sz w:val="16"/>
+                <w:szCs w:val="16"/>
+              </w:rPr>
+              <w:tab/>
+            </w:r>
+            <w:proofErr w:type="spellStart"/>
+            <w:r>
+              <w:rPr>
+                <w:sz w:val="16"/>
+                <w:szCs w:val="16"/>
+              </w:rPr>
+              <w:t>lea.l</w:t>
+            </w:r>
+            <w:proofErr w:type="spellEnd"/>
+            <w:r>
+              <w:rPr>
+                <w:sz w:val="16"/>
+                <w:szCs w:val="16"/>
+              </w:rPr>
+              <w:t xml:space="preserve">   BF_START, %a2 /* キューのデータ領域の先頭アドレスをa2レジスタへ */</w:t>
+            </w:r>
+          </w:p>
+          <w:p>
+            <w:pPr>
+              <w:rPr>
+                <w:sz w:val="16"/>
+                <w:szCs w:val="16"/>
+              </w:rPr>
+            </w:pPr>
+            <w:r>
+              <w:rPr>
+                <w:sz w:val="16"/>
+                <w:szCs w:val="16"/>
+              </w:rPr>
+              <w:tab/>
+            </w:r>
+            <w:proofErr w:type="spellStart"/>
+            <w:r>
+              <w:rPr>
+                <w:sz w:val="16"/>
+                <w:szCs w:val="16"/>
+              </w:rPr>
+              <w:t>move.l</w:t>
+            </w:r>
+            <w:proofErr w:type="spellEnd"/>
+            <w:r>
+              <w:rPr>
+                <w:sz w:val="16"/>
+                <w:szCs w:val="16"/>
+              </w:rPr>
+              <w:t xml:space="preserve">  %a2, PUT_PTR /* キューのデータ領域の先頭アドレス（a2）を書き込み用のポインタへ */</w:t>
+            </w:r>
+          </w:p>
+          <w:p>
+            <w:pPr>
+              <w:rPr>
+                <w:sz w:val="16"/>
+                <w:szCs w:val="16"/>
+              </w:rPr>
+            </w:pPr>
+            <w:r>
+              <w:rPr>
+                <w:sz w:val="16"/>
+                <w:szCs w:val="16"/>
+              </w:rPr>
+              <w:tab/>
+            </w:r>
+            <w:proofErr w:type="spellStart"/>
+            <w:r>
+              <w:rPr>
+                <w:sz w:val="16"/>
+                <w:szCs w:val="16"/>
+              </w:rPr>
+              <w:t>move.l</w:t>
+            </w:r>
+            <w:proofErr w:type="spellEnd"/>
+            <w:r>
+              <w:rPr>
+                <w:sz w:val="16"/>
+                <w:szCs w:val="16"/>
+              </w:rPr>
+              <w:t xml:space="preserve">  %a2, GET_PTR /* キューのデータ領域の先頭アドレス（a2）を読み出し用のポインタへ */</w:t>
+            </w:r>
+          </w:p>
+          <w:p>
+            <w:pPr>
+              <w:rPr>
+                <w:sz w:val="16"/>
+                <w:szCs w:val="16"/>
+              </w:rPr>
+            </w:pPr>
+            <w:r>
+              <w:rPr>
+                <w:sz w:val="16"/>
+                <w:szCs w:val="16"/>
+              </w:rPr>
+              <w:tab/>
+            </w:r>
+            <w:proofErr w:type="spellStart"/>
+            <w:r>
+              <w:rPr>
+                <w:sz w:val="16"/>
+                <w:szCs w:val="16"/>
+              </w:rPr>
+              <w:t>move.b</w:t>
+            </w:r>
+            <w:proofErr w:type="spellEnd"/>
+            <w:r>
+              <w:rPr>
+                <w:sz w:val="16"/>
+                <w:szCs w:val="16"/>
+              </w:rPr>
+              <w:t xml:space="preserve">  #0xff, PUT_FLG /* キューは「空」なので書き込み「許可」に設定 */</w:t>
+            </w:r>
+          </w:p>
+          <w:p>
+            <w:pPr>
+              <w:rPr>
+                <w:sz w:val="16"/>
+                <w:szCs w:val="16"/>
+              </w:rPr>
+            </w:pPr>
+            <w:r>
+              <w:rPr>
+                <w:sz w:val="16"/>
+                <w:szCs w:val="16"/>
+              </w:rPr>
+              <w:tab/>
+            </w:r>
+            <w:proofErr w:type="spellStart"/>
+            <w:r>
+              <w:rPr>
+                <w:sz w:val="16"/>
+                <w:szCs w:val="16"/>
+              </w:rPr>
+              <w:t>move.b</w:t>
+            </w:r>
+            <w:proofErr w:type="spellEnd"/>
+            <w:r>
+              <w:rPr>
+                <w:sz w:val="16"/>
+                <w:szCs w:val="16"/>
+              </w:rPr>
+              <w:t xml:space="preserve">  #0x00, GET_FLG /* キューは「空」なので読み出し「禁止」に設定 */</w:t>
+            </w:r>
+          </w:p>
+          <w:p>
+            <w:pPr>
+              <w:rPr>
+                <w:sz w:val="16"/>
+                <w:szCs w:val="16"/>
+              </w:rPr>
+            </w:pPr>
+            <w:r>
+              <w:rPr>
+                <w:sz w:val="16"/>
+                <w:szCs w:val="16"/>
+              </w:rPr>
+              <w:tab/>
+            </w:r>
+            <w:proofErr w:type="spellStart"/>
+            <w:r>
+              <w:rPr>
+                <w:sz w:val="16"/>
+                <w:szCs w:val="16"/>
+              </w:rPr>
+              <w:t>rts</w:t>
+            </w:r>
+            <w:proofErr w:type="spellEnd"/>
+          </w:p>
+          <w:p>
+            <w:pPr>
+              <w:rPr>
+                <w:sz w:val="16"/>
+                <w:szCs w:val="16"/>
+              </w:rPr>
+            </w:pPr>
+          </w:p>
+          <w:p>
+            <w:pPr>
+              <w:rPr>
+                <w:sz w:val="16"/>
+                <w:szCs w:val="16"/>
+              </w:rPr>
+            </w:pPr>
+            <w:r>
+              <w:rPr>
+                <w:sz w:val="16"/>
+                <w:szCs w:val="16"/>
+              </w:rPr>
+              <w:t>***********************************</w:t>
+            </w:r>
+          </w:p>
+          <w:p>
+            <w:pPr>
+              <w:rPr>
+                <w:sz w:val="16"/>
+                <w:szCs w:val="16"/>
+              </w:rPr>
+            </w:pPr>
+            <w:r>
+              <w:rPr>
+                <w:sz w:val="16"/>
+                <w:szCs w:val="16"/>
+              </w:rPr>
+              <w:t xml:space="preserve">** </w:t>
+            </w:r>
+            <w:proofErr w:type="spellStart"/>
+            <w:r>
+              <w:rPr>
+                <w:sz w:val="16"/>
+                <w:szCs w:val="16"/>
+              </w:rPr>
+              <w:t>QueueIn</w:t>
+            </w:r>
+            <w:proofErr w:type="spellEnd"/>
+            <w:r>
+              <w:rPr>
+                <w:sz w:val="16"/>
+                <w:szCs w:val="16"/>
+              </w:rPr>
+              <w:t xml:space="preserve"> キューへのデータ書き込み（サブルーチン2）</w:t>
+            </w:r>
+          </w:p>
+          <w:p>
+            <w:pPr>
+              <w:rPr>
+                <w:sz w:val="16"/>
+                <w:szCs w:val="16"/>
+              </w:rPr>
+            </w:pPr>
+            <w:r>
+              <w:rPr>
+                <w:sz w:val="16"/>
+                <w:szCs w:val="16"/>
+              </w:rPr>
+              <w:t>** a0:書き込むデータのアドレス</w:t>
+            </w:r>
+          </w:p>
+          <w:p>
+            <w:pPr>
+              <w:rPr>
+                <w:sz w:val="16"/>
+                <w:szCs w:val="16"/>
+              </w:rPr>
+            </w:pPr>
+            <w:r>
+              <w:rPr>
+                <w:sz w:val="16"/>
+                <w:szCs w:val="16"/>
+              </w:rPr>
+              <w:t>** d0:結果(00:失敗, 00以外:成功)</w:t>
+            </w:r>
+          </w:p>
+          <w:p>
+            <w:pPr>
+              <w:rPr>
+                <w:sz w:val="16"/>
+                <w:szCs w:val="16"/>
+              </w:rPr>
+            </w:pPr>
+            <w:r>
+              <w:rPr>
+                <w:sz w:val="16"/>
+                <w:szCs w:val="16"/>
+              </w:rPr>
+              <w:t>***********************************</w:t>
+            </w:r>
+          </w:p>
+          <w:p>
+            <w:pPr>
+              <w:rPr>
+                <w:sz w:val="16"/>
+                <w:szCs w:val="16"/>
+              </w:rPr>
+            </w:pPr>
+            <w:proofErr w:type="spellStart"/>
+            <w:r>
+              <w:rPr>
+                <w:sz w:val="16"/>
+                <w:szCs w:val="16"/>
+              </w:rPr>
+              <w:t>QueueIn</w:t>
+            </w:r>
+            <w:proofErr w:type="spellEnd"/>
+            <w:r>
+              <w:rPr>
+                <w:sz w:val="16"/>
+                <w:szCs w:val="16"/>
+              </w:rPr>
+              <w:t>:</w:t>
+            </w:r>
+          </w:p>
+          <w:p>
+            <w:pPr>
+              <w:rPr>
+                <w:sz w:val="16"/>
+                <w:szCs w:val="16"/>
+              </w:rPr>
+            </w:pPr>
+            <w:r>
+              <w:rPr>
+                <w:sz w:val="16"/>
+                <w:szCs w:val="16"/>
+              </w:rPr>
+              <w:tab/>
+            </w:r>
+            <w:proofErr w:type="spellStart"/>
+            <w:r>
+              <w:rPr>
+                <w:sz w:val="16"/>
+                <w:szCs w:val="16"/>
+              </w:rPr>
+              <w:t>jsr</w:t>
+            </w:r>
+            <w:proofErr w:type="spellEnd"/>
+            <w:r>
+              <w:rPr>
+                <w:sz w:val="16"/>
+                <w:szCs w:val="16"/>
+              </w:rPr>
+              <w:t xml:space="preserve"> PUT_BUF/* キューへの書き込み*/</w:t>
+            </w:r>
+          </w:p>
+          <w:p>
+            <w:pPr>
+              <w:rPr>
+                <w:sz w:val="16"/>
+                <w:szCs w:val="16"/>
+              </w:rPr>
+            </w:pPr>
+            <w:r>
+              <w:rPr>
+                <w:sz w:val="16"/>
+                <w:szCs w:val="16"/>
+              </w:rPr>
+              <w:tab/>
+            </w:r>
+            <w:proofErr w:type="spellStart"/>
+            <w:r>
+              <w:rPr>
+                <w:sz w:val="16"/>
+                <w:szCs w:val="16"/>
+              </w:rPr>
+              <w:t>rts</w:t>
+            </w:r>
+            <w:proofErr w:type="spellEnd"/>
+            <w:r>
+              <w:rPr>
+                <w:sz w:val="16"/>
+                <w:szCs w:val="16"/>
+              </w:rPr>
+              <w:t xml:space="preserve"> /* メインルーチンへ */</w:t>
+            </w:r>
+          </w:p>
+          <w:p>
+            <w:pPr>
+              <w:rPr>
+                <w:sz w:val="16"/>
+                <w:szCs w:val="16"/>
+              </w:rPr>
+            </w:pPr>
+            <w:r>
+              <w:rPr>
+                <w:sz w:val="16"/>
+                <w:szCs w:val="16"/>
+              </w:rPr>
+              <w:t>****************************************</w:t>
+            </w:r>
+          </w:p>
+          <w:p>
+            <w:pPr>
+              <w:rPr>
+                <w:sz w:val="16"/>
+                <w:szCs w:val="16"/>
+              </w:rPr>
+            </w:pPr>
+            <w:r>
+              <w:rPr>
+                <w:sz w:val="16"/>
+                <w:szCs w:val="16"/>
+              </w:rPr>
+              <w:t>** キューへのデータ書き込みPUT_BUF（サブルーチン2-1）(p15)</w:t>
+            </w:r>
+          </w:p>
+          <w:p>
+            <w:pPr>
+              <w:rPr>
+                <w:sz w:val="16"/>
+                <w:szCs w:val="16"/>
+              </w:rPr>
+            </w:pPr>
+            <w:r>
+              <w:rPr>
+                <w:sz w:val="16"/>
+                <w:szCs w:val="16"/>
+              </w:rPr>
+              <w:t>** a0:書き込むデータのアドレス</w:t>
+            </w:r>
+          </w:p>
+          <w:p>
+            <w:pPr>
+              <w:rPr>
+                <w:sz w:val="16"/>
+                <w:szCs w:val="16"/>
+              </w:rPr>
+            </w:pPr>
+            <w:r>
+              <w:rPr>
+                <w:sz w:val="16"/>
+                <w:szCs w:val="16"/>
+              </w:rPr>
+              <w:t>** d0:結果(00:失敗, 00以外:成功)</w:t>
+            </w:r>
+          </w:p>
+          <w:p>
+            <w:pPr>
+              <w:rPr>
+                <w:sz w:val="16"/>
+                <w:szCs w:val="16"/>
+              </w:rPr>
+            </w:pPr>
+            <w:r>
+              <w:rPr>
+                <w:sz w:val="16"/>
+                <w:szCs w:val="16"/>
+              </w:rPr>
+              <w:t>****************************************</w:t>
+            </w:r>
+          </w:p>
+          <w:p>
+            <w:pPr>
+              <w:rPr>
+                <w:sz w:val="16"/>
+                <w:szCs w:val="16"/>
+              </w:rPr>
+            </w:pPr>
+            <w:r>
+              <w:rPr>
+                <w:sz w:val="16"/>
+                <w:szCs w:val="16"/>
+              </w:rPr>
+              <w:t>PUT_BUF:</w:t>
+            </w:r>
+          </w:p>
+          <w:p>
+            <w:pPr>
+              <w:rPr>
+                <w:sz w:val="16"/>
+                <w:szCs w:val="16"/>
+              </w:rPr>
+            </w:pPr>
+            <w:r>
+              <w:rPr>
+                <w:sz w:val="16"/>
+                <w:szCs w:val="16"/>
+              </w:rPr>
+              <w:tab/>
+            </w:r>
+            <w:proofErr w:type="spellStart"/>
+            <w:r>
+              <w:rPr>
+                <w:sz w:val="16"/>
+                <w:szCs w:val="16"/>
+              </w:rPr>
+              <w:t>movem.l</w:t>
+            </w:r>
+            <w:proofErr w:type="spellEnd"/>
+            <w:r>
+              <w:rPr>
+                <w:sz w:val="16"/>
+                <w:szCs w:val="16"/>
+              </w:rPr>
+              <w:t xml:space="preserve"> %a1-%a4,-(%</w:t>
+            </w:r>
+            <w:proofErr w:type="spellStart"/>
+            <w:r>
+              <w:rPr>
+                <w:sz w:val="16"/>
+                <w:szCs w:val="16"/>
+              </w:rPr>
+              <w:t>sp</w:t>
+            </w:r>
+            <w:proofErr w:type="spellEnd"/>
+            <w:r>
+              <w:rPr>
+                <w:sz w:val="16"/>
+                <w:szCs w:val="16"/>
+              </w:rPr>
+              <w:t>) /* レジスタ退避 */</w:t>
+            </w:r>
+          </w:p>
+          <w:p>
+            <w:pPr>
+              <w:rPr>
+                <w:sz w:val="16"/>
+                <w:szCs w:val="16"/>
+              </w:rPr>
+            </w:pPr>
+            <w:r>
+              <w:rPr>
+                <w:sz w:val="16"/>
+                <w:szCs w:val="16"/>
+              </w:rPr>
+              <w:tab/>
+            </w:r>
+            <w:proofErr w:type="spellStart"/>
+            <w:r>
+              <w:rPr>
+                <w:sz w:val="16"/>
+                <w:szCs w:val="16"/>
+              </w:rPr>
+              <w:t>move.b</w:t>
+            </w:r>
+            <w:proofErr w:type="spellEnd"/>
+            <w:r>
+              <w:rPr>
+                <w:sz w:val="16"/>
+                <w:szCs w:val="16"/>
+              </w:rPr>
+              <w:t xml:space="preserve">  PUT_FLG, %d0 /* 書き込み許可フラグをd0レジスタへ */</w:t>
+            </w:r>
+          </w:p>
+          <w:p>
+            <w:pPr>
+              <w:rPr>
+                <w:sz w:val="16"/>
+                <w:szCs w:val="16"/>
+              </w:rPr>
+            </w:pPr>
+            <w:r>
+              <w:rPr>
+                <w:sz w:val="16"/>
+                <w:szCs w:val="16"/>
+              </w:rPr>
+              <w:tab/>
+            </w:r>
+            <w:proofErr w:type="spellStart"/>
+            <w:r>
+              <w:rPr>
+                <w:sz w:val="16"/>
+                <w:szCs w:val="16"/>
+              </w:rPr>
+              <w:t>cmp.b</w:t>
+            </w:r>
+            <w:proofErr w:type="spellEnd"/>
+            <w:r>
+              <w:rPr>
+                <w:sz w:val="16"/>
+                <w:szCs w:val="16"/>
+              </w:rPr>
+              <w:t xml:space="preserve">   #0x00, %d0 /* 書き込み許可フラグ 0x00:禁止 | 0xff:許可 */</w:t>
+            </w:r>
+          </w:p>
+          <w:p>
+            <w:pPr>
+              <w:rPr>
+                <w:sz w:val="16"/>
+                <w:szCs w:val="16"/>
+              </w:rPr>
+            </w:pPr>
+            <w:r>
+              <w:rPr>
+                <w:sz w:val="16"/>
+                <w:szCs w:val="16"/>
+              </w:rPr>
+              <w:lastRenderedPageBreak/>
+              <w:tab/>
+            </w:r>
+            <w:proofErr w:type="spellStart"/>
+            <w:r>
+              <w:rPr>
+                <w:sz w:val="16"/>
+                <w:szCs w:val="16"/>
+              </w:rPr>
+              <w:t>beq</w:t>
+            </w:r>
+            <w:proofErr w:type="spellEnd"/>
+            <w:r>
+              <w:rPr>
+                <w:sz w:val="16"/>
+                <w:szCs w:val="16"/>
+              </w:rPr>
+              <w:t xml:space="preserve">     </w:t>
+            </w:r>
+            <w:proofErr w:type="spellStart"/>
+            <w:r>
+              <w:rPr>
+                <w:sz w:val="16"/>
+                <w:szCs w:val="16"/>
+              </w:rPr>
+              <w:t>PUT_BUF_Finish</w:t>
+            </w:r>
+            <w:proofErr w:type="spellEnd"/>
+            <w:r>
+              <w:rPr>
+                <w:sz w:val="16"/>
+                <w:szCs w:val="16"/>
+              </w:rPr>
+              <w:t xml:space="preserve"> /* 0x00で書き込み「禁止」なら終了 */</w:t>
+            </w:r>
+          </w:p>
+          <w:p>
+            <w:pPr>
+              <w:rPr>
+                <w:sz w:val="16"/>
+                <w:szCs w:val="16"/>
+              </w:rPr>
+            </w:pPr>
+            <w:r>
+              <w:rPr>
+                <w:sz w:val="16"/>
+                <w:szCs w:val="16"/>
+              </w:rPr>
+              <w:tab/>
+            </w:r>
+            <w:proofErr w:type="spellStart"/>
+            <w:r>
+              <w:rPr>
+                <w:sz w:val="16"/>
+                <w:szCs w:val="16"/>
+              </w:rPr>
+              <w:t>movea.l</w:t>
+            </w:r>
+            <w:proofErr w:type="spellEnd"/>
+            <w:r>
+              <w:rPr>
+                <w:sz w:val="16"/>
+                <w:szCs w:val="16"/>
+              </w:rPr>
+              <w:t xml:space="preserve"> PUT_PTR, %a1 /* 書き込み用のポインタアドレスをa1レジスタへ */</w:t>
+            </w:r>
+          </w:p>
+          <w:p>
+            <w:pPr>
+              <w:rPr>
+                <w:sz w:val="16"/>
+                <w:szCs w:val="16"/>
+              </w:rPr>
+            </w:pPr>
+            <w:r>
+              <w:rPr>
+                <w:sz w:val="16"/>
+                <w:szCs w:val="16"/>
+              </w:rPr>
+              <w:tab/>
+            </w:r>
+            <w:proofErr w:type="spellStart"/>
+            <w:r>
+              <w:rPr>
+                <w:sz w:val="16"/>
+                <w:szCs w:val="16"/>
+              </w:rPr>
+              <w:t>move.b</w:t>
+            </w:r>
+            <w:proofErr w:type="spellEnd"/>
+            <w:r>
+              <w:rPr>
+                <w:sz w:val="16"/>
+                <w:szCs w:val="16"/>
+              </w:rPr>
+              <w:t xml:space="preserve">  (%a0)+,(%a1)+ /* データをキューへ入れ、書き込むデータアドレスと書き込み用ポインタを更新（+2） */</w:t>
+            </w:r>
+          </w:p>
+          <w:p>
+            <w:pPr>
+              <w:rPr>
+                <w:sz w:val="16"/>
+                <w:szCs w:val="16"/>
+              </w:rPr>
+            </w:pPr>
+            <w:r>
+              <w:rPr>
+                <w:sz w:val="16"/>
+                <w:szCs w:val="16"/>
+              </w:rPr>
+              <w:tab/>
+            </w:r>
+            <w:proofErr w:type="spellStart"/>
+            <w:r>
+              <w:rPr>
+                <w:sz w:val="16"/>
+                <w:szCs w:val="16"/>
+              </w:rPr>
+              <w:t>lea.l</w:t>
+            </w:r>
+            <w:proofErr w:type="spellEnd"/>
+            <w:r>
+              <w:rPr>
+                <w:sz w:val="16"/>
+                <w:szCs w:val="16"/>
+              </w:rPr>
+              <w:t xml:space="preserve">   BF_END, %a3 /* キューデータ領域の末尾アドレスをa3レジスタへ */</w:t>
+            </w:r>
+          </w:p>
+          <w:p>
+            <w:pPr>
+              <w:rPr>
+                <w:sz w:val="16"/>
+                <w:szCs w:val="16"/>
+              </w:rPr>
+            </w:pPr>
+            <w:r>
+              <w:rPr>
+                <w:sz w:val="16"/>
+                <w:szCs w:val="16"/>
+              </w:rPr>
+              <w:tab/>
+            </w:r>
+            <w:proofErr w:type="spellStart"/>
+            <w:r>
+              <w:rPr>
+                <w:sz w:val="16"/>
+                <w:szCs w:val="16"/>
+              </w:rPr>
+              <w:t>cmpa.l</w:t>
+            </w:r>
+            <w:proofErr w:type="spellEnd"/>
+            <w:r>
+              <w:rPr>
+                <w:sz w:val="16"/>
+                <w:szCs w:val="16"/>
+              </w:rPr>
+              <w:t xml:space="preserve">  %a3, %a1 /* 次書き込もうとしているアドレスa1とキューデータ領域の末尾アドレスa3を比較 */</w:t>
+            </w:r>
+          </w:p>
+          <w:p>
+            <w:pPr>
+              <w:rPr>
+                <w:sz w:val="16"/>
+                <w:szCs w:val="16"/>
+              </w:rPr>
+            </w:pPr>
+            <w:r>
+              <w:rPr>
+                <w:sz w:val="16"/>
+                <w:szCs w:val="16"/>
+              </w:rPr>
+              <w:tab/>
+              <w:t>bls     PUT_BUF_STEP1 /* a1 &lt; a3　ならば、そのままPUT_BUF_STEP1へ */</w:t>
+            </w:r>
+          </w:p>
+          <w:p>
+            <w:pPr>
+              <w:rPr>
+                <w:sz w:val="16"/>
+                <w:szCs w:val="16"/>
+              </w:rPr>
+            </w:pPr>
+            <w:r>
+              <w:rPr>
+                <w:sz w:val="16"/>
+                <w:szCs w:val="16"/>
+              </w:rPr>
+              <w:tab/>
+            </w:r>
+            <w:proofErr w:type="spellStart"/>
+            <w:r>
+              <w:rPr>
+                <w:sz w:val="16"/>
+                <w:szCs w:val="16"/>
+              </w:rPr>
+              <w:t>lea.l</w:t>
+            </w:r>
+            <w:proofErr w:type="spellEnd"/>
+            <w:r>
+              <w:rPr>
+                <w:sz w:val="16"/>
+                <w:szCs w:val="16"/>
+              </w:rPr>
+              <w:t xml:space="preserve">   BF_START, %a2 /* 次書き込もうとしているアドレスa1とキューデータ領域の末尾アドレスa3を超えているならば、キューデータ領域の先頭アドレスをa2レジスタへ*/</w:t>
+            </w:r>
+          </w:p>
+          <w:p>
+            <w:pPr>
+              <w:rPr>
+                <w:sz w:val="16"/>
+                <w:szCs w:val="16"/>
+              </w:rPr>
+            </w:pPr>
+            <w:r>
+              <w:rPr>
+                <w:sz w:val="16"/>
+                <w:szCs w:val="16"/>
+              </w:rPr>
+              <w:tab/>
+            </w:r>
+            <w:proofErr w:type="spellStart"/>
+            <w:r>
+              <w:rPr>
+                <w:sz w:val="16"/>
+                <w:szCs w:val="16"/>
+              </w:rPr>
+              <w:t>movea.l</w:t>
+            </w:r>
+            <w:proofErr w:type="spellEnd"/>
+            <w:r>
+              <w:rPr>
+                <w:sz w:val="16"/>
+                <w:szCs w:val="16"/>
+              </w:rPr>
+              <w:t xml:space="preserve"> %a2,%a1 /* 書き込み用ポインタ(a1)をキューデータ領域の先頭アドレス(a2)に更新 */</w:t>
+            </w:r>
+          </w:p>
+          <w:p>
+            <w:pPr>
+              <w:rPr>
+                <w:sz w:val="16"/>
+                <w:szCs w:val="16"/>
+              </w:rPr>
+            </w:pPr>
+            <w:r>
+              <w:rPr>
+                <w:sz w:val="16"/>
+                <w:szCs w:val="16"/>
+              </w:rPr>
+              <w:t>PUT_BUF_STEP1:</w:t>
+            </w:r>
+          </w:p>
+          <w:p>
+            <w:pPr>
+              <w:rPr>
+                <w:sz w:val="16"/>
+                <w:szCs w:val="16"/>
+              </w:rPr>
+            </w:pPr>
+            <w:r>
+              <w:rPr>
+                <w:sz w:val="16"/>
+                <w:szCs w:val="16"/>
+              </w:rPr>
+              <w:tab/>
+            </w:r>
+            <w:proofErr w:type="spellStart"/>
+            <w:r>
+              <w:rPr>
+                <w:sz w:val="16"/>
+                <w:szCs w:val="16"/>
+              </w:rPr>
+              <w:t>move.l</w:t>
+            </w:r>
+            <w:proofErr w:type="spellEnd"/>
+            <w:r>
+              <w:rPr>
+                <w:sz w:val="16"/>
+                <w:szCs w:val="16"/>
+              </w:rPr>
+              <w:t xml:space="preserve">  %a1,PUT_PTR /* 書き込み用ポインタを更新 */</w:t>
+            </w:r>
+          </w:p>
+          <w:p>
+            <w:pPr>
+              <w:rPr>
+                <w:sz w:val="16"/>
+                <w:szCs w:val="16"/>
+              </w:rPr>
+            </w:pPr>
+            <w:r>
+              <w:rPr>
+                <w:sz w:val="16"/>
+                <w:szCs w:val="16"/>
+              </w:rPr>
+              <w:tab/>
+            </w:r>
+            <w:proofErr w:type="spellStart"/>
+            <w:r>
+              <w:rPr>
+                <w:sz w:val="16"/>
+                <w:szCs w:val="16"/>
+              </w:rPr>
+              <w:t>cmpa.l</w:t>
+            </w:r>
+            <w:proofErr w:type="spellEnd"/>
+            <w:r>
+              <w:rPr>
+                <w:sz w:val="16"/>
+                <w:szCs w:val="16"/>
+              </w:rPr>
+              <w:t xml:space="preserve">  GET_PTR,%a1 /* 読み出し用ポインタと書き込み用ポインタ(a1)を比較する */</w:t>
+            </w:r>
+          </w:p>
+          <w:p>
+            <w:pPr>
+              <w:rPr>
+                <w:sz w:val="16"/>
+                <w:szCs w:val="16"/>
+              </w:rPr>
+            </w:pPr>
+            <w:r>
+              <w:rPr>
+                <w:sz w:val="16"/>
+                <w:szCs w:val="16"/>
+              </w:rPr>
+              <w:tab/>
+            </w:r>
+            <w:proofErr w:type="spellStart"/>
+            <w:r>
+              <w:rPr>
+                <w:sz w:val="16"/>
+                <w:szCs w:val="16"/>
+              </w:rPr>
+              <w:t>bne</w:t>
+            </w:r>
+            <w:proofErr w:type="spellEnd"/>
+            <w:r>
+              <w:rPr>
+                <w:sz w:val="16"/>
+                <w:szCs w:val="16"/>
+              </w:rPr>
+              <w:t xml:space="preserve">     PUT_BUF_STEP2 /* 書き込み用ポインタと読み出し用ポインタが異なる、つまりまだ書き込むことができればそのままPUT_BUF_STEP2へ */</w:t>
+            </w:r>
+          </w:p>
+          <w:p>
+            <w:pPr>
+              <w:rPr>
+                <w:sz w:val="16"/>
+                <w:szCs w:val="16"/>
+              </w:rPr>
+            </w:pPr>
+            <w:r>
+              <w:rPr>
+                <w:sz w:val="16"/>
+                <w:szCs w:val="16"/>
+              </w:rPr>
+              <w:tab/>
+            </w:r>
+            <w:proofErr w:type="spellStart"/>
+            <w:r>
+              <w:rPr>
+                <w:sz w:val="16"/>
+                <w:szCs w:val="16"/>
+              </w:rPr>
+              <w:t>move.b</w:t>
+            </w:r>
+            <w:proofErr w:type="spellEnd"/>
+            <w:r>
+              <w:rPr>
+                <w:sz w:val="16"/>
+                <w:szCs w:val="16"/>
+              </w:rPr>
+              <w:t xml:space="preserve">  #0x00,PUT_FLG /* 書き込み用ポインタと読み出し用ポインタが同じなら、キューは一杯なので書き込み用ポインタを書き込み「禁止」に */</w:t>
+            </w:r>
+          </w:p>
+          <w:p>
+            <w:pPr>
+              <w:rPr>
+                <w:sz w:val="16"/>
+                <w:szCs w:val="16"/>
+              </w:rPr>
+            </w:pPr>
+            <w:r>
+              <w:rPr>
+                <w:sz w:val="16"/>
+                <w:szCs w:val="16"/>
+              </w:rPr>
+              <w:t>PUT_BUF_STEP2:</w:t>
+            </w:r>
+          </w:p>
+          <w:p>
+            <w:pPr>
+              <w:rPr>
+                <w:sz w:val="16"/>
+                <w:szCs w:val="16"/>
+              </w:rPr>
+            </w:pPr>
+            <w:r>
+              <w:rPr>
+                <w:sz w:val="16"/>
+                <w:szCs w:val="16"/>
+              </w:rPr>
+              <w:tab/>
+            </w:r>
+            <w:proofErr w:type="spellStart"/>
+            <w:r>
+              <w:rPr>
+                <w:sz w:val="16"/>
+                <w:szCs w:val="16"/>
+              </w:rPr>
+              <w:t>move.b</w:t>
+            </w:r>
+            <w:proofErr w:type="spellEnd"/>
+            <w:r>
+              <w:rPr>
+                <w:sz w:val="16"/>
+                <w:szCs w:val="16"/>
+              </w:rPr>
+              <w:t xml:space="preserve">  #0xff, GET_FLG /* キューが一杯でなくなったので読み出し用ポインタを「許可」に */</w:t>
+            </w:r>
+          </w:p>
+          <w:p>
+            <w:pPr>
+              <w:rPr>
+                <w:sz w:val="16"/>
+                <w:szCs w:val="16"/>
+              </w:rPr>
+            </w:pPr>
+            <w:proofErr w:type="spellStart"/>
+            <w:r>
+              <w:rPr>
+                <w:sz w:val="16"/>
+                <w:szCs w:val="16"/>
+              </w:rPr>
+              <w:t>PUT_BUF_Finish</w:t>
+            </w:r>
+            <w:proofErr w:type="spellEnd"/>
+            <w:r>
+              <w:rPr>
+                <w:sz w:val="16"/>
+                <w:szCs w:val="16"/>
+              </w:rPr>
+              <w:t>:</w:t>
+            </w:r>
+          </w:p>
+          <w:p>
+            <w:pPr>
+              <w:rPr>
+                <w:sz w:val="16"/>
+                <w:szCs w:val="16"/>
+              </w:rPr>
+            </w:pPr>
+            <w:r>
+              <w:rPr>
+                <w:sz w:val="16"/>
+                <w:szCs w:val="16"/>
+              </w:rPr>
+              <w:tab/>
+            </w:r>
+            <w:proofErr w:type="spellStart"/>
+            <w:r>
+              <w:rPr>
+                <w:sz w:val="16"/>
+                <w:szCs w:val="16"/>
+              </w:rPr>
+              <w:t>movem.l</w:t>
+            </w:r>
+            <w:proofErr w:type="spellEnd"/>
+            <w:r>
+              <w:rPr>
+                <w:sz w:val="16"/>
+                <w:szCs w:val="16"/>
+              </w:rPr>
+              <w:t xml:space="preserve"> (%</w:t>
+            </w:r>
+            <w:proofErr w:type="spellStart"/>
+            <w:r>
+              <w:rPr>
+                <w:sz w:val="16"/>
+                <w:szCs w:val="16"/>
+              </w:rPr>
+              <w:t>sp</w:t>
+            </w:r>
+            <w:proofErr w:type="spellEnd"/>
+            <w:r>
+              <w:rPr>
+                <w:sz w:val="16"/>
+                <w:szCs w:val="16"/>
+              </w:rPr>
+              <w:t>)+, %a1-%a4 /* レジスタ復帰 */</w:t>
+            </w:r>
+          </w:p>
+          <w:p>
+            <w:pPr>
+              <w:rPr>
+                <w:sz w:val="16"/>
+                <w:szCs w:val="16"/>
+              </w:rPr>
+            </w:pPr>
+            <w:r>
+              <w:rPr>
+                <w:sz w:val="16"/>
+                <w:szCs w:val="16"/>
+              </w:rPr>
+              <w:tab/>
+            </w:r>
+            <w:proofErr w:type="spellStart"/>
+            <w:r>
+              <w:rPr>
+                <w:sz w:val="16"/>
+                <w:szCs w:val="16"/>
+              </w:rPr>
+              <w:t>rts</w:t>
+            </w:r>
+            <w:proofErr w:type="spellEnd"/>
+            <w:r>
+              <w:rPr>
+                <w:sz w:val="16"/>
+                <w:szCs w:val="16"/>
+              </w:rPr>
+              <w:t xml:space="preserve"> /* サブルーチンを抜ける */</w:t>
+            </w:r>
+          </w:p>
+          <w:p>
+            <w:pPr>
+              <w:rPr>
+                <w:sz w:val="16"/>
+                <w:szCs w:val="16"/>
+              </w:rPr>
+            </w:pPr>
+          </w:p>
+          <w:p>
+            <w:pPr>
+              <w:rPr>
+                <w:sz w:val="16"/>
+                <w:szCs w:val="16"/>
+              </w:rPr>
+            </w:pPr>
+          </w:p>
+          <w:p>
+            <w:pPr>
+              <w:rPr>
+                <w:sz w:val="16"/>
+                <w:szCs w:val="16"/>
+              </w:rPr>
+            </w:pPr>
+          </w:p>
+          <w:p>
+            <w:pPr>
+              <w:rPr>
+                <w:sz w:val="16"/>
+                <w:szCs w:val="16"/>
+              </w:rPr>
+            </w:pPr>
+            <w:r>
+              <w:rPr>
+                <w:sz w:val="16"/>
+                <w:szCs w:val="16"/>
+              </w:rPr>
+              <w:t>***********************************</w:t>
+            </w:r>
+          </w:p>
+          <w:p>
+            <w:pPr>
+              <w:rPr>
+                <w:sz w:val="16"/>
+                <w:szCs w:val="16"/>
+              </w:rPr>
+            </w:pPr>
+            <w:r>
+              <w:rPr>
+                <w:sz w:val="16"/>
+                <w:szCs w:val="16"/>
+              </w:rPr>
+              <w:t xml:space="preserve">** </w:t>
+            </w:r>
+            <w:proofErr w:type="spellStart"/>
+            <w:r>
+              <w:rPr>
+                <w:sz w:val="16"/>
+                <w:szCs w:val="16"/>
+              </w:rPr>
+              <w:t>QueueOut</w:t>
+            </w:r>
+            <w:proofErr w:type="spellEnd"/>
+            <w:r>
+              <w:rPr>
+                <w:sz w:val="16"/>
+                <w:szCs w:val="16"/>
+              </w:rPr>
+              <w:t xml:space="preserve"> キューからのデータ読み出し（サブルーチン3）</w:t>
+            </w:r>
+          </w:p>
+          <w:p>
+            <w:pPr>
+              <w:rPr>
+                <w:sz w:val="16"/>
+                <w:szCs w:val="16"/>
+              </w:rPr>
+            </w:pPr>
+            <w:r>
+              <w:rPr>
+                <w:sz w:val="16"/>
+                <w:szCs w:val="16"/>
+              </w:rPr>
+              <w:t>** a0:読み出すデータのアドレス</w:t>
+            </w:r>
+          </w:p>
+          <w:p>
+            <w:pPr>
+              <w:rPr>
+                <w:sz w:val="16"/>
+                <w:szCs w:val="16"/>
+              </w:rPr>
+            </w:pPr>
+            <w:r>
+              <w:rPr>
+                <w:sz w:val="16"/>
+                <w:szCs w:val="16"/>
+              </w:rPr>
+              <w:t>** d0:結果(00:失敗, 00以外:成功)</w:t>
+            </w:r>
+          </w:p>
+          <w:p>
+            <w:pPr>
+              <w:rPr>
+                <w:sz w:val="16"/>
+                <w:szCs w:val="16"/>
+              </w:rPr>
+            </w:pPr>
+            <w:r>
+              <w:rPr>
+                <w:sz w:val="16"/>
+                <w:szCs w:val="16"/>
+              </w:rPr>
+              <w:t>***********************************</w:t>
+            </w:r>
+          </w:p>
+          <w:p>
+            <w:pPr>
+              <w:rPr>
+                <w:sz w:val="16"/>
+                <w:szCs w:val="16"/>
+              </w:rPr>
+            </w:pPr>
+            <w:proofErr w:type="spellStart"/>
+            <w:r>
+              <w:rPr>
+                <w:sz w:val="16"/>
+                <w:szCs w:val="16"/>
+              </w:rPr>
+              <w:t>QueueOut</w:t>
+            </w:r>
+            <w:proofErr w:type="spellEnd"/>
+            <w:r>
+              <w:rPr>
+                <w:sz w:val="16"/>
+                <w:szCs w:val="16"/>
+              </w:rPr>
+              <w:t>:</w:t>
+            </w:r>
+          </w:p>
+          <w:p>
+            <w:pPr>
+              <w:rPr>
+                <w:sz w:val="16"/>
+                <w:szCs w:val="16"/>
+              </w:rPr>
+            </w:pPr>
+            <w:r>
+              <w:rPr>
+                <w:sz w:val="16"/>
+                <w:szCs w:val="16"/>
+              </w:rPr>
+              <w:tab/>
+            </w:r>
+            <w:proofErr w:type="spellStart"/>
+            <w:r>
+              <w:rPr>
+                <w:sz w:val="16"/>
+                <w:szCs w:val="16"/>
+              </w:rPr>
+              <w:t>jsr</w:t>
+            </w:r>
+            <w:proofErr w:type="spellEnd"/>
+            <w:r>
+              <w:rPr>
+                <w:sz w:val="16"/>
+                <w:szCs w:val="16"/>
+              </w:rPr>
+              <w:t xml:space="preserve"> GET_BUF/* キューへの書き込み*/</w:t>
+            </w:r>
+          </w:p>
+          <w:p>
+            <w:pPr>
+              <w:rPr>
+                <w:sz w:val="16"/>
+                <w:szCs w:val="16"/>
+              </w:rPr>
+            </w:pPr>
+            <w:r>
+              <w:rPr>
+                <w:sz w:val="16"/>
+                <w:szCs w:val="16"/>
+              </w:rPr>
+              <w:tab/>
+            </w:r>
+            <w:proofErr w:type="spellStart"/>
+            <w:r>
+              <w:rPr>
+                <w:sz w:val="16"/>
+                <w:szCs w:val="16"/>
+              </w:rPr>
+              <w:t>rts</w:t>
+            </w:r>
+            <w:proofErr w:type="spellEnd"/>
+            <w:r>
+              <w:rPr>
+                <w:sz w:val="16"/>
+                <w:szCs w:val="16"/>
+              </w:rPr>
+              <w:t xml:space="preserve"> /* メインルーチンへ */</w:t>
+            </w:r>
+          </w:p>
+          <w:p>
+            <w:pPr>
+              <w:rPr>
+                <w:sz w:val="16"/>
+                <w:szCs w:val="16"/>
+              </w:rPr>
+            </w:pPr>
+            <w:r>
+              <w:rPr>
+                <w:sz w:val="16"/>
+                <w:szCs w:val="16"/>
+              </w:rPr>
+              <w:t>****************************************</w:t>
+            </w:r>
+          </w:p>
+          <w:p>
+            <w:pPr>
+              <w:rPr>
+                <w:sz w:val="16"/>
+                <w:szCs w:val="16"/>
+              </w:rPr>
+            </w:pPr>
+            <w:r>
+              <w:rPr>
+                <w:sz w:val="16"/>
+                <w:szCs w:val="16"/>
+              </w:rPr>
+              <w:t>** キューへからのデータ読み出しGET_BUF（サブルーチン3-1）(p16)</w:t>
+            </w:r>
+          </w:p>
+          <w:p>
+            <w:pPr>
+              <w:rPr>
+                <w:sz w:val="16"/>
+                <w:szCs w:val="16"/>
+              </w:rPr>
+            </w:pPr>
+            <w:r>
+              <w:rPr>
+                <w:sz w:val="16"/>
+                <w:szCs w:val="16"/>
+              </w:rPr>
+              <w:t>** a0:読み出すデータのアドレス</w:t>
+            </w:r>
+          </w:p>
+          <w:p>
+            <w:pPr>
+              <w:rPr>
+                <w:sz w:val="16"/>
+                <w:szCs w:val="16"/>
+              </w:rPr>
+            </w:pPr>
+            <w:r>
+              <w:rPr>
+                <w:sz w:val="16"/>
+                <w:szCs w:val="16"/>
+              </w:rPr>
+              <w:t>** d0:結果(00:失敗, 00以外:成功)</w:t>
+            </w:r>
+          </w:p>
+          <w:p>
+            <w:pPr>
+              <w:rPr>
+                <w:sz w:val="16"/>
+                <w:szCs w:val="16"/>
+              </w:rPr>
+            </w:pPr>
+            <w:r>
+              <w:rPr>
+                <w:sz w:val="16"/>
+                <w:szCs w:val="16"/>
+              </w:rPr>
+              <w:t>****************************************</w:t>
+            </w:r>
+          </w:p>
+          <w:p>
+            <w:pPr>
+              <w:rPr>
+                <w:sz w:val="16"/>
+                <w:szCs w:val="16"/>
+              </w:rPr>
+            </w:pPr>
+            <w:r>
+              <w:rPr>
+                <w:sz w:val="16"/>
+                <w:szCs w:val="16"/>
+              </w:rPr>
+              <w:t>GET_BUF:</w:t>
+            </w:r>
+          </w:p>
+          <w:p>
+            <w:pPr>
+              <w:rPr>
+                <w:sz w:val="16"/>
+                <w:szCs w:val="16"/>
+              </w:rPr>
+            </w:pPr>
+            <w:r>
+              <w:rPr>
+                <w:sz w:val="16"/>
+                <w:szCs w:val="16"/>
+              </w:rPr>
+              <w:tab/>
+            </w:r>
+            <w:proofErr w:type="spellStart"/>
+            <w:r>
+              <w:rPr>
+                <w:sz w:val="16"/>
+                <w:szCs w:val="16"/>
+              </w:rPr>
+              <w:t>movem.l</w:t>
+            </w:r>
+            <w:proofErr w:type="spellEnd"/>
+            <w:r>
+              <w:rPr>
+                <w:sz w:val="16"/>
+                <w:szCs w:val="16"/>
+              </w:rPr>
+              <w:t xml:space="preserve"> %a1-%a4,-(%</w:t>
+            </w:r>
+            <w:proofErr w:type="spellStart"/>
+            <w:r>
+              <w:rPr>
+                <w:sz w:val="16"/>
+                <w:szCs w:val="16"/>
+              </w:rPr>
+              <w:t>sp</w:t>
+            </w:r>
+            <w:proofErr w:type="spellEnd"/>
+            <w:r>
+              <w:rPr>
+                <w:sz w:val="16"/>
+                <w:szCs w:val="16"/>
+              </w:rPr>
+              <w:t>) /* レジスタ退避 */</w:t>
+            </w:r>
+          </w:p>
+          <w:p>
+            <w:pPr>
+              <w:rPr>
+                <w:sz w:val="16"/>
+                <w:szCs w:val="16"/>
+              </w:rPr>
+            </w:pPr>
+            <w:r>
+              <w:rPr>
+                <w:sz w:val="16"/>
+                <w:szCs w:val="16"/>
+              </w:rPr>
+              <w:tab/>
+            </w:r>
+            <w:proofErr w:type="spellStart"/>
+            <w:r>
+              <w:rPr>
+                <w:sz w:val="16"/>
+                <w:szCs w:val="16"/>
+              </w:rPr>
+              <w:t>move.b</w:t>
+            </w:r>
+            <w:proofErr w:type="spellEnd"/>
+            <w:r>
+              <w:rPr>
+                <w:sz w:val="16"/>
+                <w:szCs w:val="16"/>
+              </w:rPr>
+              <w:t xml:space="preserve">  GET_FLG, %d0 /* 読み出し許可フラグをd0レジスタへ */</w:t>
+            </w:r>
+          </w:p>
+          <w:p>
+            <w:pPr>
+              <w:rPr>
+                <w:sz w:val="16"/>
+                <w:szCs w:val="16"/>
+              </w:rPr>
+            </w:pPr>
+            <w:r>
+              <w:rPr>
+                <w:sz w:val="16"/>
+                <w:szCs w:val="16"/>
+              </w:rPr>
+              <w:tab/>
+            </w:r>
+            <w:proofErr w:type="spellStart"/>
+            <w:r>
+              <w:rPr>
+                <w:sz w:val="16"/>
+                <w:szCs w:val="16"/>
+              </w:rPr>
+              <w:t>cmp.b</w:t>
+            </w:r>
+            <w:proofErr w:type="spellEnd"/>
+            <w:r>
+              <w:rPr>
+                <w:sz w:val="16"/>
+                <w:szCs w:val="16"/>
+              </w:rPr>
+              <w:t xml:space="preserve">   #0x00, %d0 /* 読み出し許可フラグ 0x00:禁止 | 0xff:許可 */</w:t>
+            </w:r>
+          </w:p>
+          <w:p>
+            <w:pPr>
+              <w:rPr>
+                <w:sz w:val="16"/>
+                <w:szCs w:val="16"/>
+              </w:rPr>
+            </w:pPr>
+            <w:r>
+              <w:rPr>
+                <w:sz w:val="16"/>
+                <w:szCs w:val="16"/>
+              </w:rPr>
+              <w:tab/>
+            </w:r>
+            <w:proofErr w:type="spellStart"/>
+            <w:r>
+              <w:rPr>
+                <w:sz w:val="16"/>
+                <w:szCs w:val="16"/>
+              </w:rPr>
+              <w:t>beq</w:t>
+            </w:r>
+            <w:proofErr w:type="spellEnd"/>
+            <w:r>
+              <w:rPr>
+                <w:sz w:val="16"/>
+                <w:szCs w:val="16"/>
+              </w:rPr>
+              <w:t xml:space="preserve">     </w:t>
+            </w:r>
+            <w:proofErr w:type="spellStart"/>
+            <w:r>
+              <w:rPr>
+                <w:sz w:val="16"/>
+                <w:szCs w:val="16"/>
+              </w:rPr>
+              <w:t>GET_BUF_Finish</w:t>
+            </w:r>
+            <w:proofErr w:type="spellEnd"/>
+            <w:r>
+              <w:rPr>
+                <w:sz w:val="16"/>
+                <w:szCs w:val="16"/>
+              </w:rPr>
+              <w:t xml:space="preserve"> /* 0x00で読み出し「禁止」なら終了 */</w:t>
+            </w:r>
+          </w:p>
+          <w:p>
+            <w:pPr>
+              <w:rPr>
+                <w:sz w:val="16"/>
+                <w:szCs w:val="16"/>
+              </w:rPr>
+            </w:pPr>
+            <w:r>
+              <w:rPr>
+                <w:sz w:val="16"/>
+                <w:szCs w:val="16"/>
+              </w:rPr>
+              <w:tab/>
+            </w:r>
+            <w:proofErr w:type="spellStart"/>
+            <w:r>
+              <w:rPr>
+                <w:sz w:val="16"/>
+                <w:szCs w:val="16"/>
+              </w:rPr>
+              <w:t>movea.l</w:t>
+            </w:r>
+            <w:proofErr w:type="spellEnd"/>
+            <w:r>
+              <w:rPr>
+                <w:sz w:val="16"/>
+                <w:szCs w:val="16"/>
+              </w:rPr>
+              <w:t xml:space="preserve"> GET_PTR, %a1 /* 読み出し用のポインタアドレスをa1レジスタへ */</w:t>
+            </w:r>
+          </w:p>
+          <w:p>
+            <w:pPr>
+              <w:rPr>
+                <w:sz w:val="16"/>
+                <w:szCs w:val="16"/>
+              </w:rPr>
+            </w:pPr>
+            <w:r>
+              <w:rPr>
+                <w:sz w:val="16"/>
+                <w:szCs w:val="16"/>
+              </w:rPr>
+              <w:tab/>
+            </w:r>
+            <w:proofErr w:type="spellStart"/>
+            <w:r>
+              <w:rPr>
+                <w:sz w:val="16"/>
+                <w:szCs w:val="16"/>
+              </w:rPr>
+              <w:t>move.b</w:t>
+            </w:r>
+            <w:proofErr w:type="spellEnd"/>
+            <w:r>
+              <w:rPr>
+                <w:sz w:val="16"/>
+                <w:szCs w:val="16"/>
+              </w:rPr>
+              <w:t xml:space="preserve">  (%a1)+,(%a0)+ /* データをキューへ入れ、読み出しデータアドレスa1と読み出しデータ出力先のアドレスa0を更新（+2） */</w:t>
+            </w:r>
+          </w:p>
+          <w:p>
+            <w:pPr>
+              <w:rPr>
+                <w:sz w:val="16"/>
+                <w:szCs w:val="16"/>
+              </w:rPr>
+            </w:pPr>
+            <w:r>
+              <w:rPr>
+                <w:sz w:val="16"/>
+                <w:szCs w:val="16"/>
+              </w:rPr>
+              <w:tab/>
+            </w:r>
+            <w:proofErr w:type="spellStart"/>
+            <w:r>
+              <w:rPr>
+                <w:sz w:val="16"/>
+                <w:szCs w:val="16"/>
+              </w:rPr>
+              <w:t>lea.l</w:t>
+            </w:r>
+            <w:proofErr w:type="spellEnd"/>
+            <w:r>
+              <w:rPr>
+                <w:sz w:val="16"/>
+                <w:szCs w:val="16"/>
+              </w:rPr>
+              <w:t xml:space="preserve">   BF_END, %a3 /* キューデータ領域の末尾アドレスをa3レジスタへ */</w:t>
+            </w:r>
+          </w:p>
+          <w:p>
+            <w:pPr>
+              <w:rPr>
+                <w:sz w:val="16"/>
+                <w:szCs w:val="16"/>
+              </w:rPr>
+            </w:pPr>
+            <w:r>
+              <w:rPr>
+                <w:sz w:val="16"/>
+                <w:szCs w:val="16"/>
+              </w:rPr>
+              <w:tab/>
+            </w:r>
+            <w:proofErr w:type="spellStart"/>
+            <w:r>
+              <w:rPr>
+                <w:sz w:val="16"/>
+                <w:szCs w:val="16"/>
+              </w:rPr>
+              <w:t>cmpa.l</w:t>
+            </w:r>
+            <w:proofErr w:type="spellEnd"/>
+            <w:r>
+              <w:rPr>
+                <w:sz w:val="16"/>
+                <w:szCs w:val="16"/>
+              </w:rPr>
+              <w:t xml:space="preserve">  %a3, %a1 /* 次書き込もうとしているアドレスa1とキューデータ領域の末尾アドレスa3を比較 </w:t>
+            </w:r>
+            <w:r>
+              <w:rPr>
+                <w:sz w:val="16"/>
+                <w:szCs w:val="16"/>
+              </w:rPr>
+              <w:lastRenderedPageBreak/>
+              <w:t>*/</w:t>
+            </w:r>
+          </w:p>
+          <w:p>
+            <w:pPr>
+              <w:rPr>
+                <w:sz w:val="16"/>
+                <w:szCs w:val="16"/>
+              </w:rPr>
+            </w:pPr>
+            <w:r>
+              <w:rPr>
+                <w:sz w:val="16"/>
+                <w:szCs w:val="16"/>
+              </w:rPr>
+              <w:tab/>
+              <w:t>bls     GET_BUF_STEP1 /* a1 &lt; a3　ならば、そのままGET_BUF_STEP1へ */</w:t>
+            </w:r>
+          </w:p>
+          <w:p>
+            <w:pPr>
+              <w:rPr>
+                <w:sz w:val="16"/>
+                <w:szCs w:val="16"/>
+              </w:rPr>
+            </w:pPr>
+            <w:r>
+              <w:rPr>
+                <w:sz w:val="16"/>
+                <w:szCs w:val="16"/>
+              </w:rPr>
+              <w:tab/>
+            </w:r>
+            <w:proofErr w:type="spellStart"/>
+            <w:r>
+              <w:rPr>
+                <w:sz w:val="16"/>
+                <w:szCs w:val="16"/>
+              </w:rPr>
+              <w:t>lea.l</w:t>
+            </w:r>
+            <w:proofErr w:type="spellEnd"/>
+            <w:r>
+              <w:rPr>
+                <w:sz w:val="16"/>
+                <w:szCs w:val="16"/>
+              </w:rPr>
+              <w:t xml:space="preserve">   BF_START, %a2 /* 次読み込もうとしているアドレスa1とキューデータ領域の末尾アドレスa3を超えているならば、キューデータ領域の先頭アドレスをa2レジスタへ*/</w:t>
+            </w:r>
+          </w:p>
+          <w:p>
+            <w:pPr>
+              <w:rPr>
+                <w:sz w:val="16"/>
+                <w:szCs w:val="16"/>
+              </w:rPr>
+            </w:pPr>
+            <w:r>
+              <w:rPr>
+                <w:sz w:val="16"/>
+                <w:szCs w:val="16"/>
+              </w:rPr>
+              <w:tab/>
+            </w:r>
+            <w:proofErr w:type="spellStart"/>
+            <w:r>
+              <w:rPr>
+                <w:sz w:val="16"/>
+                <w:szCs w:val="16"/>
+              </w:rPr>
+              <w:t>movea.l</w:t>
+            </w:r>
+            <w:proofErr w:type="spellEnd"/>
+            <w:r>
+              <w:rPr>
+                <w:sz w:val="16"/>
+                <w:szCs w:val="16"/>
+              </w:rPr>
+              <w:t xml:space="preserve"> %a2,%a1 /* 読み込み用ポインタ(a1)をキューデータ領域の先頭アドレス(a2)に更新 */</w:t>
+            </w:r>
+          </w:p>
+          <w:p>
+            <w:pPr>
+              <w:rPr>
+                <w:sz w:val="16"/>
+                <w:szCs w:val="16"/>
+              </w:rPr>
+            </w:pPr>
+            <w:r>
+              <w:rPr>
+                <w:sz w:val="16"/>
+                <w:szCs w:val="16"/>
+              </w:rPr>
+              <w:t>GET_BUF_STEP1:</w:t>
+            </w:r>
+          </w:p>
+          <w:p>
+            <w:pPr>
+              <w:rPr>
+                <w:sz w:val="16"/>
+                <w:szCs w:val="16"/>
+              </w:rPr>
+            </w:pPr>
+            <w:r>
+              <w:rPr>
+                <w:sz w:val="16"/>
+                <w:szCs w:val="16"/>
+              </w:rPr>
+              <w:tab/>
+            </w:r>
+            <w:proofErr w:type="spellStart"/>
+            <w:r>
+              <w:rPr>
+                <w:sz w:val="16"/>
+                <w:szCs w:val="16"/>
+              </w:rPr>
+              <w:t>move.l</w:t>
+            </w:r>
+            <w:proofErr w:type="spellEnd"/>
+            <w:r>
+              <w:rPr>
+                <w:sz w:val="16"/>
+                <w:szCs w:val="16"/>
+              </w:rPr>
+              <w:t xml:space="preserve">  %a1,GET_PTR /* 読み出し用ポインタを更新 */</w:t>
+            </w:r>
+          </w:p>
+          <w:p>
+            <w:pPr>
+              <w:rPr>
+                <w:sz w:val="16"/>
+                <w:szCs w:val="16"/>
+              </w:rPr>
+            </w:pPr>
+            <w:r>
+              <w:rPr>
+                <w:sz w:val="16"/>
+                <w:szCs w:val="16"/>
+              </w:rPr>
+              <w:tab/>
+            </w:r>
+            <w:proofErr w:type="spellStart"/>
+            <w:r>
+              <w:rPr>
+                <w:sz w:val="16"/>
+                <w:szCs w:val="16"/>
+              </w:rPr>
+              <w:t>cmpa.l</w:t>
+            </w:r>
+            <w:proofErr w:type="spellEnd"/>
+            <w:r>
+              <w:rPr>
+                <w:sz w:val="16"/>
+                <w:szCs w:val="16"/>
+              </w:rPr>
+              <w:t xml:space="preserve">  PUT_PTR,%a1 /* 書き込み用ポインタと読み出し用ポインタ(a1)を比較する */</w:t>
+            </w:r>
+          </w:p>
+          <w:p>
+            <w:pPr>
+              <w:rPr>
+                <w:sz w:val="16"/>
+                <w:szCs w:val="16"/>
+              </w:rPr>
+            </w:pPr>
+            <w:r>
+              <w:rPr>
+                <w:sz w:val="16"/>
+                <w:szCs w:val="16"/>
+              </w:rPr>
+              <w:tab/>
+            </w:r>
+            <w:proofErr w:type="spellStart"/>
+            <w:r>
+              <w:rPr>
+                <w:sz w:val="16"/>
+                <w:szCs w:val="16"/>
+              </w:rPr>
+              <w:t>bne</w:t>
+            </w:r>
+            <w:proofErr w:type="spellEnd"/>
+            <w:r>
+              <w:rPr>
+                <w:sz w:val="16"/>
+                <w:szCs w:val="16"/>
+              </w:rPr>
+              <w:t xml:space="preserve">     GET_BUF_STEP2 /* 書き込み用ポインタと読み出し用ポインタが異なる、つまりまだ読み出すことができればそのままGET_BUF_STEP2へ */</w:t>
+            </w:r>
+          </w:p>
+          <w:p>
+            <w:pPr>
+              <w:rPr>
+                <w:sz w:val="16"/>
+                <w:szCs w:val="16"/>
+              </w:rPr>
+            </w:pPr>
+            <w:r>
+              <w:rPr>
+                <w:sz w:val="16"/>
+                <w:szCs w:val="16"/>
+              </w:rPr>
+              <w:tab/>
+            </w:r>
+            <w:proofErr w:type="spellStart"/>
+            <w:r>
+              <w:rPr>
+                <w:sz w:val="16"/>
+                <w:szCs w:val="16"/>
+              </w:rPr>
+              <w:t>move.b</w:t>
+            </w:r>
+            <w:proofErr w:type="spellEnd"/>
+            <w:r>
+              <w:rPr>
+                <w:sz w:val="16"/>
+                <w:szCs w:val="16"/>
+              </w:rPr>
+              <w:t xml:space="preserve">  #0x00,GET_FLG /* 書き込み用ポインタと読み出し用ポインタが同じなら、キューは空なので書き込み用ポインタを読み出し「禁止」に */</w:t>
+            </w:r>
+          </w:p>
+          <w:p>
+            <w:pPr>
+              <w:rPr>
+                <w:sz w:val="16"/>
+                <w:szCs w:val="16"/>
+              </w:rPr>
+            </w:pPr>
+            <w:r>
+              <w:rPr>
+                <w:sz w:val="16"/>
+                <w:szCs w:val="16"/>
+              </w:rPr>
+              <w:t>GET_BUF_STEP2:</w:t>
+            </w:r>
+          </w:p>
+          <w:p>
+            <w:pPr>
+              <w:rPr>
+                <w:sz w:val="16"/>
+                <w:szCs w:val="16"/>
+              </w:rPr>
+            </w:pPr>
+            <w:r>
+              <w:rPr>
+                <w:sz w:val="16"/>
+                <w:szCs w:val="16"/>
+              </w:rPr>
+              <w:tab/>
+            </w:r>
+            <w:proofErr w:type="spellStart"/>
+            <w:r>
+              <w:rPr>
+                <w:sz w:val="16"/>
+                <w:szCs w:val="16"/>
+              </w:rPr>
+              <w:t>move.b</w:t>
+            </w:r>
+            <w:proofErr w:type="spellEnd"/>
+            <w:r>
+              <w:rPr>
+                <w:sz w:val="16"/>
+                <w:szCs w:val="16"/>
+              </w:rPr>
+              <w:t xml:space="preserve">  #0xff, GET_FLG /* キューが空でなくなったので読み出し用ポインタを「許可」に */</w:t>
+            </w:r>
+          </w:p>
+          <w:p>
+            <w:pPr>
+              <w:rPr>
+                <w:sz w:val="16"/>
+                <w:szCs w:val="16"/>
+              </w:rPr>
+            </w:pPr>
+            <w:proofErr w:type="spellStart"/>
+            <w:r>
+              <w:rPr>
+                <w:sz w:val="16"/>
+                <w:szCs w:val="16"/>
+              </w:rPr>
+              <w:t>GET_BUF_Finish</w:t>
+            </w:r>
+            <w:proofErr w:type="spellEnd"/>
+            <w:r>
+              <w:rPr>
+                <w:sz w:val="16"/>
+                <w:szCs w:val="16"/>
+              </w:rPr>
+              <w:t>:</w:t>
+            </w:r>
+          </w:p>
+          <w:p>
+            <w:pPr>
+              <w:rPr>
+                <w:sz w:val="16"/>
+                <w:szCs w:val="16"/>
+              </w:rPr>
+            </w:pPr>
+            <w:r>
+              <w:rPr>
+                <w:sz w:val="16"/>
+                <w:szCs w:val="16"/>
+              </w:rPr>
+              <w:tab/>
+            </w:r>
+            <w:proofErr w:type="spellStart"/>
+            <w:r>
+              <w:rPr>
+                <w:sz w:val="16"/>
+                <w:szCs w:val="16"/>
+              </w:rPr>
+              <w:t>movea.l</w:t>
+            </w:r>
+            <w:proofErr w:type="spellEnd"/>
+            <w:r>
+              <w:rPr>
+                <w:sz w:val="16"/>
+                <w:szCs w:val="16"/>
+              </w:rPr>
+              <w:t xml:space="preserve">  %a0, %a5 /* 更新された読み出しデータ出力先のアドレスa0をCOPYに一時保存 */</w:t>
+            </w:r>
+          </w:p>
+          <w:p>
+            <w:pPr>
+              <w:rPr>
+                <w:sz w:val="16"/>
+                <w:szCs w:val="16"/>
+              </w:rPr>
+            </w:pPr>
+            <w:r>
+              <w:rPr>
+                <w:sz w:val="16"/>
+                <w:szCs w:val="16"/>
+              </w:rPr>
+              <w:tab/>
+            </w:r>
+            <w:proofErr w:type="spellStart"/>
+            <w:r>
+              <w:rPr>
+                <w:sz w:val="16"/>
+                <w:szCs w:val="16"/>
+              </w:rPr>
+              <w:t>movem.l</w:t>
+            </w:r>
+            <w:proofErr w:type="spellEnd"/>
+            <w:r>
+              <w:rPr>
+                <w:sz w:val="16"/>
+                <w:szCs w:val="16"/>
+              </w:rPr>
+              <w:t xml:space="preserve"> (%</w:t>
+            </w:r>
+            <w:proofErr w:type="spellStart"/>
+            <w:r>
+              <w:rPr>
+                <w:sz w:val="16"/>
+                <w:szCs w:val="16"/>
+              </w:rPr>
+              <w:t>sp</w:t>
+            </w:r>
+            <w:proofErr w:type="spellEnd"/>
+            <w:r>
+              <w:rPr>
+                <w:sz w:val="16"/>
+                <w:szCs w:val="16"/>
+              </w:rPr>
+              <w:t>)+, %a1-%a4 /* レジスタ復帰 */</w:t>
+            </w:r>
+          </w:p>
+          <w:p>
+            <w:pPr>
+              <w:rPr>
+                <w:sz w:val="16"/>
+                <w:szCs w:val="16"/>
+              </w:rPr>
+            </w:pPr>
+            <w:r>
+              <w:rPr>
+                <w:sz w:val="16"/>
+                <w:szCs w:val="16"/>
+              </w:rPr>
+              <w:tab/>
+            </w:r>
+            <w:proofErr w:type="spellStart"/>
+            <w:r>
+              <w:rPr>
+                <w:sz w:val="16"/>
+                <w:szCs w:val="16"/>
+              </w:rPr>
+              <w:t>rts</w:t>
+            </w:r>
+            <w:proofErr w:type="spellEnd"/>
+            <w:r>
+              <w:rPr>
+                <w:sz w:val="16"/>
+                <w:szCs w:val="16"/>
+              </w:rPr>
+              <w:t xml:space="preserve"> /* サブルーチンを抜ける */</w:t>
+            </w:r>
+          </w:p>
+          <w:p>
+            <w:pPr>
+              <w:rPr>
+                <w:sz w:val="16"/>
+                <w:szCs w:val="16"/>
+              </w:rPr>
+            </w:pPr>
+          </w:p>
+          <w:p>
+            <w:pPr>
+              <w:rPr>
+                <w:sz w:val="16"/>
+                <w:szCs w:val="16"/>
+              </w:rPr>
+            </w:pPr>
+          </w:p>
+          <w:p>
+            <w:pPr>
+              <w:rPr>
+                <w:sz w:val="16"/>
+                <w:szCs w:val="16"/>
+              </w:rPr>
+            </w:pPr>
+          </w:p>
+          <w:p>
+            <w:pPr>
+              <w:rPr>
+                <w:sz w:val="16"/>
+                <w:szCs w:val="16"/>
+              </w:rPr>
+            </w:pPr>
+          </w:p>
+          <w:p>
+            <w:pPr>
+              <w:rPr>
+                <w:sz w:val="16"/>
+                <w:szCs w:val="16"/>
+              </w:rPr>
+            </w:pPr>
+          </w:p>
+          <w:p>
+            <w:pPr>
+              <w:rPr>
+                <w:sz w:val="16"/>
+                <w:szCs w:val="16"/>
+              </w:rPr>
+            </w:pPr>
+            <w:r>
+              <w:rPr>
+                <w:sz w:val="16"/>
+                <w:szCs w:val="16"/>
+              </w:rPr>
+              <w:t>******************************</w:t>
+            </w:r>
+          </w:p>
+          <w:p>
+            <w:pPr>
+              <w:rPr>
+                <w:sz w:val="16"/>
+                <w:szCs w:val="16"/>
+              </w:rPr>
+            </w:pPr>
+            <w:r>
+              <w:rPr>
+                <w:sz w:val="16"/>
+                <w:szCs w:val="16"/>
+              </w:rPr>
+              <w:t>.section .data</w:t>
+            </w:r>
+          </w:p>
+          <w:p>
+            <w:pPr>
+              <w:rPr>
+                <w:sz w:val="16"/>
+                <w:szCs w:val="16"/>
+              </w:rPr>
+            </w:pPr>
+            <w:r>
+              <w:rPr>
+                <w:sz w:val="16"/>
+                <w:szCs w:val="16"/>
+              </w:rPr>
+              <w:t>******************************</w:t>
+            </w:r>
+          </w:p>
+          <w:p>
+            <w:pPr>
+              <w:rPr>
+                <w:sz w:val="16"/>
+                <w:szCs w:val="16"/>
+              </w:rPr>
+            </w:pPr>
+            <w:r>
+              <w:rPr>
+                <w:sz w:val="16"/>
+                <w:szCs w:val="16"/>
+              </w:rPr>
+              <w:t>**</w:t>
+            </w:r>
+          </w:p>
+          <w:p>
+            <w:pPr>
+              <w:rPr>
+                <w:sz w:val="16"/>
+                <w:szCs w:val="16"/>
+              </w:rPr>
+            </w:pPr>
+            <w:r>
+              <w:rPr>
+                <w:sz w:val="16"/>
+                <w:szCs w:val="16"/>
+              </w:rPr>
+              <w:t>**</w:t>
+            </w:r>
+          </w:p>
+          <w:p>
+            <w:pPr>
+              <w:rPr>
+                <w:sz w:val="16"/>
+                <w:szCs w:val="16"/>
+              </w:rPr>
+            </w:pPr>
+            <w:r>
+              <w:rPr>
+                <w:sz w:val="16"/>
+                <w:szCs w:val="16"/>
+              </w:rPr>
+              <w:t>** キュー用のメモリ領域確保</w:t>
+            </w:r>
+          </w:p>
+          <w:p>
+            <w:pPr>
+              <w:rPr>
+                <w:sz w:val="16"/>
+                <w:szCs w:val="16"/>
+              </w:rPr>
+            </w:pPr>
+            <w:r>
+              <w:rPr>
+                <w:sz w:val="16"/>
+                <w:szCs w:val="16"/>
+              </w:rPr>
+              <w:t>**</w:t>
+            </w:r>
+          </w:p>
+          <w:p>
+            <w:pPr>
+              <w:rPr>
+                <w:sz w:val="16"/>
+                <w:szCs w:val="16"/>
+              </w:rPr>
+            </w:pPr>
+            <w:r>
+              <w:rPr>
+                <w:sz w:val="16"/>
+                <w:szCs w:val="16"/>
+              </w:rPr>
+              <w:t>**</w:t>
+            </w:r>
+          </w:p>
+          <w:p>
+            <w:pPr>
+              <w:rPr>
+                <w:sz w:val="16"/>
+                <w:szCs w:val="16"/>
+              </w:rPr>
+            </w:pPr>
+            <w:r>
+              <w:rPr>
+                <w:sz w:val="16"/>
+                <w:szCs w:val="16"/>
+              </w:rPr>
+              <w:t>******************************</w:t>
+            </w:r>
+          </w:p>
+          <w:p>
+            <w:pPr>
+              <w:rPr>
+                <w:sz w:val="16"/>
+                <w:szCs w:val="16"/>
+              </w:rPr>
+            </w:pPr>
+            <w:r>
+              <w:rPr>
+                <w:sz w:val="16"/>
+                <w:szCs w:val="16"/>
+              </w:rPr>
+              <w:t>**キューのデータ領域は256バイト(p12)</w:t>
+            </w:r>
+          </w:p>
+          <w:p>
+            <w:pPr>
+              <w:rPr>
+                <w:sz w:val="16"/>
+                <w:szCs w:val="16"/>
+              </w:rPr>
+            </w:pPr>
+            <w:r>
+              <w:rPr>
+                <w:sz w:val="16"/>
+                <w:szCs w:val="16"/>
+              </w:rPr>
+              <w:tab/>
+              <w:t>.</w:t>
+            </w:r>
+            <w:proofErr w:type="spellStart"/>
+            <w:r>
+              <w:rPr>
+                <w:sz w:val="16"/>
+                <w:szCs w:val="16"/>
+              </w:rPr>
+              <w:t>equ</w:t>
+            </w:r>
+            <w:proofErr w:type="spellEnd"/>
+            <w:r>
+              <w:rPr>
+                <w:sz w:val="16"/>
+                <w:szCs w:val="16"/>
+              </w:rPr>
+              <w:tab/>
+              <w:t xml:space="preserve">B_SIZE, 256 </w:t>
+            </w:r>
+          </w:p>
+          <w:p>
+            <w:pPr>
+              <w:rPr>
+                <w:sz w:val="16"/>
+                <w:szCs w:val="16"/>
+              </w:rPr>
+            </w:pPr>
+            <w:r>
+              <w:rPr>
+                <w:sz w:val="16"/>
+                <w:szCs w:val="16"/>
+              </w:rPr>
+              <w:t>******************************</w:t>
+            </w:r>
+          </w:p>
+          <w:p>
+            <w:pPr>
+              <w:rPr>
+                <w:sz w:val="16"/>
+                <w:szCs w:val="16"/>
+              </w:rPr>
+            </w:pPr>
+            <w:r>
+              <w:rPr>
+                <w:sz w:val="16"/>
+                <w:szCs w:val="16"/>
+              </w:rPr>
+              <w:t>**キューデータ領域の先頭アドレス(p12)</w:t>
+            </w:r>
+          </w:p>
+          <w:p>
+            <w:pPr>
+              <w:rPr>
+                <w:sz w:val="16"/>
+                <w:szCs w:val="16"/>
+              </w:rPr>
+            </w:pPr>
+            <w:r>
+              <w:rPr>
+                <w:sz w:val="16"/>
+                <w:szCs w:val="16"/>
+              </w:rPr>
+              <w:t>BF_START:</w:t>
+            </w:r>
+            <w:r>
+              <w:rPr>
+                <w:sz w:val="16"/>
+                <w:szCs w:val="16"/>
+              </w:rPr>
+              <w:tab/>
+              <w:t>.</w:t>
+            </w:r>
+            <w:proofErr w:type="spellStart"/>
+            <w:r>
+              <w:rPr>
+                <w:sz w:val="16"/>
+                <w:szCs w:val="16"/>
+              </w:rPr>
+              <w:t>ds.b</w:t>
+            </w:r>
+            <w:proofErr w:type="spellEnd"/>
+            <w:r>
+              <w:rPr>
+                <w:sz w:val="16"/>
+                <w:szCs w:val="16"/>
+              </w:rPr>
+              <w:tab/>
+              <w:t>B_SIZE-1</w:t>
+            </w:r>
+          </w:p>
+          <w:p>
+            <w:pPr>
+              <w:rPr>
+                <w:sz w:val="16"/>
+                <w:szCs w:val="16"/>
+              </w:rPr>
+            </w:pPr>
+            <w:r>
+              <w:rPr>
+                <w:sz w:val="16"/>
+                <w:szCs w:val="16"/>
+              </w:rPr>
+              <w:t>******************************</w:t>
+            </w:r>
+          </w:p>
+          <w:p>
+            <w:pPr>
+              <w:rPr>
+                <w:sz w:val="16"/>
+                <w:szCs w:val="16"/>
+              </w:rPr>
+            </w:pPr>
+            <w:r>
+              <w:rPr>
+                <w:sz w:val="16"/>
+                <w:szCs w:val="16"/>
+              </w:rPr>
+              <w:t>**キューデータ領域の末尾アドレス(p13)</w:t>
+            </w:r>
+          </w:p>
+          <w:p>
+            <w:pPr>
+              <w:rPr>
+                <w:sz w:val="16"/>
+                <w:szCs w:val="16"/>
+              </w:rPr>
+            </w:pPr>
+            <w:r>
+              <w:rPr>
+                <w:sz w:val="16"/>
+                <w:szCs w:val="16"/>
+              </w:rPr>
+              <w:t>BF_END:</w:t>
+            </w:r>
+            <w:r>
+              <w:rPr>
+                <w:sz w:val="16"/>
+                <w:szCs w:val="16"/>
+              </w:rPr>
+              <w:tab/>
+            </w:r>
+            <w:r>
+              <w:rPr>
+                <w:sz w:val="16"/>
+                <w:szCs w:val="16"/>
+              </w:rPr>
+              <w:tab/>
+              <w:t>.</w:t>
+            </w:r>
+            <w:proofErr w:type="spellStart"/>
+            <w:r>
+              <w:rPr>
+                <w:sz w:val="16"/>
+                <w:szCs w:val="16"/>
+              </w:rPr>
+              <w:t>ds.b</w:t>
+            </w:r>
+            <w:proofErr w:type="spellEnd"/>
+            <w:r>
+              <w:rPr>
+                <w:sz w:val="16"/>
+                <w:szCs w:val="16"/>
+              </w:rPr>
+              <w:tab/>
+              <w:t>1</w:t>
+            </w:r>
+          </w:p>
+          <w:p>
+            <w:pPr>
+              <w:rPr>
+                <w:sz w:val="16"/>
+                <w:szCs w:val="16"/>
+              </w:rPr>
+            </w:pPr>
+            <w:r>
+              <w:rPr>
+                <w:sz w:val="16"/>
+                <w:szCs w:val="16"/>
+              </w:rPr>
+              <w:t>******************************</w:t>
+            </w:r>
+          </w:p>
+          <w:p>
+            <w:pPr>
+              <w:rPr>
+                <w:sz w:val="16"/>
+                <w:szCs w:val="16"/>
+              </w:rPr>
+            </w:pPr>
+            <w:r>
+              <w:rPr>
+                <w:sz w:val="16"/>
+                <w:szCs w:val="16"/>
+              </w:rPr>
+              <w:t>**キューに書き込むべきデータアドレスを管理するポインタ(p13)</w:t>
+            </w:r>
+          </w:p>
+          <w:p>
+            <w:pPr>
+              <w:rPr>
+                <w:sz w:val="16"/>
+                <w:szCs w:val="16"/>
+              </w:rPr>
+            </w:pPr>
+            <w:r>
+              <w:rPr>
+                <w:sz w:val="16"/>
+                <w:szCs w:val="16"/>
+              </w:rPr>
+              <w:t>PUT_PTR:</w:t>
+            </w:r>
+            <w:r>
+              <w:rPr>
+                <w:sz w:val="16"/>
+                <w:szCs w:val="16"/>
+              </w:rPr>
+              <w:tab/>
+              <w:t>.</w:t>
+            </w:r>
+            <w:proofErr w:type="spellStart"/>
+            <w:r>
+              <w:rPr>
+                <w:sz w:val="16"/>
+                <w:szCs w:val="16"/>
+              </w:rPr>
+              <w:t>ds.l</w:t>
+            </w:r>
+            <w:proofErr w:type="spellEnd"/>
+            <w:r>
+              <w:rPr>
+                <w:sz w:val="16"/>
+                <w:szCs w:val="16"/>
+              </w:rPr>
+              <w:tab/>
+              <w:t>1</w:t>
+            </w:r>
+          </w:p>
+          <w:p>
+            <w:pPr>
+              <w:rPr>
+                <w:sz w:val="16"/>
+                <w:szCs w:val="16"/>
+              </w:rPr>
+            </w:pPr>
+            <w:r>
+              <w:rPr>
+                <w:sz w:val="16"/>
+                <w:szCs w:val="16"/>
+              </w:rPr>
+              <w:t>******************************</w:t>
+            </w:r>
+          </w:p>
+          <w:p>
+            <w:pPr>
+              <w:rPr>
+                <w:sz w:val="16"/>
+                <w:szCs w:val="16"/>
+              </w:rPr>
+            </w:pPr>
+            <w:r>
+              <w:rPr>
+                <w:sz w:val="16"/>
+                <w:szCs w:val="16"/>
+              </w:rPr>
+              <w:t>**キューから読み出すデータアドレスを管理するポインタ(p13)</w:t>
+            </w:r>
+          </w:p>
+          <w:p>
+            <w:pPr>
+              <w:rPr>
+                <w:sz w:val="16"/>
+                <w:szCs w:val="16"/>
+              </w:rPr>
+            </w:pPr>
+            <w:r>
+              <w:rPr>
+                <w:sz w:val="16"/>
+                <w:szCs w:val="16"/>
+              </w:rPr>
+              <w:t>GET_PTR:</w:t>
+            </w:r>
+            <w:r>
+              <w:rPr>
+                <w:sz w:val="16"/>
+                <w:szCs w:val="16"/>
+              </w:rPr>
+              <w:tab/>
+              <w:t>.</w:t>
+            </w:r>
+            <w:proofErr w:type="spellStart"/>
+            <w:r>
+              <w:rPr>
+                <w:sz w:val="16"/>
+                <w:szCs w:val="16"/>
+              </w:rPr>
+              <w:t>ds.l</w:t>
+            </w:r>
+            <w:proofErr w:type="spellEnd"/>
+            <w:r>
+              <w:rPr>
+                <w:sz w:val="16"/>
+                <w:szCs w:val="16"/>
+              </w:rPr>
+              <w:tab/>
+              <w:t>1</w:t>
+            </w:r>
+          </w:p>
+          <w:p>
+            <w:pPr>
+              <w:rPr>
+                <w:sz w:val="16"/>
+                <w:szCs w:val="16"/>
+              </w:rPr>
+            </w:pPr>
+            <w:r>
+              <w:rPr>
+                <w:sz w:val="16"/>
+                <w:szCs w:val="16"/>
+              </w:rPr>
+              <w:t>******************************</w:t>
+            </w:r>
+          </w:p>
+          <w:p>
+            <w:pPr>
+              <w:rPr>
+                <w:sz w:val="16"/>
+                <w:szCs w:val="16"/>
+              </w:rPr>
+            </w:pPr>
+            <w:r>
+              <w:rPr>
+                <w:sz w:val="16"/>
+                <w:szCs w:val="16"/>
+              </w:rPr>
+              <w:t>**書き込み許可フラグ(p14)</w:t>
+            </w:r>
+          </w:p>
+          <w:p>
+            <w:pPr>
+              <w:rPr>
+                <w:sz w:val="16"/>
+                <w:szCs w:val="16"/>
+              </w:rPr>
+            </w:pPr>
+            <w:r>
+              <w:rPr>
+                <w:sz w:val="16"/>
+                <w:szCs w:val="16"/>
+              </w:rPr>
+              <w:t>**0x00 -&gt; 書き込み禁止（buffer FULL）</w:t>
+            </w:r>
+          </w:p>
+          <w:p>
+            <w:pPr>
+              <w:rPr>
+                <w:sz w:val="16"/>
+                <w:szCs w:val="16"/>
+              </w:rPr>
+            </w:pPr>
+            <w:r>
+              <w:rPr>
+                <w:sz w:val="16"/>
+                <w:szCs w:val="16"/>
+              </w:rPr>
+              <w:lastRenderedPageBreak/>
+              <w:t>**0xFF -&gt; 書き込み許可</w:t>
+            </w:r>
+          </w:p>
+          <w:p>
+            <w:pPr>
+              <w:rPr>
+                <w:sz w:val="16"/>
+                <w:szCs w:val="16"/>
+              </w:rPr>
+            </w:pPr>
+            <w:r>
+              <w:rPr>
+                <w:sz w:val="16"/>
+                <w:szCs w:val="16"/>
+              </w:rPr>
+              <w:t>PUT_FLG:</w:t>
+            </w:r>
+            <w:r>
+              <w:rPr>
+                <w:sz w:val="16"/>
+                <w:szCs w:val="16"/>
+              </w:rPr>
+              <w:tab/>
+              <w:t>.</w:t>
+            </w:r>
+            <w:proofErr w:type="spellStart"/>
+            <w:r>
+              <w:rPr>
+                <w:sz w:val="16"/>
+                <w:szCs w:val="16"/>
+              </w:rPr>
+              <w:t>ds.b</w:t>
+            </w:r>
+            <w:proofErr w:type="spellEnd"/>
+            <w:r>
+              <w:rPr>
+                <w:sz w:val="16"/>
+                <w:szCs w:val="16"/>
+              </w:rPr>
+              <w:tab/>
+              <w:t>1</w:t>
+            </w:r>
+          </w:p>
+          <w:p>
+            <w:pPr>
+              <w:rPr>
+                <w:sz w:val="16"/>
+                <w:szCs w:val="16"/>
+              </w:rPr>
+            </w:pPr>
+            <w:r>
+              <w:rPr>
+                <w:sz w:val="16"/>
+                <w:szCs w:val="16"/>
+              </w:rPr>
+              <w:t>******************************</w:t>
+            </w:r>
+          </w:p>
+          <w:p>
+            <w:pPr>
+              <w:rPr>
+                <w:sz w:val="16"/>
+                <w:szCs w:val="16"/>
+              </w:rPr>
+            </w:pPr>
+            <w:r>
+              <w:rPr>
+                <w:sz w:val="16"/>
+                <w:szCs w:val="16"/>
+              </w:rPr>
+              <w:t>**読み出し許可フラグ(p14)</w:t>
+            </w:r>
+          </w:p>
+          <w:p>
+            <w:pPr>
+              <w:rPr>
+                <w:sz w:val="16"/>
+                <w:szCs w:val="16"/>
+              </w:rPr>
+            </w:pPr>
+            <w:r>
+              <w:rPr>
+                <w:sz w:val="16"/>
+                <w:szCs w:val="16"/>
+              </w:rPr>
+              <w:t>**0x00 -&gt; 読み出し禁止（buffer EMPTY）</w:t>
+            </w:r>
+          </w:p>
+          <w:p>
+            <w:pPr>
+              <w:rPr>
+                <w:sz w:val="16"/>
+                <w:szCs w:val="16"/>
+              </w:rPr>
+            </w:pPr>
+            <w:r>
+              <w:rPr>
+                <w:sz w:val="16"/>
+                <w:szCs w:val="16"/>
+              </w:rPr>
+              <w:t>**0xFF -&gt; 読み出し許可</w:t>
+            </w:r>
+          </w:p>
+          <w:p>
+            <w:pPr>
+              <w:rPr>
+                <w:sz w:val="16"/>
+                <w:szCs w:val="16"/>
+              </w:rPr>
+            </w:pPr>
+            <w:r>
+              <w:rPr>
+                <w:sz w:val="16"/>
+                <w:szCs w:val="16"/>
+              </w:rPr>
+              <w:t>GET_FLG:</w:t>
+            </w:r>
+            <w:r>
+              <w:rPr>
+                <w:sz w:val="16"/>
+                <w:szCs w:val="16"/>
+              </w:rPr>
+              <w:tab/>
+              <w:t>.</w:t>
+            </w:r>
+            <w:proofErr w:type="spellStart"/>
+            <w:r>
+              <w:rPr>
+                <w:sz w:val="16"/>
+                <w:szCs w:val="16"/>
+              </w:rPr>
+              <w:t>ds.b</w:t>
+            </w:r>
+            <w:proofErr w:type="spellEnd"/>
+            <w:r>
+              <w:rPr>
+                <w:sz w:val="16"/>
+                <w:szCs w:val="16"/>
+              </w:rPr>
+              <w:tab/>
+              <w:t>1</w:t>
+            </w:r>
+          </w:p>
+          <w:p>
+            <w:pPr>
+              <w:rPr>
+                <w:sz w:val="16"/>
+                <w:szCs w:val="16"/>
+              </w:rPr>
+            </w:pPr>
+            <w:r>
+              <w:rPr>
+                <w:sz w:val="16"/>
+                <w:szCs w:val="16"/>
+              </w:rPr>
+              <w:t>******************************</w:t>
+            </w:r>
+          </w:p>
+          <w:p>
+            <w:pPr>
+              <w:rPr>
+                <w:sz w:val="16"/>
+                <w:szCs w:val="16"/>
+              </w:rPr>
+            </w:pPr>
+          </w:p>
+          <w:p>
+            <w:pPr>
+              <w:rPr>
+                <w:sz w:val="16"/>
+                <w:szCs w:val="16"/>
+              </w:rPr>
+            </w:pPr>
+          </w:p>
+          <w:p>
+            <w:pPr>
+              <w:rPr>
+                <w:sz w:val="16"/>
+                <w:szCs w:val="16"/>
+              </w:rPr>
+            </w:pPr>
+            <w:r>
+              <w:rPr>
+                <w:sz w:val="16"/>
+                <w:szCs w:val="16"/>
+              </w:rPr>
+              <w:t>******************************</w:t>
+            </w:r>
+          </w:p>
+          <w:p>
+            <w:pPr>
+              <w:rPr>
+                <w:sz w:val="16"/>
+                <w:szCs w:val="16"/>
+              </w:rPr>
+            </w:pPr>
+            <w:r>
+              <w:rPr>
+                <w:sz w:val="16"/>
+                <w:szCs w:val="16"/>
+              </w:rPr>
+              <w:t>**</w:t>
+            </w:r>
+          </w:p>
+          <w:p>
+            <w:pPr>
+              <w:rPr>
+                <w:sz w:val="16"/>
+                <w:szCs w:val="16"/>
+              </w:rPr>
+            </w:pPr>
+            <w:r>
+              <w:rPr>
+                <w:sz w:val="16"/>
+                <w:szCs w:val="16"/>
+              </w:rPr>
+              <w:t>** 書き込むデータ（サンプル）</w:t>
+            </w:r>
+          </w:p>
+          <w:p>
+            <w:pPr>
+              <w:rPr>
+                <w:sz w:val="16"/>
+                <w:szCs w:val="16"/>
+              </w:rPr>
+            </w:pPr>
+            <w:r>
+              <w:rPr>
+                <w:sz w:val="16"/>
+                <w:szCs w:val="16"/>
+              </w:rPr>
+              <w:t>**</w:t>
+            </w:r>
+          </w:p>
+          <w:p>
+            <w:pPr>
+              <w:rPr>
+                <w:sz w:val="16"/>
+                <w:szCs w:val="16"/>
+              </w:rPr>
+            </w:pPr>
+            <w:r>
+              <w:rPr>
+                <w:sz w:val="16"/>
+                <w:szCs w:val="16"/>
+              </w:rPr>
+              <w:t>******************************</w:t>
+            </w:r>
+          </w:p>
+          <w:p>
+            <w:pPr>
+              <w:rPr>
+                <w:sz w:val="16"/>
+                <w:szCs w:val="16"/>
+              </w:rPr>
+            </w:pPr>
+            <w:r>
+              <w:rPr>
+                <w:sz w:val="16"/>
+                <w:szCs w:val="16"/>
+              </w:rPr>
+              <w:t>** 書き込みデータの長さ</w:t>
+            </w:r>
+          </w:p>
+          <w:p>
+            <w:pPr>
+              <w:rPr>
+                <w:sz w:val="16"/>
+                <w:szCs w:val="16"/>
+              </w:rPr>
+            </w:pPr>
+            <w:r>
+              <w:rPr>
+                <w:sz w:val="16"/>
+                <w:szCs w:val="16"/>
+              </w:rPr>
+              <w:tab/>
+              <w:t>.</w:t>
+            </w:r>
+            <w:proofErr w:type="spellStart"/>
+            <w:r>
+              <w:rPr>
+                <w:sz w:val="16"/>
+                <w:szCs w:val="16"/>
+              </w:rPr>
+              <w:t>equ</w:t>
+            </w:r>
+            <w:proofErr w:type="spellEnd"/>
+            <w:r>
+              <w:rPr>
+                <w:sz w:val="16"/>
+                <w:szCs w:val="16"/>
+              </w:rPr>
+              <w:t xml:space="preserve">        LENGTH,3</w:t>
+            </w:r>
+          </w:p>
+          <w:p>
+            <w:pPr>
+              <w:rPr>
+                <w:sz w:val="16"/>
+                <w:szCs w:val="16"/>
+              </w:rPr>
+            </w:pPr>
+            <w:r>
+              <w:rPr>
+                <w:sz w:val="16"/>
+                <w:szCs w:val="16"/>
+              </w:rPr>
+              <w:t>******************************</w:t>
+            </w:r>
+          </w:p>
+          <w:p>
+            <w:pPr>
+              <w:rPr>
+                <w:sz w:val="16"/>
+                <w:szCs w:val="16"/>
+              </w:rPr>
+            </w:pPr>
+            <w:r>
+              <w:rPr>
+                <w:sz w:val="16"/>
+                <w:szCs w:val="16"/>
+              </w:rPr>
+              <w:t>** 書き込むデータ</w:t>
+            </w:r>
+          </w:p>
+          <w:p>
+            <w:pPr>
+              <w:rPr>
+                <w:sz w:val="16"/>
+                <w:szCs w:val="16"/>
+              </w:rPr>
+            </w:pPr>
+            <w:proofErr w:type="spellStart"/>
+            <w:r>
+              <w:rPr>
+                <w:sz w:val="16"/>
+                <w:szCs w:val="16"/>
+              </w:rPr>
+              <w:t>Data_to_Que</w:t>
+            </w:r>
+            <w:proofErr w:type="spellEnd"/>
+            <w:r>
+              <w:rPr>
+                <w:sz w:val="16"/>
+                <w:szCs w:val="16"/>
+              </w:rPr>
+              <w:t>:</w:t>
+            </w:r>
+            <w:r>
+              <w:rPr>
+                <w:sz w:val="16"/>
+                <w:szCs w:val="16"/>
+              </w:rPr>
+              <w:tab/>
+              <w:t>.ascii</w:t>
+            </w:r>
+            <w:r>
+              <w:rPr>
+                <w:sz w:val="16"/>
+                <w:szCs w:val="16"/>
+              </w:rPr>
+              <w:tab/>
+              <w:t>"ABC"</w:t>
+            </w:r>
+          </w:p>
+          <w:p>
+            <w:pPr>
+              <w:rPr>
+                <w:sz w:val="16"/>
+                <w:szCs w:val="16"/>
+              </w:rPr>
+            </w:pPr>
+            <w:r>
+              <w:rPr>
+                <w:sz w:val="16"/>
+                <w:szCs w:val="16"/>
+              </w:rPr>
+              <w:t>******************************</w:t>
+            </w:r>
+          </w:p>
+          <w:p>
+            <w:pPr>
+              <w:rPr>
+                <w:sz w:val="16"/>
+                <w:szCs w:val="16"/>
+              </w:rPr>
+            </w:pPr>
+          </w:p>
+          <w:p>
+            <w:pPr>
+              <w:rPr>
+                <w:sz w:val="16"/>
+                <w:szCs w:val="16"/>
+              </w:rPr>
+            </w:pPr>
+            <w:r>
+              <w:rPr>
+                <w:sz w:val="16"/>
+                <w:szCs w:val="16"/>
+              </w:rPr>
+              <w:t>******************************</w:t>
+            </w:r>
+          </w:p>
+          <w:p>
+            <w:pPr>
+              <w:rPr>
+                <w:sz w:val="16"/>
+                <w:szCs w:val="16"/>
+              </w:rPr>
+            </w:pPr>
+            <w:r>
+              <w:rPr>
+                <w:sz w:val="16"/>
+                <w:szCs w:val="16"/>
+              </w:rPr>
+              <w:t>**</w:t>
+            </w:r>
+          </w:p>
+          <w:p>
+            <w:pPr>
+              <w:rPr>
+                <w:sz w:val="16"/>
+                <w:szCs w:val="16"/>
+              </w:rPr>
+            </w:pPr>
+            <w:r>
+              <w:rPr>
+                <w:sz w:val="16"/>
+                <w:szCs w:val="16"/>
+              </w:rPr>
+              <w:t>** 読み出し先</w:t>
+            </w:r>
+          </w:p>
+          <w:p>
+            <w:pPr>
+              <w:rPr>
+                <w:sz w:val="16"/>
+                <w:szCs w:val="16"/>
+              </w:rPr>
+            </w:pPr>
+            <w:r>
+              <w:rPr>
+                <w:sz w:val="16"/>
+                <w:szCs w:val="16"/>
+              </w:rPr>
+              <w:t>**</w:t>
+            </w:r>
+          </w:p>
+          <w:p>
+            <w:pPr>
+              <w:rPr>
+                <w:sz w:val="16"/>
+                <w:szCs w:val="16"/>
+              </w:rPr>
+            </w:pPr>
+            <w:r>
+              <w:rPr>
+                <w:sz w:val="16"/>
+                <w:szCs w:val="16"/>
+              </w:rPr>
+              <w:t>******************************</w:t>
+            </w:r>
+          </w:p>
+          <w:p>
+            <w:pPr>
+              <w:rPr>
+                <w:sz w:val="16"/>
+                <w:szCs w:val="16"/>
+              </w:rPr>
+            </w:pPr>
+            <w:r>
+              <w:rPr>
+                <w:sz w:val="16"/>
+                <w:szCs w:val="16"/>
+              </w:rPr>
+              <w:t>COPY:</w:t>
+            </w:r>
+          </w:p>
+          <w:p>
+            <w:pPr>
+              <w:rPr>
+                <w:sz w:val="16"/>
+                <w:szCs w:val="16"/>
+              </w:rPr>
+            </w:pPr>
+            <w:r>
+              <w:rPr>
+                <w:sz w:val="16"/>
+                <w:szCs w:val="16"/>
+              </w:rPr>
+              <w:tab/>
+              <w:t>.</w:t>
+            </w:r>
+            <w:proofErr w:type="spellStart"/>
+            <w:r>
+              <w:rPr>
+                <w:sz w:val="16"/>
+                <w:szCs w:val="16"/>
+              </w:rPr>
+              <w:t>ds.b</w:t>
+            </w:r>
+            <w:proofErr w:type="spellEnd"/>
+            <w:r>
+              <w:rPr>
+                <w:sz w:val="16"/>
+                <w:szCs w:val="16"/>
+              </w:rPr>
+              <w:t xml:space="preserve"> 20          /* 読み出しデータ出力先 */</w:t>
+            </w:r>
+          </w:p>
+          <w:p>
+            <w:pPr>
+              <w:rPr>
+                <w:sz w:val="16"/>
+                <w:szCs w:val="16"/>
+              </w:rPr>
+            </w:pPr>
+          </w:p>
+          <w:p>
+            <w:pPr>
+              <w:rPr>
+                <w:rFonts w:hint="eastAsia"/>
+                <w:szCs w:val="21"/>
+              </w:rPr>
+            </w:pPr>
+            <w:r>
+              <w:rPr>
+                <w:sz w:val="16"/>
+                <w:szCs w:val="16"/>
+              </w:rPr>
+              <w:t>.end</w:t>
+            </w:r>
+          </w:p>
+        </w:tc>
+      </w:tr>
+    </w:tbl>
+    <w:p>
+      <w:pPr>
+        <w:rPr>
+          <w:szCs w:val="21"/>
+        </w:rPr>
+      </w:pPr>
+    </w:p>
+    <w:p>
+      <w:pPr>
+        <w:rPr>
+          <w:szCs w:val="21"/>
+        </w:rPr>
+      </w:pPr>
+    </w:p>
+    <w:p>
+      <w:pPr>
+        <w:rPr>
+          <w:szCs w:val="21"/>
+        </w:rPr>
+      </w:pPr>
+      <w:r>
+        <w:rPr>
+          <w:rFonts w:hint="eastAsia"/>
+          <w:szCs w:val="21"/>
+        </w:rPr>
+        <w:t>(設問1</w:t>
+      </w:r>
+      <w:r>
+        <w:rPr>
+          <w:szCs w:val="21"/>
+        </w:rPr>
+        <w:t>)</w:t>
+      </w:r>
+    </w:p>
+    <w:p>
+      <w:pPr>
+        <w:rPr>
+          <w:szCs w:val="21"/>
+        </w:rPr>
+      </w:pPr>
+      <w:r>
+        <w:rPr>
+          <w:szCs w:val="21"/>
+        </w:rPr>
+        <w:tab/>
+      </w:r>
+      <w:r>
+        <w:rPr>
+          <w:rFonts w:hint="eastAsia"/>
+          <w:szCs w:val="21"/>
+        </w:rPr>
+        <w:t>求める</w:t>
+      </w:r>
+      <w:r>
+        <w:rPr>
+          <w:rFonts w:hint="eastAsia"/>
+          <w:szCs w:val="21"/>
+        </w:rPr>
+        <w:t>サブルーチンプログラムは、上記の</w:t>
+      </w:r>
+      <w:proofErr w:type="spellStart"/>
+      <w:r>
+        <w:rPr>
+          <w:rFonts w:hint="eastAsia"/>
+          <w:szCs w:val="21"/>
+        </w:rPr>
+        <w:t>Q</w:t>
+      </w:r>
+      <w:r>
+        <w:rPr>
+          <w:szCs w:val="21"/>
+        </w:rPr>
+        <w:t>ueueIn</w:t>
+      </w:r>
+      <w:proofErr w:type="spellEnd"/>
+      <w:r>
+        <w:rPr>
+          <w:rFonts w:hint="eastAsia"/>
+          <w:szCs w:val="21"/>
+        </w:rPr>
+        <w:t>と</w:t>
+      </w:r>
+      <w:proofErr w:type="spellStart"/>
+      <w:r>
+        <w:rPr>
+          <w:rFonts w:hint="eastAsia"/>
+          <w:szCs w:val="21"/>
+        </w:rPr>
+        <w:t>Q</w:t>
+      </w:r>
+      <w:r>
+        <w:rPr>
+          <w:szCs w:val="21"/>
+        </w:rPr>
+        <w:t>ueueOut</w:t>
+      </w:r>
+      <w:proofErr w:type="spellEnd"/>
+      <w:r>
+        <w:rPr>
+          <w:rFonts w:hint="eastAsia"/>
+          <w:szCs w:val="21"/>
+        </w:rPr>
+        <w:t>である。</w:t>
+      </w:r>
+    </w:p>
+    <w:p>
+      <w:pPr>
+        <w:rPr>
+          <w:rFonts w:hint="eastAsia"/>
+          <w:szCs w:val="21"/>
+        </w:rPr>
+      </w:pPr>
+    </w:p>
+    <w:p>
+      <w:pPr>
+        <w:rPr>
+          <w:szCs w:val="21"/>
+        </w:rPr>
+      </w:pPr>
+      <w:r>
+        <w:rPr>
+          <w:rFonts w:hint="eastAsia"/>
+          <w:szCs w:val="21"/>
+        </w:rPr>
+        <w:t>プログラム</w:t>
+      </w:r>
+      <w:r>
+        <w:rPr>
+          <w:rFonts w:hint="eastAsia"/>
+          <w:szCs w:val="21"/>
+        </w:rPr>
+        <w:t>の</w:t>
+      </w:r>
+      <w:r>
+        <w:rPr>
+          <w:rFonts w:hint="eastAsia"/>
+          <w:szCs w:val="21"/>
+        </w:rPr>
+        <w:t>目的</w:t>
+      </w:r>
+      <w:r>
+        <w:rPr>
+          <w:rFonts w:hint="eastAsia"/>
+          <w:szCs w:val="21"/>
+        </w:rPr>
+        <w:t>：</w:t>
+      </w:r>
+    </w:p>
+    <w:p>
+      <w:pPr>
+        <w:rPr>
+          <w:rFonts w:hint="eastAsia"/>
+          <w:szCs w:val="21"/>
+        </w:rPr>
+      </w:pPr>
+      <w:r>
+        <w:rPr>
+          <w:szCs w:val="21"/>
+        </w:rPr>
+        <w:tab/>
+      </w:r>
+      <w:r>
+        <w:rPr>
+          <w:rFonts w:hint="eastAsia"/>
+          <w:szCs w:val="21"/>
+        </w:rPr>
+        <w:t>サブルーチン化した</w:t>
+      </w:r>
+      <w:proofErr w:type="spellStart"/>
+      <w:r>
+        <w:rPr>
+          <w:rFonts w:hint="eastAsia"/>
+          <w:szCs w:val="21"/>
+        </w:rPr>
+        <w:t>Q</w:t>
+      </w:r>
+      <w:r>
+        <w:rPr>
+          <w:szCs w:val="21"/>
+        </w:rPr>
+        <w:t>ueueIn</w:t>
+      </w:r>
+      <w:proofErr w:type="spellEnd"/>
+      <w:r>
+        <w:rPr>
+          <w:rFonts w:hint="eastAsia"/>
+          <w:szCs w:val="21"/>
+        </w:rPr>
+        <w:t>目的はキューへの指定されたメモリアドレスのデータの書き込み機能</w:t>
+      </w:r>
+      <w:r>
+        <w:rPr>
+          <w:rFonts w:hint="eastAsia"/>
+          <w:szCs w:val="21"/>
+        </w:rPr>
+        <w:t>の作成である</w:t>
+      </w:r>
+      <w:r>
+        <w:rPr>
+          <w:rFonts w:hint="eastAsia"/>
+          <w:szCs w:val="21"/>
+        </w:rPr>
+        <w:t>。また</w:t>
+      </w:r>
+      <w:r>
+        <w:rPr>
+          <w:rFonts w:hint="eastAsia"/>
+          <w:szCs w:val="21"/>
+        </w:rPr>
+        <w:t>同様に</w:t>
+      </w:r>
+      <w:r>
+        <w:rPr>
+          <w:rFonts w:hint="eastAsia"/>
+          <w:szCs w:val="21"/>
+        </w:rPr>
+        <w:t>サブルーチン化した</w:t>
+      </w:r>
+      <w:proofErr w:type="spellStart"/>
+      <w:r>
+        <w:rPr>
+          <w:szCs w:val="21"/>
+        </w:rPr>
+        <w:t>QueueOut</w:t>
+      </w:r>
+      <w:proofErr w:type="spellEnd"/>
+      <w:r>
+        <w:rPr>
+          <w:rFonts w:hint="eastAsia"/>
+          <w:szCs w:val="21"/>
+        </w:rPr>
+        <w:t>の</w:t>
+      </w:r>
+      <w:r>
+        <w:rPr>
+          <w:rFonts w:hint="eastAsia"/>
+          <w:szCs w:val="21"/>
+        </w:rPr>
+        <w:t>目的はキューからのデータの</w:t>
+      </w:r>
+      <w:r>
+        <w:rPr>
+          <w:rFonts w:hint="eastAsia"/>
+          <w:szCs w:val="21"/>
+        </w:rPr>
+        <w:t>指定されたメモリアドレスのデータの書き込み機能</w:t>
+      </w:r>
+      <w:r>
+        <w:rPr>
+          <w:rFonts w:hint="eastAsia"/>
+          <w:szCs w:val="21"/>
+        </w:rPr>
+        <w:t>の作成である</w:t>
+      </w:r>
+      <w:r>
+        <w:rPr>
+          <w:rFonts w:hint="eastAsia"/>
+          <w:szCs w:val="21"/>
+        </w:rPr>
+        <w:t>。</w:t>
+      </w:r>
+    </w:p>
+    <w:p>
+      <w:pPr>
+        <w:rPr>
+          <w:szCs w:val="21"/>
+        </w:rPr>
+      </w:pPr>
+    </w:p>
+    <w:p>
+      <w:pPr>
+        <w:rPr>
+          <w:szCs w:val="21"/>
+        </w:rPr>
+      </w:pPr>
+    </w:p>
+    <w:p>
+      <w:pPr>
+        <w:rPr>
+          <w:szCs w:val="21"/>
+        </w:rPr>
+      </w:pPr>
+    </w:p>
+    <w:p>
+      <w:pPr>
+        <w:rPr>
+          <w:rFonts w:hint="eastAsia"/>
+          <w:szCs w:val="21"/>
+        </w:rPr>
+      </w:pPr>
+    </w:p>
+    <w:p>
+      <w:r>
+        <w:lastRenderedPageBreak/>
+        <w:t>レジスタ用途：</w:t>
+      </w:r>
+    </w:p>
+    <w:p>
+      <w:pPr>
+        <w:ind w:firstLine="840"/>
+      </w:pPr>
+      <w:r>
+        <w:rPr>
+          <w:szCs w:val="21"/>
+        </w:rPr>
+        <w:t xml:space="preserve"> a0:書き込む/読み出すデータの始めアドレス</w:t>
+      </w:r>
+    </w:p>
+    <w:p>
+      <w:pPr>
+        <w:ind w:left="840"/>
+      </w:pPr>
+      <w:r>
+        <w:rPr>
+          <w:szCs w:val="21"/>
+        </w:rPr>
+        <w:t>a4:書き込みデータの一時保存アドレス（データ量が256バイトを超える場合のみ用いる）</w:t>
+      </w:r>
+    </w:p>
+    <w:p>
+      <w:pPr>
+        <w:ind w:left="840"/>
+      </w:pPr>
+      <w:r>
+        <w:rPr>
+          <w:szCs w:val="21"/>
+        </w:rPr>
+        <w:t>a5:読み出しデータの一時保存アドレス（データ量が256バイトを超える場合のみ用いる）</w:t>
+      </w:r>
+    </w:p>
+    <w:p>
+      <w:pPr>
+        <w:ind w:left="840"/>
+      </w:pPr>
+      <w:r>
+        <w:rPr>
+          <w:szCs w:val="21"/>
+        </w:rPr>
+        <w:t>d3:キューの書き込み上限</w:t>
+      </w:r>
+    </w:p>
+    <w:p>
+      <w:pPr>
+        <w:ind w:left="840"/>
+      </w:pPr>
+      <w:r>
+        <w:rPr>
+          <w:szCs w:val="21"/>
+        </w:rPr>
+        <w:t>d4:書き込み/読み出しデータ数</w:t>
+      </w:r>
+    </w:p>
+    <w:p/>
+    <w:p>
+      <w:r>
+        <w:t>メモリ内のデータ配置：</w:t>
+      </w:r>
+    </w:p>
+    <w:p>
+      <w:pPr>
+        <w:rPr>
+          <w:rFonts w:hint="eastAsia"/>
+        </w:rPr>
+      </w:pPr>
+      <w:r>
+        <w:tab/>
+        <w:t>0x000400 番地から 0x000</w:t>
+      </w:r>
+      <w:r>
+        <w:t>53b</w:t>
+      </w:r>
+      <w:r>
+        <w:t>まではテキスト領域で、0x000</w:t>
+      </w:r>
+      <w:r>
+        <w:t>53c</w:t>
+      </w:r>
+      <w:r>
+        <w:t>番地</w:t>
+      </w:r>
+      <w:r>
+        <w:rPr>
+          <w:rFonts w:hint="eastAsia"/>
+        </w:rPr>
+        <w:t>以降がデータ領域である。（入力データによってデータ領域は可変である。）</w:t>
+      </w:r>
+    </w:p>
+    <w:p/>
+    <w:p>
+      <w:r>
+        <w:rPr>
+          <w:rFonts w:hint="eastAsia"/>
+        </w:rPr>
+        <w:t>プログラムの入力</w:t>
+      </w:r>
+      <w:r>
+        <w:rPr>
+          <w:rFonts w:hint="eastAsia"/>
+        </w:rPr>
+        <w:t>：</w:t>
+      </w:r>
+    </w:p>
+    <w:p>
+      <w:pPr>
+        <w:rPr>
+          <w:szCs w:val="21"/>
+        </w:rPr>
+      </w:pPr>
+      <w:r>
+        <w:tab/>
+        <w:t>・読み込みデータ（転送元）を</w:t>
+      </w:r>
+      <w:r>
+        <w:rPr>
+          <w:rFonts w:hint="eastAsia"/>
+        </w:rPr>
+        <w:t>0</w:t>
+      </w:r>
+      <w:r>
+        <w:t>x000646</w:t>
+      </w:r>
+      <w:r>
+        <w:rPr>
+          <w:rFonts w:hint="eastAsia"/>
+        </w:rPr>
+        <w:t>番地</w:t>
+      </w:r>
+      <w:r>
+        <w:t>「</w:t>
+      </w:r>
+      <w:r>
+        <w:rPr>
+          <w:sz w:val="16"/>
+          <w:szCs w:val="16"/>
+        </w:rPr>
+        <w:t xml:space="preserve">.section .data　</w:t>
+      </w:r>
+      <w:proofErr w:type="spellStart"/>
+      <w:r>
+        <w:rPr>
+          <w:sz w:val="16"/>
+          <w:szCs w:val="16"/>
+        </w:rPr>
+        <w:t>Data_to_Que</w:t>
+      </w:r>
+      <w:proofErr w:type="spellEnd"/>
+      <w:r>
+        <w:rPr>
+          <w:sz w:val="16"/>
+          <w:szCs w:val="16"/>
+        </w:rPr>
+        <w:t>:</w:t>
+      </w:r>
+      <w:r>
+        <w:rPr>
+          <w:szCs w:val="21"/>
+        </w:rPr>
+        <w:t>」以下に</w:t>
+      </w:r>
+    </w:p>
+    <w:p>
+      <w:pPr>
+        <w:ind w:firstLine="840"/>
+      </w:pPr>
+      <w:r>
+        <w:rPr>
+          <w:szCs w:val="21"/>
+        </w:rPr>
+        <w:t>記述する</w:t>
+      </w:r>
+    </w:p>
+    <w:p>
+      <w:r>
+        <w:rPr>
+          <w:sz w:val="16"/>
+          <w:szCs w:val="16"/>
+        </w:rPr>
+        <w:tab/>
+      </w:r>
+      <w:r>
+        <w:rPr>
+          <w:sz w:val="18"/>
+          <w:szCs w:val="21"/>
+        </w:rPr>
+        <w:t>・読み込みデータのサイズ（何文字か）をシンボルである</w:t>
+      </w:r>
+      <w:r>
+        <w:rPr>
+          <w:szCs w:val="21"/>
+        </w:rPr>
+        <w:t>LENGTH</w:t>
+      </w:r>
+      <w:r>
+        <w:rPr>
+          <w:sz w:val="18"/>
+          <w:szCs w:val="21"/>
+        </w:rPr>
+        <w:t>に入れる</w:t>
+      </w:r>
+    </w:p>
+    <w:p>
+      <w:r>
+        <w:rPr>
+          <w:szCs w:val="21"/>
+        </w:rPr>
+        <w:tab/>
+      </w:r>
+      <w:r>
+        <w:rPr>
+          <w:sz w:val="18"/>
+          <w:szCs w:val="21"/>
+        </w:rPr>
+        <w:t>（</w:t>
+      </w:r>
+      <w:r>
+        <w:rPr>
+          <w:szCs w:val="21"/>
+        </w:rPr>
+        <w:t>ASCII</w:t>
+      </w:r>
+      <w:r>
+        <w:rPr>
+          <w:sz w:val="18"/>
+          <w:szCs w:val="21"/>
+        </w:rPr>
+        <w:t>コードに変換して</w:t>
+      </w:r>
+      <w:r>
+        <w:rPr>
+          <w:szCs w:val="21"/>
+        </w:rPr>
+        <w:t>2</w:t>
+      </w:r>
+      <w:r>
+        <w:rPr>
+          <w:sz w:val="18"/>
+          <w:szCs w:val="21"/>
+        </w:rPr>
+        <w:t>バイトを</w:t>
+      </w:r>
+      <w:r>
+        <w:rPr>
+          <w:szCs w:val="21"/>
+        </w:rPr>
+        <w:t>1</w:t>
+      </w:r>
+      <w:r>
+        <w:rPr>
+          <w:sz w:val="18"/>
+          <w:szCs w:val="21"/>
+        </w:rPr>
+        <w:t>としている）</w:t>
+      </w:r>
+    </w:p>
+    <w:p>
+      <w:pPr>
+        <w:rPr>
+          <w:szCs w:val="21"/>
+        </w:rPr>
+      </w:pPr>
+    </w:p>
+    <w:p>
+      <w:pPr>
+        <w:rPr>
+          <w:szCs w:val="21"/>
+        </w:rPr>
+      </w:pPr>
+      <w:r>
+        <w:rPr>
+          <w:rFonts w:hint="eastAsia"/>
+          <w:szCs w:val="21"/>
+        </w:rPr>
+        <w:t>プログラムの出力</w:t>
+      </w:r>
+      <w:r>
+        <w:rPr>
+          <w:rFonts w:hint="eastAsia"/>
+          <w:szCs w:val="21"/>
+        </w:rPr>
+        <w:t>：</w:t>
+      </w:r>
+    </w:p>
+    <w:p>
+      <w:pPr>
+        <w:rPr>
+          <w:szCs w:val="21"/>
+        </w:rPr>
+      </w:pPr>
+      <w:r>
+        <w:rPr>
+          <w:szCs w:val="21"/>
+        </w:rPr>
+        <w:tab/>
+      </w:r>
+      <w:r>
+        <w:rPr>
+          <w:rFonts w:hint="eastAsia"/>
+          <w:szCs w:val="21"/>
+        </w:rPr>
+        <w:t>・</w:t>
+      </w:r>
+      <w:r>
+        <w:rPr>
+          <w:rFonts w:hint="eastAsia"/>
+          <w:szCs w:val="21"/>
+        </w:rPr>
+        <w:t>0</w:t>
+      </w:r>
+      <w:r>
+        <w:rPr>
+          <w:szCs w:val="21"/>
+        </w:rPr>
+        <w:t>x00053c</w:t>
+      </w:r>
+      <w:r>
+        <w:rPr>
+          <w:rFonts w:hint="eastAsia"/>
+          <w:szCs w:val="21"/>
+        </w:rPr>
+        <w:t>番地から0</w:t>
+      </w:r>
+      <w:r>
+        <w:rPr>
+          <w:szCs w:val="21"/>
+        </w:rPr>
+        <w:t>x00063b</w:t>
+      </w:r>
+      <w:r>
+        <w:rPr>
+          <w:rFonts w:hint="eastAsia"/>
+          <w:szCs w:val="21"/>
+        </w:rPr>
+        <w:t>はキューを表す</w:t>
+      </w:r>
+    </w:p>
+    <w:p>
+      <w:pPr>
+        <w:rPr>
+          <w:szCs w:val="21"/>
+        </w:rPr>
+      </w:pPr>
+      <w:r>
+        <w:rPr>
+          <w:szCs w:val="21"/>
+        </w:rPr>
+        <w:tab/>
+      </w:r>
+      <w:r>
+        <w:rPr>
+          <w:rFonts w:hint="eastAsia"/>
+          <w:szCs w:val="21"/>
+        </w:rPr>
+        <w:t>・</w:t>
+      </w:r>
+      <w:r>
+        <w:rPr>
+          <w:rFonts w:hint="eastAsia"/>
+          <w:szCs w:val="21"/>
+        </w:rPr>
+        <w:t>0</w:t>
+      </w:r>
+      <w:r>
+        <w:rPr>
+          <w:szCs w:val="21"/>
+        </w:rPr>
+        <w:t>x000646</w:t>
+      </w:r>
+      <w:r>
+        <w:rPr>
+          <w:rFonts w:hint="eastAsia"/>
+          <w:szCs w:val="21"/>
+        </w:rPr>
+        <w:t>番地から(</w:t>
+      </w:r>
+      <w:r>
+        <w:rPr>
+          <w:szCs w:val="21"/>
+        </w:rPr>
+        <w:t>0x000646 + LENGTH)</w:t>
+      </w:r>
+      <w:r>
+        <w:rPr>
+          <w:rFonts w:hint="eastAsia"/>
+          <w:szCs w:val="21"/>
+        </w:rPr>
+        <w:t>番地はデータの入力</w:t>
+      </w:r>
+    </w:p>
+    <w:p>
+      <w:pPr>
+        <w:rPr>
+          <w:szCs w:val="21"/>
+        </w:rPr>
+      </w:pPr>
+      <w:r>
+        <w:rPr>
+          <w:szCs w:val="21"/>
+        </w:rPr>
+        <w:tab/>
+      </w:r>
+      <w:r>
+        <w:rPr>
+          <w:rFonts w:hint="eastAsia"/>
+          <w:szCs w:val="21"/>
+        </w:rPr>
+        <w:t>・</w:t>
+      </w:r>
+      <w:r>
+        <w:rPr>
+          <w:rFonts w:hint="eastAsia"/>
+          <w:szCs w:val="21"/>
+        </w:rPr>
+        <w:t>(</w:t>
+      </w:r>
+      <w:r>
+        <w:rPr>
+          <w:szCs w:val="21"/>
+        </w:rPr>
+        <w:t>0x000646 + LENGTH)</w:t>
+      </w:r>
+      <w:r>
+        <w:rPr>
+          <w:rFonts w:hint="eastAsia"/>
+          <w:szCs w:val="21"/>
+        </w:rPr>
+        <w:t>番地</w:t>
+      </w:r>
+      <w:r>
+        <w:rPr>
+          <w:rFonts w:hint="eastAsia"/>
+          <w:szCs w:val="21"/>
+        </w:rPr>
+        <w:t>から</w:t>
+      </w:r>
+      <w:r>
+        <w:rPr>
+          <w:rFonts w:hint="eastAsia"/>
+          <w:szCs w:val="21"/>
+        </w:rPr>
+        <w:t>(</w:t>
+      </w:r>
+      <w:r>
+        <w:rPr>
+          <w:szCs w:val="21"/>
+        </w:rPr>
+        <w:t xml:space="preserve">0x000646 + </w:t>
+      </w:r>
+      <w:r>
+        <w:rPr>
+          <w:rFonts w:hint="eastAsia"/>
+          <w:szCs w:val="21"/>
+        </w:rPr>
+        <w:t>2×</w:t>
+      </w:r>
+      <w:r>
+        <w:rPr>
+          <w:szCs w:val="21"/>
+        </w:rPr>
+        <w:t>LENGTH)</w:t>
+      </w:r>
+      <w:r>
+        <w:rPr>
+          <w:rFonts w:hint="eastAsia"/>
+          <w:szCs w:val="21"/>
+        </w:rPr>
+        <w:t>番地</w:t>
+      </w:r>
+      <w:r>
+        <w:rPr>
+          <w:rFonts w:hint="eastAsia"/>
+          <w:szCs w:val="21"/>
+        </w:rPr>
+        <w:t>がキューから</w:t>
+      </w:r>
+    </w:p>
+    <w:p>
+      <w:pPr>
+        <w:ind w:firstLine="840"/>
+        <w:rPr>
+          <w:szCs w:val="21"/>
+        </w:rPr>
+      </w:pPr>
+      <w:r>
+        <w:rPr>
+          <w:rFonts w:hint="eastAsia"/>
+          <w:szCs w:val="21"/>
+        </w:rPr>
+        <w:t>の読み出し</w:t>
+      </w:r>
+    </w:p>
+    <w:p>
+      <w:pPr>
+        <w:rPr>
+          <w:szCs w:val="21"/>
+        </w:rPr>
+      </w:pPr>
+    </w:p>
+    <w:p>
+      <w:pPr>
+        <w:rPr>
+          <w:rFonts w:hint="eastAsia"/>
+          <w:szCs w:val="21"/>
+          <w:u w:val="single"/>
+        </w:rPr>
+      </w:pPr>
+      <w:r>
+        <w:rPr>
+          <w:rFonts w:hint="eastAsia"/>
+          <w:szCs w:val="21"/>
+          <w:u w:val="single"/>
+        </w:rPr>
+        <w:t>プログラムの工夫した点</w:t>
+      </w:r>
+      <w:r>
+        <w:rPr>
+          <w:rFonts w:hint="eastAsia"/>
+          <w:szCs w:val="21"/>
+          <w:u w:val="single"/>
+        </w:rPr>
+        <w:t>：</w:t>
+      </w:r>
+    </w:p>
+    <w:p>
+      <w:pPr>
+        <w:rPr>
+          <w:szCs w:val="21"/>
+        </w:rPr>
+      </w:pPr>
+      <w:r>
+        <w:rPr>
+          <w:szCs w:val="21"/>
+        </w:rPr>
+        <w:tab/>
+      </w:r>
+      <w:r>
+        <w:rPr>
+          <w:rFonts w:hint="eastAsia"/>
+          <w:szCs w:val="21"/>
+        </w:rPr>
+        <w:t>本プログラムで工夫した点は二つある。</w:t>
+      </w:r>
+    </w:p>
+    <w:p>
+      <w:pPr>
+        <w:ind w:firstLine="840"/>
+        <w:rPr>
+          <w:szCs w:val="21"/>
+        </w:rPr>
+      </w:pPr>
+      <w:r>
+        <w:rPr>
+          <w:rFonts w:hint="eastAsia"/>
+          <w:szCs w:val="21"/>
+        </w:rPr>
+        <w:t>一つ目は、入力されたデータがなくなったらキューへの書き込みをやめ、直ちにキューからの読み出しを可能にしている点である。</w:t>
+      </w:r>
+    </w:p>
+    <w:p>
+      <w:pPr>
+        <w:ind w:firstLine="840"/>
+        <w:rPr>
+          <w:rFonts w:hint="eastAsia"/>
+          <w:szCs w:val="21"/>
+        </w:rPr>
+      </w:pPr>
+      <w:r>
+        <w:rPr>
+          <w:rFonts w:hint="eastAsia"/>
+          <w:szCs w:val="21"/>
+        </w:rPr>
+        <w:t>二つ目は、入力されたデータ</w:t>
+      </w:r>
+      <w:r>
+        <w:rPr>
+          <w:rFonts w:hint="eastAsia"/>
+          <w:szCs w:val="21"/>
+        </w:rPr>
+        <w:t>がキューのサイズよりも大きかった場合、キューが一杯になった時点で、キューの読み出しを行い、またキューの書き込み</w:t>
+      </w:r>
+      <w:r>
+        <w:rPr>
+          <w:rFonts w:hint="eastAsia"/>
+          <w:szCs w:val="21"/>
+        </w:rPr>
+        <w:t>・読み出しの続行を可能にしている点である。これを達成するために、a</w:t>
+      </w:r>
+      <w:r>
+        <w:rPr>
+          <w:szCs w:val="21"/>
+        </w:rPr>
+        <w:t>4,a5</w:t>
+      </w:r>
+      <w:r>
+        <w:rPr>
+          <w:rFonts w:hint="eastAsia"/>
+          <w:szCs w:val="21"/>
+        </w:rPr>
+        <w:t>レジスタをアドレス一時保存用とし、レジスタ退避・復帰を行った。</w:t>
+      </w:r>
+    </w:p>
+    <w:p>
+      <w:pPr>
+        <w:rPr>
+          <w:rFonts w:hint="eastAsia"/>
+          <w:szCs w:val="21"/>
+        </w:rPr>
+      </w:pPr>
+    </w:p>
+    <w:p>
+      <w:pPr>
+        <w:rPr>
+          <w:szCs w:val="21"/>
+        </w:rPr>
+      </w:pPr>
+      <w:r>
+        <w:rPr>
+          <w:rFonts w:hint="eastAsia"/>
+          <w:szCs w:val="21"/>
+        </w:rPr>
+        <w:t>(設問2</w:t>
+      </w:r>
+      <w:r>
+        <w:rPr>
+          <w:szCs w:val="21"/>
+        </w:rPr>
+        <w:t>)</w:t>
+      </w:r>
+    </w:p>
+    <w:p>
+      <w:pPr>
+        <w:rPr>
+          <w:szCs w:val="21"/>
+        </w:rPr>
+      </w:pPr>
+      <w:r>
+        <w:rPr>
+          <w:szCs w:val="21"/>
+        </w:rPr>
+        <w:tab/>
+      </w:r>
+      <w:r>
+        <w:rPr>
+          <w:rFonts w:hint="eastAsia"/>
+          <w:szCs w:val="21"/>
+        </w:rPr>
+        <w:t>求めるプログラムは上記のとおりである。</w:t>
+      </w:r>
+    </w:p>
+    <w:p>
+      <w:pPr>
+        <w:rPr>
+          <w:rFonts w:hint="eastAsia"/>
+          <w:szCs w:val="21"/>
+        </w:rPr>
+      </w:pPr>
+      <w:r>
+        <w:rPr>
+          <w:rFonts w:hint="eastAsia"/>
+          <w:szCs w:val="21"/>
+        </w:rPr>
+        <w:lastRenderedPageBreak/>
+        <w:t>(設問3</w:t>
+      </w:r>
+      <w:r>
+        <w:rPr>
+          <w:szCs w:val="21"/>
+        </w:rPr>
+        <w:t>a</w:t>
+      </w:r>
+      <w:r>
+        <w:rPr>
+          <w:szCs w:val="21"/>
+        </w:rPr>
+        <w:t>)</w:t>
+      </w:r>
+    </w:p>
+    <w:p>
+      <w:pPr>
+        <w:widowControl/>
+        <w:jc w:val="left"/>
+        <w:rPr>
+          <w:rFonts w:hint="eastAsia"/>
+          <w:szCs w:val="21"/>
+        </w:rPr>
+      </w:pPr>
+      <w:r>
+        <w:rPr>
+          <w:szCs w:val="21"/>
+        </w:rPr>
+        <w:tab/>
+      </w:r>
+      <w:r>
+        <w:rPr>
+          <w:rFonts w:hint="eastAsia"/>
+          <w:szCs w:val="21"/>
+        </w:rPr>
+        <w:t>プログラムの実行結果を、</w:t>
+      </w:r>
+      <w:r>
+        <w:rPr>
+          <w:rFonts w:hint="eastAsia"/>
+          <w:szCs w:val="21"/>
+        </w:rPr>
+        <w:t>キューの変化が分かりやすいフェーズのメモリ配置を示すことで報告する。</w:t>
+      </w:r>
+    </w:p>
+    <w:p>
+      <w:pPr>
+        <w:widowControl/>
+        <w:jc w:val="left"/>
+        <w:rPr>
+          <w:rFonts w:hint="eastAsia"/>
+          <w:szCs w:val="21"/>
+        </w:rPr>
+      </w:pPr>
+    </w:p>
+    <w:p>
+      <w:pPr>
+        <w:widowControl/>
+        <w:jc w:val="left"/>
+        <w:rPr>
+          <w:rFonts w:hint="eastAsia"/>
+          <w:szCs w:val="21"/>
+        </w:rPr>
+      </w:pPr>
+      <w:r>
+        <w:rPr>
+          <w:rFonts w:hint="eastAsia"/>
+          <w:szCs w:val="21"/>
+        </w:rPr>
+        <w:t>「キュー初期化後」</w:t>
+      </w:r>
+    </w:p>
+    <w:p>
+      <w:pPr>
+        <w:rPr>
+          <w:szCs w:val="21"/>
+        </w:rPr>
+      </w:pPr>
+      <w:r>
+        <w:rPr>
+          <w:noProof/>
+          <w:szCs w:val="21"/>
+        </w:rPr>
+        <w:drawing>
+          <wp:inline distT="0" distB="0" distL="0" distR="0" wp14:anchorId="00765FD5" wp14:editId="63B0C102">
+            <wp:extent cx="5397500" cy="3067050"/>
+            <wp:effectExtent l="0" t="0" r="0" b="0"/>
+            <wp:docPr id="41" name="図 41"/>
+            <wp:cNvGraphicFramePr>
+              <a:graphicFrameLocks xmlns:a="http://schemas.openxmlformats.org/drawingml/2006/main" noChangeAspect="1"/>
+            </wp:cNvGraphicFramePr>
+            <a:graphic xmlns:a="http://schemas.openxmlformats.org/drawingml/2006/main">
+              <a:graphicData uri="http://schemas.openxmlformats.org/drawingml/2006/picture">
+                <pic:pic xmlns:pic="http://schemas.openxmlformats.org/drawingml/2006/picture">
+                  <pic:nvPicPr>
+                    <pic:cNvPr id="0" name="Picture 2"/>
+                    <pic:cNvPicPr>
+                      <a:picLocks noChangeAspect="1" noChangeArrowheads="1"/>
+                    </pic:cNvPicPr>
+                  </pic:nvPicPr>
+                  <pic:blipFill>
+                    <a:blip r:embed="rId34" cstate="print">
+                      <a:extLst>
+                        <a:ext uri="{28A0092B-C50C-407E-A947-70E740481C1C}">
+                          <a14:useLocalDpi xmlns:a14="http://schemas.microsoft.com/office/drawing/2010/main" val="0"/>
+                        </a:ext>
+                      </a:extLst>
+                    </a:blip>
+                    <a:srcRect/>
+                    <a:stretch>
+                      <a:fillRect/>
+                    </a:stretch>
+                  </pic:blipFill>
+                  <pic:spPr bwMode="auto">
+                    <a:xfrm>
+                      <a:off x="0" y="0"/>
+                      <a:ext cx="5397500" cy="3067050"/>
+                    </a:xfrm>
+                    <a:prstGeom prst="rect">
+                      <a:avLst/>
+                    </a:prstGeom>
+                    <a:noFill/>
+                    <a:ln>
+                      <a:noFill/>
+                    </a:ln>
+                  </pic:spPr>
+                </pic:pic>
+              </a:graphicData>
+            </a:graphic>
+          </wp:inline>
+        </w:drawing>
+      </w:r>
+    </w:p>
+    <w:p>
+      <w:pPr>
+        <w:rPr>
+          <w:rFonts w:hint="eastAsia"/>
+          <w:szCs w:val="21"/>
+        </w:rPr>
+      </w:pPr>
+    </w:p>
+    <w:p>
+      <w:pPr>
+        <w:rPr>
+          <w:szCs w:val="21"/>
+        </w:rPr>
+      </w:pPr>
+      <w:r>
+        <w:rPr>
+          <w:szCs w:val="21"/>
+        </w:rPr>
+        <w:t>「キューへの</w:t>
+      </w:r>
+      <w:r>
+        <w:rPr>
+          <w:szCs w:val="21"/>
+        </w:rPr>
+        <w:t>書き込み</w:t>
+      </w:r>
+      <w:r>
+        <w:rPr>
+          <w:rFonts w:hint="eastAsia"/>
+          <w:szCs w:val="21"/>
+        </w:rPr>
+        <w:t>一回目終了</w:t>
+      </w:r>
+      <w:r>
+        <w:rPr>
+          <w:szCs w:val="21"/>
+        </w:rPr>
+        <w:t>」</w:t>
+      </w:r>
+    </w:p>
+    <w:p>
+      <w:pPr>
+        <w:rPr>
+          <w:szCs w:val="21"/>
+        </w:rPr>
+      </w:pPr>
+      <w:r>
+        <w:rPr>
+          <w:noProof/>
+          <w:sz w:val="18"/>
+          <w:szCs w:val="21"/>
+        </w:rPr>
+        <mc:AlternateContent>
+          <mc:Choice Requires="wps">
+            <w:drawing>
+              <wp:anchor distT="0" distB="0" distL="114300" distR="114300" simplePos="0" relativeHeight="251722752" behindDoc="0" locked="0" layoutInCell="1" allowOverlap="1" wp14:anchorId="6CF0CFC9" wp14:editId="3C2911EF">
+                <wp:simplePos x="0" y="0"/>
+                <wp:positionH relativeFrom="column">
+                  <wp:posOffset>1915478</wp:posOffset>
+                </wp:positionH>
+                <wp:positionV relativeFrom="paragraph">
+                  <wp:posOffset>320675</wp:posOffset>
+                </wp:positionV>
+                <wp:extent cx="80962" cy="71438"/>
+                <wp:effectExtent l="0" t="0" r="14605" b="24130"/>
+                <wp:wrapNone/>
+                <wp:docPr id="70" name="正方形/長方形 70"/>
+                <wp:cNvGraphicFramePr/>
+                <a:graphic xmlns:a="http://schemas.openxmlformats.org/drawingml/2006/main">
+                  <a:graphicData uri="http://schemas.microsoft.com/office/word/2010/wordprocessingShape">
+                    <wps:wsp>
+                      <wps:cNvSpPr/>
+                      <wps:spPr>
+                        <a:xfrm>
+                          <a:off x="0" y="0"/>
+                          <a:ext cx="80962" cy="71438"/>
+                        </a:xfrm>
+                        <a:prstGeom prst="rect">
+                          <a:avLst/>
+                        </a:prstGeom>
+                        <a:noFill/>
+                        <a:ln>
+                          <a:solidFill>
+                            <a:srgbClr val="00B050"/>
+                          </a:solidFill>
+                        </a:ln>
+                      </wps:spPr>
+                      <wps:style>
+                        <a:lnRef idx="2">
+                          <a:schemeClr val="accent1">
+                            <a:shade val="50000"/>
+                          </a:schemeClr>
+                        </a:lnRef>
+                        <a:fillRef idx="1">
+                          <a:schemeClr val="accent1"/>
+                        </a:fillRef>
+                        <a:effectRef idx="0">
+                          <a:schemeClr val="accent1"/>
+                        </a:effectRef>
+                        <a:fontRef idx="minor">
+                          <a:schemeClr val="lt1"/>
+                        </a:fontRef>
+                      </wps:style>
+                      <wps:bodyPr rot="0" spcFirstLastPara="0" vertOverflow="overflow" horzOverflow="overflow" vert="horz" wrap="square" lIns="91440" tIns="45720" rIns="91440" bIns="45720" numCol="1" spcCol="0" rtlCol="0" fromWordArt="0" anchor="ctr" anchorCtr="0" forceAA="0" compatLnSpc="1">
+                        <a:prstTxWarp prst="textNoShape">
+                          <a:avLst/>
+                        </a:prstTxWarp>
+                        <a:noAutofit/>
+                      </wps:bodyPr>
+                    </wps:wsp>
+                  </a:graphicData>
+                </a:graphic>
+                <wp14:sizeRelH relativeFrom="margin">
+                  <wp14:pctWidth>0</wp14:pctWidth>
+                </wp14:sizeRelH>
+                <wp14:sizeRelV relativeFrom="margin">
+                  <wp14:pctHeight>0</wp14:pctHeight>
+                </wp14:sizeRelV>
+              </wp:anchor>
+            </w:drawing>
+          </mc:Choice>
+          <mc:Fallback>
+            <w:pict>
+              <v:rect w14:anchorId="26C9EEA1" id="正方形/長方形 70" o:spid="_x0000_s1026" style="position:absolute;left:0;text-align:left;margin-left:150.85pt;margin-top:25.25pt;width:6.35pt;height:5.65pt;z-index:251722752;visibility:visible;mso-wrap-style:square;mso-width-percent:0;mso-height-percent:0;mso-wrap-distance-left:9pt;mso-wrap-distance-top:0;mso-wrap-distance-right:9pt;mso-wrap-distance-bottom:0;mso-position-horizontal:absolute;mso-position-horizontal-relative:text;mso-position-vertical:absolute;mso-position-vertical-relative:text;mso-width-percent:0;mso-height-percent:0;mso-width-relative:margin;mso-height-relative:margin;v-text-anchor:middle" o:gfxdata="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" filled="f" strokecolor="#00b050" strokeweight="1pt"/>
+            </w:pict>
+          </mc:Fallback>
+        </mc:AlternateContent>
+      </w:r>
+      <w:r>
+        <w:rPr>
+          <w:noProof/>
+          <w:szCs w:val="21"/>
+        </w:rPr>
+        <w:drawing>
+          <wp:inline distT="0" distB="0" distL="0" distR="0" wp14:anchorId="0326413E" wp14:editId="0EFD4F0F">
+            <wp:extent cx="5391150" cy="3067050"/>
+            <wp:effectExtent l="0" t="0" r="0" b="0"/>
+            <wp:docPr id="44" name="図 44"/>
+            <wp:cNvGraphicFramePr>
+              <a:graphicFrameLocks xmlns:a="http://schemas.openxmlformats.org/drawingml/2006/main" noChangeAspect="1"/>
+            </wp:cNvGraphicFramePr>
+            <a:graphic xmlns:a="http://schemas.openxmlformats.org/drawingml/2006/main">
+              <a:graphicData uri="http://schemas.openxmlformats.org/drawingml/2006/picture">
+                <pic:pic xmlns:pic="http://schemas.openxmlformats.org/drawingml/2006/picture">
+                  <pic:nvPicPr>
+                    <pic:cNvPr id="0" name="Picture 3"/>
+                    <pic:cNvPicPr>
+                      <a:picLocks noChangeAspect="1" noChangeArrowheads="1"/>
+                    </pic:cNvPicPr>
+                  </pic:nvPicPr>
+                  <pic:blipFill>
+                    <a:blip r:embed="rId35" cstate="print">
+                      <a:extLst>
+                        <a:ext uri="{28A0092B-C50C-407E-A947-70E740481C1C}">
+                          <a14:useLocalDpi xmlns:a14="http://schemas.microsoft.com/office/drawing/2010/main" val="0"/>
+                        </a:ext>
+                      </a:extLst>
+                    </a:blip>
+                    <a:srcRect/>
+                    <a:stretch>
+                      <a:fillRect/>
+                    </a:stretch>
+                  </pic:blipFill>
+                  <pic:spPr bwMode="auto">
+                    <a:xfrm>
+                      <a:off x="0" y="0"/>
+                      <a:ext cx="5391150" cy="3067050"/>
+                    </a:xfrm>
+                    <a:prstGeom prst="rect">
+                      <a:avLst/>
+                    </a:prstGeom>
+                    <a:noFill/>
+                    <a:ln>
+                      <a:noFill/>
+                    </a:ln>
+                  </pic:spPr>
+                </pic:pic>
+              </a:graphicData>
+            </a:graphic>
+          </wp:inline>
+        </w:drawing>
+      </w:r>
+    </w:p>
+    <w:p>
+      <w:pPr>
+        <w:rPr>
+          <w:szCs w:val="21"/>
+        </w:rPr>
+      </w:pPr>
+    </w:p>
+    <w:p>
+      <w:pPr>
+        <w:rPr>
+          <w:szCs w:val="21"/>
+        </w:rPr>
+      </w:pPr>
+      <w:r>
+        <w:rPr>
+          <w:szCs w:val="21"/>
+        </w:rPr>
+        <w:lastRenderedPageBreak/>
+        <w:t>「キューへの書き込み終了・キューからの読み出し開始前」</w:t>
+      </w:r>
+    </w:p>
+    <w:p>
+      <w:pPr>
+        <w:rPr>
+          <w:szCs w:val="21"/>
+        </w:rPr>
+      </w:pPr>
+      <w:r>
+        <w:rPr>
+          <w:noProof/>
+          <w:sz w:val="18"/>
+          <w:szCs w:val="21"/>
+        </w:rPr>
+        <mc:AlternateContent>
+          <mc:Choice Requires="wps">
+            <w:drawing>
+              <wp:anchor distT="0" distB="0" distL="114300" distR="114300" simplePos="0" relativeHeight="251724800" behindDoc="0" locked="0" layoutInCell="1" allowOverlap="1" wp14:anchorId="0F749214" wp14:editId="0558D38F">
+                <wp:simplePos x="0" y="0"/>
+                <wp:positionH relativeFrom="margin">
+                  <wp:posOffset>1915478</wp:posOffset>
+                </wp:positionH>
+                <wp:positionV relativeFrom="paragraph">
+                  <wp:posOffset>301626</wp:posOffset>
+                </wp:positionV>
+                <wp:extent cx="242887" cy="90488"/>
+                <wp:effectExtent l="0" t="0" r="24130" b="24130"/>
+                <wp:wrapNone/>
+                <wp:docPr id="71" name="正方形/長方形 71"/>
+                <wp:cNvGraphicFramePr/>
+                <a:graphic xmlns:a="http://schemas.openxmlformats.org/drawingml/2006/main">
+                  <a:graphicData uri="http://schemas.microsoft.com/office/word/2010/wordprocessingShape">
+                    <wps:wsp>
+                      <wps:cNvSpPr/>
+                      <wps:spPr>
+                        <a:xfrm>
+                          <a:off x="0" y="0"/>
+                          <a:ext cx="242887" cy="90488"/>
+                        </a:xfrm>
+                        <a:prstGeom prst="rect">
+                          <a:avLst/>
+                        </a:prstGeom>
+                        <a:noFill/>
+                        <a:ln>
+                          <a:solidFill>
+                            <a:srgbClr val="00B050"/>
+                          </a:solidFill>
+                        </a:ln>
+                      </wps:spPr>
+                      <wps:style>
+                        <a:lnRef idx="2">
+                          <a:schemeClr val="accent1">
+                            <a:shade val="50000"/>
+                          </a:schemeClr>
+                        </a:lnRef>
+                        <a:fillRef idx="1">
+                          <a:schemeClr val="accent1"/>
+                        </a:fillRef>
+                        <a:effectRef idx="0">
+                          <a:schemeClr val="accent1"/>
+                        </a:effectRef>
+                        <a:fontRef idx="minor">
+                          <a:schemeClr val="lt1"/>
+                        </a:fontRef>
+                      </wps:style>
+                      <wps:bodyPr rot="0" spcFirstLastPara="0" vertOverflow="overflow" horzOverflow="overflow" vert="horz" wrap="square" lIns="91440" tIns="45720" rIns="91440" bIns="45720" numCol="1" spcCol="0" rtlCol="0" fromWordArt="0" anchor="ctr" anchorCtr="0" forceAA="0" compatLnSpc="1">
+                        <a:prstTxWarp prst="textNoShape">
+                          <a:avLst/>
+                        </a:prstTxWarp>
+                        <a:noAutofit/>
+                      </wps:bodyPr>
+                    </wps:wsp>
+                  </a:graphicData>
+                </a:graphic>
+                <wp14:sizeRelH relativeFrom="margin">
+                  <wp14:pctWidth>0</wp14:pctWidth>
+                </wp14:sizeRelH>
+                <wp14:sizeRelV relativeFrom="margin">
+                  <wp14:pctHeight>0</wp14:pctHeight>
+                </wp14:sizeRelV>
+              </wp:anchor>
+            </w:drawing>
+          </mc:Choice>
+          <mc:Fallback>
+            <w:pict>
+              <v:rect w14:anchorId="616DB06F" id="正方形/長方形 71" o:spid="_x0000_s1026" style="position:absolute;left:0;text-align:left;margin-left:150.85pt;margin-top:23.75pt;width:19.1pt;height:7.15pt;z-index:251724800;visibility:visible;mso-wrap-style:square;mso-width-percent:0;mso-height-percent:0;mso-wrap-distance-left:9pt;mso-wrap-distance-top:0;mso-wrap-distance-right:9pt;mso-wrap-distance-bottom:0;mso-position-horizontal:absolute;mso-position-horizontal-relative:margin;mso-position-vertical:absolute;mso-position-vertical-relative:text;mso-width-percent:0;mso-height-percent:0;mso-width-relative:margin;mso-height-relative:margin;v-text-anchor:middle" o:gfxdata="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" filled="f" strokecolor="#00b050" strokeweight="1pt">
+                <w10:wrap anchorx="margin"/>
+              </v:rect>
+            </w:pict>
+          </mc:Fallback>
+        </mc:AlternateContent>
+      </w:r>
+      <w:r>
+        <w:rPr>
+          <w:noProof/>
+          <w:szCs w:val="21"/>
+        </w:rPr>
+        <w:drawing>
+          <wp:inline distT="0" distB="0" distL="0" distR="0" wp14:anchorId="47F3BAC5" wp14:editId="0D0EE0D8">
+            <wp:extent cx="5397500" cy="3067050"/>
+            <wp:effectExtent l="0" t="0" r="0" b="0"/>
+            <wp:docPr id="46" name="図 46"/>
+            <wp:cNvGraphicFramePr>
+              <a:graphicFrameLocks xmlns:a="http://schemas.openxmlformats.org/drawingml/2006/main" noChangeAspect="1"/>
+            </wp:cNvGraphicFramePr>
+            <a:graphic xmlns:a="http://schemas.openxmlformats.org/drawingml/2006/main">
+              <a:graphicData uri="http://schemas.openxmlformats.org/drawingml/2006/picture">
+                <pic:pic xmlns:pic="http://schemas.openxmlformats.org/drawingml/2006/picture">
+                  <pic:nvPicPr>
+                    <pic:cNvPr id="0" name="Picture 5"/>
+                    <pic:cNvPicPr>
+                      <a:picLocks noChangeAspect="1" noChangeArrowheads="1"/>
+                    </pic:cNvPicPr>
+                  </pic:nvPicPr>
+                  <pic:blipFill>
+                    <a:blip r:embed="rId36" cstate="print">
+                      <a:extLst>
+                        <a:ext uri="{28A0092B-C50C-407E-A947-70E740481C1C}">
+                          <a14:useLocalDpi xmlns:a14="http://schemas.microsoft.com/office/drawing/2010/main" val="0"/>
+                        </a:ext>
+                      </a:extLst>
+                    </a:blip>
+                    <a:srcRect/>
+                    <a:stretch>
+                      <a:fillRect/>
+                    </a:stretch>
+                  </pic:blipFill>
+                  <pic:spPr bwMode="auto">
+                    <a:xfrm>
+                      <a:off x="0" y="0"/>
+                      <a:ext cx="5397500" cy="3067050"/>
+                    </a:xfrm>
+                    <a:prstGeom prst="rect">
+                      <a:avLst/>
+                    </a:prstGeom>
+                    <a:noFill/>
+                    <a:ln>
+                      <a:noFill/>
+                    </a:ln>
+                  </pic:spPr>
+                </pic:pic>
+              </a:graphicData>
+            </a:graphic>
+          </wp:inline>
+        </w:drawing>
+      </w:r>
+    </w:p>
+    <w:p>
+      <w:pPr>
+        <w:rPr>
+          <w:rFonts w:hint="eastAsia"/>
+          <w:szCs w:val="21"/>
+        </w:rPr>
+      </w:pPr>
+    </w:p>
+    <w:p>
+      <w:pPr>
+        <w:rPr>
+          <w:szCs w:val="21"/>
+        </w:rPr>
+      </w:pPr>
+      <w:r>
+        <w:rPr>
+          <w:szCs w:val="21"/>
+        </w:rPr>
+        <w:t>「キュー</w:t>
+      </w:r>
+      <w:r>
+        <w:rPr>
+          <w:rFonts w:hint="eastAsia"/>
+          <w:szCs w:val="21"/>
+        </w:rPr>
+        <w:t>からの読み出し</w:t>
+      </w:r>
+      <w:r>
+        <w:rPr>
+          <w:szCs w:val="21"/>
+        </w:rPr>
+        <w:t>一回目終了」</w:t>
+      </w:r>
+    </w:p>
+    <w:p>
+      <w:pPr>
+        <w:rPr>
+          <w:szCs w:val="21"/>
+        </w:rPr>
+      </w:pPr>
+      <w:r>
+        <w:rPr>
+          <w:noProof/>
+          <w:sz w:val="18"/>
+          <w:szCs w:val="21"/>
+        </w:rPr>
+        <mc:AlternateContent>
+          <mc:Choice Requires="wps">
+            <w:drawing>
+              <wp:anchor distT="0" distB="0" distL="114300" distR="114300" simplePos="0" relativeHeight="251726848" behindDoc="0" locked="0" layoutInCell="1" allowOverlap="1" wp14:anchorId="4817BC6B" wp14:editId="1A095D62">
+                <wp:simplePos x="0" y="0"/>
+                <wp:positionH relativeFrom="margin">
+                  <wp:posOffset>2872740</wp:posOffset>
+                </wp:positionH>
+                <wp:positionV relativeFrom="paragraph">
+                  <wp:posOffset>1430338</wp:posOffset>
+                </wp:positionV>
+                <wp:extent cx="85725" cy="95250"/>
+                <wp:effectExtent l="0" t="0" r="28575" b="19050"/>
+                <wp:wrapNone/>
+                <wp:docPr id="72" name="正方形/長方形 72"/>
+                <wp:cNvGraphicFramePr/>
+                <a:graphic xmlns:a="http://schemas.openxmlformats.org/drawingml/2006/main">
+                  <a:graphicData uri="http://schemas.microsoft.com/office/word/2010/wordprocessingShape">
+                    <wps:wsp>
+                      <wps:cNvSpPr/>
+                      <wps:spPr>
+                        <a:xfrm>
+                          <a:off x="0" y="0"/>
+                          <a:ext cx="85725" cy="95250"/>
+                        </a:xfrm>
+                        <a:prstGeom prst="rect">
+                          <a:avLst/>
+                        </a:prstGeom>
+                        <a:noFill/>
+                        <a:ln>
+                          <a:solidFill>
+                            <a:srgbClr val="00B050"/>
+                          </a:solidFill>
+                        </a:ln>
+                      </wps:spPr>
+                      <wps:style>
+                        <a:lnRef idx="2">
+                          <a:schemeClr val="accent1">
+                            <a:shade val="50000"/>
+                          </a:schemeClr>
+                        </a:lnRef>
+                        <a:fillRef idx="1">
+                          <a:schemeClr val="accent1"/>
+                        </a:fillRef>
+                        <a:effectRef idx="0">
+                          <a:schemeClr val="accent1"/>
+                        </a:effectRef>
+                        <a:fontRef idx="minor">
+                          <a:schemeClr val="lt1"/>
+                        </a:fontRef>
+                      </wps:style>
+                      <wps:bodyPr rot="0" spcFirstLastPara="0" vertOverflow="overflow" horzOverflow="overflow" vert="horz" wrap="square" lIns="91440" tIns="45720" rIns="91440" bIns="45720" numCol="1" spcCol="0" rtlCol="0" fromWordArt="0" anchor="ctr" anchorCtr="0" forceAA="0" compatLnSpc="1">
+                        <a:prstTxWarp prst="textNoShape">
+                          <a:avLst/>
+                        </a:prstTxWarp>
+                        <a:noAutofit/>
+                      </wps:bodyPr>
+                    </wps:wsp>
+                  </a:graphicData>
+                </a:graphic>
+                <wp14:sizeRelH relativeFrom="margin">
+                  <wp14:pctWidth>0</wp14:pctWidth>
+                </wp14:sizeRelH>
+                <wp14:sizeRelV relativeFrom="margin">
+                  <wp14:pctHeight>0</wp14:pctHeight>
+                </wp14:sizeRelV>
+              </wp:anchor>
+            </w:drawing>
+          </mc:Choice>
+          <mc:Fallback>
+            <w:pict>
+              <v:rect w14:anchorId="5DDCCD1E" id="正方形/長方形 72" o:spid="_x0000_s1026" style="position:absolute;left:0;text-align:left;margin-left:226.2pt;margin-top:112.65pt;width:6.75pt;height:7.5pt;z-index:251726848;visibility:visible;mso-wrap-style:square;mso-width-percent:0;mso-height-percent:0;mso-wrap-distance-left:9pt;mso-wrap-distance-top:0;mso-wrap-distance-right:9pt;mso-wrap-distance-bottom:0;mso-position-horizontal:absolute;mso-position-horizontal-relative:margin;mso-position-vertical:absolute;mso-position-vertical-relative:text;mso-width-percent:0;mso-height-percent:0;mso-width-relative:margin;mso-height-relative:margin;v-text-anchor:middle" o:gfxdata="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" filled="f" strokecolor="#00b050" strokeweight="1pt">
+                <w10:wrap anchorx="margin"/>
+              </v:rect>
+            </w:pict>
+          </mc:Fallback>
+        </mc:AlternateContent>
+      </w:r>
+      <w:r>
+        <w:rPr>
+          <w:noProof/>
+          <w:szCs w:val="21"/>
+        </w:rPr>
+        <w:drawing>
+          <wp:inline distT="0" distB="0" distL="0" distR="0" wp14:anchorId="05BCBBFE" wp14:editId="5EE83D05">
+            <wp:extent cx="5391150" cy="3067050"/>
+            <wp:effectExtent l="0" t="0" r="0" b="0"/>
+            <wp:docPr id="47" name="図 47"/>
+            <wp:cNvGraphicFramePr>
+              <a:graphicFrameLocks xmlns:a="http://schemas.openxmlformats.org/drawingml/2006/main" noChangeAspect="1"/>
+            </wp:cNvGraphicFramePr>
+            <a:graphic xmlns:a="http://schemas.openxmlformats.org/drawingml/2006/main">
+              <a:graphicData uri="http://schemas.openxmlformats.org/drawingml/2006/picture">
+                <pic:pic xmlns:pic="http://schemas.openxmlformats.org/drawingml/2006/picture">
+                  <pic:nvPicPr>
+                    <pic:cNvPr id="0" name="Picture 6"/>
+                    <pic:cNvPicPr>
+                      <a:picLocks noChangeAspect="1" noChangeArrowheads="1"/>
+                    </pic:cNvPicPr>
+                  </pic:nvPicPr>
+                  <pic:blipFill>
+                    <a:blip r:embed="rId37" cstate="print">
+                      <a:extLst>
+                        <a:ext uri="{28A0092B-C50C-407E-A947-70E740481C1C}">
+                          <a14:useLocalDpi xmlns:a14="http://schemas.microsoft.com/office/drawing/2010/main" val="0"/>
+                        </a:ext>
+                      </a:extLst>
+                    </a:blip>
+                    <a:srcRect/>
+                    <a:stretch>
+                      <a:fillRect/>
+                    </a:stretch>
+                  </pic:blipFill>
+                  <pic:spPr bwMode="auto">
+                    <a:xfrm>
+                      <a:off x="0" y="0"/>
+                      <a:ext cx="5391150" cy="3067050"/>
+                    </a:xfrm>
+                    <a:prstGeom prst="rect">
+                      <a:avLst/>
+                    </a:prstGeom>
+                    <a:noFill/>
+                    <a:ln>
+                      <a:noFill/>
+                    </a:ln>
+                  </pic:spPr>
+                </pic:pic>
+              </a:graphicData>
+            </a:graphic>
+          </wp:inline>
+        </w:drawing>
+      </w:r>
+    </w:p>
+    <w:p>
+      <w:pPr>
+        <w:widowControl/>
+        <w:jc w:val="left"/>
+        <w:rPr>
+          <w:szCs w:val="21"/>
+        </w:rPr>
+      </w:pPr>
+      <w:r>
+        <w:rPr>
+          <w:szCs w:val="21"/>
+        </w:rPr>
+        <w:br w:type="page"/>
+      </w:r>
+    </w:p>
+    <w:p>
+      <w:pPr>
+        <w:rPr>
+          <w:rFonts w:hint="eastAsia"/>
+          <w:szCs w:val="21"/>
+        </w:rPr>
+      </w:pPr>
+      <w:r>
+        <w:rPr>
+          <w:szCs w:val="21"/>
+        </w:rPr>
+        <w:lastRenderedPageBreak/>
+        <w:t>「キューからの読み出し終了・プログラム終了直前」</w:t>
+      </w:r>
+    </w:p>
+    <w:p>
+      <w:pPr>
+        <w:rPr>
+          <w:szCs w:val="21"/>
+        </w:rPr>
+      </w:pPr>
+      <w:r>
+        <w:rPr>
+          <w:noProof/>
+          <w:sz w:val="18"/>
+          <w:szCs w:val="21"/>
+        </w:rPr>
+        <mc:AlternateContent>
+          <mc:Choice Requires="wps">
+            <w:drawing>
+              <wp:anchor distT="0" distB="0" distL="114300" distR="114300" simplePos="0" relativeHeight="251728896" behindDoc="0" locked="0" layoutInCell="1" allowOverlap="1" wp14:anchorId="57CA32C3" wp14:editId="74EDE8E9">
+                <wp:simplePos x="0" y="0"/>
+                <wp:positionH relativeFrom="margin">
+                  <wp:posOffset>2877503</wp:posOffset>
+                </wp:positionH>
+                <wp:positionV relativeFrom="paragraph">
+                  <wp:posOffset>1430338</wp:posOffset>
+                </wp:positionV>
+                <wp:extent cx="228600" cy="95250"/>
+                <wp:effectExtent l="0" t="0" r="19050" b="19050"/>
+                <wp:wrapNone/>
+                <wp:docPr id="73" name="正方形/長方形 73"/>
+                <wp:cNvGraphicFramePr/>
+                <a:graphic xmlns:a="http://schemas.openxmlformats.org/drawingml/2006/main">
+                  <a:graphicData uri="http://schemas.microsoft.com/office/word/2010/wordprocessingShape">
+                    <wps:wsp>
+                      <wps:cNvSpPr/>
+                      <wps:spPr>
+                        <a:xfrm>
+                          <a:off x="0" y="0"/>
+                          <a:ext cx="228600" cy="95250"/>
+                        </a:xfrm>
+                        <a:prstGeom prst="rect">
+                          <a:avLst/>
+                        </a:prstGeom>
+                        <a:noFill/>
+                        <a:ln>
+                          <a:solidFill>
+                            <a:srgbClr val="00B050"/>
+                          </a:solidFill>
+                        </a:ln>
+                      </wps:spPr>
+                      <wps:style>
+                        <a:lnRef idx="2">
+                          <a:schemeClr val="accent1">
+                            <a:shade val="50000"/>
+                          </a:schemeClr>
+                        </a:lnRef>
+                        <a:fillRef idx="1">
+                          <a:schemeClr val="accent1"/>
+                        </a:fillRef>
+                        <a:effectRef idx="0">
+                          <a:schemeClr val="accent1"/>
+                        </a:effectRef>
+                        <a:fontRef idx="minor">
+                          <a:schemeClr val="lt1"/>
+                        </a:fontRef>
+                      </wps:style>
+                      <wps:bodyPr rot="0" spcFirstLastPara="0" vertOverflow="overflow" horzOverflow="overflow" vert="horz" wrap="square" lIns="91440" tIns="45720" rIns="91440" bIns="45720" numCol="1" spcCol="0" rtlCol="0" fromWordArt="0" anchor="ctr" anchorCtr="0" forceAA="0" compatLnSpc="1">
+                        <a:prstTxWarp prst="textNoShape">
+                          <a:avLst/>
+                        </a:prstTxWarp>
+                        <a:noAutofit/>
+                      </wps:bodyPr>
+                    </wps:wsp>
+                  </a:graphicData>
+                </a:graphic>
+                <wp14:sizeRelH relativeFrom="margin">
+                  <wp14:pctWidth>0</wp14:pctWidth>
+                </wp14:sizeRelH>
+                <wp14:sizeRelV relativeFrom="margin">
+                  <wp14:pctHeight>0</wp14:pctHeight>
+                </wp14:sizeRelV>
+              </wp:anchor>
+            </w:drawing>
+          </mc:Choice>
+          <mc:Fallback>
+            <w:pict>
+              <v:rect w14:anchorId="222BA468" id="正方形/長方形 73" o:spid="_x0000_s1026" style="position:absolute;left:0;text-align:left;margin-left:226.6pt;margin-top:112.65pt;width:18pt;height:7.5pt;z-index:251728896;visibility:visible;mso-wrap-style:square;mso-width-percent:0;mso-height-percent:0;mso-wrap-distance-left:9pt;mso-wrap-distance-top:0;mso-wrap-distance-right:9pt;mso-wrap-distance-bottom:0;mso-position-horizontal:absolute;mso-position-horizontal-relative:margin;mso-position-vertical:absolute;mso-position-vertical-relative:text;mso-width-percent:0;mso-height-percent:0;mso-width-relative:margin;mso-height-relative:margin;v-text-anchor:middle" o:gfxdata="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" filled="f" strokecolor="#00b050" strokeweight="1pt">
+                <w10:wrap anchorx="margin"/>
+              </v:rect>
+            </w:pict>
+          </mc:Fallback>
+        </mc:AlternateContent>
+      </w:r>
+      <w:r>
+        <w:rPr>
+          <w:noProof/>
+          <w:szCs w:val="21"/>
+        </w:rPr>
+        <w:drawing>
+          <wp:inline distT="0" distB="0" distL="0" distR="0" wp14:anchorId="785E64FB" wp14:editId="39CACA86">
+            <wp:extent cx="5391150" cy="3067050"/>
+            <wp:effectExtent l="0" t="0" r="0" b="0"/>
+            <wp:docPr id="57" name="図 57"/>
+            <wp:cNvGraphicFramePr>
+              <a:graphicFrameLocks xmlns:a="http://schemas.openxmlformats.org/drawingml/2006/main" noChangeAspect="1"/>
+            </wp:cNvGraphicFramePr>
+            <a:graphic xmlns:a="http://schemas.openxmlformats.org/drawingml/2006/main">
+              <a:graphicData uri="http://schemas.openxmlformats.org/drawingml/2006/picture">
+                <pic:pic xmlns:pic="http://schemas.openxmlformats.org/drawingml/2006/picture">
+                  <pic:nvPicPr>
+                    <pic:cNvPr id="0" name="Picture 9"/>
+                    <pic:cNvPicPr>
+                      <a:picLocks noChangeAspect="1" noChangeArrowheads="1"/>
+                    </pic:cNvPicPr>
+                  </pic:nvPicPr>
+                  <pic:blipFill>
+                    <a:blip r:embed="rId38" cstate="print">
+                      <a:extLst>
+                        <a:ext uri="{28A0092B-C50C-407E-A947-70E740481C1C}">
+                          <a14:useLocalDpi xmlns:a14="http://schemas.microsoft.com/office/drawing/2010/main" val="0"/>
+                        </a:ext>
+                      </a:extLst>
+                    </a:blip>
+                    <a:srcRect/>
+                    <a:stretch>
+                      <a:fillRect/>
+                    </a:stretch>
+                  </pic:blipFill>
+                  <pic:spPr bwMode="auto">
+                    <a:xfrm>
+                      <a:off x="0" y="0"/>
+                      <a:ext cx="5391150" cy="3067050"/>
+                    </a:xfrm>
+                    <a:prstGeom prst="rect">
+                      <a:avLst/>
+                    </a:prstGeom>
+                    <a:noFill/>
+                    <a:ln>
+                      <a:noFill/>
+                    </a:ln>
+                  </pic:spPr>
+                </pic:pic>
+              </a:graphicData>
+            </a:graphic>
+          </wp:inline>
+        </w:drawing>
+      </w:r>
+    </w:p>
+    <w:p>
+      <w:pPr>
+        <w:rPr>
+          <w:rFonts w:hint="eastAsia"/>
+          <w:szCs w:val="21"/>
+        </w:rPr>
+      </w:pPr>
+    </w:p>
+    <w:p>
+      <w:pPr>
+        <w:rPr>
+          <w:szCs w:val="21"/>
+        </w:rPr>
+      </w:pPr>
+    </w:p>
+    <w:p>
+      <w:pPr>
+        <w:rPr>
+          <w:rFonts w:hint="eastAsia"/>
+          <w:szCs w:val="21"/>
+        </w:rPr>
+      </w:pPr>
+      <w:r>
+        <w:rPr>
+          <w:rFonts w:hint="eastAsia"/>
+          <w:szCs w:val="21"/>
+        </w:rPr>
+        <w:t>(設問3</w:t>
+      </w:r>
+      <w:r>
+        <w:rPr>
+          <w:rFonts w:hint="eastAsia"/>
+          <w:szCs w:val="21"/>
+        </w:rPr>
+        <w:t>b</w:t>
+      </w:r>
+      <w:r>
+        <w:rPr>
+          <w:szCs w:val="21"/>
+        </w:rPr>
+        <w:t>)</w:t>
+      </w:r>
+    </w:p>
+    <w:p>
+      <w:pPr>
+        <w:rPr>
+          <w:szCs w:val="21"/>
+        </w:rPr>
+      </w:pPr>
+      <w:r>
+        <w:rPr>
+          <w:szCs w:val="21"/>
+        </w:rPr>
+        <w:tab/>
+      </w:r>
+      <w:r>
+        <w:rPr>
+          <w:rFonts w:hint="eastAsia"/>
+          <w:szCs w:val="21"/>
+        </w:rPr>
+        <w:t>必要なキューへの書き出し・キューからの読み出しを行えている。</w:t>
+      </w:r>
+    </w:p>
+    <w:p>
+      <w:pPr>
+        <w:rPr>
+          <w:szCs w:val="21"/>
+        </w:rPr>
+      </w:pPr>
+    </w:p>
+    <w:p>
+      <w:pPr>
+        <w:rPr>
+          <w:szCs w:val="21"/>
+        </w:rPr>
+      </w:pPr>
+      <w:r>
+        <w:rPr>
+          <w:rFonts w:hint="eastAsia"/>
+          <w:szCs w:val="21"/>
+        </w:rPr>
+        <w:t>(設問4</w:t>
+      </w:r>
+      <w:r>
+        <w:rPr>
+          <w:szCs w:val="21"/>
+        </w:rPr>
+        <w:t>)</w:t>
+      </w:r>
+    </w:p>
+    <w:p>
+      <w:pPr>
+        <w:ind w:firstLine="840"/>
+        <w:rPr>
+          <w:szCs w:val="21"/>
+        </w:rPr>
+      </w:pPr>
+      <w:r>
+        <w:rPr>
+          <w:rFonts w:hint="eastAsia"/>
+          <w:szCs w:val="21"/>
+        </w:rPr>
+        <w:t>まず、作成したプログラムはキューへの書き込みをキューからの読み出しに先行して行っている。そのためデータが空になる入力データがない場合であり、読み出し許可フラグで制御している。</w:t>
+      </w:r>
+    </w:p>
+    <w:p>
+      <w:pPr>
+        <w:ind w:firstLine="840"/>
+        <w:rPr>
+          <w:szCs w:val="21"/>
+        </w:rPr>
+      </w:pPr>
+      <w:r>
+        <w:rPr>
+          <w:rFonts w:hint="eastAsia"/>
+          <w:szCs w:val="21"/>
+        </w:rPr>
+        <w:t>そして、キューが一杯の時であるが、</w:t>
+      </w:r>
+      <w:r>
+        <w:rPr>
+          <w:szCs w:val="21"/>
+        </w:rPr>
+        <w:t>(</w:t>
+      </w:r>
+      <w:r>
+        <w:rPr>
+          <w:rFonts w:hint="eastAsia"/>
+          <w:szCs w:val="21"/>
+        </w:rPr>
+        <w:t>設問1</w:t>
+      </w:r>
+      <w:r>
+        <w:rPr>
+          <w:szCs w:val="21"/>
+        </w:rPr>
+        <w:t>)</w:t>
+      </w:r>
+      <w:r>
+        <w:rPr>
+          <w:rFonts w:hint="eastAsia"/>
+          <w:szCs w:val="21"/>
+        </w:rPr>
+        <w:t>でも述べた通り、</w:t>
+      </w:r>
+      <w:r>
+        <w:rPr>
+          <w:rFonts w:hint="eastAsia"/>
+          <w:szCs w:val="21"/>
+        </w:rPr>
+        <w:t>入力されたデータがキューのサイズよりも大きかった場合、</w:t>
+      </w:r>
+      <w:r>
+        <w:rPr>
+          <w:rFonts w:hint="eastAsia"/>
+          <w:szCs w:val="21"/>
+        </w:rPr>
+        <w:t>書き込みを続け</w:t>
+      </w:r>
+      <w:r>
+        <w:rPr>
+          <w:rFonts w:hint="eastAsia"/>
+          <w:szCs w:val="21"/>
+        </w:rPr>
+        <w:t>キューが一杯になった時点で、キューの読み出しを行い、またキューの書き込み・読み出しの続行を可能にしている</w:t>
+      </w:r>
+      <w:r>
+        <w:rPr>
+          <w:rFonts w:hint="eastAsia"/>
+          <w:szCs w:val="21"/>
+        </w:rPr>
+        <w:t>。</w:t>
+      </w:r>
+      <w:r>
+        <w:rPr>
+          <w:rFonts w:hint="eastAsia"/>
+          <w:szCs w:val="21"/>
+        </w:rPr>
+        <w:t>これを達成するために、a</w:t>
+      </w:r>
+      <w:r>
+        <w:rPr>
+          <w:szCs w:val="21"/>
+        </w:rPr>
+        <w:t>4</w:t>
+      </w:r>
+      <w:r>
+        <w:rPr>
+          <w:rFonts w:hint="eastAsia"/>
+          <w:szCs w:val="21"/>
+        </w:rPr>
+        <w:t>レジスタはレジスタで退避し、a</w:t>
+      </w:r>
+      <w:r>
+        <w:rPr>
+          <w:szCs w:val="21"/>
+        </w:rPr>
+        <w:t>5</w:t>
+      </w:r>
+      <w:r>
+        <w:rPr>
+          <w:rFonts w:hint="eastAsia"/>
+          <w:szCs w:val="21"/>
+        </w:rPr>
+        <w:t>レジスタは退避していない。</w:t>
+      </w:r>
+    </w:p>
+    <w:p>
+      <w:pPr>
+        <w:rPr>
+          <w:szCs w:val="21"/>
+        </w:rPr>
+      </w:pPr>
+    </w:p>
+    <w:p>
+      <w:pPr>
+        <w:rPr>
+          <w:szCs w:val="21"/>
+        </w:rPr>
+      </w:pPr>
+      <w:r>
+        <w:rPr>
+          <w:rFonts w:hint="eastAsia"/>
+          <w:szCs w:val="21"/>
+        </w:rPr>
+        <w:t>(設問5</w:t>
+      </w:r>
+      <w:r>
+        <w:rPr>
+          <w:szCs w:val="21"/>
+        </w:rPr>
+        <w:t>)</w:t>
+      </w:r>
+    </w:p>
+    <w:p>
+      <w:pPr>
+        <w:rPr>
+          <w:rFonts w:hint="eastAsia"/>
+          <w:szCs w:val="21"/>
+        </w:rPr>
+      </w:pPr>
+      <w:r>
+        <w:rPr>
+          <w:rFonts w:hint="eastAsia"/>
+          <w:szCs w:val="21"/>
+        </w:rPr>
+        <w:t>感想</w:t>
+      </w:r>
+      <w:r>
+        <w:rPr>
+          <w:rFonts w:hint="eastAsia"/>
+          <w:szCs w:val="21"/>
+        </w:rPr>
+        <w:t>：</w:t>
+      </w:r>
+    </w:p>
+    <w:p>
+      <w:pPr>
+        <w:rPr>
+          <w:rFonts w:hint="eastAsia"/>
+          <w:szCs w:val="21"/>
+        </w:rPr>
+      </w:pPr>
+      <w:r>
+        <w:rPr>
+          <w:szCs w:val="21"/>
+        </w:rPr>
+        <w:tab/>
+      </w:r>
+      <w:r>
+        <w:rPr>
+          <w:rFonts w:hint="eastAsia"/>
+          <w:szCs w:val="21"/>
+        </w:rPr>
+        <w:t>本項（レポート2問6）ではアセンブラ実習6で扱った</w:t>
+      </w:r>
+      <w:r>
+        <w:rPr>
+          <w:rFonts w:hint="eastAsia"/>
+          <w:szCs w:val="21"/>
+        </w:rPr>
+        <w:t>キューのプログラムを改良することでプログラム作成をした。</w:t>
+      </w:r>
+      <w:r>
+        <w:rPr>
+          <w:rFonts w:hint="eastAsia"/>
+          <w:szCs w:val="21"/>
+        </w:rPr>
+        <w:t>改良前はサブルーチン化しなくてもジャンプ命令などで実装可能だったが、改良後は（a</w:t>
+      </w:r>
+      <w:r>
+        <w:rPr>
+          <w:szCs w:val="21"/>
+        </w:rPr>
+        <w:t>0</w:t>
+      </w:r>
+      <w:r>
+        <w:rPr>
+          <w:rFonts w:hint="eastAsia"/>
+          <w:szCs w:val="21"/>
+        </w:rPr>
+        <w:t>レジスタ</w:t>
+      </w:r>
+      <w:r>
+        <w:rPr>
+          <w:rFonts w:hint="eastAsia"/>
+          <w:szCs w:val="21"/>
+        </w:rPr>
+        <w:t>を</w:t>
+      </w:r>
+      <w:r>
+        <w:rPr>
+          <w:szCs w:val="21"/>
+        </w:rPr>
+        <w:t>書き込む/読み出すデータの始めアドレス</w:t>
+      </w:r>
+      <w:r>
+        <w:rPr>
+          <w:rFonts w:hint="eastAsia"/>
+          <w:szCs w:val="21"/>
+        </w:rPr>
+        <w:t>レジスタと固定する場合</w:t>
+      </w:r>
+      <w:r>
+        <w:rPr>
+          <w:rFonts w:hint="eastAsia"/>
+          <w:szCs w:val="21"/>
+        </w:rPr>
+        <w:t>）</w:t>
+      </w:r>
+      <w:r>
+        <w:rPr>
+          <w:rFonts w:hint="eastAsia"/>
+          <w:szCs w:val="21"/>
+        </w:rPr>
+        <w:t>サブルーチン化しないと実装ができな</w:t>
+      </w:r>
+      <w:r>
+        <w:rPr>
+          <w:rFonts w:hint="eastAsia"/>
+          <w:szCs w:val="21"/>
+        </w:rPr>
+        <w:t>かった。</w:t>
+      </w:r>
+      <w:r>
+        <w:rPr>
+          <w:rFonts w:hint="eastAsia"/>
+          <w:szCs w:val="21"/>
+        </w:rPr>
+        <w:t>つまりシステムスタックへの退避を有効利用できたように思える。</w:t>
+      </w:r>
     </w:p>
     <w:sectPr>
       <w:pgSz w:w="11906" w:h="16838"/>
@@ -7857,6 +14475,22 @@
       <w:ind w:leftChars="400" w:left="840"/>
     </w:pPr>
   </w:style>
+  <w:style w:type="table" w:styleId="af3">
+    <w:name w:val="Table Grid"/>
+    <w:basedOn w:val="a1"/>
+    <w:uiPriority w:val="39"/>
+    <w:rsid w:val="000B3F7D"/>
+    <w:tblPr>
+      <w:tblBorders>
+        <w:top w:val="single" w:sz="4" w:space="0" w:color="auto"/>
+        <w:left w:val="single" w:sz="4" w:space="0" w:color="auto"/>
+        <w:bottom w:val="single" w:sz="4" w:space="0" w:color="auto"/>
+        <w:right w:val="single" w:sz="4" w:space="0" w:color="auto"/>
+        <w:insideH w:val="single" w:sz="4" w:space="0" w:color="auto"/>
+        <w:insideV w:val="single" w:sz="4" w:space="0" w:color="auto"/>
+      </w:tblBorders>
+    </w:tblPr>
+  </w:style>
 </w:styles>
 </file>
 
